--- a/PAA ICT/Ecoli_RNN/reports/PAA_Ecoli_ProjectUpdate_2020-03-18.docx
+++ b/PAA ICT/Ecoli_RNN/reports/PAA_Ecoli_ProjectUpdate_2020-03-18.docx
@@ -11413,6 +11413,184 @@
       </w:r>
       <w:bookmarkEnd w:id="32"/>
     </w:p>
+    <w:p>
+      <w:pPr>
+        <w:pStyle w:val="FirstParagraph"/>
+      </w:pPr>
+      <w:r>
+        <w:drawing>
+          <wp:inline>
+            <wp:extent cx="5943600" cy="3657599"/>
+            <wp:effectExtent b="0" l="0" r="0" t="0"/>
+            <wp:docPr descr="" title="" id="1" name="Picture"/>
+            <a:graphic>
+              <a:graphicData uri="http://schemas.openxmlformats.org/drawingml/2006/picture">
+                <pic:pic>
+                  <pic:nvPicPr>
+                    <pic:cNvPr descr="figures/South%20Predisinfection%20E.coli%20model%20fit-1.png" id="0" name="Picture"/>
+                    <pic:cNvPicPr>
+                      <a:picLocks noChangeArrowheads="1" noChangeAspect="1"/>
+                    </pic:cNvPicPr>
+                  </pic:nvPicPr>
+                  <pic:blipFill>
+                    <a:blip r:embed="rId33"/>
+                    <a:stretch>
+                      <a:fillRect/>
+                    </a:stretch>
+                  </pic:blipFill>
+                  <pic:spPr bwMode="auto">
+                    <a:xfrm>
+                      <a:off x="0" y="0"/>
+                      <a:ext cx="5943600" cy="3657599"/>
+                    </a:xfrm>
+                    <a:prstGeom prst="rect">
+                      <a:avLst/>
+                    </a:prstGeom>
+                    <a:noFill/>
+                    <a:ln w="9525">
+                      <a:noFill/>
+                      <a:headEnd/>
+                      <a:tailEnd/>
+                    </a:ln>
+                  </pic:spPr>
+                </pic:pic>
+              </a:graphicData>
+            </a:graphic>
+          </wp:inline>
+        </w:drawing>
+      </w:r>
+    </w:p>
+    <w:p>
+      <w:pPr>
+        <w:pStyle w:val="BodyText"/>
+      </w:pPr>
+      <w:r>
+        <w:drawing>
+          <wp:inline>
+            <wp:extent cx="5943600" cy="3657599"/>
+            <wp:effectExtent b="0" l="0" r="0" t="0"/>
+            <wp:docPr descr="" title="" id="1" name="Picture"/>
+            <a:graphic>
+              <a:graphicData uri="http://schemas.openxmlformats.org/drawingml/2006/picture">
+                <pic:pic>
+                  <pic:nvPicPr>
+                    <pic:cNvPr descr="figures/South%20Predisinfection%20E.coli%20model%20performance-1.png" id="0" name="Picture"/>
+                    <pic:cNvPicPr>
+                      <a:picLocks noChangeArrowheads="1" noChangeAspect="1"/>
+                    </pic:cNvPicPr>
+                  </pic:nvPicPr>
+                  <pic:blipFill>
+                    <a:blip r:embed="rId34"/>
+                    <a:stretch>
+                      <a:fillRect/>
+                    </a:stretch>
+                  </pic:blipFill>
+                  <pic:spPr bwMode="auto">
+                    <a:xfrm>
+                      <a:off x="0" y="0"/>
+                      <a:ext cx="5943600" cy="3657599"/>
+                    </a:xfrm>
+                    <a:prstGeom prst="rect">
+                      <a:avLst/>
+                    </a:prstGeom>
+                    <a:noFill/>
+                    <a:ln w="9525">
+                      <a:noFill/>
+                      <a:headEnd/>
+                      <a:tailEnd/>
+                    </a:ln>
+                  </pic:spPr>
+                </pic:pic>
+              </a:graphicData>
+            </a:graphic>
+          </wp:inline>
+        </w:drawing>
+      </w:r>
+      <w:r>
+        <w:drawing>
+          <wp:inline>
+            <wp:extent cx="5943600" cy="3657599"/>
+            <wp:effectExtent b="0" l="0" r="0" t="0"/>
+            <wp:docPr descr="" title="" id="1" name="Picture"/>
+            <a:graphic>
+              <a:graphicData uri="http://schemas.openxmlformats.org/drawingml/2006/picture">
+                <pic:pic>
+                  <pic:nvPicPr>
+                    <pic:cNvPr descr="figures/South%20Predisinfection%20E.coli%20model%20performance-2.png" id="0" name="Picture"/>
+                    <pic:cNvPicPr>
+                      <a:picLocks noChangeArrowheads="1" noChangeAspect="1"/>
+                    </pic:cNvPicPr>
+                  </pic:nvPicPr>
+                  <pic:blipFill>
+                    <a:blip r:embed="rId35"/>
+                    <a:stretch>
+                      <a:fillRect/>
+                    </a:stretch>
+                  </pic:blipFill>
+                  <pic:spPr bwMode="auto">
+                    <a:xfrm>
+                      <a:off x="0" y="0"/>
+                      <a:ext cx="5943600" cy="3657599"/>
+                    </a:xfrm>
+                    <a:prstGeom prst="rect">
+                      <a:avLst/>
+                    </a:prstGeom>
+                    <a:noFill/>
+                    <a:ln w="9525">
+                      <a:noFill/>
+                      <a:headEnd/>
+                      <a:tailEnd/>
+                    </a:ln>
+                  </pic:spPr>
+                </pic:pic>
+              </a:graphicData>
+            </a:graphic>
+          </wp:inline>
+        </w:drawing>
+      </w:r>
+      <w:r>
+        <w:drawing>
+          <wp:inline>
+            <wp:extent cx="5943600" cy="3657599"/>
+            <wp:effectExtent b="0" l="0" r="0" t="0"/>
+            <wp:docPr descr="" title="" id="1" name="Picture"/>
+            <a:graphic>
+              <a:graphicData uri="http://schemas.openxmlformats.org/drawingml/2006/picture">
+                <pic:pic>
+                  <pic:nvPicPr>
+                    <pic:cNvPr descr="figures/South%20Predisinfection%20E.coli%20model%20performance-3.png" id="0" name="Picture"/>
+                    <pic:cNvPicPr>
+                      <a:picLocks noChangeArrowheads="1" noChangeAspect="1"/>
+                    </pic:cNvPicPr>
+                  </pic:nvPicPr>
+                  <pic:blipFill>
+                    <a:blip r:embed="rId36"/>
+                    <a:stretch>
+                      <a:fillRect/>
+                    </a:stretch>
+                  </pic:blipFill>
+                  <pic:spPr bwMode="auto">
+                    <a:xfrm>
+                      <a:off x="0" y="0"/>
+                      <a:ext cx="5943600" cy="3657599"/>
+                    </a:xfrm>
+                    <a:prstGeom prst="rect">
+                      <a:avLst/>
+                    </a:prstGeom>
+                    <a:noFill/>
+                    <a:ln w="9525">
+                      <a:noFill/>
+                      <a:headEnd/>
+                      <a:tailEnd/>
+                    </a:ln>
+                  </pic:spPr>
+                </pic:pic>
+              </a:graphicData>
+            </a:graphic>
+          </wp:inline>
+        </w:drawing>
+      </w:r>
+    </w:p>
     <w:sectPr>
       <w:pgSz w:w="12240" w:h="15840"/>
       <w:pgMar w:top="1440" w:right="1440" w:bottom="1440" w:left="1440" w:header="720" w:footer="720" w:gutter="0"/>
@@ -11924,6 +12102,45 @@
   <w:num w:numId="21">
     <w:abstractNumId w:val="0"/>
   </w:num>
+  <w:num w:numId="22">
+    <w:abstractNumId w:val="1"/>
+  </w:num>
+  <w:num w:numId="23">
+    <w:abstractNumId w:val="0"/>
+  </w:num>
+  <w:num w:numId="24">
+    <w:abstractNumId w:val="0"/>
+  </w:num>
+  <w:num w:numId="25">
+    <w:abstractNumId w:val="0"/>
+  </w:num>
+  <w:num w:numId="26">
+    <w:abstractNumId w:val="0"/>
+  </w:num>
+  <w:num w:numId="27">
+    <w:abstractNumId w:val="0"/>
+  </w:num>
+  <w:num w:numId="28">
+    <w:abstractNumId w:val="0"/>
+  </w:num>
+  <w:num w:numId="29">
+    <w:abstractNumId w:val="0"/>
+  </w:num>
+  <w:num w:numId="30">
+    <w:abstractNumId w:val="0"/>
+  </w:num>
+  <w:num w:numId="31">
+    <w:abstractNumId w:val="0"/>
+  </w:num>
+  <w:num w:numId="32">
+    <w:abstractNumId w:val="0"/>
+  </w:num>
+  <w:num w:numId="33">
+    <w:abstractNumId w:val="0"/>
+  </w:num>
+  <w:num w:numId="34">
+    <w:abstractNumId w:val="0"/>
+  </w:num>
   <w:num w:numId="1000">
     <w:abstractNumId w:val="990"/>
   </w:num>
@@ -12368,6 +12585,7 @@
     <w:uiPriority w:val="9"/>
     <w:unhideWhenUsed/>
     <w:qFormat/>
+    <w:rsid w:val="00DA12BC"/>
     <w:pPr>
       <w:keepNext/>
       <w:keepLines/>
@@ -12375,7 +12593,7 @@
       <w:outlineLvl w:val="2"/>
     </w:pPr>
     <w:rPr>
-      <w:rFonts w:asciiTheme="majorHAnsi" w:eastAsiaTheme="majorEastAsia" w:hAnsiTheme="majorHAnsi" w:cstheme="majorBidi"/>
+      <w:rFonts w:ascii="Times" w:eastAsiaTheme="majorEastAsia" w:hAnsi="Times" w:cs="Times"/>
       <w:b/>
       <w:bCs/>
       <w:color w:val="4F81BD" w:themeColor="accent1"/>
@@ -12527,9 +12745,13 @@
     <w:basedOn w:val="Normal"/>
     <w:link w:val="BodyTextChar"/>
     <w:qFormat/>
+    <w:rsid w:val="00DA12BC"/>
     <w:pPr>
       <w:spacing w:before="180" w:after="180"/>
     </w:pPr>
+    <w:rPr>
+      <w:rFonts w:ascii="Times New Roman" w:hAnsi="Times New Roman"/>
+    </w:rPr>
   </w:style>
   <w:style w:type="paragraph" w:customStyle="1" w:styleId="FirstParagraph">
     <w:name w:val="First Paragraph"/>
@@ -13091,7 +13313,10 @@
     <w:name w:val="Body Text Char"/>
     <w:basedOn w:val="DefaultParagraphFont"/>
     <w:link w:val="BodyText"/>
-    <w:rsid w:val="00985DE1"/>
+    <w:rsid w:val="00DA12BC"/>
+    <w:rPr>
+      <w:rFonts w:ascii="Times New Roman" w:hAnsi="Times New Roman"/>
+    </w:rPr>
   </w:style>
 </w:styles>
 </file>

--- a/PAA ICT/Ecoli_RNN/reports/PAA_Ecoli_ProjectUpdate_2020-03-18.docx
+++ b/PAA ICT/Ecoli_RNN/reports/PAA_Ecoli_ProjectUpdate_2020-03-18.docx
@@ -328,17 +328,29 @@
       <w:r>
         <w:t xml:space="preserve">Need a cheap, real-time measure of PAA and E.coli concentrations for accurate disinfection control in WWTP</w:t>
       </w:r>
+    </w:p>
+    <w:p>
+      <w:pPr>
+        <w:pStyle w:val="Compact"/>
+        <w:numPr>
+          <w:numId w:val="1010"/>
+          <w:ilvl w:val="1"/>
+        </w:numPr>
+      </w:pPr>
       <w:r>
-        <w:t xml:space="preserve"> </w:t>
+        <w:t xml:space="preserve">Need to understand the environmental and operational conditions that impact (1) PAA demand and decay and (2) pre- and post-disinfection E.coli.</w:t>
       </w:r>
+    </w:p>
+    <w:p>
+      <w:pPr>
+        <w:pStyle w:val="Compact"/>
+        <w:numPr>
+          <w:numId w:val="1010"/>
+          <w:ilvl w:val="1"/>
+        </w:numPr>
+      </w:pPr>
       <w:r>
-        <w:t xml:space="preserve">** Need to understand the environmental and operational conditions that impact (1) PAA demand and decay and (2) pre- and post-disinfection E.coli.</w:t>
-      </w:r>
-      <w:r>
-        <w:t xml:space="preserve"> </w:t>
-      </w:r>
-      <w:r>
-        <w:t xml:space="preserve">** Need to use unconventional modeling approaches, such as machine learning, to (1) estimate first order decay parameters for PAA and (2) model</w:t>
+        <w:t xml:space="preserve">Need to use unconventional modeling approaches, such as machine learning, to (1) estimate first order decay parameters for PAA and (2) model</w:t>
       </w:r>
       <w:r>
         <w:t xml:space="preserve"> </w:t>
@@ -370,7 +382,7 @@
       <w:pPr>
         <w:pStyle w:val="Compact"/>
         <w:numPr>
-          <w:numId w:val="1010"/>
+          <w:numId w:val="1011"/>
           <w:ilvl w:val="0"/>
         </w:numPr>
       </w:pPr>
@@ -382,7 +394,7 @@
       <w:pPr>
         <w:pStyle w:val="Compact"/>
         <w:numPr>
-          <w:numId w:val="1010"/>
+          <w:numId w:val="1011"/>
           <w:ilvl w:val="0"/>
         </w:numPr>
       </w:pPr>
@@ -414,7 +426,7 @@
       <w:pPr>
         <w:pStyle w:val="Compact"/>
         <w:numPr>
-          <w:numId w:val="1011"/>
+          <w:numId w:val="1012"/>
           <w:ilvl w:val="0"/>
         </w:numPr>
       </w:pPr>
@@ -426,7 +438,7 @@
       <w:pPr>
         <w:pStyle w:val="Compact"/>
         <w:numPr>
-          <w:numId w:val="1011"/>
+          <w:numId w:val="1012"/>
           <w:ilvl w:val="0"/>
         </w:numPr>
       </w:pPr>
@@ -438,7 +450,7 @@
       <w:pPr>
         <w:pStyle w:val="Compact"/>
         <w:numPr>
-          <w:numId w:val="1012"/>
+          <w:numId w:val="1013"/>
           <w:ilvl w:val="1"/>
         </w:numPr>
       </w:pPr>
@@ -450,7 +462,7 @@
       <w:pPr>
         <w:pStyle w:val="Compact"/>
         <w:numPr>
-          <w:numId w:val="1012"/>
+          <w:numId w:val="1013"/>
           <w:ilvl w:val="1"/>
         </w:numPr>
       </w:pPr>
@@ -462,7 +474,7 @@
       <w:pPr>
         <w:pStyle w:val="Compact"/>
         <w:numPr>
-          <w:numId w:val="1012"/>
+          <w:numId w:val="1013"/>
           <w:ilvl w:val="1"/>
         </w:numPr>
       </w:pPr>
@@ -474,7 +486,7 @@
       <w:pPr>
         <w:pStyle w:val="Compact"/>
         <w:numPr>
-          <w:numId w:val="1012"/>
+          <w:numId w:val="1013"/>
           <w:ilvl w:val="1"/>
         </w:numPr>
       </w:pPr>
@@ -486,7 +498,2029 @@
       <w:pPr>
         <w:pStyle w:val="Heading3"/>
       </w:pPr>
-      <w:bookmarkStart w:id="29" w:name="e.-coli-model-input-data"/>
+      <w:bookmarkStart w:id="29" w:name="paa-model-input-data"/>
+      <w:r>
+        <w:t xml:space="preserve">PAA model input data</w:t>
+      </w:r>
+      <w:bookmarkEnd w:id="29"/>
+    </w:p>
+    <w:p>
+      <w:pPr>
+        <w:pStyle w:val="Compact"/>
+        <w:numPr>
+          <w:numId w:val="1014"/>
+          <w:ilvl w:val="0"/>
+        </w:numPr>
+      </w:pPr>
+      <w:r>
+        <w:t xml:space="preserve">Add PAA timeseries</w:t>
+      </w:r>
+    </w:p>
+    <w:p>
+      <w:pPr>
+        <w:pStyle w:val="FirstParagraph"/>
+      </w:pPr>
+      <w:r>
+        <w:rPr>
+          <w:b/>
+        </w:rPr>
+        <w:t xml:space="preserve">Table 1.</w:t>
+      </w:r>
+      <w:r>
+        <w:t xml:space="preserve"> </w:t>
+      </w:r>
+      <w:r>
+        <w:t xml:space="preserve">Monitored process variables included in building nerual network model to predict PAA.</w:t>
+      </w:r>
+    </w:p>
+    <w:tbl xmlns:w="http://schemas.openxmlformats.org/wordprocessingml/2006/main" xmlns:r="http://schemas.openxmlformats.org/officeDocument/2006/relationships" xmlns:w14="http://schemas.microsoft.com/office/word/2010/wordml" xmlns:wp="http://schemas.openxmlformats.org/drawingml/2006/wordprocessingDrawing" xmlns:a="http://schemas.openxmlformats.org/drawingml/2006/main" xmlns:pic="http://schemas.openxmlformats.org/drawingml/2006/picture">
+      <w:tblPr>
+        <w:tblLayout w:type="fixed"/>
+        <w:jc w:val="center"/>
+      </w:tblPr>
+      <w:tblGrid>
+        <w:gridCol w:w="3479"/>
+        <w:gridCol w:w="2437"/>
+        <w:gridCol w:w="3158"/>
+      </w:tblGrid>
+      <w:tr>
+        <w:trPr>
+          <w:cantSplit/>
+          <w:trHeight w:val="375" w:hRule="auto"/>
+          <w:tblHeader/>
+        </w:trPr>
+        <w:tc>
+          <w:tcPr>
+            <w:tcBorders>
+              <w:bottom w:val="single" w:sz="8" w:space="0" w:color="000000"/>
+              <w:top w:val="single" w:sz="8" w:space="0" w:color="000000"/>
+            </w:tcBorders>
+            <w:shd w:val="clear" w:color="auto" w:fill="FFFFFF"/>
+            <w:tcMar>
+              <w:top w:w="0" w:type="dxa"/>
+              <w:bottom w:w="0" w:type="dxa"/>
+              <w:left w:w="0" w:type="dxa"/>
+              <w:right w:w="0" w:type="dxa"/>
+            </w:tcMar>
+            <w:vAlign w:val="center"/>
+          </w:tcPr>
+          <w:p>
+            <w:pPr>
+              <w:jc w:val="left"/>
+              <w:spacing w:after="20" w:before="20"/>
+              <w:ind w:firstLine="0" w:left="80" w:right="80"/>
+            </w:pPr>
+            <w:r xmlns:w="http://schemas.openxmlformats.org/wordprocessingml/2006/main" xmlns:wp="http://schemas.openxmlformats.org/drawingml/2006/wordprocessingDrawing" xmlns:r="http://schemas.openxmlformats.org/officeDocument/2006/relationships" xmlns:w14="http://schemas.microsoft.com/office/word/2010/wordml">
+              <w:rPr>
+                <w:rFonts w:ascii="Times" w:hAnsi="Times" w:eastAsia="Times" w:cs="Times"/>
+                <w:b/>
+                <w:sz w:val="24"/>
+                <w:szCs w:val="24"/>
+                <w:color w:val="111111"/>
+              </w:rPr>
+              <w:t xml:space="preserve">North Variable</w:t>
+            </w:r>
+          </w:p>
+        </w:tc>
+        <w:tc>
+          <w:tcPr>
+            <w:tcBorders>
+              <w:bottom w:val="single" w:sz="8" w:space="0" w:color="000000"/>
+              <w:top w:val="single" w:sz="8" w:space="0" w:color="000000"/>
+            </w:tcBorders>
+            <w:shd w:val="clear" w:color="auto" w:fill="FFFFFF"/>
+            <w:tcMar>
+              <w:top w:w="0" w:type="dxa"/>
+              <w:bottom w:w="0" w:type="dxa"/>
+              <w:left w:w="0" w:type="dxa"/>
+              <w:right w:w="0" w:type="dxa"/>
+            </w:tcMar>
+            <w:vAlign w:val="center"/>
+          </w:tcPr>
+          <w:p>
+            <w:pPr>
+              <w:jc w:val="left"/>
+              <w:spacing w:after="20" w:before="20"/>
+              <w:ind w:firstLine="0" w:left="80" w:right="80"/>
+            </w:pPr>
+            <w:r xmlns:w="http://schemas.openxmlformats.org/wordprocessingml/2006/main" xmlns:wp="http://schemas.openxmlformats.org/drawingml/2006/wordprocessingDrawing" xmlns:r="http://schemas.openxmlformats.org/officeDocument/2006/relationships" xmlns:w14="http://schemas.microsoft.com/office/word/2010/wordml">
+              <w:rPr>
+                <w:rFonts w:ascii="Times" w:hAnsi="Times" w:eastAsia="Times" w:cs="Times"/>
+                <w:b/>
+                <w:sz w:val="24"/>
+                <w:szCs w:val="24"/>
+                <w:color w:val="111111"/>
+              </w:rPr>
+              <w:t xml:space="preserve">Collection Method</w:t>
+            </w:r>
+          </w:p>
+        </w:tc>
+        <w:tc>
+          <w:tcPr>
+            <w:tcBorders>
+              <w:bottom w:val="single" w:sz="8" w:space="0" w:color="000000"/>
+              <w:top w:val="single" w:sz="8" w:space="0" w:color="000000"/>
+            </w:tcBorders>
+            <w:shd w:val="clear" w:color="auto" w:fill="FFFFFF"/>
+            <w:tcMar>
+              <w:top w:w="0" w:type="dxa"/>
+              <w:bottom w:w="0" w:type="dxa"/>
+              <w:left w:w="0" w:type="dxa"/>
+              <w:right w:w="0" w:type="dxa"/>
+            </w:tcMar>
+            <w:vAlign w:val="center"/>
+          </w:tcPr>
+          <w:p>
+            <w:pPr>
+              <w:jc w:val="left"/>
+              <w:spacing w:after="20" w:before="20"/>
+              <w:ind w:firstLine="0" w:left="80" w:right="80"/>
+            </w:pPr>
+            <w:r xmlns:w="http://schemas.openxmlformats.org/wordprocessingml/2006/main" xmlns:wp="http://schemas.openxmlformats.org/drawingml/2006/wordprocessingDrawing" xmlns:r="http://schemas.openxmlformats.org/officeDocument/2006/relationships" xmlns:w14="http://schemas.microsoft.com/office/word/2010/wordml">
+              <w:rPr>
+                <w:rFonts w:ascii="Times" w:hAnsi="Times" w:eastAsia="Times" w:cs="Times"/>
+                <w:b/>
+                <w:sz w:val="24"/>
+                <w:szCs w:val="24"/>
+                <w:color w:val="111111"/>
+              </w:rPr>
+              <w:t xml:space="preserve">Number of Observations</w:t>
+            </w:r>
+          </w:p>
+        </w:tc>
+      </w:tr>
+      <w:tr>
+        <w:trPr>
+          <w:cantSplit/>
+          <w:trHeight w:val="417" w:hRule="auto"/>
+        </w:trPr>
+        <w:tc>
+          <w:tcPr>
+            <w:tcBorders/>
+            <w:shd w:val="clear" w:color="auto" w:fill="FFFFFF"/>
+            <w:tcMar>
+              <w:top w:w="0" w:type="dxa"/>
+              <w:bottom w:w="0" w:type="dxa"/>
+              <w:left w:w="0" w:type="dxa"/>
+              <w:right w:w="0" w:type="dxa"/>
+            </w:tcMar>
+            <w:vAlign w:val="center"/>
+          </w:tcPr>
+          <w:p>
+            <w:pPr>
+              <w:jc w:val="left"/>
+              <w:spacing w:after="20" w:before="20"/>
+              <w:ind w:firstLine="0" w:left="80" w:right="80"/>
+            </w:pPr>
+            <w:r xmlns:w="http://schemas.openxmlformats.org/wordprocessingml/2006/main" xmlns:wp="http://schemas.openxmlformats.org/drawingml/2006/wordprocessingDrawing" xmlns:r="http://schemas.openxmlformats.org/officeDocument/2006/relationships" xmlns:w14="http://schemas.microsoft.com/office/word/2010/wordml">
+              <w:rPr>
+                <w:rFonts w:ascii="Times" w:hAnsi="Times" w:eastAsia="Times" w:cs="Times"/>
+                <w:sz w:val="24"/>
+                <w:szCs w:val="24"/>
+                <w:color w:val="111111"/>
+              </w:rPr>
+              <w:t xml:space="preserve">Pump Flow Based PAA Dose</w:t>
+            </w:r>
+          </w:p>
+        </w:tc>
+        <w:tc>
+          <w:tcPr>
+            <w:tcBorders/>
+            <w:shd w:val="clear" w:color="auto" w:fill="FFFFFF"/>
+            <w:tcMar>
+              <w:top w:w="0" w:type="dxa"/>
+              <w:bottom w:w="0" w:type="dxa"/>
+              <w:left w:w="0" w:type="dxa"/>
+              <w:right w:w="0" w:type="dxa"/>
+            </w:tcMar>
+            <w:vAlign w:val="center"/>
+          </w:tcPr>
+          <w:p>
+            <w:pPr>
+              <w:jc w:val="left"/>
+              <w:spacing w:after="20" w:before="20"/>
+              <w:ind w:firstLine="0" w:left="80" w:right="80"/>
+            </w:pPr>
+            <w:r xmlns:w="http://schemas.openxmlformats.org/wordprocessingml/2006/main" xmlns:wp="http://schemas.openxmlformats.org/drawingml/2006/wordprocessingDrawing" xmlns:r="http://schemas.openxmlformats.org/officeDocument/2006/relationships" xmlns:w14="http://schemas.microsoft.com/office/word/2010/wordml">
+              <w:rPr>
+                <w:rFonts w:ascii="Times" w:hAnsi="Times" w:eastAsia="Times" w:cs="Times"/>
+                <w:sz w:val="24"/>
+                <w:szCs w:val="24"/>
+                <w:color w:val="111111"/>
+              </w:rPr>
+              <w:t xml:space="preserve">Online</w:t>
+            </w:r>
+          </w:p>
+        </w:tc>
+        <w:tc>
+          <w:tcPr>
+            <w:tcBorders/>
+            <w:shd w:val="clear" w:color="auto" w:fill="FFFFFF"/>
+            <w:tcMar>
+              <w:top w:w="0" w:type="dxa"/>
+              <w:bottom w:w="0" w:type="dxa"/>
+              <w:left w:w="0" w:type="dxa"/>
+              <w:right w:w="0" w:type="dxa"/>
+            </w:tcMar>
+            <w:vAlign w:val="center"/>
+          </w:tcPr>
+          <w:p>
+            <w:pPr>
+              <w:jc w:val="left"/>
+              <w:spacing w:after="20" w:before="20"/>
+              <w:ind w:firstLine="0" w:left="80" w:right="80"/>
+            </w:pPr>
+            <w:r xmlns:w="http://schemas.openxmlformats.org/wordprocessingml/2006/main" xmlns:wp="http://schemas.openxmlformats.org/drawingml/2006/wordprocessingDrawing" xmlns:r="http://schemas.openxmlformats.org/officeDocument/2006/relationships" xmlns:w14="http://schemas.microsoft.com/office/word/2010/wordml">
+              <w:rPr>
+                <w:rFonts w:ascii="Times" w:hAnsi="Times" w:eastAsia="Times" w:cs="Times"/>
+                <w:sz w:val="24"/>
+                <w:szCs w:val="24"/>
+                <w:color w:val="111111"/>
+              </w:rPr>
+              <w:t xml:space="preserve">143</w:t>
+            </w:r>
+          </w:p>
+        </w:tc>
+      </w:tr>
+      <w:tr>
+        <w:trPr>
+          <w:cantSplit/>
+          <w:trHeight w:val="420" w:hRule="auto"/>
+        </w:trPr>
+        <w:tc>
+          <w:tcPr>
+            <w:tcBorders/>
+            <w:shd w:val="clear" w:color="auto" w:fill="FFFFFF"/>
+            <w:tcMar>
+              <w:top w:w="0" w:type="dxa"/>
+              <w:bottom w:w="0" w:type="dxa"/>
+              <w:left w:w="0" w:type="dxa"/>
+              <w:right w:w="0" w:type="dxa"/>
+            </w:tcMar>
+            <w:vAlign w:val="center"/>
+          </w:tcPr>
+          <w:p>
+            <w:pPr>
+              <w:jc w:val="left"/>
+              <w:spacing w:after="20" w:before="20"/>
+              <w:ind w:firstLine="0" w:left="80" w:right="80"/>
+            </w:pPr>
+            <w:r xmlns:w="http://schemas.openxmlformats.org/wordprocessingml/2006/main" xmlns:wp="http://schemas.openxmlformats.org/drawingml/2006/wordprocessingDrawing" xmlns:r="http://schemas.openxmlformats.org/officeDocument/2006/relationships" xmlns:w14="http://schemas.microsoft.com/office/word/2010/wordml">
+              <w:rPr>
+                <w:rFonts w:ascii="Times" w:hAnsi="Times" w:eastAsia="Times" w:cs="Times"/>
+                <w:sz w:val="24"/>
+                <w:szCs w:val="24"/>
+                <w:color w:val="111111"/>
+              </w:rPr>
+              <w:t xml:space="preserve">PAA 1 min Sample</w:t>
+            </w:r>
+          </w:p>
+        </w:tc>
+        <w:tc>
+          <w:tcPr>
+            <w:tcBorders/>
+            <w:shd w:val="clear" w:color="auto" w:fill="FFFFFF"/>
+            <w:tcMar>
+              <w:top w:w="0" w:type="dxa"/>
+              <w:bottom w:w="0" w:type="dxa"/>
+              <w:left w:w="0" w:type="dxa"/>
+              <w:right w:w="0" w:type="dxa"/>
+            </w:tcMar>
+            <w:vAlign w:val="center"/>
+          </w:tcPr>
+          <w:p>
+            <w:pPr>
+              <w:jc w:val="left"/>
+              <w:spacing w:after="20" w:before="20"/>
+              <w:ind w:firstLine="0" w:left="80" w:right="80"/>
+            </w:pPr>
+            <w:r xmlns:w="http://schemas.openxmlformats.org/wordprocessingml/2006/main" xmlns:wp="http://schemas.openxmlformats.org/drawingml/2006/wordprocessingDrawing" xmlns:r="http://schemas.openxmlformats.org/officeDocument/2006/relationships" xmlns:w14="http://schemas.microsoft.com/office/word/2010/wordml">
+              <w:rPr>
+                <w:rFonts w:ascii="Times" w:hAnsi="Times" w:eastAsia="Times" w:cs="Times"/>
+                <w:sz w:val="24"/>
+                <w:szCs w:val="24"/>
+                <w:color w:val="111111"/>
+              </w:rPr>
+              <w:t xml:space="preserve">Grab</w:t>
+            </w:r>
+          </w:p>
+        </w:tc>
+        <w:tc>
+          <w:tcPr>
+            <w:tcBorders/>
+            <w:shd w:val="clear" w:color="auto" w:fill="FFFFFF"/>
+            <w:tcMar>
+              <w:top w:w="0" w:type="dxa"/>
+              <w:bottom w:w="0" w:type="dxa"/>
+              <w:left w:w="0" w:type="dxa"/>
+              <w:right w:w="0" w:type="dxa"/>
+            </w:tcMar>
+            <w:vAlign w:val="center"/>
+          </w:tcPr>
+          <w:p>
+            <w:pPr>
+              <w:jc w:val="left"/>
+              <w:spacing w:after="20" w:before="20"/>
+              <w:ind w:firstLine="0" w:left="80" w:right="80"/>
+            </w:pPr>
+            <w:r xmlns:w="http://schemas.openxmlformats.org/wordprocessingml/2006/main" xmlns:wp="http://schemas.openxmlformats.org/drawingml/2006/wordprocessingDrawing" xmlns:r="http://schemas.openxmlformats.org/officeDocument/2006/relationships" xmlns:w14="http://schemas.microsoft.com/office/word/2010/wordml">
+              <w:rPr>
+                <w:rFonts w:ascii="Times" w:hAnsi="Times" w:eastAsia="Times" w:cs="Times"/>
+                <w:sz w:val="24"/>
+                <w:szCs w:val="24"/>
+                <w:color w:val="111111"/>
+              </w:rPr>
+              <w:t xml:space="preserve">143</w:t>
+            </w:r>
+          </w:p>
+        </w:tc>
+      </w:tr>
+      <w:tr>
+        <w:trPr>
+          <w:cantSplit/>
+          <w:trHeight w:val="423" w:hRule="auto"/>
+        </w:trPr>
+        <w:tc>
+          <w:tcPr>
+            <w:tcBorders/>
+            <w:shd w:val="clear" w:color="auto" w:fill="FFFFFF"/>
+            <w:tcMar>
+              <w:top w:w="0" w:type="dxa"/>
+              <w:bottom w:w="0" w:type="dxa"/>
+              <w:left w:w="0" w:type="dxa"/>
+              <w:right w:w="0" w:type="dxa"/>
+            </w:tcMar>
+            <w:vAlign w:val="center"/>
+          </w:tcPr>
+          <w:p>
+            <w:pPr>
+              <w:jc w:val="left"/>
+              <w:spacing w:after="20" w:before="20"/>
+              <w:ind w:firstLine="0" w:left="80" w:right="80"/>
+            </w:pPr>
+            <w:r xmlns:w="http://schemas.openxmlformats.org/wordprocessingml/2006/main" xmlns:wp="http://schemas.openxmlformats.org/drawingml/2006/wordprocessingDrawing" xmlns:r="http://schemas.openxmlformats.org/officeDocument/2006/relationships" xmlns:w14="http://schemas.microsoft.com/office/word/2010/wordml">
+              <w:rPr>
+                <w:rFonts w:ascii="Times" w:hAnsi="Times" w:eastAsia="Times" w:cs="Times"/>
+                <w:sz w:val="24"/>
+                <w:szCs w:val="24"/>
+                <w:color w:val="111111"/>
+              </w:rPr>
+              <w:t xml:space="preserve">PAA 1 2 Basin Sampling</w:t>
+            </w:r>
+          </w:p>
+        </w:tc>
+        <w:tc>
+          <w:tcPr>
+            <w:tcBorders/>
+            <w:shd w:val="clear" w:color="auto" w:fill="FFFFFF"/>
+            <w:tcMar>
+              <w:top w:w="0" w:type="dxa"/>
+              <w:bottom w:w="0" w:type="dxa"/>
+              <w:left w:w="0" w:type="dxa"/>
+              <w:right w:w="0" w:type="dxa"/>
+            </w:tcMar>
+            <w:vAlign w:val="center"/>
+          </w:tcPr>
+          <w:p>
+            <w:pPr>
+              <w:jc w:val="left"/>
+              <w:spacing w:after="20" w:before="20"/>
+              <w:ind w:firstLine="0" w:left="80" w:right="80"/>
+            </w:pPr>
+            <w:r xmlns:w="http://schemas.openxmlformats.org/wordprocessingml/2006/main" xmlns:wp="http://schemas.openxmlformats.org/drawingml/2006/wordprocessingDrawing" xmlns:r="http://schemas.openxmlformats.org/officeDocument/2006/relationships" xmlns:w14="http://schemas.microsoft.com/office/word/2010/wordml">
+              <w:rPr>
+                <w:rFonts w:ascii="Times" w:hAnsi="Times" w:eastAsia="Times" w:cs="Times"/>
+                <w:sz w:val="24"/>
+                <w:szCs w:val="24"/>
+                <w:color w:val="111111"/>
+              </w:rPr>
+              <w:t xml:space="preserve">Grab</w:t>
+            </w:r>
+          </w:p>
+        </w:tc>
+        <w:tc>
+          <w:tcPr>
+            <w:tcBorders/>
+            <w:shd w:val="clear" w:color="auto" w:fill="FFFFFF"/>
+            <w:tcMar>
+              <w:top w:w="0" w:type="dxa"/>
+              <w:bottom w:w="0" w:type="dxa"/>
+              <w:left w:w="0" w:type="dxa"/>
+              <w:right w:w="0" w:type="dxa"/>
+            </w:tcMar>
+            <w:vAlign w:val="center"/>
+          </w:tcPr>
+          <w:p>
+            <w:pPr>
+              <w:jc w:val="left"/>
+              <w:spacing w:after="20" w:before="20"/>
+              <w:ind w:firstLine="0" w:left="80" w:right="80"/>
+            </w:pPr>
+            <w:r xmlns:w="http://schemas.openxmlformats.org/wordprocessingml/2006/main" xmlns:wp="http://schemas.openxmlformats.org/drawingml/2006/wordprocessingDrawing" xmlns:r="http://schemas.openxmlformats.org/officeDocument/2006/relationships" xmlns:w14="http://schemas.microsoft.com/office/word/2010/wordml">
+              <w:rPr>
+                <w:rFonts w:ascii="Times" w:hAnsi="Times" w:eastAsia="Times" w:cs="Times"/>
+                <w:sz w:val="24"/>
+                <w:szCs w:val="24"/>
+                <w:color w:val="111111"/>
+              </w:rPr>
+              <w:t xml:space="preserve">143</w:t>
+            </w:r>
+          </w:p>
+        </w:tc>
+      </w:tr>
+      <w:tr>
+        <w:trPr>
+          <w:cantSplit/>
+          <w:trHeight w:val="375" w:hRule="auto"/>
+        </w:trPr>
+        <w:tc>
+          <w:tcPr>
+            <w:tcBorders/>
+            <w:shd w:val="clear" w:color="auto" w:fill="FFFFFF"/>
+            <w:tcMar>
+              <w:top w:w="0" w:type="dxa"/>
+              <w:bottom w:w="0" w:type="dxa"/>
+              <w:left w:w="0" w:type="dxa"/>
+              <w:right w:w="0" w:type="dxa"/>
+            </w:tcMar>
+            <w:vAlign w:val="center"/>
+          </w:tcPr>
+          <w:p>
+            <w:pPr>
+              <w:jc w:val="left"/>
+              <w:spacing w:after="20" w:before="20"/>
+              <w:ind w:firstLine="0" w:left="80" w:right="80"/>
+            </w:pPr>
+            <w:r xmlns:w="http://schemas.openxmlformats.org/wordprocessingml/2006/main" xmlns:wp="http://schemas.openxmlformats.org/drawingml/2006/wordprocessingDrawing" xmlns:r="http://schemas.openxmlformats.org/officeDocument/2006/relationships" xmlns:w14="http://schemas.microsoft.com/office/word/2010/wordml">
+              <w:rPr>
+                <w:rFonts w:ascii="Times" w:hAnsi="Times" w:eastAsia="Times" w:cs="Times"/>
+                <w:sz w:val="24"/>
+                <w:szCs w:val="24"/>
+                <w:color w:val="111111"/>
+              </w:rPr>
+              <w:t xml:space="preserve">N Eff TSS Conc </w:t>
+            </w:r>
+          </w:p>
+        </w:tc>
+        <w:tc>
+          <w:tcPr>
+            <w:tcBorders/>
+            <w:shd w:val="clear" w:color="auto" w:fill="FFFFFF"/>
+            <w:tcMar>
+              <w:top w:w="0" w:type="dxa"/>
+              <w:bottom w:w="0" w:type="dxa"/>
+              <w:left w:w="0" w:type="dxa"/>
+              <w:right w:w="0" w:type="dxa"/>
+            </w:tcMar>
+            <w:vAlign w:val="center"/>
+          </w:tcPr>
+          <w:p>
+            <w:pPr>
+              <w:jc w:val="left"/>
+              <w:spacing w:after="20" w:before="20"/>
+              <w:ind w:firstLine="0" w:left="80" w:right="80"/>
+            </w:pPr>
+            <w:r xmlns:w="http://schemas.openxmlformats.org/wordprocessingml/2006/main" xmlns:wp="http://schemas.openxmlformats.org/drawingml/2006/wordprocessingDrawing" xmlns:r="http://schemas.openxmlformats.org/officeDocument/2006/relationships" xmlns:w14="http://schemas.microsoft.com/office/word/2010/wordml">
+              <w:rPr>
+                <w:rFonts w:ascii="Times" w:hAnsi="Times" w:eastAsia="Times" w:cs="Times"/>
+                <w:sz w:val="24"/>
+                <w:szCs w:val="24"/>
+                <w:color w:val="111111"/>
+              </w:rPr>
+              <w:t xml:space="preserve">Online</w:t>
+            </w:r>
+          </w:p>
+        </w:tc>
+        <w:tc>
+          <w:tcPr>
+            <w:tcBorders/>
+            <w:shd w:val="clear" w:color="auto" w:fill="FFFFFF"/>
+            <w:tcMar>
+              <w:top w:w="0" w:type="dxa"/>
+              <w:bottom w:w="0" w:type="dxa"/>
+              <w:left w:w="0" w:type="dxa"/>
+              <w:right w:w="0" w:type="dxa"/>
+            </w:tcMar>
+            <w:vAlign w:val="center"/>
+          </w:tcPr>
+          <w:p>
+            <w:pPr>
+              <w:jc w:val="left"/>
+              <w:spacing w:after="20" w:before="20"/>
+              <w:ind w:firstLine="0" w:left="80" w:right="80"/>
+            </w:pPr>
+            <w:r xmlns:w="http://schemas.openxmlformats.org/wordprocessingml/2006/main" xmlns:wp="http://schemas.openxmlformats.org/drawingml/2006/wordprocessingDrawing" xmlns:r="http://schemas.openxmlformats.org/officeDocument/2006/relationships" xmlns:w14="http://schemas.microsoft.com/office/word/2010/wordml">
+              <w:rPr>
+                <w:rFonts w:ascii="Times" w:hAnsi="Times" w:eastAsia="Times" w:cs="Times"/>
+                <w:sz w:val="24"/>
+                <w:szCs w:val="24"/>
+                <w:color w:val="111111"/>
+              </w:rPr>
+              <w:t xml:space="preserve">143</w:t>
+            </w:r>
+          </w:p>
+        </w:tc>
+      </w:tr>
+      <w:tr>
+        <w:trPr>
+          <w:cantSplit/>
+          <w:trHeight w:val="420" w:hRule="auto"/>
+        </w:trPr>
+        <w:tc>
+          <w:tcPr>
+            <w:tcBorders/>
+            <w:shd w:val="clear" w:color="auto" w:fill="FFFFFF"/>
+            <w:tcMar>
+              <w:top w:w="0" w:type="dxa"/>
+              <w:bottom w:w="0" w:type="dxa"/>
+              <w:left w:w="0" w:type="dxa"/>
+              <w:right w:w="0" w:type="dxa"/>
+            </w:tcMar>
+            <w:vAlign w:val="center"/>
+          </w:tcPr>
+          <w:p>
+            <w:pPr>
+              <w:jc w:val="left"/>
+              <w:spacing w:after="20" w:before="20"/>
+              <w:ind w:firstLine="0" w:left="80" w:right="80"/>
+            </w:pPr>
+            <w:r xmlns:w="http://schemas.openxmlformats.org/wordprocessingml/2006/main" xmlns:wp="http://schemas.openxmlformats.org/drawingml/2006/wordprocessingDrawing" xmlns:r="http://schemas.openxmlformats.org/officeDocument/2006/relationships" xmlns:w14="http://schemas.microsoft.com/office/word/2010/wordml">
+              <w:rPr>
+                <w:rFonts w:ascii="Times" w:hAnsi="Times" w:eastAsia="Times" w:cs="Times"/>
+                <w:sz w:val="24"/>
+                <w:szCs w:val="24"/>
+                <w:color w:val="111111"/>
+              </w:rPr>
+              <w:t xml:space="preserve">Temp of NSEC Main Ch </w:t>
+            </w:r>
+          </w:p>
+        </w:tc>
+        <w:tc>
+          <w:tcPr>
+            <w:tcBorders/>
+            <w:shd w:val="clear" w:color="auto" w:fill="FFFFFF"/>
+            <w:tcMar>
+              <w:top w:w="0" w:type="dxa"/>
+              <w:bottom w:w="0" w:type="dxa"/>
+              <w:left w:w="0" w:type="dxa"/>
+              <w:right w:w="0" w:type="dxa"/>
+            </w:tcMar>
+            <w:vAlign w:val="center"/>
+          </w:tcPr>
+          <w:p>
+            <w:pPr>
+              <w:jc w:val="left"/>
+              <w:spacing w:after="20" w:before="20"/>
+              <w:ind w:firstLine="0" w:left="80" w:right="80"/>
+            </w:pPr>
+            <w:r xmlns:w="http://schemas.openxmlformats.org/wordprocessingml/2006/main" xmlns:wp="http://schemas.openxmlformats.org/drawingml/2006/wordprocessingDrawing" xmlns:r="http://schemas.openxmlformats.org/officeDocument/2006/relationships" xmlns:w14="http://schemas.microsoft.com/office/word/2010/wordml">
+              <w:rPr>
+                <w:rFonts w:ascii="Times" w:hAnsi="Times" w:eastAsia="Times" w:cs="Times"/>
+                <w:sz w:val="24"/>
+                <w:szCs w:val="24"/>
+                <w:color w:val="111111"/>
+              </w:rPr>
+              <w:t xml:space="preserve">Online</w:t>
+            </w:r>
+          </w:p>
+        </w:tc>
+        <w:tc>
+          <w:tcPr>
+            <w:tcBorders/>
+            <w:shd w:val="clear" w:color="auto" w:fill="FFFFFF"/>
+            <w:tcMar>
+              <w:top w:w="0" w:type="dxa"/>
+              <w:bottom w:w="0" w:type="dxa"/>
+              <w:left w:w="0" w:type="dxa"/>
+              <w:right w:w="0" w:type="dxa"/>
+            </w:tcMar>
+            <w:vAlign w:val="center"/>
+          </w:tcPr>
+          <w:p>
+            <w:pPr>
+              <w:jc w:val="left"/>
+              <w:spacing w:after="20" w:before="20"/>
+              <w:ind w:firstLine="0" w:left="80" w:right="80"/>
+            </w:pPr>
+            <w:r xmlns:w="http://schemas.openxmlformats.org/wordprocessingml/2006/main" xmlns:wp="http://schemas.openxmlformats.org/drawingml/2006/wordprocessingDrawing" xmlns:r="http://schemas.openxmlformats.org/officeDocument/2006/relationships" xmlns:w14="http://schemas.microsoft.com/office/word/2010/wordml">
+              <w:rPr>
+                <w:rFonts w:ascii="Times" w:hAnsi="Times" w:eastAsia="Times" w:cs="Times"/>
+                <w:sz w:val="24"/>
+                <w:szCs w:val="24"/>
+                <w:color w:val="111111"/>
+              </w:rPr>
+              <w:t xml:space="preserve">143</w:t>
+            </w:r>
+          </w:p>
+        </w:tc>
+      </w:tr>
+      <w:tr>
+        <w:trPr>
+          <w:cantSplit/>
+          <w:trHeight w:val="420" w:hRule="auto"/>
+        </w:trPr>
+        <w:tc>
+          <w:tcPr>
+            <w:tcBorders/>
+            <w:shd w:val="clear" w:color="auto" w:fill="FFFFFF"/>
+            <w:tcMar>
+              <w:top w:w="0" w:type="dxa"/>
+              <w:bottom w:w="0" w:type="dxa"/>
+              <w:left w:w="0" w:type="dxa"/>
+              <w:right w:w="0" w:type="dxa"/>
+            </w:tcMar>
+            <w:vAlign w:val="center"/>
+          </w:tcPr>
+          <w:p>
+            <w:pPr>
+              <w:jc w:val="left"/>
+              <w:spacing w:after="20" w:before="20"/>
+              <w:ind w:firstLine="0" w:left="80" w:right="80"/>
+            </w:pPr>
+            <w:r xmlns:w="http://schemas.openxmlformats.org/wordprocessingml/2006/main" xmlns:wp="http://schemas.openxmlformats.org/drawingml/2006/wordprocessingDrawing" xmlns:r="http://schemas.openxmlformats.org/officeDocument/2006/relationships" xmlns:w14="http://schemas.microsoft.com/office/word/2010/wordml">
+              <w:rPr>
+                <w:rFonts w:ascii="Times" w:hAnsi="Times" w:eastAsia="Times" w:cs="Times"/>
+                <w:sz w:val="24"/>
+                <w:szCs w:val="24"/>
+                <w:color w:val="111111"/>
+              </w:rPr>
+              <w:t xml:space="preserve">Temp of the Atmos </w:t>
+            </w:r>
+          </w:p>
+        </w:tc>
+        <w:tc>
+          <w:tcPr>
+            <w:tcBorders/>
+            <w:shd w:val="clear" w:color="auto" w:fill="FFFFFF"/>
+            <w:tcMar>
+              <w:top w:w="0" w:type="dxa"/>
+              <w:bottom w:w="0" w:type="dxa"/>
+              <w:left w:w="0" w:type="dxa"/>
+              <w:right w:w="0" w:type="dxa"/>
+            </w:tcMar>
+            <w:vAlign w:val="center"/>
+          </w:tcPr>
+          <w:p>
+            <w:pPr>
+              <w:jc w:val="left"/>
+              <w:spacing w:after="20" w:before="20"/>
+              <w:ind w:firstLine="0" w:left="80" w:right="80"/>
+            </w:pPr>
+            <w:r xmlns:w="http://schemas.openxmlformats.org/wordprocessingml/2006/main" xmlns:wp="http://schemas.openxmlformats.org/drawingml/2006/wordprocessingDrawing" xmlns:r="http://schemas.openxmlformats.org/officeDocument/2006/relationships" xmlns:w14="http://schemas.microsoft.com/office/word/2010/wordml">
+              <w:rPr>
+                <w:rFonts w:ascii="Times" w:hAnsi="Times" w:eastAsia="Times" w:cs="Times"/>
+                <w:sz w:val="24"/>
+                <w:szCs w:val="24"/>
+                <w:color w:val="111111"/>
+              </w:rPr>
+              <w:t xml:space="preserve">Online</w:t>
+            </w:r>
+          </w:p>
+        </w:tc>
+        <w:tc>
+          <w:tcPr>
+            <w:tcBorders/>
+            <w:shd w:val="clear" w:color="auto" w:fill="FFFFFF"/>
+            <w:tcMar>
+              <w:top w:w="0" w:type="dxa"/>
+              <w:bottom w:w="0" w:type="dxa"/>
+              <w:left w:w="0" w:type="dxa"/>
+              <w:right w:w="0" w:type="dxa"/>
+            </w:tcMar>
+            <w:vAlign w:val="center"/>
+          </w:tcPr>
+          <w:p>
+            <w:pPr>
+              <w:jc w:val="left"/>
+              <w:spacing w:after="20" w:before="20"/>
+              <w:ind w:firstLine="0" w:left="80" w:right="80"/>
+            </w:pPr>
+            <w:r xmlns:w="http://schemas.openxmlformats.org/wordprocessingml/2006/main" xmlns:wp="http://schemas.openxmlformats.org/drawingml/2006/wordprocessingDrawing" xmlns:r="http://schemas.openxmlformats.org/officeDocument/2006/relationships" xmlns:w14="http://schemas.microsoft.com/office/word/2010/wordml">
+              <w:rPr>
+                <w:rFonts w:ascii="Times" w:hAnsi="Times" w:eastAsia="Times" w:cs="Times"/>
+                <w:sz w:val="24"/>
+                <w:szCs w:val="24"/>
+                <w:color w:val="111111"/>
+              </w:rPr>
+              <w:t xml:space="preserve">143</w:t>
+            </w:r>
+          </w:p>
+        </w:tc>
+      </w:tr>
+      <w:tr>
+        <w:trPr>
+          <w:cantSplit/>
+          <w:trHeight w:val="423" w:hRule="auto"/>
+        </w:trPr>
+        <w:tc>
+          <w:tcPr>
+            <w:tcBorders/>
+            <w:shd w:val="clear" w:color="auto" w:fill="FFFFFF"/>
+            <w:tcMar>
+              <w:top w:w="0" w:type="dxa"/>
+              <w:bottom w:w="0" w:type="dxa"/>
+              <w:left w:w="0" w:type="dxa"/>
+              <w:right w:w="0" w:type="dxa"/>
+            </w:tcMar>
+            <w:vAlign w:val="center"/>
+          </w:tcPr>
+          <w:p>
+            <w:pPr>
+              <w:jc w:val="left"/>
+              <w:spacing w:after="20" w:before="20"/>
+              <w:ind w:firstLine="0" w:left="80" w:right="80"/>
+            </w:pPr>
+            <w:r xmlns:w="http://schemas.openxmlformats.org/wordprocessingml/2006/main" xmlns:wp="http://schemas.openxmlformats.org/drawingml/2006/wordprocessingDrawing" xmlns:r="http://schemas.openxmlformats.org/officeDocument/2006/relationships" xmlns:w14="http://schemas.microsoft.com/office/word/2010/wordml">
+              <w:rPr>
+                <w:rFonts w:ascii="Times" w:hAnsi="Times" w:eastAsia="Times" w:cs="Times"/>
+                <w:sz w:val="24"/>
+                <w:szCs w:val="24"/>
+                <w:color w:val="111111"/>
+              </w:rPr>
+              <w:t xml:space="preserve">Secondary Effluent Flow</w:t>
+            </w:r>
+          </w:p>
+        </w:tc>
+        <w:tc>
+          <w:tcPr>
+            <w:tcBorders/>
+            <w:shd w:val="clear" w:color="auto" w:fill="FFFFFF"/>
+            <w:tcMar>
+              <w:top w:w="0" w:type="dxa"/>
+              <w:bottom w:w="0" w:type="dxa"/>
+              <w:left w:w="0" w:type="dxa"/>
+              <w:right w:w="0" w:type="dxa"/>
+            </w:tcMar>
+            <w:vAlign w:val="center"/>
+          </w:tcPr>
+          <w:p>
+            <w:pPr>
+              <w:jc w:val="left"/>
+              <w:spacing w:after="20" w:before="20"/>
+              <w:ind w:firstLine="0" w:left="80" w:right="80"/>
+            </w:pPr>
+            <w:r xmlns:w="http://schemas.openxmlformats.org/wordprocessingml/2006/main" xmlns:wp="http://schemas.openxmlformats.org/drawingml/2006/wordprocessingDrawing" xmlns:r="http://schemas.openxmlformats.org/officeDocument/2006/relationships" xmlns:w14="http://schemas.microsoft.com/office/word/2010/wordml">
+              <w:rPr>
+                <w:rFonts w:ascii="Times" w:hAnsi="Times" w:eastAsia="Times" w:cs="Times"/>
+                <w:sz w:val="24"/>
+                <w:szCs w:val="24"/>
+                <w:color w:val="111111"/>
+              </w:rPr>
+              <w:t xml:space="preserve">Online</w:t>
+            </w:r>
+          </w:p>
+        </w:tc>
+        <w:tc>
+          <w:tcPr>
+            <w:tcBorders/>
+            <w:shd w:val="clear" w:color="auto" w:fill="FFFFFF"/>
+            <w:tcMar>
+              <w:top w:w="0" w:type="dxa"/>
+              <w:bottom w:w="0" w:type="dxa"/>
+              <w:left w:w="0" w:type="dxa"/>
+              <w:right w:w="0" w:type="dxa"/>
+            </w:tcMar>
+            <w:vAlign w:val="center"/>
+          </w:tcPr>
+          <w:p>
+            <w:pPr>
+              <w:jc w:val="left"/>
+              <w:spacing w:after="20" w:before="20"/>
+              <w:ind w:firstLine="0" w:left="80" w:right="80"/>
+            </w:pPr>
+            <w:r xmlns:w="http://schemas.openxmlformats.org/wordprocessingml/2006/main" xmlns:wp="http://schemas.openxmlformats.org/drawingml/2006/wordprocessingDrawing" xmlns:r="http://schemas.openxmlformats.org/officeDocument/2006/relationships" xmlns:w14="http://schemas.microsoft.com/office/word/2010/wordml">
+              <w:rPr>
+                <w:rFonts w:ascii="Times" w:hAnsi="Times" w:eastAsia="Times" w:cs="Times"/>
+                <w:sz w:val="24"/>
+                <w:szCs w:val="24"/>
+                <w:color w:val="111111"/>
+              </w:rPr>
+              <w:t xml:space="preserve">143</w:t>
+            </w:r>
+          </w:p>
+        </w:tc>
+      </w:tr>
+      <w:tr>
+        <w:trPr>
+          <w:cantSplit/>
+          <w:trHeight w:val="375" w:hRule="auto"/>
+        </w:trPr>
+        <w:tc>
+          <w:tcPr>
+            <w:tcBorders/>
+            <w:shd w:val="clear" w:color="auto" w:fill="FFFFFF"/>
+            <w:tcMar>
+              <w:top w:w="0" w:type="dxa"/>
+              <w:bottom w:w="0" w:type="dxa"/>
+              <w:left w:w="0" w:type="dxa"/>
+              <w:right w:w="0" w:type="dxa"/>
+            </w:tcMar>
+            <w:vAlign w:val="center"/>
+          </w:tcPr>
+          <w:p>
+            <w:pPr>
+              <w:jc w:val="left"/>
+              <w:spacing w:after="20" w:before="20"/>
+              <w:ind w:firstLine="0" w:left="80" w:right="80"/>
+            </w:pPr>
+            <w:r xmlns:w="http://schemas.openxmlformats.org/wordprocessingml/2006/main" xmlns:wp="http://schemas.openxmlformats.org/drawingml/2006/wordprocessingDrawing" xmlns:r="http://schemas.openxmlformats.org/officeDocument/2006/relationships" xmlns:w14="http://schemas.microsoft.com/office/word/2010/wordml">
+              <w:rPr>
+                <w:rFonts w:ascii="Times" w:hAnsi="Times" w:eastAsia="Times" w:cs="Times"/>
+                <w:sz w:val="24"/>
+                <w:szCs w:val="24"/>
+                <w:color w:val="111111"/>
+              </w:rPr>
+              <w:t xml:space="preserve">N Basin Outfall</w:t>
+            </w:r>
+          </w:p>
+        </w:tc>
+        <w:tc>
+          <w:tcPr>
+            <w:tcBorders/>
+            <w:shd w:val="clear" w:color="auto" w:fill="FFFFFF"/>
+            <w:tcMar>
+              <w:top w:w="0" w:type="dxa"/>
+              <w:bottom w:w="0" w:type="dxa"/>
+              <w:left w:w="0" w:type="dxa"/>
+              <w:right w:w="0" w:type="dxa"/>
+            </w:tcMar>
+            <w:vAlign w:val="center"/>
+          </w:tcPr>
+          <w:p>
+            <w:pPr>
+              <w:jc w:val="left"/>
+              <w:spacing w:after="20" w:before="20"/>
+              <w:ind w:firstLine="0" w:left="80" w:right="80"/>
+            </w:pPr>
+            <w:r xmlns:w="http://schemas.openxmlformats.org/wordprocessingml/2006/main" xmlns:wp="http://schemas.openxmlformats.org/drawingml/2006/wordprocessingDrawing" xmlns:r="http://schemas.openxmlformats.org/officeDocument/2006/relationships" xmlns:w14="http://schemas.microsoft.com/office/word/2010/wordml">
+              <w:rPr>
+                <w:rFonts w:ascii="Times" w:hAnsi="Times" w:eastAsia="Times" w:cs="Times"/>
+                <w:sz w:val="24"/>
+                <w:szCs w:val="24"/>
+                <w:color w:val="111111"/>
+              </w:rPr>
+              <w:t xml:space="preserve">Online</w:t>
+            </w:r>
+          </w:p>
+        </w:tc>
+        <w:tc>
+          <w:tcPr>
+            <w:tcBorders/>
+            <w:shd w:val="clear" w:color="auto" w:fill="FFFFFF"/>
+            <w:tcMar>
+              <w:top w:w="0" w:type="dxa"/>
+              <w:bottom w:w="0" w:type="dxa"/>
+              <w:left w:w="0" w:type="dxa"/>
+              <w:right w:w="0" w:type="dxa"/>
+            </w:tcMar>
+            <w:vAlign w:val="center"/>
+          </w:tcPr>
+          <w:p>
+            <w:pPr>
+              <w:jc w:val="left"/>
+              <w:spacing w:after="20" w:before="20"/>
+              <w:ind w:firstLine="0" w:left="80" w:right="80"/>
+            </w:pPr>
+            <w:r xmlns:w="http://schemas.openxmlformats.org/wordprocessingml/2006/main" xmlns:wp="http://schemas.openxmlformats.org/drawingml/2006/wordprocessingDrawing" xmlns:r="http://schemas.openxmlformats.org/officeDocument/2006/relationships" xmlns:w14="http://schemas.microsoft.com/office/word/2010/wordml">
+              <w:rPr>
+                <w:rFonts w:ascii="Times" w:hAnsi="Times" w:eastAsia="Times" w:cs="Times"/>
+                <w:sz w:val="24"/>
+                <w:szCs w:val="24"/>
+                <w:color w:val="111111"/>
+              </w:rPr>
+              <w:t xml:space="preserve">143</w:t>
+            </w:r>
+          </w:p>
+        </w:tc>
+      </w:tr>
+      <w:tr>
+        <w:trPr>
+          <w:cantSplit/>
+          <w:trHeight w:val="423" w:hRule="auto"/>
+        </w:trPr>
+        <w:tc>
+          <w:tcPr>
+            <w:tcBorders/>
+            <w:shd w:val="clear" w:color="auto" w:fill="FFFFFF"/>
+            <w:tcMar>
+              <w:top w:w="0" w:type="dxa"/>
+              <w:bottom w:w="0" w:type="dxa"/>
+              <w:left w:w="0" w:type="dxa"/>
+              <w:right w:w="0" w:type="dxa"/>
+            </w:tcMar>
+            <w:vAlign w:val="center"/>
+          </w:tcPr>
+          <w:p>
+            <w:pPr>
+              <w:jc w:val="left"/>
+              <w:spacing w:after="20" w:before="20"/>
+              <w:ind w:firstLine="0" w:left="80" w:right="80"/>
+            </w:pPr>
+            <w:r xmlns:w="http://schemas.openxmlformats.org/wordprocessingml/2006/main" xmlns:wp="http://schemas.openxmlformats.org/drawingml/2006/wordprocessingDrawing" xmlns:r="http://schemas.openxmlformats.org/officeDocument/2006/relationships" xmlns:w14="http://schemas.microsoft.com/office/word/2010/wordml">
+              <w:rPr>
+                <w:rFonts w:ascii="Times" w:hAnsi="Times" w:eastAsia="Times" w:cs="Times"/>
+                <w:sz w:val="24"/>
+                <w:szCs w:val="24"/>
+                <w:color w:val="111111"/>
+              </w:rPr>
+              <w:t xml:space="preserve">CODto mg L </w:t>
+            </w:r>
+          </w:p>
+        </w:tc>
+        <w:tc>
+          <w:tcPr>
+            <w:tcBorders/>
+            <w:shd w:val="clear" w:color="auto" w:fill="FFFFFF"/>
+            <w:tcMar>
+              <w:top w:w="0" w:type="dxa"/>
+              <w:bottom w:w="0" w:type="dxa"/>
+              <w:left w:w="0" w:type="dxa"/>
+              <w:right w:w="0" w:type="dxa"/>
+            </w:tcMar>
+            <w:vAlign w:val="center"/>
+          </w:tcPr>
+          <w:p>
+            <w:pPr>
+              <w:jc w:val="left"/>
+              <w:spacing w:after="20" w:before="20"/>
+              <w:ind w:firstLine="0" w:left="80" w:right="80"/>
+            </w:pPr>
+            <w:r xmlns:w="http://schemas.openxmlformats.org/wordprocessingml/2006/main" xmlns:wp="http://schemas.openxmlformats.org/drawingml/2006/wordprocessingDrawing" xmlns:r="http://schemas.openxmlformats.org/officeDocument/2006/relationships" xmlns:w14="http://schemas.microsoft.com/office/word/2010/wordml">
+              <w:rPr>
+                <w:rFonts w:ascii="Times" w:hAnsi="Times" w:eastAsia="Times" w:cs="Times"/>
+                <w:sz w:val="24"/>
+                <w:szCs w:val="24"/>
+                <w:color w:val="111111"/>
+              </w:rPr>
+              <w:t xml:space="preserve">Online</w:t>
+            </w:r>
+          </w:p>
+        </w:tc>
+        <w:tc>
+          <w:tcPr>
+            <w:tcBorders/>
+            <w:shd w:val="clear" w:color="auto" w:fill="FFFFFF"/>
+            <w:tcMar>
+              <w:top w:w="0" w:type="dxa"/>
+              <w:bottom w:w="0" w:type="dxa"/>
+              <w:left w:w="0" w:type="dxa"/>
+              <w:right w:w="0" w:type="dxa"/>
+            </w:tcMar>
+            <w:vAlign w:val="center"/>
+          </w:tcPr>
+          <w:p>
+            <w:pPr>
+              <w:jc w:val="left"/>
+              <w:spacing w:after="20" w:before="20"/>
+              <w:ind w:firstLine="0" w:left="80" w:right="80"/>
+            </w:pPr>
+            <w:r xmlns:w="http://schemas.openxmlformats.org/wordprocessingml/2006/main" xmlns:wp="http://schemas.openxmlformats.org/drawingml/2006/wordprocessingDrawing" xmlns:r="http://schemas.openxmlformats.org/officeDocument/2006/relationships" xmlns:w14="http://schemas.microsoft.com/office/word/2010/wordml">
+              <w:rPr>
+                <w:rFonts w:ascii="Times" w:hAnsi="Times" w:eastAsia="Times" w:cs="Times"/>
+                <w:sz w:val="24"/>
+                <w:szCs w:val="24"/>
+                <w:color w:val="111111"/>
+              </w:rPr>
+              <w:t xml:space="preserve">143</w:t>
+            </w:r>
+          </w:p>
+        </w:tc>
+      </w:tr>
+      <w:tr>
+        <w:trPr>
+          <w:cantSplit/>
+          <w:trHeight w:val="423" w:hRule="auto"/>
+        </w:trPr>
+        <w:tc>
+          <w:tcPr>
+            <w:tcBorders/>
+            <w:shd w:val="clear" w:color="auto" w:fill="FFFFFF"/>
+            <w:tcMar>
+              <w:top w:w="0" w:type="dxa"/>
+              <w:bottom w:w="0" w:type="dxa"/>
+              <w:left w:w="0" w:type="dxa"/>
+              <w:right w:w="0" w:type="dxa"/>
+            </w:tcMar>
+            <w:vAlign w:val="center"/>
+          </w:tcPr>
+          <w:p>
+            <w:pPr>
+              <w:jc w:val="left"/>
+              <w:spacing w:after="20" w:before="20"/>
+              <w:ind w:firstLine="0" w:left="80" w:right="80"/>
+            </w:pPr>
+            <w:r xmlns:w="http://schemas.openxmlformats.org/wordprocessingml/2006/main" xmlns:wp="http://schemas.openxmlformats.org/drawingml/2006/wordprocessingDrawing" xmlns:r="http://schemas.openxmlformats.org/officeDocument/2006/relationships" xmlns:w14="http://schemas.microsoft.com/office/word/2010/wordml">
+              <w:rPr>
+                <w:rFonts w:ascii="Times" w:hAnsi="Times" w:eastAsia="Times" w:cs="Times"/>
+                <w:sz w:val="24"/>
+                <w:szCs w:val="24"/>
+                <w:color w:val="111111"/>
+              </w:rPr>
+              <w:t xml:space="preserve">TSS mg L </w:t>
+            </w:r>
+          </w:p>
+        </w:tc>
+        <w:tc>
+          <w:tcPr>
+            <w:tcBorders/>
+            <w:shd w:val="clear" w:color="auto" w:fill="FFFFFF"/>
+            <w:tcMar>
+              <w:top w:w="0" w:type="dxa"/>
+              <w:bottom w:w="0" w:type="dxa"/>
+              <w:left w:w="0" w:type="dxa"/>
+              <w:right w:w="0" w:type="dxa"/>
+            </w:tcMar>
+            <w:vAlign w:val="center"/>
+          </w:tcPr>
+          <w:p>
+            <w:pPr>
+              <w:jc w:val="left"/>
+              <w:spacing w:after="20" w:before="20"/>
+              <w:ind w:firstLine="0" w:left="80" w:right="80"/>
+            </w:pPr>
+            <w:r xmlns:w="http://schemas.openxmlformats.org/wordprocessingml/2006/main" xmlns:wp="http://schemas.openxmlformats.org/drawingml/2006/wordprocessingDrawing" xmlns:r="http://schemas.openxmlformats.org/officeDocument/2006/relationships" xmlns:w14="http://schemas.microsoft.com/office/word/2010/wordml">
+              <w:rPr>
+                <w:rFonts w:ascii="Times" w:hAnsi="Times" w:eastAsia="Times" w:cs="Times"/>
+                <w:sz w:val="24"/>
+                <w:szCs w:val="24"/>
+                <w:color w:val="111111"/>
+              </w:rPr>
+              <w:t xml:space="preserve">Online</w:t>
+            </w:r>
+          </w:p>
+        </w:tc>
+        <w:tc>
+          <w:tcPr>
+            <w:tcBorders/>
+            <w:shd w:val="clear" w:color="auto" w:fill="FFFFFF"/>
+            <w:tcMar>
+              <w:top w:w="0" w:type="dxa"/>
+              <w:bottom w:w="0" w:type="dxa"/>
+              <w:left w:w="0" w:type="dxa"/>
+              <w:right w:w="0" w:type="dxa"/>
+            </w:tcMar>
+            <w:vAlign w:val="center"/>
+          </w:tcPr>
+          <w:p>
+            <w:pPr>
+              <w:jc w:val="left"/>
+              <w:spacing w:after="20" w:before="20"/>
+              <w:ind w:firstLine="0" w:left="80" w:right="80"/>
+            </w:pPr>
+            <w:r xmlns:w="http://schemas.openxmlformats.org/wordprocessingml/2006/main" xmlns:wp="http://schemas.openxmlformats.org/drawingml/2006/wordprocessingDrawing" xmlns:r="http://schemas.openxmlformats.org/officeDocument/2006/relationships" xmlns:w14="http://schemas.microsoft.com/office/word/2010/wordml">
+              <w:rPr>
+                <w:rFonts w:ascii="Times" w:hAnsi="Times" w:eastAsia="Times" w:cs="Times"/>
+                <w:sz w:val="24"/>
+                <w:szCs w:val="24"/>
+                <w:color w:val="111111"/>
+              </w:rPr>
+              <w:t xml:space="preserve">143</w:t>
+            </w:r>
+          </w:p>
+        </w:tc>
+      </w:tr>
+      <w:tr>
+        <w:trPr>
+          <w:cantSplit/>
+          <w:trHeight w:val="375" w:hRule="auto"/>
+        </w:trPr>
+        <w:tc>
+          <w:tcPr>
+            <w:tcBorders/>
+            <w:shd w:val="clear" w:color="auto" w:fill="FFFFFF"/>
+            <w:tcMar>
+              <w:top w:w="0" w:type="dxa"/>
+              <w:bottom w:w="0" w:type="dxa"/>
+              <w:left w:w="0" w:type="dxa"/>
+              <w:right w:w="0" w:type="dxa"/>
+            </w:tcMar>
+            <w:vAlign w:val="center"/>
+          </w:tcPr>
+          <w:p>
+            <w:pPr>
+              <w:jc w:val="left"/>
+              <w:spacing w:after="20" w:before="20"/>
+              <w:ind w:firstLine="0" w:left="80" w:right="80"/>
+            </w:pPr>
+            <w:r xmlns:w="http://schemas.openxmlformats.org/wordprocessingml/2006/main" xmlns:wp="http://schemas.openxmlformats.org/drawingml/2006/wordprocessingDrawing" xmlns:r="http://schemas.openxmlformats.org/officeDocument/2006/relationships" xmlns:w14="http://schemas.microsoft.com/office/word/2010/wordml">
+              <w:rPr>
+                <w:rFonts w:ascii="Times" w:hAnsi="Times" w:eastAsia="Times" w:cs="Times"/>
+                <w:sz w:val="24"/>
+                <w:szCs w:val="24"/>
+                <w:color w:val="111111"/>
+              </w:rPr>
+              <w:t xml:space="preserve">UVT </w:t>
+            </w:r>
+          </w:p>
+        </w:tc>
+        <w:tc>
+          <w:tcPr>
+            <w:tcBorders/>
+            <w:shd w:val="clear" w:color="auto" w:fill="FFFFFF"/>
+            <w:tcMar>
+              <w:top w:w="0" w:type="dxa"/>
+              <w:bottom w:w="0" w:type="dxa"/>
+              <w:left w:w="0" w:type="dxa"/>
+              <w:right w:w="0" w:type="dxa"/>
+            </w:tcMar>
+            <w:vAlign w:val="center"/>
+          </w:tcPr>
+          <w:p>
+            <w:pPr>
+              <w:jc w:val="left"/>
+              <w:spacing w:after="20" w:before="20"/>
+              <w:ind w:firstLine="0" w:left="80" w:right="80"/>
+            </w:pPr>
+            <w:r xmlns:w="http://schemas.openxmlformats.org/wordprocessingml/2006/main" xmlns:wp="http://schemas.openxmlformats.org/drawingml/2006/wordprocessingDrawing" xmlns:r="http://schemas.openxmlformats.org/officeDocument/2006/relationships" xmlns:w14="http://schemas.microsoft.com/office/word/2010/wordml">
+              <w:rPr>
+                <w:rFonts w:ascii="Times" w:hAnsi="Times" w:eastAsia="Times" w:cs="Times"/>
+                <w:sz w:val="24"/>
+                <w:szCs w:val="24"/>
+                <w:color w:val="111111"/>
+              </w:rPr>
+              <w:t xml:space="preserve">Online</w:t>
+            </w:r>
+          </w:p>
+        </w:tc>
+        <w:tc>
+          <w:tcPr>
+            <w:tcBorders/>
+            <w:shd w:val="clear" w:color="auto" w:fill="FFFFFF"/>
+            <w:tcMar>
+              <w:top w:w="0" w:type="dxa"/>
+              <w:bottom w:w="0" w:type="dxa"/>
+              <w:left w:w="0" w:type="dxa"/>
+              <w:right w:w="0" w:type="dxa"/>
+            </w:tcMar>
+            <w:vAlign w:val="center"/>
+          </w:tcPr>
+          <w:p>
+            <w:pPr>
+              <w:jc w:val="left"/>
+              <w:spacing w:after="20" w:before="20"/>
+              <w:ind w:firstLine="0" w:left="80" w:right="80"/>
+            </w:pPr>
+            <w:r xmlns:w="http://schemas.openxmlformats.org/wordprocessingml/2006/main" xmlns:wp="http://schemas.openxmlformats.org/drawingml/2006/wordprocessingDrawing" xmlns:r="http://schemas.openxmlformats.org/officeDocument/2006/relationships" xmlns:w14="http://schemas.microsoft.com/office/word/2010/wordml">
+              <w:rPr>
+                <w:rFonts w:ascii="Times" w:hAnsi="Times" w:eastAsia="Times" w:cs="Times"/>
+                <w:sz w:val="24"/>
+                <w:szCs w:val="24"/>
+                <w:color w:val="111111"/>
+              </w:rPr>
+              <w:t xml:space="preserve">143</w:t>
+            </w:r>
+          </w:p>
+        </w:tc>
+      </w:tr>
+      <w:tr>
+        <w:trPr>
+          <w:cantSplit/>
+          <w:trHeight w:val="423" w:hRule="auto"/>
+        </w:trPr>
+        <w:tc>
+          <w:tcPr>
+            <w:tcBorders/>
+            <w:shd w:val="clear" w:color="auto" w:fill="FFFFFF"/>
+            <w:tcMar>
+              <w:top w:w="0" w:type="dxa"/>
+              <w:bottom w:w="0" w:type="dxa"/>
+              <w:left w:w="0" w:type="dxa"/>
+              <w:right w:w="0" w:type="dxa"/>
+            </w:tcMar>
+            <w:vAlign w:val="center"/>
+          </w:tcPr>
+          <w:p>
+            <w:pPr>
+              <w:jc w:val="left"/>
+              <w:spacing w:after="20" w:before="20"/>
+              <w:ind w:firstLine="0" w:left="80" w:right="80"/>
+            </w:pPr>
+            <w:r xmlns:w="http://schemas.openxmlformats.org/wordprocessingml/2006/main" xmlns:wp="http://schemas.openxmlformats.org/drawingml/2006/wordprocessingDrawing" xmlns:r="http://schemas.openxmlformats.org/officeDocument/2006/relationships" xmlns:w14="http://schemas.microsoft.com/office/word/2010/wordml">
+              <w:rPr>
+                <w:rFonts w:ascii="Times" w:hAnsi="Times" w:eastAsia="Times" w:cs="Times"/>
+                <w:sz w:val="24"/>
+                <w:szCs w:val="24"/>
+                <w:color w:val="111111"/>
+              </w:rPr>
+              <w:t xml:space="preserve">CODds mg L </w:t>
+            </w:r>
+          </w:p>
+        </w:tc>
+        <w:tc>
+          <w:tcPr>
+            <w:tcBorders/>
+            <w:shd w:val="clear" w:color="auto" w:fill="FFFFFF"/>
+            <w:tcMar>
+              <w:top w:w="0" w:type="dxa"/>
+              <w:bottom w:w="0" w:type="dxa"/>
+              <w:left w:w="0" w:type="dxa"/>
+              <w:right w:w="0" w:type="dxa"/>
+            </w:tcMar>
+            <w:vAlign w:val="center"/>
+          </w:tcPr>
+          <w:p>
+            <w:pPr>
+              <w:jc w:val="left"/>
+              <w:spacing w:after="20" w:before="20"/>
+              <w:ind w:firstLine="0" w:left="80" w:right="80"/>
+            </w:pPr>
+            <w:r xmlns:w="http://schemas.openxmlformats.org/wordprocessingml/2006/main" xmlns:wp="http://schemas.openxmlformats.org/drawingml/2006/wordprocessingDrawing" xmlns:r="http://schemas.openxmlformats.org/officeDocument/2006/relationships" xmlns:w14="http://schemas.microsoft.com/office/word/2010/wordml">
+              <w:rPr>
+                <w:rFonts w:ascii="Times" w:hAnsi="Times" w:eastAsia="Times" w:cs="Times"/>
+                <w:sz w:val="24"/>
+                <w:szCs w:val="24"/>
+                <w:color w:val="111111"/>
+              </w:rPr>
+              <w:t xml:space="preserve">Online</w:t>
+            </w:r>
+          </w:p>
+        </w:tc>
+        <w:tc>
+          <w:tcPr>
+            <w:tcBorders/>
+            <w:shd w:val="clear" w:color="auto" w:fill="FFFFFF"/>
+            <w:tcMar>
+              <w:top w:w="0" w:type="dxa"/>
+              <w:bottom w:w="0" w:type="dxa"/>
+              <w:left w:w="0" w:type="dxa"/>
+              <w:right w:w="0" w:type="dxa"/>
+            </w:tcMar>
+            <w:vAlign w:val="center"/>
+          </w:tcPr>
+          <w:p>
+            <w:pPr>
+              <w:jc w:val="left"/>
+              <w:spacing w:after="20" w:before="20"/>
+              <w:ind w:firstLine="0" w:left="80" w:right="80"/>
+            </w:pPr>
+            <w:r xmlns:w="http://schemas.openxmlformats.org/wordprocessingml/2006/main" xmlns:wp="http://schemas.openxmlformats.org/drawingml/2006/wordprocessingDrawing" xmlns:r="http://schemas.openxmlformats.org/officeDocument/2006/relationships" xmlns:w14="http://schemas.microsoft.com/office/word/2010/wordml">
+              <w:rPr>
+                <w:rFonts w:ascii="Times" w:hAnsi="Times" w:eastAsia="Times" w:cs="Times"/>
+                <w:sz w:val="24"/>
+                <w:szCs w:val="24"/>
+                <w:color w:val="111111"/>
+              </w:rPr>
+              <w:t xml:space="preserve">143</w:t>
+            </w:r>
+          </w:p>
+        </w:tc>
+      </w:tr>
+      <w:tr>
+        <w:trPr>
+          <w:cantSplit/>
+          <w:trHeight w:val="375" w:hRule="auto"/>
+        </w:trPr>
+        <w:tc>
+          <w:tcPr>
+            <w:tcBorders/>
+            <w:shd w:val="clear" w:color="auto" w:fill="FFFFFF"/>
+            <w:tcMar>
+              <w:top w:w="0" w:type="dxa"/>
+              <w:bottom w:w="0" w:type="dxa"/>
+              <w:left w:w="0" w:type="dxa"/>
+              <w:right w:w="0" w:type="dxa"/>
+            </w:tcMar>
+            <w:vAlign w:val="center"/>
+          </w:tcPr>
+          <w:p>
+            <w:pPr>
+              <w:jc w:val="left"/>
+              <w:spacing w:after="20" w:before="20"/>
+              <w:ind w:firstLine="0" w:left="80" w:right="80"/>
+            </w:pPr>
+            <w:r xmlns:w="http://schemas.openxmlformats.org/wordprocessingml/2006/main" xmlns:wp="http://schemas.openxmlformats.org/drawingml/2006/wordprocessingDrawing" xmlns:r="http://schemas.openxmlformats.org/officeDocument/2006/relationships" xmlns:w14="http://schemas.microsoft.com/office/word/2010/wordml">
+              <w:rPr>
+                <w:rFonts w:ascii="Times" w:hAnsi="Times" w:eastAsia="Times" w:cs="Times"/>
+                <w:sz w:val="24"/>
+                <w:szCs w:val="24"/>
+                <w:color w:val="111111"/>
+              </w:rPr>
+              <w:t xml:space="preserve">SACto 1 m </w:t>
+            </w:r>
+          </w:p>
+        </w:tc>
+        <w:tc>
+          <w:tcPr>
+            <w:tcBorders/>
+            <w:shd w:val="clear" w:color="auto" w:fill="FFFFFF"/>
+            <w:tcMar>
+              <w:top w:w="0" w:type="dxa"/>
+              <w:bottom w:w="0" w:type="dxa"/>
+              <w:left w:w="0" w:type="dxa"/>
+              <w:right w:w="0" w:type="dxa"/>
+            </w:tcMar>
+            <w:vAlign w:val="center"/>
+          </w:tcPr>
+          <w:p>
+            <w:pPr>
+              <w:jc w:val="left"/>
+              <w:spacing w:after="20" w:before="20"/>
+              <w:ind w:firstLine="0" w:left="80" w:right="80"/>
+            </w:pPr>
+            <w:r xmlns:w="http://schemas.openxmlformats.org/wordprocessingml/2006/main" xmlns:wp="http://schemas.openxmlformats.org/drawingml/2006/wordprocessingDrawing" xmlns:r="http://schemas.openxmlformats.org/officeDocument/2006/relationships" xmlns:w14="http://schemas.microsoft.com/office/word/2010/wordml">
+              <w:rPr>
+                <w:rFonts w:ascii="Times" w:hAnsi="Times" w:eastAsia="Times" w:cs="Times"/>
+                <w:sz w:val="24"/>
+                <w:szCs w:val="24"/>
+                <w:color w:val="111111"/>
+              </w:rPr>
+              <w:t xml:space="preserve">Online</w:t>
+            </w:r>
+          </w:p>
+        </w:tc>
+        <w:tc>
+          <w:tcPr>
+            <w:tcBorders/>
+            <w:shd w:val="clear" w:color="auto" w:fill="FFFFFF"/>
+            <w:tcMar>
+              <w:top w:w="0" w:type="dxa"/>
+              <w:bottom w:w="0" w:type="dxa"/>
+              <w:left w:w="0" w:type="dxa"/>
+              <w:right w:w="0" w:type="dxa"/>
+            </w:tcMar>
+            <w:vAlign w:val="center"/>
+          </w:tcPr>
+          <w:p>
+            <w:pPr>
+              <w:jc w:val="left"/>
+              <w:spacing w:after="20" w:before="20"/>
+              <w:ind w:firstLine="0" w:left="80" w:right="80"/>
+            </w:pPr>
+            <w:r xmlns:w="http://schemas.openxmlformats.org/wordprocessingml/2006/main" xmlns:wp="http://schemas.openxmlformats.org/drawingml/2006/wordprocessingDrawing" xmlns:r="http://schemas.openxmlformats.org/officeDocument/2006/relationships" xmlns:w14="http://schemas.microsoft.com/office/word/2010/wordml">
+              <w:rPr>
+                <w:rFonts w:ascii="Times" w:hAnsi="Times" w:eastAsia="Times" w:cs="Times"/>
+                <w:sz w:val="24"/>
+                <w:szCs w:val="24"/>
+                <w:color w:val="111111"/>
+              </w:rPr>
+              <w:t xml:space="preserve">143</w:t>
+            </w:r>
+          </w:p>
+        </w:tc>
+      </w:tr>
+      <w:tr>
+        <w:trPr>
+          <w:cantSplit/>
+          <w:trHeight w:val="375" w:hRule="auto"/>
+        </w:trPr>
+        <w:tc>
+          <w:tcPr>
+            <w:tcBorders/>
+            <w:shd w:val="clear" w:color="auto" w:fill="FFFFFF"/>
+            <w:tcMar>
+              <w:top w:w="0" w:type="dxa"/>
+              <w:bottom w:w="0" w:type="dxa"/>
+              <w:left w:w="0" w:type="dxa"/>
+              <w:right w:w="0" w:type="dxa"/>
+            </w:tcMar>
+            <w:vAlign w:val="center"/>
+          </w:tcPr>
+          <w:p>
+            <w:pPr>
+              <w:jc w:val="left"/>
+              <w:spacing w:after="20" w:before="20"/>
+              <w:ind w:firstLine="0" w:left="80" w:right="80"/>
+            </w:pPr>
+            <w:r xmlns:w="http://schemas.openxmlformats.org/wordprocessingml/2006/main" xmlns:wp="http://schemas.openxmlformats.org/drawingml/2006/wordprocessingDrawing" xmlns:r="http://schemas.openxmlformats.org/officeDocument/2006/relationships" xmlns:w14="http://schemas.microsoft.com/office/word/2010/wordml">
+              <w:rPr>
+                <w:rFonts w:ascii="Times" w:hAnsi="Times" w:eastAsia="Times" w:cs="Times"/>
+                <w:sz w:val="24"/>
+                <w:szCs w:val="24"/>
+                <w:color w:val="111111"/>
+              </w:rPr>
+              <w:t xml:space="preserve">NSEC Aerobic SRT</w:t>
+            </w:r>
+          </w:p>
+        </w:tc>
+        <w:tc>
+          <w:tcPr>
+            <w:tcBorders/>
+            <w:shd w:val="clear" w:color="auto" w:fill="FFFFFF"/>
+            <w:tcMar>
+              <w:top w:w="0" w:type="dxa"/>
+              <w:bottom w:w="0" w:type="dxa"/>
+              <w:left w:w="0" w:type="dxa"/>
+              <w:right w:w="0" w:type="dxa"/>
+            </w:tcMar>
+            <w:vAlign w:val="center"/>
+          </w:tcPr>
+          <w:p>
+            <w:pPr>
+              <w:jc w:val="left"/>
+              <w:spacing w:after="20" w:before="20"/>
+              <w:ind w:firstLine="0" w:left="80" w:right="80"/>
+            </w:pPr>
+            <w:r xmlns:w="http://schemas.openxmlformats.org/wordprocessingml/2006/main" xmlns:wp="http://schemas.openxmlformats.org/drawingml/2006/wordprocessingDrawing" xmlns:r="http://schemas.openxmlformats.org/officeDocument/2006/relationships" xmlns:w14="http://schemas.microsoft.com/office/word/2010/wordml">
+              <w:rPr>
+                <w:rFonts w:ascii="Times" w:hAnsi="Times" w:eastAsia="Times" w:cs="Times"/>
+                <w:sz w:val="24"/>
+                <w:szCs w:val="24"/>
+                <w:color w:val="111111"/>
+              </w:rPr>
+              <w:t xml:space="preserve">Online</w:t>
+            </w:r>
+          </w:p>
+        </w:tc>
+        <w:tc>
+          <w:tcPr>
+            <w:tcBorders/>
+            <w:shd w:val="clear" w:color="auto" w:fill="FFFFFF"/>
+            <w:tcMar>
+              <w:top w:w="0" w:type="dxa"/>
+              <w:bottom w:w="0" w:type="dxa"/>
+              <w:left w:w="0" w:type="dxa"/>
+              <w:right w:w="0" w:type="dxa"/>
+            </w:tcMar>
+            <w:vAlign w:val="center"/>
+          </w:tcPr>
+          <w:p>
+            <w:pPr>
+              <w:jc w:val="left"/>
+              <w:spacing w:after="20" w:before="20"/>
+              <w:ind w:firstLine="0" w:left="80" w:right="80"/>
+            </w:pPr>
+            <w:r xmlns:w="http://schemas.openxmlformats.org/wordprocessingml/2006/main" xmlns:wp="http://schemas.openxmlformats.org/drawingml/2006/wordprocessingDrawing" xmlns:r="http://schemas.openxmlformats.org/officeDocument/2006/relationships" xmlns:w14="http://schemas.microsoft.com/office/word/2010/wordml">
+              <w:rPr>
+                <w:rFonts w:ascii="Times" w:hAnsi="Times" w:eastAsia="Times" w:cs="Times"/>
+                <w:sz w:val="24"/>
+                <w:szCs w:val="24"/>
+                <w:color w:val="111111"/>
+              </w:rPr>
+              <w:t xml:space="preserve">143</w:t>
+            </w:r>
+          </w:p>
+        </w:tc>
+      </w:tr>
+      <w:tr>
+        <w:trPr>
+          <w:cantSplit/>
+          <w:trHeight w:val="375" w:hRule="auto"/>
+        </w:trPr>
+        <w:tc>
+          <w:tcPr>
+            <w:tcBorders/>
+            <w:shd w:val="clear" w:color="auto" w:fill="FFFFFF"/>
+            <w:tcMar>
+              <w:top w:w="0" w:type="dxa"/>
+              <w:bottom w:w="0" w:type="dxa"/>
+              <w:left w:w="0" w:type="dxa"/>
+              <w:right w:w="0" w:type="dxa"/>
+            </w:tcMar>
+            <w:vAlign w:val="center"/>
+          </w:tcPr>
+          <w:p>
+            <w:pPr>
+              <w:jc w:val="left"/>
+              <w:spacing w:after="20" w:before="20"/>
+              <w:ind w:firstLine="0" w:left="80" w:right="80"/>
+            </w:pPr>
+            <w:r xmlns:w="http://schemas.openxmlformats.org/wordprocessingml/2006/main" xmlns:wp="http://schemas.openxmlformats.org/drawingml/2006/wordprocessingDrawing" xmlns:r="http://schemas.openxmlformats.org/officeDocument/2006/relationships" xmlns:w14="http://schemas.microsoft.com/office/word/2010/wordml">
+              <w:rPr>
+                <w:rFonts w:ascii="Times" w:hAnsi="Times" w:eastAsia="Times" w:cs="Times"/>
+                <w:sz w:val="24"/>
+                <w:szCs w:val="24"/>
+                <w:color w:val="111111"/>
+              </w:rPr>
+              <w:t xml:space="preserve">NSEC Effluent NH3</w:t>
+            </w:r>
+          </w:p>
+        </w:tc>
+        <w:tc>
+          <w:tcPr>
+            <w:tcBorders/>
+            <w:shd w:val="clear" w:color="auto" w:fill="FFFFFF"/>
+            <w:tcMar>
+              <w:top w:w="0" w:type="dxa"/>
+              <w:bottom w:w="0" w:type="dxa"/>
+              <w:left w:w="0" w:type="dxa"/>
+              <w:right w:w="0" w:type="dxa"/>
+            </w:tcMar>
+            <w:vAlign w:val="center"/>
+          </w:tcPr>
+          <w:p>
+            <w:pPr>
+              <w:jc w:val="left"/>
+              <w:spacing w:after="20" w:before="20"/>
+              <w:ind w:firstLine="0" w:left="80" w:right="80"/>
+            </w:pPr>
+            <w:r xmlns:w="http://schemas.openxmlformats.org/wordprocessingml/2006/main" xmlns:wp="http://schemas.openxmlformats.org/drawingml/2006/wordprocessingDrawing" xmlns:r="http://schemas.openxmlformats.org/officeDocument/2006/relationships" xmlns:w14="http://schemas.microsoft.com/office/word/2010/wordml">
+              <w:rPr>
+                <w:rFonts w:ascii="Times" w:hAnsi="Times" w:eastAsia="Times" w:cs="Times"/>
+                <w:sz w:val="24"/>
+                <w:szCs w:val="24"/>
+                <w:color w:val="111111"/>
+              </w:rPr>
+              <w:t xml:space="preserve">Online</w:t>
+            </w:r>
+          </w:p>
+        </w:tc>
+        <w:tc>
+          <w:tcPr>
+            <w:tcBorders/>
+            <w:shd w:val="clear" w:color="auto" w:fill="FFFFFF"/>
+            <w:tcMar>
+              <w:top w:w="0" w:type="dxa"/>
+              <w:bottom w:w="0" w:type="dxa"/>
+              <w:left w:w="0" w:type="dxa"/>
+              <w:right w:w="0" w:type="dxa"/>
+            </w:tcMar>
+            <w:vAlign w:val="center"/>
+          </w:tcPr>
+          <w:p>
+            <w:pPr>
+              <w:jc w:val="left"/>
+              <w:spacing w:after="20" w:before="20"/>
+              <w:ind w:firstLine="0" w:left="80" w:right="80"/>
+            </w:pPr>
+            <w:r xmlns:w="http://schemas.openxmlformats.org/wordprocessingml/2006/main" xmlns:wp="http://schemas.openxmlformats.org/drawingml/2006/wordprocessingDrawing" xmlns:r="http://schemas.openxmlformats.org/officeDocument/2006/relationships" xmlns:w14="http://schemas.microsoft.com/office/word/2010/wordml">
+              <w:rPr>
+                <w:rFonts w:ascii="Times" w:hAnsi="Times" w:eastAsia="Times" w:cs="Times"/>
+                <w:sz w:val="24"/>
+                <w:szCs w:val="24"/>
+                <w:color w:val="111111"/>
+              </w:rPr>
+              <w:t xml:space="preserve">143</w:t>
+            </w:r>
+          </w:p>
+        </w:tc>
+      </w:tr>
+      <w:tr>
+        <w:trPr>
+          <w:cantSplit/>
+          <w:trHeight w:val="375" w:hRule="auto"/>
+        </w:trPr>
+        <w:tc>
+          <w:tcPr>
+            <w:tcBorders/>
+            <w:shd w:val="clear" w:color="auto" w:fill="FFFFFF"/>
+            <w:tcMar>
+              <w:top w:w="0" w:type="dxa"/>
+              <w:bottom w:w="0" w:type="dxa"/>
+              <w:left w:w="0" w:type="dxa"/>
+              <w:right w:w="0" w:type="dxa"/>
+            </w:tcMar>
+            <w:vAlign w:val="center"/>
+          </w:tcPr>
+          <w:p>
+            <w:pPr>
+              <w:jc w:val="left"/>
+              <w:spacing w:after="20" w:before="20"/>
+              <w:ind w:firstLine="0" w:left="80" w:right="80"/>
+            </w:pPr>
+            <w:r xmlns:w="http://schemas.openxmlformats.org/wordprocessingml/2006/main" xmlns:wp="http://schemas.openxmlformats.org/drawingml/2006/wordprocessingDrawing" xmlns:r="http://schemas.openxmlformats.org/officeDocument/2006/relationships" xmlns:w14="http://schemas.microsoft.com/office/word/2010/wordml">
+              <w:rPr>
+                <w:rFonts w:ascii="Times" w:hAnsi="Times" w:eastAsia="Times" w:cs="Times"/>
+                <w:sz w:val="24"/>
+                <w:szCs w:val="24"/>
+                <w:color w:val="111111"/>
+              </w:rPr>
+              <w:t xml:space="preserve">NSEC Effluent NO3</w:t>
+            </w:r>
+          </w:p>
+        </w:tc>
+        <w:tc>
+          <w:tcPr>
+            <w:tcBorders/>
+            <w:shd w:val="clear" w:color="auto" w:fill="FFFFFF"/>
+            <w:tcMar>
+              <w:top w:w="0" w:type="dxa"/>
+              <w:bottom w:w="0" w:type="dxa"/>
+              <w:left w:w="0" w:type="dxa"/>
+              <w:right w:w="0" w:type="dxa"/>
+            </w:tcMar>
+            <w:vAlign w:val="center"/>
+          </w:tcPr>
+          <w:p>
+            <w:pPr>
+              <w:jc w:val="left"/>
+              <w:spacing w:after="20" w:before="20"/>
+              <w:ind w:firstLine="0" w:left="80" w:right="80"/>
+            </w:pPr>
+            <w:r xmlns:w="http://schemas.openxmlformats.org/wordprocessingml/2006/main" xmlns:wp="http://schemas.openxmlformats.org/drawingml/2006/wordprocessingDrawing" xmlns:r="http://schemas.openxmlformats.org/officeDocument/2006/relationships" xmlns:w14="http://schemas.microsoft.com/office/word/2010/wordml">
+              <w:rPr>
+                <w:rFonts w:ascii="Times" w:hAnsi="Times" w:eastAsia="Times" w:cs="Times"/>
+                <w:sz w:val="24"/>
+                <w:szCs w:val="24"/>
+                <w:color w:val="111111"/>
+              </w:rPr>
+              <w:t xml:space="preserve">Online</w:t>
+            </w:r>
+          </w:p>
+        </w:tc>
+        <w:tc>
+          <w:tcPr>
+            <w:tcBorders/>
+            <w:shd w:val="clear" w:color="auto" w:fill="FFFFFF"/>
+            <w:tcMar>
+              <w:top w:w="0" w:type="dxa"/>
+              <w:bottom w:w="0" w:type="dxa"/>
+              <w:left w:w="0" w:type="dxa"/>
+              <w:right w:w="0" w:type="dxa"/>
+            </w:tcMar>
+            <w:vAlign w:val="center"/>
+          </w:tcPr>
+          <w:p>
+            <w:pPr>
+              <w:jc w:val="left"/>
+              <w:spacing w:after="20" w:before="20"/>
+              <w:ind w:firstLine="0" w:left="80" w:right="80"/>
+            </w:pPr>
+            <w:r xmlns:w="http://schemas.openxmlformats.org/wordprocessingml/2006/main" xmlns:wp="http://schemas.openxmlformats.org/drawingml/2006/wordprocessingDrawing" xmlns:r="http://schemas.openxmlformats.org/officeDocument/2006/relationships" xmlns:w14="http://schemas.microsoft.com/office/word/2010/wordml">
+              <w:rPr>
+                <w:rFonts w:ascii="Times" w:hAnsi="Times" w:eastAsia="Times" w:cs="Times"/>
+                <w:sz w:val="24"/>
+                <w:szCs w:val="24"/>
+                <w:color w:val="111111"/>
+              </w:rPr>
+              <w:t xml:space="preserve">143</w:t>
+            </w:r>
+          </w:p>
+        </w:tc>
+      </w:tr>
+      <w:tr>
+        <w:trPr>
+          <w:cantSplit/>
+          <w:trHeight w:val="375" w:hRule="auto"/>
+        </w:trPr>
+        <w:tc>
+          <w:tcPr>
+            <w:tcBorders/>
+            <w:shd w:val="clear" w:color="auto" w:fill="FFFFFF"/>
+            <w:tcMar>
+              <w:top w:w="0" w:type="dxa"/>
+              <w:bottom w:w="0" w:type="dxa"/>
+              <w:left w:w="0" w:type="dxa"/>
+              <w:right w:w="0" w:type="dxa"/>
+            </w:tcMar>
+            <w:vAlign w:val="center"/>
+          </w:tcPr>
+          <w:p>
+            <w:pPr>
+              <w:jc w:val="left"/>
+              <w:spacing w:after="20" w:before="20"/>
+              <w:ind w:firstLine="0" w:left="80" w:right="80"/>
+            </w:pPr>
+            <w:r xmlns:w="http://schemas.openxmlformats.org/wordprocessingml/2006/main" xmlns:wp="http://schemas.openxmlformats.org/drawingml/2006/wordprocessingDrawing" xmlns:r="http://schemas.openxmlformats.org/officeDocument/2006/relationships" xmlns:w14="http://schemas.microsoft.com/office/word/2010/wordml">
+              <w:rPr>
+                <w:rFonts w:ascii="Times" w:hAnsi="Times" w:eastAsia="Times" w:cs="Times"/>
+                <w:sz w:val="24"/>
+                <w:szCs w:val="24"/>
+                <w:color w:val="111111"/>
+              </w:rPr>
+              <w:t xml:space="preserve">NSEC Effluent OP</w:t>
+            </w:r>
+          </w:p>
+        </w:tc>
+        <w:tc>
+          <w:tcPr>
+            <w:tcBorders/>
+            <w:shd w:val="clear" w:color="auto" w:fill="FFFFFF"/>
+            <w:tcMar>
+              <w:top w:w="0" w:type="dxa"/>
+              <w:bottom w:w="0" w:type="dxa"/>
+              <w:left w:w="0" w:type="dxa"/>
+              <w:right w:w="0" w:type="dxa"/>
+            </w:tcMar>
+            <w:vAlign w:val="center"/>
+          </w:tcPr>
+          <w:p>
+            <w:pPr>
+              <w:jc w:val="left"/>
+              <w:spacing w:after="20" w:before="20"/>
+              <w:ind w:firstLine="0" w:left="80" w:right="80"/>
+            </w:pPr>
+            <w:r xmlns:w="http://schemas.openxmlformats.org/wordprocessingml/2006/main" xmlns:wp="http://schemas.openxmlformats.org/drawingml/2006/wordprocessingDrawing" xmlns:r="http://schemas.openxmlformats.org/officeDocument/2006/relationships" xmlns:w14="http://schemas.microsoft.com/office/word/2010/wordml">
+              <w:rPr>
+                <w:rFonts w:ascii="Times" w:hAnsi="Times" w:eastAsia="Times" w:cs="Times"/>
+                <w:sz w:val="24"/>
+                <w:szCs w:val="24"/>
+                <w:color w:val="111111"/>
+              </w:rPr>
+              <w:t xml:space="preserve">Online</w:t>
+            </w:r>
+          </w:p>
+        </w:tc>
+        <w:tc>
+          <w:tcPr>
+            <w:tcBorders/>
+            <w:shd w:val="clear" w:color="auto" w:fill="FFFFFF"/>
+            <w:tcMar>
+              <w:top w:w="0" w:type="dxa"/>
+              <w:bottom w:w="0" w:type="dxa"/>
+              <w:left w:w="0" w:type="dxa"/>
+              <w:right w:w="0" w:type="dxa"/>
+            </w:tcMar>
+            <w:vAlign w:val="center"/>
+          </w:tcPr>
+          <w:p>
+            <w:pPr>
+              <w:jc w:val="left"/>
+              <w:spacing w:after="20" w:before="20"/>
+              <w:ind w:firstLine="0" w:left="80" w:right="80"/>
+            </w:pPr>
+            <w:r xmlns:w="http://schemas.openxmlformats.org/wordprocessingml/2006/main" xmlns:wp="http://schemas.openxmlformats.org/drawingml/2006/wordprocessingDrawing" xmlns:r="http://schemas.openxmlformats.org/officeDocument/2006/relationships" xmlns:w14="http://schemas.microsoft.com/office/word/2010/wordml">
+              <w:rPr>
+                <w:rFonts w:ascii="Times" w:hAnsi="Times" w:eastAsia="Times" w:cs="Times"/>
+                <w:sz w:val="24"/>
+                <w:szCs w:val="24"/>
+                <w:color w:val="111111"/>
+              </w:rPr>
+              <w:t xml:space="preserve">143</w:t>
+            </w:r>
+          </w:p>
+        </w:tc>
+      </w:tr>
+      <w:tr>
+        <w:trPr>
+          <w:cantSplit/>
+          <w:trHeight w:val="375" w:hRule="auto"/>
+        </w:trPr>
+        <w:tc>
+          <w:tcPr>
+            <w:tcBorders/>
+            <w:shd w:val="clear" w:color="auto" w:fill="FFFFFF"/>
+            <w:tcMar>
+              <w:top w:w="0" w:type="dxa"/>
+              <w:bottom w:w="0" w:type="dxa"/>
+              <w:left w:w="0" w:type="dxa"/>
+              <w:right w:w="0" w:type="dxa"/>
+            </w:tcMar>
+            <w:vAlign w:val="center"/>
+          </w:tcPr>
+          <w:p>
+            <w:pPr>
+              <w:jc w:val="left"/>
+              <w:spacing w:after="20" w:before="20"/>
+              <w:ind w:firstLine="0" w:left="80" w:right="80"/>
+            </w:pPr>
+            <w:r xmlns:w="http://schemas.openxmlformats.org/wordprocessingml/2006/main" xmlns:wp="http://schemas.openxmlformats.org/drawingml/2006/wordprocessingDrawing" xmlns:r="http://schemas.openxmlformats.org/officeDocument/2006/relationships" xmlns:w14="http://schemas.microsoft.com/office/word/2010/wordml">
+              <w:rPr>
+                <w:rFonts w:ascii="Times" w:hAnsi="Times" w:eastAsia="Times" w:cs="Times"/>
+                <w:sz w:val="24"/>
+                <w:szCs w:val="24"/>
+                <w:color w:val="111111"/>
+              </w:rPr>
+              <w:t xml:space="preserve">NSEC Effluent TSS</w:t>
+            </w:r>
+          </w:p>
+        </w:tc>
+        <w:tc>
+          <w:tcPr>
+            <w:tcBorders/>
+            <w:shd w:val="clear" w:color="auto" w:fill="FFFFFF"/>
+            <w:tcMar>
+              <w:top w:w="0" w:type="dxa"/>
+              <w:bottom w:w="0" w:type="dxa"/>
+              <w:left w:w="0" w:type="dxa"/>
+              <w:right w:w="0" w:type="dxa"/>
+            </w:tcMar>
+            <w:vAlign w:val="center"/>
+          </w:tcPr>
+          <w:p>
+            <w:pPr>
+              <w:jc w:val="left"/>
+              <w:spacing w:after="20" w:before="20"/>
+              <w:ind w:firstLine="0" w:left="80" w:right="80"/>
+            </w:pPr>
+            <w:r xmlns:w="http://schemas.openxmlformats.org/wordprocessingml/2006/main" xmlns:wp="http://schemas.openxmlformats.org/drawingml/2006/wordprocessingDrawing" xmlns:r="http://schemas.openxmlformats.org/officeDocument/2006/relationships" xmlns:w14="http://schemas.microsoft.com/office/word/2010/wordml">
+              <w:rPr>
+                <w:rFonts w:ascii="Times" w:hAnsi="Times" w:eastAsia="Times" w:cs="Times"/>
+                <w:sz w:val="24"/>
+                <w:szCs w:val="24"/>
+                <w:color w:val="111111"/>
+              </w:rPr>
+              <w:t xml:space="preserve">Online</w:t>
+            </w:r>
+          </w:p>
+        </w:tc>
+        <w:tc>
+          <w:tcPr>
+            <w:tcBorders/>
+            <w:shd w:val="clear" w:color="auto" w:fill="FFFFFF"/>
+            <w:tcMar>
+              <w:top w:w="0" w:type="dxa"/>
+              <w:bottom w:w="0" w:type="dxa"/>
+              <w:left w:w="0" w:type="dxa"/>
+              <w:right w:w="0" w:type="dxa"/>
+            </w:tcMar>
+            <w:vAlign w:val="center"/>
+          </w:tcPr>
+          <w:p>
+            <w:pPr>
+              <w:jc w:val="left"/>
+              <w:spacing w:after="20" w:before="20"/>
+              <w:ind w:firstLine="0" w:left="80" w:right="80"/>
+            </w:pPr>
+            <w:r xmlns:w="http://schemas.openxmlformats.org/wordprocessingml/2006/main" xmlns:wp="http://schemas.openxmlformats.org/drawingml/2006/wordprocessingDrawing" xmlns:r="http://schemas.openxmlformats.org/officeDocument/2006/relationships" xmlns:w14="http://schemas.microsoft.com/office/word/2010/wordml">
+              <w:rPr>
+                <w:rFonts w:ascii="Times" w:hAnsi="Times" w:eastAsia="Times" w:cs="Times"/>
+                <w:sz w:val="24"/>
+                <w:szCs w:val="24"/>
+                <w:color w:val="111111"/>
+              </w:rPr>
+              <w:t xml:space="preserve">143</w:t>
+            </w:r>
+          </w:p>
+        </w:tc>
+      </w:tr>
+      <w:tr>
+        <w:trPr>
+          <w:cantSplit/>
+          <w:trHeight w:val="375" w:hRule="auto"/>
+        </w:trPr>
+        <w:tc>
+          <w:tcPr>
+            <w:tcBorders/>
+            <w:shd w:val="clear" w:color="auto" w:fill="FFFFFF"/>
+            <w:tcMar>
+              <w:top w:w="0" w:type="dxa"/>
+              <w:bottom w:w="0" w:type="dxa"/>
+              <w:left w:w="0" w:type="dxa"/>
+              <w:right w:w="0" w:type="dxa"/>
+            </w:tcMar>
+            <w:vAlign w:val="center"/>
+          </w:tcPr>
+          <w:p>
+            <w:pPr>
+              <w:jc w:val="left"/>
+              <w:spacing w:after="20" w:before="20"/>
+              <w:ind w:firstLine="0" w:left="80" w:right="80"/>
+            </w:pPr>
+            <w:r xmlns:w="http://schemas.openxmlformats.org/wordprocessingml/2006/main" xmlns:wp="http://schemas.openxmlformats.org/drawingml/2006/wordprocessingDrawing" xmlns:r="http://schemas.openxmlformats.org/officeDocument/2006/relationships" xmlns:w14="http://schemas.microsoft.com/office/word/2010/wordml">
+              <w:rPr>
+                <w:rFonts w:ascii="Times" w:hAnsi="Times" w:eastAsia="Times" w:cs="Times"/>
+                <w:sz w:val="24"/>
+                <w:szCs w:val="24"/>
+                <w:color w:val="111111"/>
+              </w:rPr>
+              <w:t xml:space="preserve">NSEC Effluent NO5</w:t>
+            </w:r>
+          </w:p>
+        </w:tc>
+        <w:tc>
+          <w:tcPr>
+            <w:tcBorders/>
+            <w:shd w:val="clear" w:color="auto" w:fill="FFFFFF"/>
+            <w:tcMar>
+              <w:top w:w="0" w:type="dxa"/>
+              <w:bottom w:w="0" w:type="dxa"/>
+              <w:left w:w="0" w:type="dxa"/>
+              <w:right w:w="0" w:type="dxa"/>
+            </w:tcMar>
+            <w:vAlign w:val="center"/>
+          </w:tcPr>
+          <w:p>
+            <w:pPr>
+              <w:jc w:val="left"/>
+              <w:spacing w:after="20" w:before="20"/>
+              <w:ind w:firstLine="0" w:left="80" w:right="80"/>
+            </w:pPr>
+            <w:r xmlns:w="http://schemas.openxmlformats.org/wordprocessingml/2006/main" xmlns:wp="http://schemas.openxmlformats.org/drawingml/2006/wordprocessingDrawing" xmlns:r="http://schemas.openxmlformats.org/officeDocument/2006/relationships" xmlns:w14="http://schemas.microsoft.com/office/word/2010/wordml">
+              <w:rPr>
+                <w:rFonts w:ascii="Times" w:hAnsi="Times" w:eastAsia="Times" w:cs="Times"/>
+                <w:sz w:val="24"/>
+                <w:szCs w:val="24"/>
+                <w:color w:val="111111"/>
+              </w:rPr>
+              <w:t xml:space="preserve">Online</w:t>
+            </w:r>
+          </w:p>
+        </w:tc>
+        <w:tc>
+          <w:tcPr>
+            <w:tcBorders/>
+            <w:shd w:val="clear" w:color="auto" w:fill="FFFFFF"/>
+            <w:tcMar>
+              <w:top w:w="0" w:type="dxa"/>
+              <w:bottom w:w="0" w:type="dxa"/>
+              <w:left w:w="0" w:type="dxa"/>
+              <w:right w:w="0" w:type="dxa"/>
+            </w:tcMar>
+            <w:vAlign w:val="center"/>
+          </w:tcPr>
+          <w:p>
+            <w:pPr>
+              <w:jc w:val="left"/>
+              <w:spacing w:after="20" w:before="20"/>
+              <w:ind w:firstLine="0" w:left="80" w:right="80"/>
+            </w:pPr>
+            <w:r xmlns:w="http://schemas.openxmlformats.org/wordprocessingml/2006/main" xmlns:wp="http://schemas.openxmlformats.org/drawingml/2006/wordprocessingDrawing" xmlns:r="http://schemas.openxmlformats.org/officeDocument/2006/relationships" xmlns:w14="http://schemas.microsoft.com/office/word/2010/wordml">
+              <w:rPr>
+                <w:rFonts w:ascii="Times" w:hAnsi="Times" w:eastAsia="Times" w:cs="Times"/>
+                <w:sz w:val="24"/>
+                <w:szCs w:val="24"/>
+                <w:color w:val="111111"/>
+              </w:rPr>
+              <w:t xml:space="preserve">143</w:t>
+            </w:r>
+          </w:p>
+        </w:tc>
+      </w:tr>
+      <w:tr>
+        <w:trPr>
+          <w:cantSplit/>
+          <w:trHeight w:val="375" w:hRule="auto"/>
+        </w:trPr>
+        <w:tc>
+          <w:tcPr>
+            <w:tcBorders>
+              <w:bottom w:val="single" w:sz="8" w:space="0" w:color="000000"/>
+            </w:tcBorders>
+            <w:shd w:val="clear" w:color="auto" w:fill="FFFFFF"/>
+            <w:tcMar>
+              <w:top w:w="0" w:type="dxa"/>
+              <w:bottom w:w="0" w:type="dxa"/>
+              <w:left w:w="0" w:type="dxa"/>
+              <w:right w:w="0" w:type="dxa"/>
+            </w:tcMar>
+            <w:vAlign w:val="center"/>
+          </w:tcPr>
+          <w:p>
+            <w:pPr>
+              <w:jc w:val="left"/>
+              <w:spacing w:after="20" w:before="20"/>
+              <w:ind w:firstLine="0" w:left="80" w:right="80"/>
+            </w:pPr>
+            <w:r xmlns:w="http://schemas.openxmlformats.org/wordprocessingml/2006/main" xmlns:wp="http://schemas.openxmlformats.org/drawingml/2006/wordprocessingDrawing" xmlns:r="http://schemas.openxmlformats.org/officeDocument/2006/relationships" xmlns:w14="http://schemas.microsoft.com/office/word/2010/wordml">
+              <w:rPr>
+                <w:rFonts w:ascii="Times" w:hAnsi="Times" w:eastAsia="Times" w:cs="Times"/>
+                <w:sz w:val="24"/>
+                <w:szCs w:val="24"/>
+                <w:color w:val="111111"/>
+              </w:rPr>
+              <w:t xml:space="preserve">NSEC Effluent Flow</w:t>
+            </w:r>
+          </w:p>
+        </w:tc>
+        <w:tc>
+          <w:tcPr>
+            <w:tcBorders>
+              <w:bottom w:val="single" w:sz="8" w:space="0" w:color="000000"/>
+            </w:tcBorders>
+            <w:shd w:val="clear" w:color="auto" w:fill="FFFFFF"/>
+            <w:tcMar>
+              <w:top w:w="0" w:type="dxa"/>
+              <w:bottom w:w="0" w:type="dxa"/>
+              <w:left w:w="0" w:type="dxa"/>
+              <w:right w:w="0" w:type="dxa"/>
+            </w:tcMar>
+            <w:vAlign w:val="center"/>
+          </w:tcPr>
+          <w:p>
+            <w:pPr>
+              <w:jc w:val="left"/>
+              <w:spacing w:after="20" w:before="20"/>
+              <w:ind w:firstLine="0" w:left="80" w:right="80"/>
+            </w:pPr>
+            <w:r xmlns:w="http://schemas.openxmlformats.org/wordprocessingml/2006/main" xmlns:wp="http://schemas.openxmlformats.org/drawingml/2006/wordprocessingDrawing" xmlns:r="http://schemas.openxmlformats.org/officeDocument/2006/relationships" xmlns:w14="http://schemas.microsoft.com/office/word/2010/wordml">
+              <w:rPr>
+                <w:rFonts w:ascii="Times" w:hAnsi="Times" w:eastAsia="Times" w:cs="Times"/>
+                <w:sz w:val="24"/>
+                <w:szCs w:val="24"/>
+                <w:color w:val="111111"/>
+              </w:rPr>
+              <w:t xml:space="preserve">Online</w:t>
+            </w:r>
+          </w:p>
+        </w:tc>
+        <w:tc>
+          <w:tcPr>
+            <w:tcBorders>
+              <w:bottom w:val="single" w:sz="8" w:space="0" w:color="000000"/>
+            </w:tcBorders>
+            <w:shd w:val="clear" w:color="auto" w:fill="FFFFFF"/>
+            <w:tcMar>
+              <w:top w:w="0" w:type="dxa"/>
+              <w:bottom w:w="0" w:type="dxa"/>
+              <w:left w:w="0" w:type="dxa"/>
+              <w:right w:w="0" w:type="dxa"/>
+            </w:tcMar>
+            <w:vAlign w:val="center"/>
+          </w:tcPr>
+          <w:p>
+            <w:pPr>
+              <w:jc w:val="left"/>
+              <w:spacing w:after="20" w:before="20"/>
+              <w:ind w:firstLine="0" w:left="80" w:right="80"/>
+            </w:pPr>
+            <w:r xmlns:w="http://schemas.openxmlformats.org/wordprocessingml/2006/main" xmlns:wp="http://schemas.openxmlformats.org/drawingml/2006/wordprocessingDrawing" xmlns:r="http://schemas.openxmlformats.org/officeDocument/2006/relationships" xmlns:w14="http://schemas.microsoft.com/office/word/2010/wordml">
+              <w:rPr>
+                <w:rFonts w:ascii="Times" w:hAnsi="Times" w:eastAsia="Times" w:cs="Times"/>
+                <w:sz w:val="24"/>
+                <w:szCs w:val="24"/>
+                <w:color w:val="111111"/>
+              </w:rPr>
+              <w:t xml:space="preserve">143</w:t>
+            </w:r>
+          </w:p>
+        </w:tc>
+      </w:tr>
+    </w:tbl>
+    <w:p>
+      <w:pPr>
+        <w:pStyle w:val="Heading3"/>
+      </w:pPr>
+      <w:bookmarkStart w:id="30" w:name="e.-coli-model-input-data"/>
       <w:r>
         <w:rPr>
           <w:i/>
@@ -499,14 +2533,26 @@
       <w:r>
         <w:t xml:space="preserve">model input data</w:t>
       </w:r>
-      <w:bookmarkEnd w:id="29"/>
+      <w:bookmarkEnd w:id="30"/>
+    </w:p>
+    <w:p>
+      <w:pPr>
+        <w:pStyle w:val="Compact"/>
+        <w:numPr>
+          <w:numId w:val="1015"/>
+          <w:ilvl w:val="0"/>
+        </w:numPr>
+      </w:pPr>
+      <w:r>
+        <w:t xml:space="preserve">Add Ecoli timeseries</w:t>
+      </w:r>
     </w:p>
     <w:p>
       <w:pPr>
         <w:pStyle w:val="FirstParagraph"/>
       </w:pPr>
       <w:r>
-        <w:t xml:space="preserve">Table 1: Variables monitored in the North to predict E. coli performance. Number of observations is calculated by the number of variables that have a value collected within 24-hours prior to the E.coli sample</w:t>
+        <w:t xml:space="preserve">Table 2: Variables monitored in the North to predict E. coli performance. Number of observations is calculated by the number of variables that have a value collected within 24-hours prior to the E.coli sample</w:t>
       </w:r>
     </w:p>
     <w:tbl xmlns:w="http://schemas.openxmlformats.org/wordprocessingml/2006/main" xmlns:r="http://schemas.openxmlformats.org/officeDocument/2006/relationships" xmlns:w14="http://schemas.microsoft.com/office/word/2010/wordml" xmlns:wp="http://schemas.openxmlformats.org/drawingml/2006/wordprocessingDrawing" xmlns:a="http://schemas.openxmlformats.org/drawingml/2006/main" xmlns:pic="http://schemas.openxmlformats.org/drawingml/2006/picture">
@@ -515,9 +2561,9 @@
         <w:jc w:val="center"/>
       </w:tblPr>
       <w:tblGrid>
-        <w:gridCol w:w="5377"/>
-        <w:gridCol w:w="5377"/>
-        <w:gridCol w:w="5377"/>
+        <w:gridCol w:w="5160"/>
+        <w:gridCol w:w="2437"/>
+        <w:gridCol w:w="3158"/>
       </w:tblGrid>
       <w:tr>
         <w:trPr>
@@ -713,7 +2759,7 @@
                 <w:szCs w:val="24"/>
                 <w:color w:val="111111"/>
               </w:rPr>
-              <w:t xml:space="preserve">175</w:t>
+              <w:t xml:space="preserve">174</w:t>
             </w:r>
           </w:p>
         </w:tc>
@@ -1178,7 +3224,7 @@
                 <w:szCs w:val="24"/>
                 <w:color w:val="111111"/>
               </w:rPr>
-              <w:t xml:space="preserve">386</w:t>
+              <w:t xml:space="preserve">385</w:t>
             </w:r>
           </w:p>
         </w:tc>
@@ -1271,7 +3317,7 @@
                 <w:szCs w:val="24"/>
                 <w:color w:val="111111"/>
               </w:rPr>
-              <w:t xml:space="preserve">386</w:t>
+              <w:t xml:space="preserve">385</w:t>
             </w:r>
           </w:p>
         </w:tc>
@@ -1364,7 +3410,7 @@
                 <w:szCs w:val="24"/>
                 <w:color w:val="111111"/>
               </w:rPr>
-              <w:t xml:space="preserve">386</w:t>
+              <w:t xml:space="preserve">385</w:t>
             </w:r>
           </w:p>
         </w:tc>
@@ -1457,7 +3503,7 @@
                 <w:szCs w:val="24"/>
                 <w:color w:val="111111"/>
               </w:rPr>
-              <w:t xml:space="preserve">386</w:t>
+              <w:t xml:space="preserve">385</w:t>
             </w:r>
           </w:p>
         </w:tc>
@@ -1550,7 +3596,7 @@
                 <w:szCs w:val="24"/>
                 <w:color w:val="111111"/>
               </w:rPr>
-              <w:t xml:space="preserve">386</w:t>
+              <w:t xml:space="preserve">385</w:t>
             </w:r>
           </w:p>
         </w:tc>
@@ -1643,7 +3689,7 @@
                 <w:szCs w:val="24"/>
                 <w:color w:val="111111"/>
               </w:rPr>
-              <w:t xml:space="preserve">386</w:t>
+              <w:t xml:space="preserve">385</w:t>
             </w:r>
           </w:p>
         </w:tc>
@@ -1736,7 +3782,7 @@
                 <w:szCs w:val="24"/>
                 <w:color w:val="111111"/>
               </w:rPr>
-              <w:t xml:space="preserve">386</w:t>
+              <w:t xml:space="preserve">385</w:t>
             </w:r>
           </w:p>
         </w:tc>
@@ -1829,7 +3875,7 @@
                 <w:szCs w:val="24"/>
                 <w:color w:val="111111"/>
               </w:rPr>
-              <w:t xml:space="preserve">386</w:t>
+              <w:t xml:space="preserve">385</w:t>
             </w:r>
           </w:p>
         </w:tc>
@@ -1922,7 +3968,7 @@
                 <w:szCs w:val="24"/>
                 <w:color w:val="111111"/>
               </w:rPr>
-              <w:t xml:space="preserve">386</w:t>
+              <w:t xml:space="preserve">385</w:t>
             </w:r>
           </w:p>
         </w:tc>
@@ -2108,7 +4154,7 @@
                 <w:szCs w:val="24"/>
                 <w:color w:val="111111"/>
               </w:rPr>
-              <w:t xml:space="preserve">386</w:t>
+              <w:t xml:space="preserve">385</w:t>
             </w:r>
           </w:p>
         </w:tc>
@@ -2201,7 +4247,7 @@
                 <w:szCs w:val="24"/>
                 <w:color w:val="111111"/>
               </w:rPr>
-              <w:t xml:space="preserve">172</w:t>
+              <w:t xml:space="preserve">171</w:t>
             </w:r>
           </w:p>
         </w:tc>
@@ -2294,7 +4340,7 @@
                 <w:szCs w:val="24"/>
                 <w:color w:val="111111"/>
               </w:rPr>
-              <w:t xml:space="preserve">162</w:t>
+              <w:t xml:space="preserve">161</w:t>
             </w:r>
           </w:p>
         </w:tc>
@@ -2480,7 +4526,7 @@
                 <w:szCs w:val="24"/>
                 <w:color w:val="111111"/>
               </w:rPr>
-              <w:t xml:space="preserve">386</w:t>
+              <w:t xml:space="preserve">385</w:t>
             </w:r>
           </w:p>
         </w:tc>
@@ -2573,7 +4619,7 @@
                 <w:szCs w:val="24"/>
                 <w:color w:val="111111"/>
               </w:rPr>
-              <w:t xml:space="preserve">386</w:t>
+              <w:t xml:space="preserve">385</w:t>
             </w:r>
           </w:p>
         </w:tc>
@@ -2666,7 +4712,7 @@
                 <w:szCs w:val="24"/>
                 <w:color w:val="111111"/>
               </w:rPr>
-              <w:t xml:space="preserve">386</w:t>
+              <w:t xml:space="preserve">385</w:t>
             </w:r>
           </w:p>
         </w:tc>
@@ -2759,7 +4805,7 @@
                 <w:szCs w:val="24"/>
                 <w:color w:val="111111"/>
               </w:rPr>
-              <w:t xml:space="preserve">386</w:t>
+              <w:t xml:space="preserve">385</w:t>
             </w:r>
           </w:p>
         </w:tc>
@@ -2852,7 +4898,7 @@
                 <w:szCs w:val="24"/>
                 <w:color w:val="111111"/>
               </w:rPr>
-              <w:t xml:space="preserve">386</w:t>
+              <w:t xml:space="preserve">385</w:t>
             </w:r>
           </w:p>
         </w:tc>
@@ -2945,7 +4991,7 @@
                 <w:szCs w:val="24"/>
                 <w:color w:val="111111"/>
               </w:rPr>
-              <w:t xml:space="preserve">386</w:t>
+              <w:t xml:space="preserve">385</w:t>
             </w:r>
           </w:p>
         </w:tc>
@@ -3038,7 +5084,7 @@
                 <w:szCs w:val="24"/>
                 <w:color w:val="111111"/>
               </w:rPr>
-              <w:t xml:space="preserve">340</w:t>
+              <w:t xml:space="preserve">337</w:t>
             </w:r>
           </w:p>
         </w:tc>
@@ -3224,7 +5270,7 @@
                 <w:szCs w:val="24"/>
                 <w:color w:val="111111"/>
               </w:rPr>
-              <w:t xml:space="preserve">386</w:t>
+              <w:t xml:space="preserve">385</w:t>
             </w:r>
           </w:p>
         </w:tc>
@@ -3317,7 +5363,7 @@
                 <w:szCs w:val="24"/>
                 <w:color w:val="111111"/>
               </w:rPr>
-              <w:t xml:space="preserve">386</w:t>
+              <w:t xml:space="preserve">385</w:t>
             </w:r>
           </w:p>
         </w:tc>
@@ -3596,7 +5642,7 @@
                 <w:szCs w:val="24"/>
                 <w:color w:val="111111"/>
               </w:rPr>
-              <w:t xml:space="preserve">386</w:t>
+              <w:t xml:space="preserve">384</w:t>
             </w:r>
           </w:p>
         </w:tc>
@@ -3689,7 +5735,7 @@
                 <w:szCs w:val="24"/>
                 <w:color w:val="111111"/>
               </w:rPr>
-              <w:t xml:space="preserve">386</w:t>
+              <w:t xml:space="preserve">385</w:t>
             </w:r>
           </w:p>
         </w:tc>
@@ -3782,7 +5828,7 @@
                 <w:szCs w:val="24"/>
                 <w:color w:val="111111"/>
               </w:rPr>
-              <w:t xml:space="preserve">386</w:t>
+              <w:t xml:space="preserve">385</w:t>
             </w:r>
           </w:p>
         </w:tc>
@@ -3875,7 +5921,7 @@
                 <w:szCs w:val="24"/>
                 <w:color w:val="111111"/>
               </w:rPr>
-              <w:t xml:space="preserve">386</w:t>
+              <w:t xml:space="preserve">385</w:t>
             </w:r>
           </w:p>
         </w:tc>
@@ -3968,7 +6014,7 @@
                 <w:szCs w:val="24"/>
                 <w:color w:val="111111"/>
               </w:rPr>
-              <w:t xml:space="preserve">386</w:t>
+              <w:t xml:space="preserve">385</w:t>
             </w:r>
           </w:p>
         </w:tc>
@@ -4061,7 +6107,7 @@
                 <w:szCs w:val="24"/>
                 <w:color w:val="111111"/>
               </w:rPr>
-              <w:t xml:space="preserve">386</w:t>
+              <w:t xml:space="preserve">384</w:t>
             </w:r>
           </w:p>
         </w:tc>
@@ -4154,7 +6200,7 @@
                 <w:szCs w:val="24"/>
                 <w:color w:val="111111"/>
               </w:rPr>
-              <w:t xml:space="preserve">386</w:t>
+              <w:t xml:space="preserve">383</w:t>
             </w:r>
           </w:p>
         </w:tc>
@@ -4450,7 +6496,75 @@
         <w:pStyle w:val="BodyText"/>
       </w:pPr>
       <w:r>
-        <w:t xml:space="preserve">Table 2: Variables monitored in the South to predict E. coli performance. Number of observations is calculated by the number of variables that have a value collected within 24-hours prior to the E.coli sample</w:t>
+        <w:t xml:space="preserve">Figure 1: North</w:t>
+      </w:r>
+      <w:r>
+        <w:t xml:space="preserve"> </w:t>
+      </w:r>
+      <w:r>
+        <w:rPr>
+          <w:i/>
+        </w:rPr>
+        <w:t xml:space="preserve">E. coli</w:t>
+      </w:r>
+      <w:r>
+        <w:t xml:space="preserve"> </w:t>
+      </w:r>
+      <w:r>
+        <w:t xml:space="preserve">for training and testing period</w:t>
+      </w:r>
+      <w:r>
+        <w:t xml:space="preserve"> </w:t>
+      </w:r>
+      <w:r>
+        <w:drawing>
+          <wp:inline>
+            <wp:extent cx="5943600" cy="3657599"/>
+            <wp:effectExtent b="0" l="0" r="0" t="0"/>
+            <wp:docPr descr="" title="" id="1" name="Picture"/>
+            <a:graphic>
+              <a:graphicData uri="http://schemas.openxmlformats.org/drawingml/2006/picture">
+                <pic:pic>
+                  <pic:nvPicPr>
+                    <pic:cNvPr descr="figures/unnamed-chunk-1-1.png" id="0" name="Picture"/>
+                    <pic:cNvPicPr>
+                      <a:picLocks noChangeArrowheads="1" noChangeAspect="1"/>
+                    </pic:cNvPicPr>
+                  </pic:nvPicPr>
+                  <pic:blipFill>
+                    <a:blip r:embed="rId31"/>
+                    <a:stretch>
+                      <a:fillRect/>
+                    </a:stretch>
+                  </pic:blipFill>
+                  <pic:spPr bwMode="auto">
+                    <a:xfrm>
+                      <a:off x="0" y="0"/>
+                      <a:ext cx="5943600" cy="3657599"/>
+                    </a:xfrm>
+                    <a:prstGeom prst="rect">
+                      <a:avLst/>
+                    </a:prstGeom>
+                    <a:noFill/>
+                    <a:ln w="9525">
+                      <a:noFill/>
+                      <a:headEnd/>
+                      <a:tailEnd/>
+                    </a:ln>
+                  </pic:spPr>
+                </pic:pic>
+              </a:graphicData>
+            </a:graphic>
+          </wp:inline>
+        </w:drawing>
+      </w:r>
+    </w:p>
+    <w:p>
+      <w:pPr>
+        <w:pStyle w:val="BodyText"/>
+      </w:pPr>
+      <w:r>
+        <w:t xml:space="preserve">Table 3: Variables monitored in the South to predict E. coli performance. Number of observations is calculated by the number of variables that have a value collected within 24-hours prior to the E.coli sample</w:t>
       </w:r>
     </w:p>
     <w:tbl xmlns:w="http://schemas.openxmlformats.org/wordprocessingml/2006/main" xmlns:r="http://schemas.openxmlformats.org/officeDocument/2006/relationships" xmlns:w14="http://schemas.microsoft.com/office/word/2010/wordml" xmlns:wp="http://schemas.openxmlformats.org/drawingml/2006/wordprocessingDrawing" xmlns:a="http://schemas.openxmlformats.org/drawingml/2006/main" xmlns:pic="http://schemas.openxmlformats.org/drawingml/2006/picture">
@@ -4750,7 +6864,7 @@
                 <w:szCs w:val="24"/>
                 <w:color w:val="111111"/>
               </w:rPr>
-              <w:t xml:space="preserve">314</w:t>
+              <w:t xml:space="preserve">304</w:t>
             </w:r>
           </w:p>
         </w:tc>
@@ -4843,7 +6957,7 @@
                 <w:szCs w:val="24"/>
                 <w:color w:val="111111"/>
               </w:rPr>
-              <w:t xml:space="preserve">325</w:t>
+              <w:t xml:space="preserve">314</w:t>
             </w:r>
           </w:p>
         </w:tc>
@@ -4936,7 +7050,7 @@
                 <w:szCs w:val="24"/>
                 <w:color w:val="111111"/>
               </w:rPr>
-              <w:t xml:space="preserve">133</w:t>
+              <w:t xml:space="preserve">128</w:t>
             </w:r>
           </w:p>
         </w:tc>
@@ -5029,7 +7143,7 @@
                 <w:szCs w:val="24"/>
                 <w:color w:val="111111"/>
               </w:rPr>
-              <w:t xml:space="preserve">42</w:t>
+              <w:t xml:space="preserve">40</w:t>
             </w:r>
           </w:p>
         </w:tc>
@@ -5122,7 +7236,7 @@
                 <w:szCs w:val="24"/>
                 <w:color w:val="111111"/>
               </w:rPr>
-              <w:t xml:space="preserve">136</w:t>
+              <w:t xml:space="preserve">131</w:t>
             </w:r>
           </w:p>
         </w:tc>
@@ -5215,7 +7329,7 @@
                 <w:szCs w:val="24"/>
                 <w:color w:val="111111"/>
               </w:rPr>
-              <w:t xml:space="preserve">120</w:t>
+              <w:t xml:space="preserve">119</w:t>
             </w:r>
           </w:p>
         </w:tc>
@@ -5308,7 +7422,7 @@
                 <w:szCs w:val="24"/>
                 <w:color w:val="111111"/>
               </w:rPr>
-              <w:t xml:space="preserve">134</w:t>
+              <w:t xml:space="preserve">129</w:t>
             </w:r>
           </w:p>
         </w:tc>
@@ -5401,7 +7515,7 @@
                 <w:szCs w:val="24"/>
                 <w:color w:val="111111"/>
               </w:rPr>
-              <w:t xml:space="preserve">119</w:t>
+              <w:t xml:space="preserve">118</w:t>
             </w:r>
           </w:p>
         </w:tc>
@@ -5494,7 +7608,7 @@
                 <w:szCs w:val="24"/>
                 <w:color w:val="111111"/>
               </w:rPr>
-              <w:t xml:space="preserve">324</w:t>
+              <w:t xml:space="preserve">312</w:t>
             </w:r>
           </w:p>
         </w:tc>
@@ -5587,7 +7701,7 @@
                 <w:szCs w:val="24"/>
                 <w:color w:val="111111"/>
               </w:rPr>
-              <w:t xml:space="preserve">143</w:t>
+              <w:t xml:space="preserve">141</w:t>
             </w:r>
           </w:p>
         </w:tc>
@@ -5680,7 +7794,7 @@
                 <w:szCs w:val="24"/>
                 <w:color w:val="111111"/>
               </w:rPr>
-              <w:t xml:space="preserve">182</w:t>
+              <w:t xml:space="preserve">175</w:t>
             </w:r>
           </w:p>
         </w:tc>
@@ -5773,7 +7887,7 @@
                 <w:szCs w:val="24"/>
                 <w:color w:val="111111"/>
               </w:rPr>
-              <w:t xml:space="preserve">334</w:t>
+              <w:t xml:space="preserve">323</w:t>
             </w:r>
           </w:p>
         </w:tc>
@@ -5866,7 +7980,7 @@
                 <w:szCs w:val="24"/>
                 <w:color w:val="111111"/>
               </w:rPr>
-              <w:t xml:space="preserve">139</w:t>
+              <w:t xml:space="preserve">134</w:t>
             </w:r>
           </w:p>
         </w:tc>
@@ -5959,7 +8073,7 @@
                 <w:szCs w:val="24"/>
                 <w:color w:val="111111"/>
               </w:rPr>
-              <w:t xml:space="preserve">41</w:t>
+              <w:t xml:space="preserve">39</w:t>
             </w:r>
           </w:p>
         </w:tc>
@@ -6052,7 +8166,7 @@
                 <w:szCs w:val="24"/>
                 <w:color w:val="111111"/>
               </w:rPr>
-              <w:t xml:space="preserve">138</w:t>
+              <w:t xml:space="preserve">133</w:t>
             </w:r>
           </w:p>
         </w:tc>
@@ -6145,7 +8259,7 @@
                 <w:szCs w:val="24"/>
                 <w:color w:val="111111"/>
               </w:rPr>
-              <w:t xml:space="preserve">131</w:t>
+              <w:t xml:space="preserve">127</w:t>
             </w:r>
           </w:p>
         </w:tc>
@@ -6238,7 +8352,7 @@
                 <w:szCs w:val="24"/>
                 <w:color w:val="111111"/>
               </w:rPr>
-              <w:t xml:space="preserve">139</w:t>
+              <w:t xml:space="preserve">134</w:t>
             </w:r>
           </w:p>
         </w:tc>
@@ -6331,7 +8445,7 @@
                 <w:szCs w:val="24"/>
                 <w:color w:val="111111"/>
               </w:rPr>
-              <w:t xml:space="preserve">131</w:t>
+              <w:t xml:space="preserve">127</w:t>
             </w:r>
           </w:p>
         </w:tc>
@@ -6424,7 +8538,7 @@
                 <w:szCs w:val="24"/>
                 <w:color w:val="111111"/>
               </w:rPr>
-              <w:t xml:space="preserve">187</w:t>
+              <w:t xml:space="preserve">180</w:t>
             </w:r>
           </w:p>
         </w:tc>
@@ -6459,65 +8573,65 @@
                 <w:szCs w:val="24"/>
                 <w:color w:val="111111"/>
               </w:rPr>
-              <w:t xml:space="preserve">B South Final Effluent Platform PW</w:t>
-            </w:r>
-          </w:p>
-        </w:tc>
-        <w:tc>
-          <w:tcPr>
-            <w:tcBorders/>
-            <w:shd w:val="clear" w:color="auto" w:fill="FFFFFF"/>
-            <w:tcMar>
-              <w:top w:w="0" w:type="dxa"/>
-              <w:bottom w:w="0" w:type="dxa"/>
-              <w:left w:w="0" w:type="dxa"/>
-              <w:right w:w="0" w:type="dxa"/>
-            </w:tcMar>
-            <w:vAlign w:val="center"/>
-          </w:tcPr>
-          <w:p>
-            <w:pPr>
-              <w:jc w:val="left"/>
-              <w:spacing w:after="20" w:before="20"/>
-              <w:ind w:firstLine="0" w:left="80" w:right="80"/>
-            </w:pPr>
-            <w:r xmlns:w="http://schemas.openxmlformats.org/wordprocessingml/2006/main" xmlns:wp="http://schemas.openxmlformats.org/drawingml/2006/wordprocessingDrawing" xmlns:r="http://schemas.openxmlformats.org/officeDocument/2006/relationships" xmlns:w14="http://schemas.microsoft.com/office/word/2010/wordml">
-              <w:rPr>
-                <w:rFonts w:ascii="Times" w:hAnsi="Times" w:eastAsia="Times" w:cs="Times"/>
-                <w:sz w:val="24"/>
-                <w:szCs w:val="24"/>
-                <w:color w:val="111111"/>
-              </w:rPr>
-              <w:t xml:space="preserve">FC24</w:t>
-            </w:r>
-          </w:p>
-        </w:tc>
-        <w:tc>
-          <w:tcPr>
-            <w:tcBorders/>
-            <w:shd w:val="clear" w:color="auto" w:fill="FFFFFF"/>
-            <w:tcMar>
-              <w:top w:w="0" w:type="dxa"/>
-              <w:bottom w:w="0" w:type="dxa"/>
-              <w:left w:w="0" w:type="dxa"/>
-              <w:right w:w="0" w:type="dxa"/>
-            </w:tcMar>
-            <w:vAlign w:val="center"/>
-          </w:tcPr>
-          <w:p>
-            <w:pPr>
-              <w:jc w:val="left"/>
-              <w:spacing w:after="20" w:before="20"/>
-              <w:ind w:firstLine="0" w:left="80" w:right="80"/>
-            </w:pPr>
-            <w:r xmlns:w="http://schemas.openxmlformats.org/wordprocessingml/2006/main" xmlns:wp="http://schemas.openxmlformats.org/drawingml/2006/wordprocessingDrawing" xmlns:r="http://schemas.openxmlformats.org/officeDocument/2006/relationships" xmlns:w14="http://schemas.microsoft.com/office/word/2010/wordml">
-              <w:rPr>
-                <w:rFonts w:ascii="Times" w:hAnsi="Times" w:eastAsia="Times" w:cs="Times"/>
-                <w:sz w:val="24"/>
-                <w:szCs w:val="24"/>
-                <w:color w:val="111111"/>
-              </w:rPr>
-              <w:t xml:space="preserve">108</w:t>
+              <w:t xml:space="preserve">AB NO  2 ZONE 5 DO CTRL  AC S123A </w:t>
+            </w:r>
+          </w:p>
+        </w:tc>
+        <w:tc>
+          <w:tcPr>
+            <w:tcBorders/>
+            <w:shd w:val="clear" w:color="auto" w:fill="FFFFFF"/>
+            <w:tcMar>
+              <w:top w:w="0" w:type="dxa"/>
+              <w:bottom w:w="0" w:type="dxa"/>
+              <w:left w:w="0" w:type="dxa"/>
+              <w:right w:w="0" w:type="dxa"/>
+            </w:tcMar>
+            <w:vAlign w:val="center"/>
+          </w:tcPr>
+          <w:p>
+            <w:pPr>
+              <w:jc w:val="left"/>
+              <w:spacing w:after="20" w:before="20"/>
+              <w:ind w:firstLine="0" w:left="80" w:right="80"/>
+            </w:pPr>
+            <w:r xmlns:w="http://schemas.openxmlformats.org/wordprocessingml/2006/main" xmlns:wp="http://schemas.openxmlformats.org/drawingml/2006/wordprocessingDrawing" xmlns:r="http://schemas.openxmlformats.org/officeDocument/2006/relationships" xmlns:w14="http://schemas.microsoft.com/office/word/2010/wordml">
+              <w:rPr>
+                <w:rFonts w:ascii="Times" w:hAnsi="Times" w:eastAsia="Times" w:cs="Times"/>
+                <w:sz w:val="24"/>
+                <w:szCs w:val="24"/>
+                <w:color w:val="111111"/>
+              </w:rPr>
+              <w:t xml:space="preserve">Online</w:t>
+            </w:r>
+          </w:p>
+        </w:tc>
+        <w:tc>
+          <w:tcPr>
+            <w:tcBorders/>
+            <w:shd w:val="clear" w:color="auto" w:fill="FFFFFF"/>
+            <w:tcMar>
+              <w:top w:w="0" w:type="dxa"/>
+              <w:bottom w:w="0" w:type="dxa"/>
+              <w:left w:w="0" w:type="dxa"/>
+              <w:right w:w="0" w:type="dxa"/>
+            </w:tcMar>
+            <w:vAlign w:val="center"/>
+          </w:tcPr>
+          <w:p>
+            <w:pPr>
+              <w:jc w:val="left"/>
+              <w:spacing w:after="20" w:before="20"/>
+              <w:ind w:firstLine="0" w:left="80" w:right="80"/>
+            </w:pPr>
+            <w:r xmlns:w="http://schemas.openxmlformats.org/wordprocessingml/2006/main" xmlns:wp="http://schemas.openxmlformats.org/drawingml/2006/wordprocessingDrawing" xmlns:r="http://schemas.openxmlformats.org/officeDocument/2006/relationships" xmlns:w14="http://schemas.microsoft.com/office/word/2010/wordml">
+              <w:rPr>
+                <w:rFonts w:ascii="Times" w:hAnsi="Times" w:eastAsia="Times" w:cs="Times"/>
+                <w:sz w:val="24"/>
+                <w:szCs w:val="24"/>
+                <w:color w:val="111111"/>
+              </w:rPr>
+              <w:t xml:space="preserve">328</w:t>
             </w:r>
           </w:p>
         </w:tc>
@@ -6552,7 +8666,7 @@
                 <w:szCs w:val="24"/>
                 <w:color w:val="111111"/>
               </w:rPr>
-              <w:t xml:space="preserve">AB NO  2 ZONE 5 DO CTRL  AC S123A </w:t>
+              <w:t xml:space="preserve">AB NO  2 ZONE 6 DO CTRL  AC S123B </w:t>
             </w:r>
           </w:p>
         </w:tc>
@@ -6610,7 +8724,7 @@
                 <w:szCs w:val="24"/>
                 <w:color w:val="111111"/>
               </w:rPr>
-              <w:t xml:space="preserve">340</w:t>
+              <w:t xml:space="preserve">328</w:t>
             </w:r>
           </w:p>
         </w:tc>
@@ -6645,7 +8759,7 @@
                 <w:szCs w:val="24"/>
                 <w:color w:val="111111"/>
               </w:rPr>
-              <w:t xml:space="preserve">AB NO  2 ZONE 6 DO CTRL  AC S123B </w:t>
+              <w:t xml:space="preserve">AB NO  2 ZONE 7 DO CTRL  AC S123C </w:t>
             </w:r>
           </w:p>
         </w:tc>
@@ -6703,7 +8817,7 @@
                 <w:szCs w:val="24"/>
                 <w:color w:val="111111"/>
               </w:rPr>
-              <w:t xml:space="preserve">340</w:t>
+              <w:t xml:space="preserve">328</w:t>
             </w:r>
           </w:p>
         </w:tc>
@@ -6738,7 +8852,7 @@
                 <w:szCs w:val="24"/>
                 <w:color w:val="111111"/>
               </w:rPr>
-              <w:t xml:space="preserve">AB NO  2 ZONE 7 DO CTRL  AC S123C </w:t>
+              <w:t xml:space="preserve">AB NO  2 ZONE 8 DO CTRL  AC S123D </w:t>
             </w:r>
           </w:p>
         </w:tc>
@@ -6796,7 +8910,7 @@
                 <w:szCs w:val="24"/>
                 <w:color w:val="111111"/>
               </w:rPr>
-              <w:t xml:space="preserve">340</w:t>
+              <w:t xml:space="preserve">328</w:t>
             </w:r>
           </w:p>
         </w:tc>
@@ -6831,7 +8945,7 @@
                 <w:szCs w:val="24"/>
                 <w:color w:val="111111"/>
               </w:rPr>
-              <w:t xml:space="preserve">AB NO  2 ZONE 8 DO CTRL  AC S123D </w:t>
+              <w:t xml:space="preserve">AB NO  6 ZONE 5 DO CTRL  AC S163A </w:t>
             </w:r>
           </w:p>
         </w:tc>
@@ -6889,7 +9003,7 @@
                 <w:szCs w:val="24"/>
                 <w:color w:val="111111"/>
               </w:rPr>
-              <w:t xml:space="preserve">340</w:t>
+              <w:t xml:space="preserve">328</w:t>
             </w:r>
           </w:p>
         </w:tc>
@@ -6924,7 +9038,7 @@
                 <w:szCs w:val="24"/>
                 <w:color w:val="111111"/>
               </w:rPr>
-              <w:t xml:space="preserve">AB NO  6 ZONE 5 DO CTRL  AC S163A </w:t>
+              <w:t xml:space="preserve">AB NO  6 ZONE 6 DO CTRL  AC S163B </w:t>
             </w:r>
           </w:p>
         </w:tc>
@@ -6982,7 +9096,7 @@
                 <w:szCs w:val="24"/>
                 <w:color w:val="111111"/>
               </w:rPr>
-              <w:t xml:space="preserve">340</w:t>
+              <w:t xml:space="preserve">328</w:t>
             </w:r>
           </w:p>
         </w:tc>
@@ -7017,7 +9131,7 @@
                 <w:szCs w:val="24"/>
                 <w:color w:val="111111"/>
               </w:rPr>
-              <w:t xml:space="preserve">AB NO  6 ZONE 6 DO CTRL  AC S163B </w:t>
+              <w:t xml:space="preserve">AB NO  6 ZONE 7 DO CTRL  AC S163C </w:t>
             </w:r>
           </w:p>
         </w:tc>
@@ -7075,7 +9189,7 @@
                 <w:szCs w:val="24"/>
                 <w:color w:val="111111"/>
               </w:rPr>
-              <w:t xml:space="preserve">340</w:t>
+              <w:t xml:space="preserve">328</w:t>
             </w:r>
           </w:p>
         </w:tc>
@@ -7110,7 +9224,7 @@
                 <w:szCs w:val="24"/>
                 <w:color w:val="111111"/>
               </w:rPr>
-              <w:t xml:space="preserve">AB NO  6 ZONE 7 DO CTRL  AC S163C </w:t>
+              <w:t xml:space="preserve">AB NO  6 ZONE 8 DO CTRL  AC S163D </w:t>
             </w:r>
           </w:p>
         </w:tc>
@@ -7168,7 +9282,379 @@
                 <w:szCs w:val="24"/>
                 <w:color w:val="111111"/>
               </w:rPr>
-              <w:t xml:space="preserve">340</w:t>
+              <w:t xml:space="preserve">328</w:t>
+            </w:r>
+          </w:p>
+        </w:tc>
+      </w:tr>
+      <w:tr>
+        <w:trPr>
+          <w:cantSplit/>
+          <w:trHeight w:val="423" w:hRule="auto"/>
+        </w:trPr>
+        <w:tc>
+          <w:tcPr>
+            <w:tcBorders/>
+            <w:shd w:val="clear" w:color="auto" w:fill="FFFFFF"/>
+            <w:tcMar>
+              <w:top w:w="0" w:type="dxa"/>
+              <w:bottom w:w="0" w:type="dxa"/>
+              <w:left w:w="0" w:type="dxa"/>
+              <w:right w:w="0" w:type="dxa"/>
+            </w:tcMar>
+            <w:vAlign w:val="center"/>
+          </w:tcPr>
+          <w:p>
+            <w:pPr>
+              <w:jc w:val="left"/>
+              <w:spacing w:after="20" w:before="20"/>
+              <w:ind w:firstLine="0" w:left="80" w:right="80"/>
+            </w:pPr>
+            <w:r xmlns:w="http://schemas.openxmlformats.org/wordprocessingml/2006/main" xmlns:wp="http://schemas.openxmlformats.org/drawingml/2006/wordprocessingDrawing" xmlns:r="http://schemas.openxmlformats.org/officeDocument/2006/relationships" xmlns:w14="http://schemas.microsoft.com/office/word/2010/wordml">
+              <w:rPr>
+                <w:rFonts w:ascii="Times" w:hAnsi="Times" w:eastAsia="Times" w:cs="Times"/>
+                <w:sz w:val="24"/>
+                <w:szCs w:val="24"/>
+                <w:color w:val="111111"/>
+              </w:rPr>
+              <w:t xml:space="preserve">AI S568A   DMX1 NH3 Analyzer</w:t>
+            </w:r>
+          </w:p>
+        </w:tc>
+        <w:tc>
+          <w:tcPr>
+            <w:tcBorders/>
+            <w:shd w:val="clear" w:color="auto" w:fill="FFFFFF"/>
+            <w:tcMar>
+              <w:top w:w="0" w:type="dxa"/>
+              <w:bottom w:w="0" w:type="dxa"/>
+              <w:left w:w="0" w:type="dxa"/>
+              <w:right w:w="0" w:type="dxa"/>
+            </w:tcMar>
+            <w:vAlign w:val="center"/>
+          </w:tcPr>
+          <w:p>
+            <w:pPr>
+              <w:jc w:val="left"/>
+              <w:spacing w:after="20" w:before="20"/>
+              <w:ind w:firstLine="0" w:left="80" w:right="80"/>
+            </w:pPr>
+            <w:r xmlns:w="http://schemas.openxmlformats.org/wordprocessingml/2006/main" xmlns:wp="http://schemas.openxmlformats.org/drawingml/2006/wordprocessingDrawing" xmlns:r="http://schemas.openxmlformats.org/officeDocument/2006/relationships" xmlns:w14="http://schemas.microsoft.com/office/word/2010/wordml">
+              <w:rPr>
+                <w:rFonts w:ascii="Times" w:hAnsi="Times" w:eastAsia="Times" w:cs="Times"/>
+                <w:sz w:val="24"/>
+                <w:szCs w:val="24"/>
+                <w:color w:val="111111"/>
+              </w:rPr>
+              <w:t xml:space="preserve">Online</w:t>
+            </w:r>
+          </w:p>
+        </w:tc>
+        <w:tc>
+          <w:tcPr>
+            <w:tcBorders/>
+            <w:shd w:val="clear" w:color="auto" w:fill="FFFFFF"/>
+            <w:tcMar>
+              <w:top w:w="0" w:type="dxa"/>
+              <w:bottom w:w="0" w:type="dxa"/>
+              <w:left w:w="0" w:type="dxa"/>
+              <w:right w:w="0" w:type="dxa"/>
+            </w:tcMar>
+            <w:vAlign w:val="center"/>
+          </w:tcPr>
+          <w:p>
+            <w:pPr>
+              <w:jc w:val="left"/>
+              <w:spacing w:after="20" w:before="20"/>
+              <w:ind w:firstLine="0" w:left="80" w:right="80"/>
+            </w:pPr>
+            <w:r xmlns:w="http://schemas.openxmlformats.org/wordprocessingml/2006/main" xmlns:wp="http://schemas.openxmlformats.org/drawingml/2006/wordprocessingDrawing" xmlns:r="http://schemas.openxmlformats.org/officeDocument/2006/relationships" xmlns:w14="http://schemas.microsoft.com/office/word/2010/wordml">
+              <w:rPr>
+                <w:rFonts w:ascii="Times" w:hAnsi="Times" w:eastAsia="Times" w:cs="Times"/>
+                <w:sz w:val="24"/>
+                <w:szCs w:val="24"/>
+                <w:color w:val="111111"/>
+              </w:rPr>
+              <w:t xml:space="preserve">328</w:t>
+            </w:r>
+          </w:p>
+        </w:tc>
+      </w:tr>
+      <w:tr>
+        <w:trPr>
+          <w:cantSplit/>
+          <w:trHeight w:val="423" w:hRule="auto"/>
+        </w:trPr>
+        <w:tc>
+          <w:tcPr>
+            <w:tcBorders/>
+            <w:shd w:val="clear" w:color="auto" w:fill="FFFFFF"/>
+            <w:tcMar>
+              <w:top w:w="0" w:type="dxa"/>
+              <w:bottom w:w="0" w:type="dxa"/>
+              <w:left w:w="0" w:type="dxa"/>
+              <w:right w:w="0" w:type="dxa"/>
+            </w:tcMar>
+            <w:vAlign w:val="center"/>
+          </w:tcPr>
+          <w:p>
+            <w:pPr>
+              <w:jc w:val="left"/>
+              <w:spacing w:after="20" w:before="20"/>
+              <w:ind w:firstLine="0" w:left="80" w:right="80"/>
+            </w:pPr>
+            <w:r xmlns:w="http://schemas.openxmlformats.org/wordprocessingml/2006/main" xmlns:wp="http://schemas.openxmlformats.org/drawingml/2006/wordprocessingDrawing" xmlns:r="http://schemas.openxmlformats.org/officeDocument/2006/relationships" xmlns:w14="http://schemas.microsoft.com/office/word/2010/wordml">
+              <w:rPr>
+                <w:rFonts w:ascii="Times" w:hAnsi="Times" w:eastAsia="Times" w:cs="Times"/>
+                <w:sz w:val="24"/>
+                <w:szCs w:val="24"/>
+                <w:color w:val="111111"/>
+              </w:rPr>
+              <w:t xml:space="preserve">AI S568D   DMX2 NO3 Analyzer</w:t>
+            </w:r>
+          </w:p>
+        </w:tc>
+        <w:tc>
+          <w:tcPr>
+            <w:tcBorders/>
+            <w:shd w:val="clear" w:color="auto" w:fill="FFFFFF"/>
+            <w:tcMar>
+              <w:top w:w="0" w:type="dxa"/>
+              <w:bottom w:w="0" w:type="dxa"/>
+              <w:left w:w="0" w:type="dxa"/>
+              <w:right w:w="0" w:type="dxa"/>
+            </w:tcMar>
+            <w:vAlign w:val="center"/>
+          </w:tcPr>
+          <w:p>
+            <w:pPr>
+              <w:jc w:val="left"/>
+              <w:spacing w:after="20" w:before="20"/>
+              <w:ind w:firstLine="0" w:left="80" w:right="80"/>
+            </w:pPr>
+            <w:r xmlns:w="http://schemas.openxmlformats.org/wordprocessingml/2006/main" xmlns:wp="http://schemas.openxmlformats.org/drawingml/2006/wordprocessingDrawing" xmlns:r="http://schemas.openxmlformats.org/officeDocument/2006/relationships" xmlns:w14="http://schemas.microsoft.com/office/word/2010/wordml">
+              <w:rPr>
+                <w:rFonts w:ascii="Times" w:hAnsi="Times" w:eastAsia="Times" w:cs="Times"/>
+                <w:sz w:val="24"/>
+                <w:szCs w:val="24"/>
+                <w:color w:val="111111"/>
+              </w:rPr>
+              <w:t xml:space="preserve">Online</w:t>
+            </w:r>
+          </w:p>
+        </w:tc>
+        <w:tc>
+          <w:tcPr>
+            <w:tcBorders/>
+            <w:shd w:val="clear" w:color="auto" w:fill="FFFFFF"/>
+            <w:tcMar>
+              <w:top w:w="0" w:type="dxa"/>
+              <w:bottom w:w="0" w:type="dxa"/>
+              <w:left w:w="0" w:type="dxa"/>
+              <w:right w:w="0" w:type="dxa"/>
+            </w:tcMar>
+            <w:vAlign w:val="center"/>
+          </w:tcPr>
+          <w:p>
+            <w:pPr>
+              <w:jc w:val="left"/>
+              <w:spacing w:after="20" w:before="20"/>
+              <w:ind w:firstLine="0" w:left="80" w:right="80"/>
+            </w:pPr>
+            <w:r xmlns:w="http://schemas.openxmlformats.org/wordprocessingml/2006/main" xmlns:wp="http://schemas.openxmlformats.org/drawingml/2006/wordprocessingDrawing" xmlns:r="http://schemas.openxmlformats.org/officeDocument/2006/relationships" xmlns:w14="http://schemas.microsoft.com/office/word/2010/wordml">
+              <w:rPr>
+                <w:rFonts w:ascii="Times" w:hAnsi="Times" w:eastAsia="Times" w:cs="Times"/>
+                <w:sz w:val="24"/>
+                <w:szCs w:val="24"/>
+                <w:color w:val="111111"/>
+              </w:rPr>
+              <w:t xml:space="preserve">328</w:t>
+            </w:r>
+          </w:p>
+        </w:tc>
+      </w:tr>
+      <w:tr>
+        <w:trPr>
+          <w:cantSplit/>
+          <w:trHeight w:val="423" w:hRule="auto"/>
+        </w:trPr>
+        <w:tc>
+          <w:tcPr>
+            <w:tcBorders/>
+            <w:shd w:val="clear" w:color="auto" w:fill="FFFFFF"/>
+            <w:tcMar>
+              <w:top w:w="0" w:type="dxa"/>
+              <w:bottom w:w="0" w:type="dxa"/>
+              <w:left w:w="0" w:type="dxa"/>
+              <w:right w:w="0" w:type="dxa"/>
+            </w:tcMar>
+            <w:vAlign w:val="center"/>
+          </w:tcPr>
+          <w:p>
+            <w:pPr>
+              <w:jc w:val="left"/>
+              <w:spacing w:after="20" w:before="20"/>
+              <w:ind w:firstLine="0" w:left="80" w:right="80"/>
+            </w:pPr>
+            <w:r xmlns:w="http://schemas.openxmlformats.org/wordprocessingml/2006/main" xmlns:wp="http://schemas.openxmlformats.org/drawingml/2006/wordprocessingDrawing" xmlns:r="http://schemas.openxmlformats.org/officeDocument/2006/relationships" xmlns:w14="http://schemas.microsoft.com/office/word/2010/wordml">
+              <w:rPr>
+                <w:rFonts w:ascii="Times" w:hAnsi="Times" w:eastAsia="Times" w:cs="Times"/>
+                <w:sz w:val="24"/>
+                <w:szCs w:val="24"/>
+                <w:color w:val="111111"/>
+              </w:rPr>
+              <w:t xml:space="preserve">AI S578A   DMX1 NH3 Analyzer</w:t>
+            </w:r>
+          </w:p>
+        </w:tc>
+        <w:tc>
+          <w:tcPr>
+            <w:tcBorders/>
+            <w:shd w:val="clear" w:color="auto" w:fill="FFFFFF"/>
+            <w:tcMar>
+              <w:top w:w="0" w:type="dxa"/>
+              <w:bottom w:w="0" w:type="dxa"/>
+              <w:left w:w="0" w:type="dxa"/>
+              <w:right w:w="0" w:type="dxa"/>
+            </w:tcMar>
+            <w:vAlign w:val="center"/>
+          </w:tcPr>
+          <w:p>
+            <w:pPr>
+              <w:jc w:val="left"/>
+              <w:spacing w:after="20" w:before="20"/>
+              <w:ind w:firstLine="0" w:left="80" w:right="80"/>
+            </w:pPr>
+            <w:r xmlns:w="http://schemas.openxmlformats.org/wordprocessingml/2006/main" xmlns:wp="http://schemas.openxmlformats.org/drawingml/2006/wordprocessingDrawing" xmlns:r="http://schemas.openxmlformats.org/officeDocument/2006/relationships" xmlns:w14="http://schemas.microsoft.com/office/word/2010/wordml">
+              <w:rPr>
+                <w:rFonts w:ascii="Times" w:hAnsi="Times" w:eastAsia="Times" w:cs="Times"/>
+                <w:sz w:val="24"/>
+                <w:szCs w:val="24"/>
+                <w:color w:val="111111"/>
+              </w:rPr>
+              <w:t xml:space="preserve">Online</w:t>
+            </w:r>
+          </w:p>
+        </w:tc>
+        <w:tc>
+          <w:tcPr>
+            <w:tcBorders/>
+            <w:shd w:val="clear" w:color="auto" w:fill="FFFFFF"/>
+            <w:tcMar>
+              <w:top w:w="0" w:type="dxa"/>
+              <w:bottom w:w="0" w:type="dxa"/>
+              <w:left w:w="0" w:type="dxa"/>
+              <w:right w:w="0" w:type="dxa"/>
+            </w:tcMar>
+            <w:vAlign w:val="center"/>
+          </w:tcPr>
+          <w:p>
+            <w:pPr>
+              <w:jc w:val="left"/>
+              <w:spacing w:after="20" w:before="20"/>
+              <w:ind w:firstLine="0" w:left="80" w:right="80"/>
+            </w:pPr>
+            <w:r xmlns:w="http://schemas.openxmlformats.org/wordprocessingml/2006/main" xmlns:wp="http://schemas.openxmlformats.org/drawingml/2006/wordprocessingDrawing" xmlns:r="http://schemas.openxmlformats.org/officeDocument/2006/relationships" xmlns:w14="http://schemas.microsoft.com/office/word/2010/wordml">
+              <w:rPr>
+                <w:rFonts w:ascii="Times" w:hAnsi="Times" w:eastAsia="Times" w:cs="Times"/>
+                <w:sz w:val="24"/>
+                <w:szCs w:val="24"/>
+                <w:color w:val="111111"/>
+              </w:rPr>
+              <w:t xml:space="preserve">328</w:t>
+            </w:r>
+          </w:p>
+        </w:tc>
+      </w:tr>
+      <w:tr>
+        <w:trPr>
+          <w:cantSplit/>
+          <w:trHeight w:val="423" w:hRule="auto"/>
+        </w:trPr>
+        <w:tc>
+          <w:tcPr>
+            <w:tcBorders/>
+            <w:shd w:val="clear" w:color="auto" w:fill="FFFFFF"/>
+            <w:tcMar>
+              <w:top w:w="0" w:type="dxa"/>
+              <w:bottom w:w="0" w:type="dxa"/>
+              <w:left w:w="0" w:type="dxa"/>
+              <w:right w:w="0" w:type="dxa"/>
+            </w:tcMar>
+            <w:vAlign w:val="center"/>
+          </w:tcPr>
+          <w:p>
+            <w:pPr>
+              <w:jc w:val="left"/>
+              <w:spacing w:after="20" w:before="20"/>
+              <w:ind w:firstLine="0" w:left="80" w:right="80"/>
+            </w:pPr>
+            <w:r xmlns:w="http://schemas.openxmlformats.org/wordprocessingml/2006/main" xmlns:wp="http://schemas.openxmlformats.org/drawingml/2006/wordprocessingDrawing" xmlns:r="http://schemas.openxmlformats.org/officeDocument/2006/relationships" xmlns:w14="http://schemas.microsoft.com/office/word/2010/wordml">
+              <w:rPr>
+                <w:rFonts w:ascii="Times" w:hAnsi="Times" w:eastAsia="Times" w:cs="Times"/>
+                <w:sz w:val="24"/>
+                <w:szCs w:val="24"/>
+                <w:color w:val="111111"/>
+              </w:rPr>
+              <w:t xml:space="preserve">AI S578D   DMX2 NO3 Analyzer</w:t>
+            </w:r>
+          </w:p>
+        </w:tc>
+        <w:tc>
+          <w:tcPr>
+            <w:tcBorders/>
+            <w:shd w:val="clear" w:color="auto" w:fill="FFFFFF"/>
+            <w:tcMar>
+              <w:top w:w="0" w:type="dxa"/>
+              <w:bottom w:w="0" w:type="dxa"/>
+              <w:left w:w="0" w:type="dxa"/>
+              <w:right w:w="0" w:type="dxa"/>
+            </w:tcMar>
+            <w:vAlign w:val="center"/>
+          </w:tcPr>
+          <w:p>
+            <w:pPr>
+              <w:jc w:val="left"/>
+              <w:spacing w:after="20" w:before="20"/>
+              <w:ind w:firstLine="0" w:left="80" w:right="80"/>
+            </w:pPr>
+            <w:r xmlns:w="http://schemas.openxmlformats.org/wordprocessingml/2006/main" xmlns:wp="http://schemas.openxmlformats.org/drawingml/2006/wordprocessingDrawing" xmlns:r="http://schemas.openxmlformats.org/officeDocument/2006/relationships" xmlns:w14="http://schemas.microsoft.com/office/word/2010/wordml">
+              <w:rPr>
+                <w:rFonts w:ascii="Times" w:hAnsi="Times" w:eastAsia="Times" w:cs="Times"/>
+                <w:sz w:val="24"/>
+                <w:szCs w:val="24"/>
+                <w:color w:val="111111"/>
+              </w:rPr>
+              <w:t xml:space="preserve">Online</w:t>
+            </w:r>
+          </w:p>
+        </w:tc>
+        <w:tc>
+          <w:tcPr>
+            <w:tcBorders/>
+            <w:shd w:val="clear" w:color="auto" w:fill="FFFFFF"/>
+            <w:tcMar>
+              <w:top w:w="0" w:type="dxa"/>
+              <w:bottom w:w="0" w:type="dxa"/>
+              <w:left w:w="0" w:type="dxa"/>
+              <w:right w:w="0" w:type="dxa"/>
+            </w:tcMar>
+            <w:vAlign w:val="center"/>
+          </w:tcPr>
+          <w:p>
+            <w:pPr>
+              <w:jc w:val="left"/>
+              <w:spacing w:after="20" w:before="20"/>
+              <w:ind w:firstLine="0" w:left="80" w:right="80"/>
+            </w:pPr>
+            <w:r xmlns:w="http://schemas.openxmlformats.org/wordprocessingml/2006/main" xmlns:wp="http://schemas.openxmlformats.org/drawingml/2006/wordprocessingDrawing" xmlns:r="http://schemas.openxmlformats.org/officeDocument/2006/relationships" xmlns:w14="http://schemas.microsoft.com/office/word/2010/wordml">
+              <w:rPr>
+                <w:rFonts w:ascii="Times" w:hAnsi="Times" w:eastAsia="Times" w:cs="Times"/>
+                <w:sz w:val="24"/>
+                <w:szCs w:val="24"/>
+                <w:color w:val="111111"/>
+              </w:rPr>
+              <w:t xml:space="preserve">328</w:t>
             </w:r>
           </w:p>
         </w:tc>
@@ -7203,7 +9689,7 @@
                 <w:szCs w:val="24"/>
                 <w:color w:val="111111"/>
               </w:rPr>
-              <w:t xml:space="preserve">AB NO  6 ZONE 8 DO CTRL  AC S163D </w:t>
+              <w:t xml:space="preserve">ASRT ASRT S</w:t>
             </w:r>
           </w:p>
         </w:tc>
@@ -7261,7 +9747,2332 @@
                 <w:szCs w:val="24"/>
                 <w:color w:val="111111"/>
               </w:rPr>
-              <w:t xml:space="preserve">340</w:t>
+              <w:t xml:space="preserve">327</w:t>
+            </w:r>
+          </w:p>
+        </w:tc>
+      </w:tr>
+      <w:tr>
+        <w:trPr>
+          <w:cantSplit/>
+          <w:trHeight w:val="375" w:hRule="auto"/>
+        </w:trPr>
+        <w:tc>
+          <w:tcPr>
+            <w:tcBorders/>
+            <w:shd w:val="clear" w:color="auto" w:fill="FFFFFF"/>
+            <w:tcMar>
+              <w:top w:w="0" w:type="dxa"/>
+              <w:bottom w:w="0" w:type="dxa"/>
+              <w:left w:w="0" w:type="dxa"/>
+              <w:right w:w="0" w:type="dxa"/>
+            </w:tcMar>
+            <w:vAlign w:val="center"/>
+          </w:tcPr>
+          <w:p>
+            <w:pPr>
+              <w:jc w:val="left"/>
+              <w:spacing w:after="20" w:before="20"/>
+              <w:ind w:firstLine="0" w:left="80" w:right="80"/>
+            </w:pPr>
+            <w:r xmlns:w="http://schemas.openxmlformats.org/wordprocessingml/2006/main" xmlns:wp="http://schemas.openxmlformats.org/drawingml/2006/wordprocessingDrawing" xmlns:r="http://schemas.openxmlformats.org/officeDocument/2006/relationships" xmlns:w14="http://schemas.microsoft.com/office/word/2010/wordml">
+              <w:rPr>
+                <w:rFonts w:ascii="Times" w:hAnsi="Times" w:eastAsia="Times" w:cs="Times"/>
+                <w:sz w:val="24"/>
+                <w:szCs w:val="24"/>
+                <w:color w:val="111111"/>
+              </w:rPr>
+              <w:t xml:space="preserve">CBOD</w:t>
+            </w:r>
+          </w:p>
+        </w:tc>
+        <w:tc>
+          <w:tcPr>
+            <w:tcBorders/>
+            <w:shd w:val="clear" w:color="auto" w:fill="FFFFFF"/>
+            <w:tcMar>
+              <w:top w:w="0" w:type="dxa"/>
+              <w:bottom w:w="0" w:type="dxa"/>
+              <w:left w:w="0" w:type="dxa"/>
+              <w:right w:w="0" w:type="dxa"/>
+            </w:tcMar>
+            <w:vAlign w:val="center"/>
+          </w:tcPr>
+          <w:p>
+            <w:pPr>
+              <w:jc w:val="left"/>
+              <w:spacing w:after="20" w:before="20"/>
+              <w:ind w:firstLine="0" w:left="80" w:right="80"/>
+            </w:pPr>
+            <w:r xmlns:w="http://schemas.openxmlformats.org/wordprocessingml/2006/main" xmlns:wp="http://schemas.openxmlformats.org/drawingml/2006/wordprocessingDrawing" xmlns:r="http://schemas.openxmlformats.org/officeDocument/2006/relationships" xmlns:w14="http://schemas.microsoft.com/office/word/2010/wordml">
+              <w:rPr>
+                <w:rFonts w:ascii="Times" w:hAnsi="Times" w:eastAsia="Times" w:cs="Times"/>
+                <w:sz w:val="24"/>
+                <w:szCs w:val="24"/>
+                <w:color w:val="111111"/>
+              </w:rPr>
+              <w:t xml:space="preserve">FC24</w:t>
+            </w:r>
+          </w:p>
+        </w:tc>
+        <w:tc>
+          <w:tcPr>
+            <w:tcBorders/>
+            <w:shd w:val="clear" w:color="auto" w:fill="FFFFFF"/>
+            <w:tcMar>
+              <w:top w:w="0" w:type="dxa"/>
+              <w:bottom w:w="0" w:type="dxa"/>
+              <w:left w:w="0" w:type="dxa"/>
+              <w:right w:w="0" w:type="dxa"/>
+            </w:tcMar>
+            <w:vAlign w:val="center"/>
+          </w:tcPr>
+          <w:p>
+            <w:pPr>
+              <w:jc w:val="left"/>
+              <w:spacing w:after="20" w:before="20"/>
+              <w:ind w:firstLine="0" w:left="80" w:right="80"/>
+            </w:pPr>
+            <w:r xmlns:w="http://schemas.openxmlformats.org/wordprocessingml/2006/main" xmlns:wp="http://schemas.openxmlformats.org/drawingml/2006/wordprocessingDrawing" xmlns:r="http://schemas.openxmlformats.org/officeDocument/2006/relationships" xmlns:w14="http://schemas.microsoft.com/office/word/2010/wordml">
+              <w:rPr>
+                <w:rFonts w:ascii="Times" w:hAnsi="Times" w:eastAsia="Times" w:cs="Times"/>
+                <w:sz w:val="24"/>
+                <w:szCs w:val="24"/>
+                <w:color w:val="111111"/>
+              </w:rPr>
+              <w:t xml:space="preserve">167</w:t>
+            </w:r>
+          </w:p>
+        </w:tc>
+      </w:tr>
+      <w:tr>
+        <w:trPr>
+          <w:cantSplit/>
+          <w:trHeight w:val="375" w:hRule="auto"/>
+        </w:trPr>
+        <w:tc>
+          <w:tcPr>
+            <w:tcBorders/>
+            <w:shd w:val="clear" w:color="auto" w:fill="FFFFFF"/>
+            <w:tcMar>
+              <w:top w:w="0" w:type="dxa"/>
+              <w:bottom w:w="0" w:type="dxa"/>
+              <w:left w:w="0" w:type="dxa"/>
+              <w:right w:w="0" w:type="dxa"/>
+            </w:tcMar>
+            <w:vAlign w:val="center"/>
+          </w:tcPr>
+          <w:p>
+            <w:pPr>
+              <w:jc w:val="left"/>
+              <w:spacing w:after="20" w:before="20"/>
+              <w:ind w:firstLine="0" w:left="80" w:right="80"/>
+            </w:pPr>
+            <w:r xmlns:w="http://schemas.openxmlformats.org/wordprocessingml/2006/main" xmlns:wp="http://schemas.openxmlformats.org/drawingml/2006/wordprocessingDrawing" xmlns:r="http://schemas.openxmlformats.org/officeDocument/2006/relationships" xmlns:w14="http://schemas.microsoft.com/office/word/2010/wordml">
+              <w:rPr>
+                <w:rFonts w:ascii="Times" w:hAnsi="Times" w:eastAsia="Times" w:cs="Times"/>
+                <w:sz w:val="24"/>
+                <w:szCs w:val="24"/>
+                <w:color w:val="111111"/>
+              </w:rPr>
+              <w:t xml:space="preserve">COD</w:t>
+            </w:r>
+          </w:p>
+        </w:tc>
+        <w:tc>
+          <w:tcPr>
+            <w:tcBorders/>
+            <w:shd w:val="clear" w:color="auto" w:fill="FFFFFF"/>
+            <w:tcMar>
+              <w:top w:w="0" w:type="dxa"/>
+              <w:bottom w:w="0" w:type="dxa"/>
+              <w:left w:w="0" w:type="dxa"/>
+              <w:right w:w="0" w:type="dxa"/>
+            </w:tcMar>
+            <w:vAlign w:val="center"/>
+          </w:tcPr>
+          <w:p>
+            <w:pPr>
+              <w:jc w:val="left"/>
+              <w:spacing w:after="20" w:before="20"/>
+              <w:ind w:firstLine="0" w:left="80" w:right="80"/>
+            </w:pPr>
+            <w:r xmlns:w="http://schemas.openxmlformats.org/wordprocessingml/2006/main" xmlns:wp="http://schemas.openxmlformats.org/drawingml/2006/wordprocessingDrawing" xmlns:r="http://schemas.openxmlformats.org/officeDocument/2006/relationships" xmlns:w14="http://schemas.microsoft.com/office/word/2010/wordml">
+              <w:rPr>
+                <w:rFonts w:ascii="Times" w:hAnsi="Times" w:eastAsia="Times" w:cs="Times"/>
+                <w:sz w:val="24"/>
+                <w:szCs w:val="24"/>
+                <w:color w:val="111111"/>
+              </w:rPr>
+              <w:t xml:space="preserve">FC24</w:t>
+            </w:r>
+          </w:p>
+        </w:tc>
+        <w:tc>
+          <w:tcPr>
+            <w:tcBorders/>
+            <w:shd w:val="clear" w:color="auto" w:fill="FFFFFF"/>
+            <w:tcMar>
+              <w:top w:w="0" w:type="dxa"/>
+              <w:bottom w:w="0" w:type="dxa"/>
+              <w:left w:w="0" w:type="dxa"/>
+              <w:right w:w="0" w:type="dxa"/>
+            </w:tcMar>
+            <w:vAlign w:val="center"/>
+          </w:tcPr>
+          <w:p>
+            <w:pPr>
+              <w:jc w:val="left"/>
+              <w:spacing w:after="20" w:before="20"/>
+              <w:ind w:firstLine="0" w:left="80" w:right="80"/>
+            </w:pPr>
+            <w:r xmlns:w="http://schemas.openxmlformats.org/wordprocessingml/2006/main" xmlns:wp="http://schemas.openxmlformats.org/drawingml/2006/wordprocessingDrawing" xmlns:r="http://schemas.openxmlformats.org/officeDocument/2006/relationships" xmlns:w14="http://schemas.microsoft.com/office/word/2010/wordml">
+              <w:rPr>
+                <w:rFonts w:ascii="Times" w:hAnsi="Times" w:eastAsia="Times" w:cs="Times"/>
+                <w:sz w:val="24"/>
+                <w:szCs w:val="24"/>
+                <w:color w:val="111111"/>
+              </w:rPr>
+              <w:t xml:space="preserve">78</w:t>
+            </w:r>
+          </w:p>
+        </w:tc>
+      </w:tr>
+      <w:tr>
+        <w:trPr>
+          <w:cantSplit/>
+          <w:trHeight w:val="375" w:hRule="auto"/>
+        </w:trPr>
+        <w:tc>
+          <w:tcPr>
+            <w:tcBorders/>
+            <w:shd w:val="clear" w:color="auto" w:fill="FFFFFF"/>
+            <w:tcMar>
+              <w:top w:w="0" w:type="dxa"/>
+              <w:bottom w:w="0" w:type="dxa"/>
+              <w:left w:w="0" w:type="dxa"/>
+              <w:right w:w="0" w:type="dxa"/>
+            </w:tcMar>
+            <w:vAlign w:val="center"/>
+          </w:tcPr>
+          <w:p>
+            <w:pPr>
+              <w:jc w:val="left"/>
+              <w:spacing w:after="20" w:before="20"/>
+              <w:ind w:firstLine="0" w:left="80" w:right="80"/>
+            </w:pPr>
+            <w:r xmlns:w="http://schemas.openxmlformats.org/wordprocessingml/2006/main" xmlns:wp="http://schemas.openxmlformats.org/drawingml/2006/wordprocessingDrawing" xmlns:r="http://schemas.openxmlformats.org/officeDocument/2006/relationships" xmlns:w14="http://schemas.microsoft.com/office/word/2010/wordml">
+              <w:rPr>
+                <w:rFonts w:ascii="Times" w:hAnsi="Times" w:eastAsia="Times" w:cs="Times"/>
+                <w:sz w:val="24"/>
+                <w:szCs w:val="24"/>
+                <w:color w:val="111111"/>
+              </w:rPr>
+              <w:t xml:space="preserve">ECIDX</w:t>
+            </w:r>
+          </w:p>
+        </w:tc>
+        <w:tc>
+          <w:tcPr>
+            <w:tcBorders/>
+            <w:shd w:val="clear" w:color="auto" w:fill="FFFFFF"/>
+            <w:tcMar>
+              <w:top w:w="0" w:type="dxa"/>
+              <w:bottom w:w="0" w:type="dxa"/>
+              <w:left w:w="0" w:type="dxa"/>
+              <w:right w:w="0" w:type="dxa"/>
+            </w:tcMar>
+            <w:vAlign w:val="center"/>
+          </w:tcPr>
+          <w:p>
+            <w:pPr>
+              <w:jc w:val="left"/>
+              <w:spacing w:after="20" w:before="20"/>
+              <w:ind w:firstLine="0" w:left="80" w:right="80"/>
+            </w:pPr>
+            <w:r xmlns:w="http://schemas.openxmlformats.org/wordprocessingml/2006/main" xmlns:wp="http://schemas.openxmlformats.org/drawingml/2006/wordprocessingDrawing" xmlns:r="http://schemas.openxmlformats.org/officeDocument/2006/relationships" xmlns:w14="http://schemas.microsoft.com/office/word/2010/wordml">
+              <w:rPr>
+                <w:rFonts w:ascii="Times" w:hAnsi="Times" w:eastAsia="Times" w:cs="Times"/>
+                <w:sz w:val="24"/>
+                <w:szCs w:val="24"/>
+                <w:color w:val="111111"/>
+              </w:rPr>
+              <w:t xml:space="preserve">Grab</w:t>
+            </w:r>
+          </w:p>
+        </w:tc>
+        <w:tc>
+          <w:tcPr>
+            <w:tcBorders/>
+            <w:shd w:val="clear" w:color="auto" w:fill="FFFFFF"/>
+            <w:tcMar>
+              <w:top w:w="0" w:type="dxa"/>
+              <w:bottom w:w="0" w:type="dxa"/>
+              <w:left w:w="0" w:type="dxa"/>
+              <w:right w:w="0" w:type="dxa"/>
+            </w:tcMar>
+            <w:vAlign w:val="center"/>
+          </w:tcPr>
+          <w:p>
+            <w:pPr>
+              <w:jc w:val="left"/>
+              <w:spacing w:after="20" w:before="20"/>
+              <w:ind w:firstLine="0" w:left="80" w:right="80"/>
+            </w:pPr>
+            <w:r xmlns:w="http://schemas.openxmlformats.org/wordprocessingml/2006/main" xmlns:wp="http://schemas.openxmlformats.org/drawingml/2006/wordprocessingDrawing" xmlns:r="http://schemas.openxmlformats.org/officeDocument/2006/relationships" xmlns:w14="http://schemas.microsoft.com/office/word/2010/wordml">
+              <w:rPr>
+                <w:rFonts w:ascii="Times" w:hAnsi="Times" w:eastAsia="Times" w:cs="Times"/>
+                <w:sz w:val="24"/>
+                <w:szCs w:val="24"/>
+                <w:color w:val="111111"/>
+              </w:rPr>
+              <w:t xml:space="preserve">328</w:t>
+            </w:r>
+          </w:p>
+        </w:tc>
+      </w:tr>
+      <w:tr>
+        <w:trPr>
+          <w:cantSplit/>
+          <w:trHeight w:val="375" w:hRule="auto"/>
+        </w:trPr>
+        <w:tc>
+          <w:tcPr>
+            <w:tcBorders/>
+            <w:shd w:val="clear" w:color="auto" w:fill="FFFFFF"/>
+            <w:tcMar>
+              <w:top w:w="0" w:type="dxa"/>
+              <w:bottom w:w="0" w:type="dxa"/>
+              <w:left w:w="0" w:type="dxa"/>
+              <w:right w:w="0" w:type="dxa"/>
+            </w:tcMar>
+            <w:vAlign w:val="center"/>
+          </w:tcPr>
+          <w:p>
+            <w:pPr>
+              <w:jc w:val="left"/>
+              <w:spacing w:after="20" w:before="20"/>
+              <w:ind w:firstLine="0" w:left="80" w:right="80"/>
+            </w:pPr>
+            <w:r xmlns:w="http://schemas.openxmlformats.org/wordprocessingml/2006/main" xmlns:wp="http://schemas.openxmlformats.org/drawingml/2006/wordprocessingDrawing" xmlns:r="http://schemas.openxmlformats.org/officeDocument/2006/relationships" xmlns:w14="http://schemas.microsoft.com/office/word/2010/wordml">
+              <w:rPr>
+                <w:rFonts w:ascii="Times" w:hAnsi="Times" w:eastAsia="Times" w:cs="Times"/>
+                <w:sz w:val="24"/>
+                <w:szCs w:val="24"/>
+                <w:color w:val="111111"/>
+              </w:rPr>
+              <w:t xml:space="preserve">FC T621</w:t>
+            </w:r>
+          </w:p>
+        </w:tc>
+        <w:tc>
+          <w:tcPr>
+            <w:tcBorders/>
+            <w:shd w:val="clear" w:color="auto" w:fill="FFFFFF"/>
+            <w:tcMar>
+              <w:top w:w="0" w:type="dxa"/>
+              <w:bottom w:w="0" w:type="dxa"/>
+              <w:left w:w="0" w:type="dxa"/>
+              <w:right w:w="0" w:type="dxa"/>
+            </w:tcMar>
+            <w:vAlign w:val="center"/>
+          </w:tcPr>
+          <w:p>
+            <w:pPr>
+              <w:jc w:val="left"/>
+              <w:spacing w:after="20" w:before="20"/>
+              <w:ind w:firstLine="0" w:left="80" w:right="80"/>
+            </w:pPr>
+            <w:r xmlns:w="http://schemas.openxmlformats.org/wordprocessingml/2006/main" xmlns:wp="http://schemas.openxmlformats.org/drawingml/2006/wordprocessingDrawing" xmlns:r="http://schemas.openxmlformats.org/officeDocument/2006/relationships" xmlns:w14="http://schemas.microsoft.com/office/word/2010/wordml">
+              <w:rPr>
+                <w:rFonts w:ascii="Times" w:hAnsi="Times" w:eastAsia="Times" w:cs="Times"/>
+                <w:sz w:val="24"/>
+                <w:szCs w:val="24"/>
+                <w:color w:val="111111"/>
+              </w:rPr>
+              <w:t xml:space="preserve">Online</w:t>
+            </w:r>
+          </w:p>
+        </w:tc>
+        <w:tc>
+          <w:tcPr>
+            <w:tcBorders/>
+            <w:shd w:val="clear" w:color="auto" w:fill="FFFFFF"/>
+            <w:tcMar>
+              <w:top w:w="0" w:type="dxa"/>
+              <w:bottom w:w="0" w:type="dxa"/>
+              <w:left w:w="0" w:type="dxa"/>
+              <w:right w:w="0" w:type="dxa"/>
+            </w:tcMar>
+            <w:vAlign w:val="center"/>
+          </w:tcPr>
+          <w:p>
+            <w:pPr>
+              <w:jc w:val="left"/>
+              <w:spacing w:after="20" w:before="20"/>
+              <w:ind w:firstLine="0" w:left="80" w:right="80"/>
+            </w:pPr>
+            <w:r xmlns:w="http://schemas.openxmlformats.org/wordprocessingml/2006/main" xmlns:wp="http://schemas.openxmlformats.org/drawingml/2006/wordprocessingDrawing" xmlns:r="http://schemas.openxmlformats.org/officeDocument/2006/relationships" xmlns:w14="http://schemas.microsoft.com/office/word/2010/wordml">
+              <w:rPr>
+                <w:rFonts w:ascii="Times" w:hAnsi="Times" w:eastAsia="Times" w:cs="Times"/>
+                <w:sz w:val="24"/>
+                <w:szCs w:val="24"/>
+                <w:color w:val="111111"/>
+              </w:rPr>
+              <w:t xml:space="preserve">328</w:t>
+            </w:r>
+          </w:p>
+        </w:tc>
+      </w:tr>
+      <w:tr>
+        <w:trPr>
+          <w:cantSplit/>
+          <w:trHeight w:val="375" w:hRule="auto"/>
+        </w:trPr>
+        <w:tc>
+          <w:tcPr>
+            <w:tcBorders/>
+            <w:shd w:val="clear" w:color="auto" w:fill="FFFFFF"/>
+            <w:tcMar>
+              <w:top w:w="0" w:type="dxa"/>
+              <w:bottom w:w="0" w:type="dxa"/>
+              <w:left w:w="0" w:type="dxa"/>
+              <w:right w:w="0" w:type="dxa"/>
+            </w:tcMar>
+            <w:vAlign w:val="center"/>
+          </w:tcPr>
+          <w:p>
+            <w:pPr>
+              <w:jc w:val="left"/>
+              <w:spacing w:after="20" w:before="20"/>
+              <w:ind w:firstLine="0" w:left="80" w:right="80"/>
+            </w:pPr>
+            <w:r xmlns:w="http://schemas.openxmlformats.org/wordprocessingml/2006/main" xmlns:wp="http://schemas.openxmlformats.org/drawingml/2006/wordprocessingDrawing" xmlns:r="http://schemas.openxmlformats.org/officeDocument/2006/relationships" xmlns:w14="http://schemas.microsoft.com/office/word/2010/wordml">
+              <w:rPr>
+                <w:rFonts w:ascii="Times" w:hAnsi="Times" w:eastAsia="Times" w:cs="Times"/>
+                <w:sz w:val="24"/>
+                <w:szCs w:val="24"/>
+                <w:color w:val="111111"/>
+              </w:rPr>
+              <w:t xml:space="preserve">NH3A</w:t>
+            </w:r>
+          </w:p>
+        </w:tc>
+        <w:tc>
+          <w:tcPr>
+            <w:tcBorders/>
+            <w:shd w:val="clear" w:color="auto" w:fill="FFFFFF"/>
+            <w:tcMar>
+              <w:top w:w="0" w:type="dxa"/>
+              <w:bottom w:w="0" w:type="dxa"/>
+              <w:left w:w="0" w:type="dxa"/>
+              <w:right w:w="0" w:type="dxa"/>
+            </w:tcMar>
+            <w:vAlign w:val="center"/>
+          </w:tcPr>
+          <w:p>
+            <w:pPr>
+              <w:jc w:val="left"/>
+              <w:spacing w:after="20" w:before="20"/>
+              <w:ind w:firstLine="0" w:left="80" w:right="80"/>
+            </w:pPr>
+            <w:r xmlns:w="http://schemas.openxmlformats.org/wordprocessingml/2006/main" xmlns:wp="http://schemas.openxmlformats.org/drawingml/2006/wordprocessingDrawing" xmlns:r="http://schemas.openxmlformats.org/officeDocument/2006/relationships" xmlns:w14="http://schemas.microsoft.com/office/word/2010/wordml">
+              <w:rPr>
+                <w:rFonts w:ascii="Times" w:hAnsi="Times" w:eastAsia="Times" w:cs="Times"/>
+                <w:sz w:val="24"/>
+                <w:szCs w:val="24"/>
+                <w:color w:val="111111"/>
+              </w:rPr>
+              <w:t xml:space="preserve">Grab</w:t>
+            </w:r>
+          </w:p>
+        </w:tc>
+        <w:tc>
+          <w:tcPr>
+            <w:tcBorders/>
+            <w:shd w:val="clear" w:color="auto" w:fill="FFFFFF"/>
+            <w:tcMar>
+              <w:top w:w="0" w:type="dxa"/>
+              <w:bottom w:w="0" w:type="dxa"/>
+              <w:left w:w="0" w:type="dxa"/>
+              <w:right w:w="0" w:type="dxa"/>
+            </w:tcMar>
+            <w:vAlign w:val="center"/>
+          </w:tcPr>
+          <w:p>
+            <w:pPr>
+              <w:jc w:val="left"/>
+              <w:spacing w:after="20" w:before="20"/>
+              <w:ind w:firstLine="0" w:left="80" w:right="80"/>
+            </w:pPr>
+            <w:r xmlns:w="http://schemas.openxmlformats.org/wordprocessingml/2006/main" xmlns:wp="http://schemas.openxmlformats.org/drawingml/2006/wordprocessingDrawing" xmlns:r="http://schemas.openxmlformats.org/officeDocument/2006/relationships" xmlns:w14="http://schemas.microsoft.com/office/word/2010/wordml">
+              <w:rPr>
+                <w:rFonts w:ascii="Times" w:hAnsi="Times" w:eastAsia="Times" w:cs="Times"/>
+                <w:sz w:val="24"/>
+                <w:szCs w:val="24"/>
+                <w:color w:val="111111"/>
+              </w:rPr>
+              <w:t xml:space="preserve">0</w:t>
+            </w:r>
+          </w:p>
+        </w:tc>
+      </w:tr>
+      <w:tr>
+        <w:trPr>
+          <w:cantSplit/>
+          <w:trHeight w:val="375" w:hRule="auto"/>
+        </w:trPr>
+        <w:tc>
+          <w:tcPr>
+            <w:tcBorders/>
+            <w:shd w:val="clear" w:color="auto" w:fill="FFFFFF"/>
+            <w:tcMar>
+              <w:top w:w="0" w:type="dxa"/>
+              <w:bottom w:w="0" w:type="dxa"/>
+              <w:left w:w="0" w:type="dxa"/>
+              <w:right w:w="0" w:type="dxa"/>
+            </w:tcMar>
+            <w:vAlign w:val="center"/>
+          </w:tcPr>
+          <w:p>
+            <w:pPr>
+              <w:jc w:val="left"/>
+              <w:spacing w:after="20" w:before="20"/>
+              <w:ind w:firstLine="0" w:left="80" w:right="80"/>
+            </w:pPr>
+            <w:r xmlns:w="http://schemas.openxmlformats.org/wordprocessingml/2006/main" xmlns:wp="http://schemas.openxmlformats.org/drawingml/2006/wordprocessingDrawing" xmlns:r="http://schemas.openxmlformats.org/officeDocument/2006/relationships" xmlns:w14="http://schemas.microsoft.com/office/word/2010/wordml">
+              <w:rPr>
+                <w:rFonts w:ascii="Times" w:hAnsi="Times" w:eastAsia="Times" w:cs="Times"/>
+                <w:sz w:val="24"/>
+                <w:szCs w:val="24"/>
+                <w:color w:val="111111"/>
+              </w:rPr>
+              <w:t xml:space="preserve">NO5</w:t>
+            </w:r>
+          </w:p>
+        </w:tc>
+        <w:tc>
+          <w:tcPr>
+            <w:tcBorders/>
+            <w:shd w:val="clear" w:color="auto" w:fill="FFFFFF"/>
+            <w:tcMar>
+              <w:top w:w="0" w:type="dxa"/>
+              <w:bottom w:w="0" w:type="dxa"/>
+              <w:left w:w="0" w:type="dxa"/>
+              <w:right w:w="0" w:type="dxa"/>
+            </w:tcMar>
+            <w:vAlign w:val="center"/>
+          </w:tcPr>
+          <w:p>
+            <w:pPr>
+              <w:jc w:val="left"/>
+              <w:spacing w:after="20" w:before="20"/>
+              <w:ind w:firstLine="0" w:left="80" w:right="80"/>
+            </w:pPr>
+            <w:r xmlns:w="http://schemas.openxmlformats.org/wordprocessingml/2006/main" xmlns:wp="http://schemas.openxmlformats.org/drawingml/2006/wordprocessingDrawing" xmlns:r="http://schemas.openxmlformats.org/officeDocument/2006/relationships" xmlns:w14="http://schemas.microsoft.com/office/word/2010/wordml">
+              <w:rPr>
+                <w:rFonts w:ascii="Times" w:hAnsi="Times" w:eastAsia="Times" w:cs="Times"/>
+                <w:sz w:val="24"/>
+                <w:szCs w:val="24"/>
+                <w:color w:val="111111"/>
+              </w:rPr>
+              <w:t xml:space="preserve">Grab</w:t>
+            </w:r>
+          </w:p>
+        </w:tc>
+        <w:tc>
+          <w:tcPr>
+            <w:tcBorders/>
+            <w:shd w:val="clear" w:color="auto" w:fill="FFFFFF"/>
+            <w:tcMar>
+              <w:top w:w="0" w:type="dxa"/>
+              <w:bottom w:w="0" w:type="dxa"/>
+              <w:left w:w="0" w:type="dxa"/>
+              <w:right w:w="0" w:type="dxa"/>
+            </w:tcMar>
+            <w:vAlign w:val="center"/>
+          </w:tcPr>
+          <w:p>
+            <w:pPr>
+              <w:jc w:val="left"/>
+              <w:spacing w:after="20" w:before="20"/>
+              <w:ind w:firstLine="0" w:left="80" w:right="80"/>
+            </w:pPr>
+            <w:r xmlns:w="http://schemas.openxmlformats.org/wordprocessingml/2006/main" xmlns:wp="http://schemas.openxmlformats.org/drawingml/2006/wordprocessingDrawing" xmlns:r="http://schemas.openxmlformats.org/officeDocument/2006/relationships" xmlns:w14="http://schemas.microsoft.com/office/word/2010/wordml">
+              <w:rPr>
+                <w:rFonts w:ascii="Times" w:hAnsi="Times" w:eastAsia="Times" w:cs="Times"/>
+                <w:sz w:val="24"/>
+                <w:szCs w:val="24"/>
+                <w:color w:val="111111"/>
+              </w:rPr>
+              <w:t xml:space="preserve">0</w:t>
+            </w:r>
+          </w:p>
+        </w:tc>
+      </w:tr>
+      <w:tr>
+        <w:trPr>
+          <w:cantSplit/>
+          <w:trHeight w:val="375" w:hRule="auto"/>
+        </w:trPr>
+        <w:tc>
+          <w:tcPr>
+            <w:tcBorders/>
+            <w:shd w:val="clear" w:color="auto" w:fill="FFFFFF"/>
+            <w:tcMar>
+              <w:top w:w="0" w:type="dxa"/>
+              <w:bottom w:w="0" w:type="dxa"/>
+              <w:left w:w="0" w:type="dxa"/>
+              <w:right w:w="0" w:type="dxa"/>
+            </w:tcMar>
+            <w:vAlign w:val="center"/>
+          </w:tcPr>
+          <w:p>
+            <w:pPr>
+              <w:jc w:val="left"/>
+              <w:spacing w:after="20" w:before="20"/>
+              <w:ind w:firstLine="0" w:left="80" w:right="80"/>
+            </w:pPr>
+            <w:r xmlns:w="http://schemas.openxmlformats.org/wordprocessingml/2006/main" xmlns:wp="http://schemas.openxmlformats.org/drawingml/2006/wordprocessingDrawing" xmlns:r="http://schemas.openxmlformats.org/officeDocument/2006/relationships" xmlns:w14="http://schemas.microsoft.com/office/word/2010/wordml">
+              <w:rPr>
+                <w:rFonts w:ascii="Times" w:hAnsi="Times" w:eastAsia="Times" w:cs="Times"/>
+                <w:sz w:val="24"/>
+                <w:szCs w:val="24"/>
+                <w:color w:val="111111"/>
+              </w:rPr>
+              <w:t xml:space="preserve">OP</w:t>
+            </w:r>
+          </w:p>
+        </w:tc>
+        <w:tc>
+          <w:tcPr>
+            <w:tcBorders/>
+            <w:shd w:val="clear" w:color="auto" w:fill="FFFFFF"/>
+            <w:tcMar>
+              <w:top w:w="0" w:type="dxa"/>
+              <w:bottom w:w="0" w:type="dxa"/>
+              <w:left w:w="0" w:type="dxa"/>
+              <w:right w:w="0" w:type="dxa"/>
+            </w:tcMar>
+            <w:vAlign w:val="center"/>
+          </w:tcPr>
+          <w:p>
+            <w:pPr>
+              <w:jc w:val="left"/>
+              <w:spacing w:after="20" w:before="20"/>
+              <w:ind w:firstLine="0" w:left="80" w:right="80"/>
+            </w:pPr>
+            <w:r xmlns:w="http://schemas.openxmlformats.org/wordprocessingml/2006/main" xmlns:wp="http://schemas.openxmlformats.org/drawingml/2006/wordprocessingDrawing" xmlns:r="http://schemas.openxmlformats.org/officeDocument/2006/relationships" xmlns:w14="http://schemas.microsoft.com/office/word/2010/wordml">
+              <w:rPr>
+                <w:rFonts w:ascii="Times" w:hAnsi="Times" w:eastAsia="Times" w:cs="Times"/>
+                <w:sz w:val="24"/>
+                <w:szCs w:val="24"/>
+                <w:color w:val="111111"/>
+              </w:rPr>
+              <w:t xml:space="preserve">Grab</w:t>
+            </w:r>
+          </w:p>
+        </w:tc>
+        <w:tc>
+          <w:tcPr>
+            <w:tcBorders/>
+            <w:shd w:val="clear" w:color="auto" w:fill="FFFFFF"/>
+            <w:tcMar>
+              <w:top w:w="0" w:type="dxa"/>
+              <w:bottom w:w="0" w:type="dxa"/>
+              <w:left w:w="0" w:type="dxa"/>
+              <w:right w:w="0" w:type="dxa"/>
+            </w:tcMar>
+            <w:vAlign w:val="center"/>
+          </w:tcPr>
+          <w:p>
+            <w:pPr>
+              <w:jc w:val="left"/>
+              <w:spacing w:after="20" w:before="20"/>
+              <w:ind w:firstLine="0" w:left="80" w:right="80"/>
+            </w:pPr>
+            <w:r xmlns:w="http://schemas.openxmlformats.org/wordprocessingml/2006/main" xmlns:wp="http://schemas.openxmlformats.org/drawingml/2006/wordprocessingDrawing" xmlns:r="http://schemas.openxmlformats.org/officeDocument/2006/relationships" xmlns:w14="http://schemas.microsoft.com/office/word/2010/wordml">
+              <w:rPr>
+                <w:rFonts w:ascii="Times" w:hAnsi="Times" w:eastAsia="Times" w:cs="Times"/>
+                <w:sz w:val="24"/>
+                <w:szCs w:val="24"/>
+                <w:color w:val="111111"/>
+              </w:rPr>
+              <w:t xml:space="preserve">0</w:t>
+            </w:r>
+          </w:p>
+        </w:tc>
+      </w:tr>
+      <w:tr>
+        <w:trPr>
+          <w:cantSplit/>
+          <w:trHeight w:val="375" w:hRule="auto"/>
+        </w:trPr>
+        <w:tc>
+          <w:tcPr>
+            <w:tcBorders/>
+            <w:shd w:val="clear" w:color="auto" w:fill="FFFFFF"/>
+            <w:tcMar>
+              <w:top w:w="0" w:type="dxa"/>
+              <w:bottom w:w="0" w:type="dxa"/>
+              <w:left w:w="0" w:type="dxa"/>
+              <w:right w:w="0" w:type="dxa"/>
+            </w:tcMar>
+            <w:vAlign w:val="center"/>
+          </w:tcPr>
+          <w:p>
+            <w:pPr>
+              <w:jc w:val="left"/>
+              <w:spacing w:after="20" w:before="20"/>
+              <w:ind w:firstLine="0" w:left="80" w:right="80"/>
+            </w:pPr>
+            <w:r xmlns:w="http://schemas.openxmlformats.org/wordprocessingml/2006/main" xmlns:wp="http://schemas.openxmlformats.org/drawingml/2006/wordprocessingDrawing" xmlns:r="http://schemas.openxmlformats.org/officeDocument/2006/relationships" xmlns:w14="http://schemas.microsoft.com/office/word/2010/wordml">
+              <w:rPr>
+                <w:rFonts w:ascii="Times" w:hAnsi="Times" w:eastAsia="Times" w:cs="Times"/>
+                <w:sz w:val="24"/>
+                <w:szCs w:val="24"/>
+                <w:color w:val="111111"/>
+              </w:rPr>
+              <w:t xml:space="preserve">PAA South Plant Flow</w:t>
+            </w:r>
+          </w:p>
+        </w:tc>
+        <w:tc>
+          <w:tcPr>
+            <w:tcBorders/>
+            <w:shd w:val="clear" w:color="auto" w:fill="FFFFFF"/>
+            <w:tcMar>
+              <w:top w:w="0" w:type="dxa"/>
+              <w:bottom w:w="0" w:type="dxa"/>
+              <w:left w:w="0" w:type="dxa"/>
+              <w:right w:w="0" w:type="dxa"/>
+            </w:tcMar>
+            <w:vAlign w:val="center"/>
+          </w:tcPr>
+          <w:p>
+            <w:pPr>
+              <w:jc w:val="left"/>
+              <w:spacing w:after="20" w:before="20"/>
+              <w:ind w:firstLine="0" w:left="80" w:right="80"/>
+            </w:pPr>
+            <w:r xmlns:w="http://schemas.openxmlformats.org/wordprocessingml/2006/main" xmlns:wp="http://schemas.openxmlformats.org/drawingml/2006/wordprocessingDrawing" xmlns:r="http://schemas.openxmlformats.org/officeDocument/2006/relationships" xmlns:w14="http://schemas.microsoft.com/office/word/2010/wordml">
+              <w:rPr>
+                <w:rFonts w:ascii="Times" w:hAnsi="Times" w:eastAsia="Times" w:cs="Times"/>
+                <w:sz w:val="24"/>
+                <w:szCs w:val="24"/>
+                <w:color w:val="111111"/>
+              </w:rPr>
+              <w:t xml:space="preserve">Online</w:t>
+            </w:r>
+          </w:p>
+        </w:tc>
+        <w:tc>
+          <w:tcPr>
+            <w:tcBorders/>
+            <w:shd w:val="clear" w:color="auto" w:fill="FFFFFF"/>
+            <w:tcMar>
+              <w:top w:w="0" w:type="dxa"/>
+              <w:bottom w:w="0" w:type="dxa"/>
+              <w:left w:w="0" w:type="dxa"/>
+              <w:right w:w="0" w:type="dxa"/>
+            </w:tcMar>
+            <w:vAlign w:val="center"/>
+          </w:tcPr>
+          <w:p>
+            <w:pPr>
+              <w:jc w:val="left"/>
+              <w:spacing w:after="20" w:before="20"/>
+              <w:ind w:firstLine="0" w:left="80" w:right="80"/>
+            </w:pPr>
+            <w:r xmlns:w="http://schemas.openxmlformats.org/wordprocessingml/2006/main" xmlns:wp="http://schemas.openxmlformats.org/drawingml/2006/wordprocessingDrawing" xmlns:r="http://schemas.openxmlformats.org/officeDocument/2006/relationships" xmlns:w14="http://schemas.microsoft.com/office/word/2010/wordml">
+              <w:rPr>
+                <w:rFonts w:ascii="Times" w:hAnsi="Times" w:eastAsia="Times" w:cs="Times"/>
+                <w:sz w:val="24"/>
+                <w:szCs w:val="24"/>
+                <w:color w:val="111111"/>
+              </w:rPr>
+              <w:t xml:space="preserve">328</w:t>
+            </w:r>
+          </w:p>
+        </w:tc>
+      </w:tr>
+      <w:tr>
+        <w:trPr>
+          <w:cantSplit/>
+          <w:trHeight w:val="375" w:hRule="auto"/>
+        </w:trPr>
+        <w:tc>
+          <w:tcPr>
+            <w:tcBorders/>
+            <w:shd w:val="clear" w:color="auto" w:fill="FFFFFF"/>
+            <w:tcMar>
+              <w:top w:w="0" w:type="dxa"/>
+              <w:bottom w:w="0" w:type="dxa"/>
+              <w:left w:w="0" w:type="dxa"/>
+              <w:right w:w="0" w:type="dxa"/>
+            </w:tcMar>
+            <w:vAlign w:val="center"/>
+          </w:tcPr>
+          <w:p>
+            <w:pPr>
+              <w:jc w:val="left"/>
+              <w:spacing w:after="20" w:before="20"/>
+              <w:ind w:firstLine="0" w:left="80" w:right="80"/>
+            </w:pPr>
+            <w:r xmlns:w="http://schemas.openxmlformats.org/wordprocessingml/2006/main" xmlns:wp="http://schemas.openxmlformats.org/drawingml/2006/wordprocessingDrawing" xmlns:r="http://schemas.openxmlformats.org/officeDocument/2006/relationships" xmlns:w14="http://schemas.microsoft.com/office/word/2010/wordml">
+              <w:rPr>
+                <w:rFonts w:ascii="Times" w:hAnsi="Times" w:eastAsia="Times" w:cs="Times"/>
+                <w:sz w:val="24"/>
+                <w:szCs w:val="24"/>
+                <w:color w:val="111111"/>
+              </w:rPr>
+              <w:t xml:space="preserve">S CMPLX SEC EFF FLOW  FI F4 </w:t>
+            </w:r>
+          </w:p>
+        </w:tc>
+        <w:tc>
+          <w:tcPr>
+            <w:tcBorders/>
+            <w:shd w:val="clear" w:color="auto" w:fill="FFFFFF"/>
+            <w:tcMar>
+              <w:top w:w="0" w:type="dxa"/>
+              <w:bottom w:w="0" w:type="dxa"/>
+              <w:left w:w="0" w:type="dxa"/>
+              <w:right w:w="0" w:type="dxa"/>
+            </w:tcMar>
+            <w:vAlign w:val="center"/>
+          </w:tcPr>
+          <w:p>
+            <w:pPr>
+              <w:jc w:val="left"/>
+              <w:spacing w:after="20" w:before="20"/>
+              <w:ind w:firstLine="0" w:left="80" w:right="80"/>
+            </w:pPr>
+            <w:r xmlns:w="http://schemas.openxmlformats.org/wordprocessingml/2006/main" xmlns:wp="http://schemas.openxmlformats.org/drawingml/2006/wordprocessingDrawing" xmlns:r="http://schemas.openxmlformats.org/officeDocument/2006/relationships" xmlns:w14="http://schemas.microsoft.com/office/word/2010/wordml">
+              <w:rPr>
+                <w:rFonts w:ascii="Times" w:hAnsi="Times" w:eastAsia="Times" w:cs="Times"/>
+                <w:sz w:val="24"/>
+                <w:szCs w:val="24"/>
+                <w:color w:val="111111"/>
+              </w:rPr>
+              <w:t xml:space="preserve">Online</w:t>
+            </w:r>
+          </w:p>
+        </w:tc>
+        <w:tc>
+          <w:tcPr>
+            <w:tcBorders/>
+            <w:shd w:val="clear" w:color="auto" w:fill="FFFFFF"/>
+            <w:tcMar>
+              <w:top w:w="0" w:type="dxa"/>
+              <w:bottom w:w="0" w:type="dxa"/>
+              <w:left w:w="0" w:type="dxa"/>
+              <w:right w:w="0" w:type="dxa"/>
+            </w:tcMar>
+            <w:vAlign w:val="center"/>
+          </w:tcPr>
+          <w:p>
+            <w:pPr>
+              <w:jc w:val="left"/>
+              <w:spacing w:after="20" w:before="20"/>
+              <w:ind w:firstLine="0" w:left="80" w:right="80"/>
+            </w:pPr>
+            <w:r xmlns:w="http://schemas.openxmlformats.org/wordprocessingml/2006/main" xmlns:wp="http://schemas.openxmlformats.org/drawingml/2006/wordprocessingDrawing" xmlns:r="http://schemas.openxmlformats.org/officeDocument/2006/relationships" xmlns:w14="http://schemas.microsoft.com/office/word/2010/wordml">
+              <w:rPr>
+                <w:rFonts w:ascii="Times" w:hAnsi="Times" w:eastAsia="Times" w:cs="Times"/>
+                <w:sz w:val="24"/>
+                <w:szCs w:val="24"/>
+                <w:color w:val="111111"/>
+              </w:rPr>
+              <w:t xml:space="preserve">328</w:t>
+            </w:r>
+          </w:p>
+        </w:tc>
+      </w:tr>
+      <w:tr>
+        <w:trPr>
+          <w:cantSplit/>
+          <w:trHeight w:val="375" w:hRule="auto"/>
+        </w:trPr>
+        <w:tc>
+          <w:tcPr>
+            <w:tcBorders/>
+            <w:shd w:val="clear" w:color="auto" w:fill="FFFFFF"/>
+            <w:tcMar>
+              <w:top w:w="0" w:type="dxa"/>
+              <w:bottom w:w="0" w:type="dxa"/>
+              <w:left w:w="0" w:type="dxa"/>
+              <w:right w:w="0" w:type="dxa"/>
+            </w:tcMar>
+            <w:vAlign w:val="center"/>
+          </w:tcPr>
+          <w:p>
+            <w:pPr>
+              <w:jc w:val="left"/>
+              <w:spacing w:after="20" w:before="20"/>
+              <w:ind w:firstLine="0" w:left="80" w:right="80"/>
+            </w:pPr>
+            <w:r xmlns:w="http://schemas.openxmlformats.org/wordprocessingml/2006/main" xmlns:wp="http://schemas.openxmlformats.org/drawingml/2006/wordprocessingDrawing" xmlns:r="http://schemas.openxmlformats.org/officeDocument/2006/relationships" xmlns:w14="http://schemas.microsoft.com/office/word/2010/wordml">
+              <w:rPr>
+                <w:rFonts w:ascii="Times" w:hAnsi="Times" w:eastAsia="Times" w:cs="Times"/>
+                <w:sz w:val="24"/>
+                <w:szCs w:val="24"/>
+                <w:color w:val="111111"/>
+              </w:rPr>
+              <w:t xml:space="preserve">SSEC AB 1 IN SERVICE  HC S110A </w:t>
+            </w:r>
+          </w:p>
+        </w:tc>
+        <w:tc>
+          <w:tcPr>
+            <w:tcBorders/>
+            <w:shd w:val="clear" w:color="auto" w:fill="FFFFFF"/>
+            <w:tcMar>
+              <w:top w:w="0" w:type="dxa"/>
+              <w:bottom w:w="0" w:type="dxa"/>
+              <w:left w:w="0" w:type="dxa"/>
+              <w:right w:w="0" w:type="dxa"/>
+            </w:tcMar>
+            <w:vAlign w:val="center"/>
+          </w:tcPr>
+          <w:p>
+            <w:pPr>
+              <w:jc w:val="left"/>
+              <w:spacing w:after="20" w:before="20"/>
+              <w:ind w:firstLine="0" w:left="80" w:right="80"/>
+            </w:pPr>
+            <w:r xmlns:w="http://schemas.openxmlformats.org/wordprocessingml/2006/main" xmlns:wp="http://schemas.openxmlformats.org/drawingml/2006/wordprocessingDrawing" xmlns:r="http://schemas.openxmlformats.org/officeDocument/2006/relationships" xmlns:w14="http://schemas.microsoft.com/office/word/2010/wordml">
+              <w:rPr>
+                <w:rFonts w:ascii="Times" w:hAnsi="Times" w:eastAsia="Times" w:cs="Times"/>
+                <w:sz w:val="24"/>
+                <w:szCs w:val="24"/>
+                <w:color w:val="111111"/>
+              </w:rPr>
+              <w:t xml:space="preserve">Online</w:t>
+            </w:r>
+          </w:p>
+        </w:tc>
+        <w:tc>
+          <w:tcPr>
+            <w:tcBorders/>
+            <w:shd w:val="clear" w:color="auto" w:fill="FFFFFF"/>
+            <w:tcMar>
+              <w:top w:w="0" w:type="dxa"/>
+              <w:bottom w:w="0" w:type="dxa"/>
+              <w:left w:w="0" w:type="dxa"/>
+              <w:right w:w="0" w:type="dxa"/>
+            </w:tcMar>
+            <w:vAlign w:val="center"/>
+          </w:tcPr>
+          <w:p>
+            <w:pPr>
+              <w:jc w:val="left"/>
+              <w:spacing w:after="20" w:before="20"/>
+              <w:ind w:firstLine="0" w:left="80" w:right="80"/>
+            </w:pPr>
+            <w:r xmlns:w="http://schemas.openxmlformats.org/wordprocessingml/2006/main" xmlns:wp="http://schemas.openxmlformats.org/drawingml/2006/wordprocessingDrawing" xmlns:r="http://schemas.openxmlformats.org/officeDocument/2006/relationships" xmlns:w14="http://schemas.microsoft.com/office/word/2010/wordml">
+              <w:rPr>
+                <w:rFonts w:ascii="Times" w:hAnsi="Times" w:eastAsia="Times" w:cs="Times"/>
+                <w:sz w:val="24"/>
+                <w:szCs w:val="24"/>
+                <w:color w:val="111111"/>
+              </w:rPr>
+              <w:t xml:space="preserve">328</w:t>
+            </w:r>
+          </w:p>
+        </w:tc>
+      </w:tr>
+      <w:tr>
+        <w:trPr>
+          <w:cantSplit/>
+          <w:trHeight w:val="375" w:hRule="auto"/>
+        </w:trPr>
+        <w:tc>
+          <w:tcPr>
+            <w:tcBorders/>
+            <w:shd w:val="clear" w:color="auto" w:fill="FFFFFF"/>
+            <w:tcMar>
+              <w:top w:w="0" w:type="dxa"/>
+              <w:bottom w:w="0" w:type="dxa"/>
+              <w:left w:w="0" w:type="dxa"/>
+              <w:right w:w="0" w:type="dxa"/>
+            </w:tcMar>
+            <w:vAlign w:val="center"/>
+          </w:tcPr>
+          <w:p>
+            <w:pPr>
+              <w:jc w:val="left"/>
+              <w:spacing w:after="20" w:before="20"/>
+              <w:ind w:firstLine="0" w:left="80" w:right="80"/>
+            </w:pPr>
+            <w:r xmlns:w="http://schemas.openxmlformats.org/wordprocessingml/2006/main" xmlns:wp="http://schemas.openxmlformats.org/drawingml/2006/wordprocessingDrawing" xmlns:r="http://schemas.openxmlformats.org/officeDocument/2006/relationships" xmlns:w14="http://schemas.microsoft.com/office/word/2010/wordml">
+              <w:rPr>
+                <w:rFonts w:ascii="Times" w:hAnsi="Times" w:eastAsia="Times" w:cs="Times"/>
+                <w:sz w:val="24"/>
+                <w:szCs w:val="24"/>
+                <w:color w:val="111111"/>
+              </w:rPr>
+              <w:t xml:space="preserve">SSEC AB 2 IN SERVICE  HC S120A </w:t>
+            </w:r>
+          </w:p>
+        </w:tc>
+        <w:tc>
+          <w:tcPr>
+            <w:tcBorders/>
+            <w:shd w:val="clear" w:color="auto" w:fill="FFFFFF"/>
+            <w:tcMar>
+              <w:top w:w="0" w:type="dxa"/>
+              <w:bottom w:w="0" w:type="dxa"/>
+              <w:left w:w="0" w:type="dxa"/>
+              <w:right w:w="0" w:type="dxa"/>
+            </w:tcMar>
+            <w:vAlign w:val="center"/>
+          </w:tcPr>
+          <w:p>
+            <w:pPr>
+              <w:jc w:val="left"/>
+              <w:spacing w:after="20" w:before="20"/>
+              <w:ind w:firstLine="0" w:left="80" w:right="80"/>
+            </w:pPr>
+            <w:r xmlns:w="http://schemas.openxmlformats.org/wordprocessingml/2006/main" xmlns:wp="http://schemas.openxmlformats.org/drawingml/2006/wordprocessingDrawing" xmlns:r="http://schemas.openxmlformats.org/officeDocument/2006/relationships" xmlns:w14="http://schemas.microsoft.com/office/word/2010/wordml">
+              <w:rPr>
+                <w:rFonts w:ascii="Times" w:hAnsi="Times" w:eastAsia="Times" w:cs="Times"/>
+                <w:sz w:val="24"/>
+                <w:szCs w:val="24"/>
+                <w:color w:val="111111"/>
+              </w:rPr>
+              <w:t xml:space="preserve">Online</w:t>
+            </w:r>
+          </w:p>
+        </w:tc>
+        <w:tc>
+          <w:tcPr>
+            <w:tcBorders/>
+            <w:shd w:val="clear" w:color="auto" w:fill="FFFFFF"/>
+            <w:tcMar>
+              <w:top w:w="0" w:type="dxa"/>
+              <w:bottom w:w="0" w:type="dxa"/>
+              <w:left w:w="0" w:type="dxa"/>
+              <w:right w:w="0" w:type="dxa"/>
+            </w:tcMar>
+            <w:vAlign w:val="center"/>
+          </w:tcPr>
+          <w:p>
+            <w:pPr>
+              <w:jc w:val="left"/>
+              <w:spacing w:after="20" w:before="20"/>
+              <w:ind w:firstLine="0" w:left="80" w:right="80"/>
+            </w:pPr>
+            <w:r xmlns:w="http://schemas.openxmlformats.org/wordprocessingml/2006/main" xmlns:wp="http://schemas.openxmlformats.org/drawingml/2006/wordprocessingDrawing" xmlns:r="http://schemas.openxmlformats.org/officeDocument/2006/relationships" xmlns:w14="http://schemas.microsoft.com/office/word/2010/wordml">
+              <w:rPr>
+                <w:rFonts w:ascii="Times" w:hAnsi="Times" w:eastAsia="Times" w:cs="Times"/>
+                <w:sz w:val="24"/>
+                <w:szCs w:val="24"/>
+                <w:color w:val="111111"/>
+              </w:rPr>
+              <w:t xml:space="preserve">328</w:t>
+            </w:r>
+          </w:p>
+        </w:tc>
+      </w:tr>
+      <w:tr>
+        <w:trPr>
+          <w:cantSplit/>
+          <w:trHeight w:val="375" w:hRule="auto"/>
+        </w:trPr>
+        <w:tc>
+          <w:tcPr>
+            <w:tcBorders/>
+            <w:shd w:val="clear" w:color="auto" w:fill="FFFFFF"/>
+            <w:tcMar>
+              <w:top w:w="0" w:type="dxa"/>
+              <w:bottom w:w="0" w:type="dxa"/>
+              <w:left w:w="0" w:type="dxa"/>
+              <w:right w:w="0" w:type="dxa"/>
+            </w:tcMar>
+            <w:vAlign w:val="center"/>
+          </w:tcPr>
+          <w:p>
+            <w:pPr>
+              <w:jc w:val="left"/>
+              <w:spacing w:after="20" w:before="20"/>
+              <w:ind w:firstLine="0" w:left="80" w:right="80"/>
+            </w:pPr>
+            <w:r xmlns:w="http://schemas.openxmlformats.org/wordprocessingml/2006/main" xmlns:wp="http://schemas.openxmlformats.org/drawingml/2006/wordprocessingDrawing" xmlns:r="http://schemas.openxmlformats.org/officeDocument/2006/relationships" xmlns:w14="http://schemas.microsoft.com/office/word/2010/wordml">
+              <w:rPr>
+                <w:rFonts w:ascii="Times" w:hAnsi="Times" w:eastAsia="Times" w:cs="Times"/>
+                <w:sz w:val="24"/>
+                <w:szCs w:val="24"/>
+                <w:color w:val="111111"/>
+              </w:rPr>
+              <w:t xml:space="preserve">SSEC AB 2 NO3  AI S122D </w:t>
+            </w:r>
+          </w:p>
+        </w:tc>
+        <w:tc>
+          <w:tcPr>
+            <w:tcBorders/>
+            <w:shd w:val="clear" w:color="auto" w:fill="FFFFFF"/>
+            <w:tcMar>
+              <w:top w:w="0" w:type="dxa"/>
+              <w:bottom w:w="0" w:type="dxa"/>
+              <w:left w:w="0" w:type="dxa"/>
+              <w:right w:w="0" w:type="dxa"/>
+            </w:tcMar>
+            <w:vAlign w:val="center"/>
+          </w:tcPr>
+          <w:p>
+            <w:pPr>
+              <w:jc w:val="left"/>
+              <w:spacing w:after="20" w:before="20"/>
+              <w:ind w:firstLine="0" w:left="80" w:right="80"/>
+            </w:pPr>
+            <w:r xmlns:w="http://schemas.openxmlformats.org/wordprocessingml/2006/main" xmlns:wp="http://schemas.openxmlformats.org/drawingml/2006/wordprocessingDrawing" xmlns:r="http://schemas.openxmlformats.org/officeDocument/2006/relationships" xmlns:w14="http://schemas.microsoft.com/office/word/2010/wordml">
+              <w:rPr>
+                <w:rFonts w:ascii="Times" w:hAnsi="Times" w:eastAsia="Times" w:cs="Times"/>
+                <w:sz w:val="24"/>
+                <w:szCs w:val="24"/>
+                <w:color w:val="111111"/>
+              </w:rPr>
+              <w:t xml:space="preserve">Online</w:t>
+            </w:r>
+          </w:p>
+        </w:tc>
+        <w:tc>
+          <w:tcPr>
+            <w:tcBorders/>
+            <w:shd w:val="clear" w:color="auto" w:fill="FFFFFF"/>
+            <w:tcMar>
+              <w:top w:w="0" w:type="dxa"/>
+              <w:bottom w:w="0" w:type="dxa"/>
+              <w:left w:w="0" w:type="dxa"/>
+              <w:right w:w="0" w:type="dxa"/>
+            </w:tcMar>
+            <w:vAlign w:val="center"/>
+          </w:tcPr>
+          <w:p>
+            <w:pPr>
+              <w:jc w:val="left"/>
+              <w:spacing w:after="20" w:before="20"/>
+              <w:ind w:firstLine="0" w:left="80" w:right="80"/>
+            </w:pPr>
+            <w:r xmlns:w="http://schemas.openxmlformats.org/wordprocessingml/2006/main" xmlns:wp="http://schemas.openxmlformats.org/drawingml/2006/wordprocessingDrawing" xmlns:r="http://schemas.openxmlformats.org/officeDocument/2006/relationships" xmlns:w14="http://schemas.microsoft.com/office/word/2010/wordml">
+              <w:rPr>
+                <w:rFonts w:ascii="Times" w:hAnsi="Times" w:eastAsia="Times" w:cs="Times"/>
+                <w:sz w:val="24"/>
+                <w:szCs w:val="24"/>
+                <w:color w:val="111111"/>
+              </w:rPr>
+              <w:t xml:space="preserve">328</w:t>
+            </w:r>
+          </w:p>
+        </w:tc>
+      </w:tr>
+      <w:tr>
+        <w:trPr>
+          <w:cantSplit/>
+          <w:trHeight w:val="375" w:hRule="auto"/>
+        </w:trPr>
+        <w:tc>
+          <w:tcPr>
+            <w:tcBorders/>
+            <w:shd w:val="clear" w:color="auto" w:fill="FFFFFF"/>
+            <w:tcMar>
+              <w:top w:w="0" w:type="dxa"/>
+              <w:bottom w:w="0" w:type="dxa"/>
+              <w:left w:w="0" w:type="dxa"/>
+              <w:right w:w="0" w:type="dxa"/>
+            </w:tcMar>
+            <w:vAlign w:val="center"/>
+          </w:tcPr>
+          <w:p>
+            <w:pPr>
+              <w:jc w:val="left"/>
+              <w:spacing w:after="20" w:before="20"/>
+              <w:ind w:firstLine="0" w:left="80" w:right="80"/>
+            </w:pPr>
+            <w:r xmlns:w="http://schemas.openxmlformats.org/wordprocessingml/2006/main" xmlns:wp="http://schemas.openxmlformats.org/drawingml/2006/wordprocessingDrawing" xmlns:r="http://schemas.openxmlformats.org/officeDocument/2006/relationships" xmlns:w14="http://schemas.microsoft.com/office/word/2010/wordml">
+              <w:rPr>
+                <w:rFonts w:ascii="Times" w:hAnsi="Times" w:eastAsia="Times" w:cs="Times"/>
+                <w:sz w:val="24"/>
+                <w:szCs w:val="24"/>
+                <w:color w:val="111111"/>
+              </w:rPr>
+              <w:t xml:space="preserve">SSEC AB 2 ZONE 8 TSS  AI S125C </w:t>
+            </w:r>
+          </w:p>
+        </w:tc>
+        <w:tc>
+          <w:tcPr>
+            <w:tcBorders/>
+            <w:shd w:val="clear" w:color="auto" w:fill="FFFFFF"/>
+            <w:tcMar>
+              <w:top w:w="0" w:type="dxa"/>
+              <w:bottom w:w="0" w:type="dxa"/>
+              <w:left w:w="0" w:type="dxa"/>
+              <w:right w:w="0" w:type="dxa"/>
+            </w:tcMar>
+            <w:vAlign w:val="center"/>
+          </w:tcPr>
+          <w:p>
+            <w:pPr>
+              <w:jc w:val="left"/>
+              <w:spacing w:after="20" w:before="20"/>
+              <w:ind w:firstLine="0" w:left="80" w:right="80"/>
+            </w:pPr>
+            <w:r xmlns:w="http://schemas.openxmlformats.org/wordprocessingml/2006/main" xmlns:wp="http://schemas.openxmlformats.org/drawingml/2006/wordprocessingDrawing" xmlns:r="http://schemas.openxmlformats.org/officeDocument/2006/relationships" xmlns:w14="http://schemas.microsoft.com/office/word/2010/wordml">
+              <w:rPr>
+                <w:rFonts w:ascii="Times" w:hAnsi="Times" w:eastAsia="Times" w:cs="Times"/>
+                <w:sz w:val="24"/>
+                <w:szCs w:val="24"/>
+                <w:color w:val="111111"/>
+              </w:rPr>
+              <w:t xml:space="preserve">Online</w:t>
+            </w:r>
+          </w:p>
+        </w:tc>
+        <w:tc>
+          <w:tcPr>
+            <w:tcBorders/>
+            <w:shd w:val="clear" w:color="auto" w:fill="FFFFFF"/>
+            <w:tcMar>
+              <w:top w:w="0" w:type="dxa"/>
+              <w:bottom w:w="0" w:type="dxa"/>
+              <w:left w:w="0" w:type="dxa"/>
+              <w:right w:w="0" w:type="dxa"/>
+            </w:tcMar>
+            <w:vAlign w:val="center"/>
+          </w:tcPr>
+          <w:p>
+            <w:pPr>
+              <w:jc w:val="left"/>
+              <w:spacing w:after="20" w:before="20"/>
+              <w:ind w:firstLine="0" w:left="80" w:right="80"/>
+            </w:pPr>
+            <w:r xmlns:w="http://schemas.openxmlformats.org/wordprocessingml/2006/main" xmlns:wp="http://schemas.openxmlformats.org/drawingml/2006/wordprocessingDrawing" xmlns:r="http://schemas.openxmlformats.org/officeDocument/2006/relationships" xmlns:w14="http://schemas.microsoft.com/office/word/2010/wordml">
+              <w:rPr>
+                <w:rFonts w:ascii="Times" w:hAnsi="Times" w:eastAsia="Times" w:cs="Times"/>
+                <w:sz w:val="24"/>
+                <w:szCs w:val="24"/>
+                <w:color w:val="111111"/>
+              </w:rPr>
+              <w:t xml:space="preserve">328</w:t>
+            </w:r>
+          </w:p>
+        </w:tc>
+      </w:tr>
+      <w:tr>
+        <w:trPr>
+          <w:cantSplit/>
+          <w:trHeight w:val="375" w:hRule="auto"/>
+        </w:trPr>
+        <w:tc>
+          <w:tcPr>
+            <w:tcBorders/>
+            <w:shd w:val="clear" w:color="auto" w:fill="FFFFFF"/>
+            <w:tcMar>
+              <w:top w:w="0" w:type="dxa"/>
+              <w:bottom w:w="0" w:type="dxa"/>
+              <w:left w:w="0" w:type="dxa"/>
+              <w:right w:w="0" w:type="dxa"/>
+            </w:tcMar>
+            <w:vAlign w:val="center"/>
+          </w:tcPr>
+          <w:p>
+            <w:pPr>
+              <w:jc w:val="left"/>
+              <w:spacing w:after="20" w:before="20"/>
+              <w:ind w:firstLine="0" w:left="80" w:right="80"/>
+            </w:pPr>
+            <w:r xmlns:w="http://schemas.openxmlformats.org/wordprocessingml/2006/main" xmlns:wp="http://schemas.openxmlformats.org/drawingml/2006/wordprocessingDrawing" xmlns:r="http://schemas.openxmlformats.org/officeDocument/2006/relationships" xmlns:w14="http://schemas.microsoft.com/office/word/2010/wordml">
+              <w:rPr>
+                <w:rFonts w:ascii="Times" w:hAnsi="Times" w:eastAsia="Times" w:cs="Times"/>
+                <w:sz w:val="24"/>
+                <w:szCs w:val="24"/>
+                <w:color w:val="111111"/>
+              </w:rPr>
+              <w:t xml:space="preserve">SSEC AB 3 IN SERVICE  HC S130A </w:t>
+            </w:r>
+          </w:p>
+        </w:tc>
+        <w:tc>
+          <w:tcPr>
+            <w:tcBorders/>
+            <w:shd w:val="clear" w:color="auto" w:fill="FFFFFF"/>
+            <w:tcMar>
+              <w:top w:w="0" w:type="dxa"/>
+              <w:bottom w:w="0" w:type="dxa"/>
+              <w:left w:w="0" w:type="dxa"/>
+              <w:right w:w="0" w:type="dxa"/>
+            </w:tcMar>
+            <w:vAlign w:val="center"/>
+          </w:tcPr>
+          <w:p>
+            <w:pPr>
+              <w:jc w:val="left"/>
+              <w:spacing w:after="20" w:before="20"/>
+              <w:ind w:firstLine="0" w:left="80" w:right="80"/>
+            </w:pPr>
+            <w:r xmlns:w="http://schemas.openxmlformats.org/wordprocessingml/2006/main" xmlns:wp="http://schemas.openxmlformats.org/drawingml/2006/wordprocessingDrawing" xmlns:r="http://schemas.openxmlformats.org/officeDocument/2006/relationships" xmlns:w14="http://schemas.microsoft.com/office/word/2010/wordml">
+              <w:rPr>
+                <w:rFonts w:ascii="Times" w:hAnsi="Times" w:eastAsia="Times" w:cs="Times"/>
+                <w:sz w:val="24"/>
+                <w:szCs w:val="24"/>
+                <w:color w:val="111111"/>
+              </w:rPr>
+              <w:t xml:space="preserve">Online</w:t>
+            </w:r>
+          </w:p>
+        </w:tc>
+        <w:tc>
+          <w:tcPr>
+            <w:tcBorders/>
+            <w:shd w:val="clear" w:color="auto" w:fill="FFFFFF"/>
+            <w:tcMar>
+              <w:top w:w="0" w:type="dxa"/>
+              <w:bottom w:w="0" w:type="dxa"/>
+              <w:left w:w="0" w:type="dxa"/>
+              <w:right w:w="0" w:type="dxa"/>
+            </w:tcMar>
+            <w:vAlign w:val="center"/>
+          </w:tcPr>
+          <w:p>
+            <w:pPr>
+              <w:jc w:val="left"/>
+              <w:spacing w:after="20" w:before="20"/>
+              <w:ind w:firstLine="0" w:left="80" w:right="80"/>
+            </w:pPr>
+            <w:r xmlns:w="http://schemas.openxmlformats.org/wordprocessingml/2006/main" xmlns:wp="http://schemas.openxmlformats.org/drawingml/2006/wordprocessingDrawing" xmlns:r="http://schemas.openxmlformats.org/officeDocument/2006/relationships" xmlns:w14="http://schemas.microsoft.com/office/word/2010/wordml">
+              <w:rPr>
+                <w:rFonts w:ascii="Times" w:hAnsi="Times" w:eastAsia="Times" w:cs="Times"/>
+                <w:sz w:val="24"/>
+                <w:szCs w:val="24"/>
+                <w:color w:val="111111"/>
+              </w:rPr>
+              <w:t xml:space="preserve">328</w:t>
+            </w:r>
+          </w:p>
+        </w:tc>
+      </w:tr>
+      <w:tr>
+        <w:trPr>
+          <w:cantSplit/>
+          <w:trHeight w:val="375" w:hRule="auto"/>
+        </w:trPr>
+        <w:tc>
+          <w:tcPr>
+            <w:tcBorders/>
+            <w:shd w:val="clear" w:color="auto" w:fill="FFFFFF"/>
+            <w:tcMar>
+              <w:top w:w="0" w:type="dxa"/>
+              <w:bottom w:w="0" w:type="dxa"/>
+              <w:left w:w="0" w:type="dxa"/>
+              <w:right w:w="0" w:type="dxa"/>
+            </w:tcMar>
+            <w:vAlign w:val="center"/>
+          </w:tcPr>
+          <w:p>
+            <w:pPr>
+              <w:jc w:val="left"/>
+              <w:spacing w:after="20" w:before="20"/>
+              <w:ind w:firstLine="0" w:left="80" w:right="80"/>
+            </w:pPr>
+            <w:r xmlns:w="http://schemas.openxmlformats.org/wordprocessingml/2006/main" xmlns:wp="http://schemas.openxmlformats.org/drawingml/2006/wordprocessingDrawing" xmlns:r="http://schemas.openxmlformats.org/officeDocument/2006/relationships" xmlns:w14="http://schemas.microsoft.com/office/word/2010/wordml">
+              <w:rPr>
+                <w:rFonts w:ascii="Times" w:hAnsi="Times" w:eastAsia="Times" w:cs="Times"/>
+                <w:sz w:val="24"/>
+                <w:szCs w:val="24"/>
+                <w:color w:val="111111"/>
+              </w:rPr>
+              <w:t xml:space="preserve">SSEC AB 4 IN SERVICE  HC S140A </w:t>
+            </w:r>
+          </w:p>
+        </w:tc>
+        <w:tc>
+          <w:tcPr>
+            <w:tcBorders/>
+            <w:shd w:val="clear" w:color="auto" w:fill="FFFFFF"/>
+            <w:tcMar>
+              <w:top w:w="0" w:type="dxa"/>
+              <w:bottom w:w="0" w:type="dxa"/>
+              <w:left w:w="0" w:type="dxa"/>
+              <w:right w:w="0" w:type="dxa"/>
+            </w:tcMar>
+            <w:vAlign w:val="center"/>
+          </w:tcPr>
+          <w:p>
+            <w:pPr>
+              <w:jc w:val="left"/>
+              <w:spacing w:after="20" w:before="20"/>
+              <w:ind w:firstLine="0" w:left="80" w:right="80"/>
+            </w:pPr>
+            <w:r xmlns:w="http://schemas.openxmlformats.org/wordprocessingml/2006/main" xmlns:wp="http://schemas.openxmlformats.org/drawingml/2006/wordprocessingDrawing" xmlns:r="http://schemas.openxmlformats.org/officeDocument/2006/relationships" xmlns:w14="http://schemas.microsoft.com/office/word/2010/wordml">
+              <w:rPr>
+                <w:rFonts w:ascii="Times" w:hAnsi="Times" w:eastAsia="Times" w:cs="Times"/>
+                <w:sz w:val="24"/>
+                <w:szCs w:val="24"/>
+                <w:color w:val="111111"/>
+              </w:rPr>
+              <w:t xml:space="preserve">Online</w:t>
+            </w:r>
+          </w:p>
+        </w:tc>
+        <w:tc>
+          <w:tcPr>
+            <w:tcBorders/>
+            <w:shd w:val="clear" w:color="auto" w:fill="FFFFFF"/>
+            <w:tcMar>
+              <w:top w:w="0" w:type="dxa"/>
+              <w:bottom w:w="0" w:type="dxa"/>
+              <w:left w:w="0" w:type="dxa"/>
+              <w:right w:w="0" w:type="dxa"/>
+            </w:tcMar>
+            <w:vAlign w:val="center"/>
+          </w:tcPr>
+          <w:p>
+            <w:pPr>
+              <w:jc w:val="left"/>
+              <w:spacing w:after="20" w:before="20"/>
+              <w:ind w:firstLine="0" w:left="80" w:right="80"/>
+            </w:pPr>
+            <w:r xmlns:w="http://schemas.openxmlformats.org/wordprocessingml/2006/main" xmlns:wp="http://schemas.openxmlformats.org/drawingml/2006/wordprocessingDrawing" xmlns:r="http://schemas.openxmlformats.org/officeDocument/2006/relationships" xmlns:w14="http://schemas.microsoft.com/office/word/2010/wordml">
+              <w:rPr>
+                <w:rFonts w:ascii="Times" w:hAnsi="Times" w:eastAsia="Times" w:cs="Times"/>
+                <w:sz w:val="24"/>
+                <w:szCs w:val="24"/>
+                <w:color w:val="111111"/>
+              </w:rPr>
+              <w:t xml:space="preserve">328</w:t>
+            </w:r>
+          </w:p>
+        </w:tc>
+      </w:tr>
+      <w:tr>
+        <w:trPr>
+          <w:cantSplit/>
+          <w:trHeight w:val="375" w:hRule="auto"/>
+        </w:trPr>
+        <w:tc>
+          <w:tcPr>
+            <w:tcBorders/>
+            <w:shd w:val="clear" w:color="auto" w:fill="FFFFFF"/>
+            <w:tcMar>
+              <w:top w:w="0" w:type="dxa"/>
+              <w:bottom w:w="0" w:type="dxa"/>
+              <w:left w:w="0" w:type="dxa"/>
+              <w:right w:w="0" w:type="dxa"/>
+            </w:tcMar>
+            <w:vAlign w:val="center"/>
+          </w:tcPr>
+          <w:p>
+            <w:pPr>
+              <w:jc w:val="left"/>
+              <w:spacing w:after="20" w:before="20"/>
+              <w:ind w:firstLine="0" w:left="80" w:right="80"/>
+            </w:pPr>
+            <w:r xmlns:w="http://schemas.openxmlformats.org/wordprocessingml/2006/main" xmlns:wp="http://schemas.openxmlformats.org/drawingml/2006/wordprocessingDrawing" xmlns:r="http://schemas.openxmlformats.org/officeDocument/2006/relationships" xmlns:w14="http://schemas.microsoft.com/office/word/2010/wordml">
+              <w:rPr>
+                <w:rFonts w:ascii="Times" w:hAnsi="Times" w:eastAsia="Times" w:cs="Times"/>
+                <w:sz w:val="24"/>
+                <w:szCs w:val="24"/>
+                <w:color w:val="111111"/>
+              </w:rPr>
+              <w:t xml:space="preserve">SSEC AB 5 IN SERVICE  HC S150A </w:t>
+            </w:r>
+          </w:p>
+        </w:tc>
+        <w:tc>
+          <w:tcPr>
+            <w:tcBorders/>
+            <w:shd w:val="clear" w:color="auto" w:fill="FFFFFF"/>
+            <w:tcMar>
+              <w:top w:w="0" w:type="dxa"/>
+              <w:bottom w:w="0" w:type="dxa"/>
+              <w:left w:w="0" w:type="dxa"/>
+              <w:right w:w="0" w:type="dxa"/>
+            </w:tcMar>
+            <w:vAlign w:val="center"/>
+          </w:tcPr>
+          <w:p>
+            <w:pPr>
+              <w:jc w:val="left"/>
+              <w:spacing w:after="20" w:before="20"/>
+              <w:ind w:firstLine="0" w:left="80" w:right="80"/>
+            </w:pPr>
+            <w:r xmlns:w="http://schemas.openxmlformats.org/wordprocessingml/2006/main" xmlns:wp="http://schemas.openxmlformats.org/drawingml/2006/wordprocessingDrawing" xmlns:r="http://schemas.openxmlformats.org/officeDocument/2006/relationships" xmlns:w14="http://schemas.microsoft.com/office/word/2010/wordml">
+              <w:rPr>
+                <w:rFonts w:ascii="Times" w:hAnsi="Times" w:eastAsia="Times" w:cs="Times"/>
+                <w:sz w:val="24"/>
+                <w:szCs w:val="24"/>
+                <w:color w:val="111111"/>
+              </w:rPr>
+              <w:t xml:space="preserve">Online</w:t>
+            </w:r>
+          </w:p>
+        </w:tc>
+        <w:tc>
+          <w:tcPr>
+            <w:tcBorders/>
+            <w:shd w:val="clear" w:color="auto" w:fill="FFFFFF"/>
+            <w:tcMar>
+              <w:top w:w="0" w:type="dxa"/>
+              <w:bottom w:w="0" w:type="dxa"/>
+              <w:left w:w="0" w:type="dxa"/>
+              <w:right w:w="0" w:type="dxa"/>
+            </w:tcMar>
+            <w:vAlign w:val="center"/>
+          </w:tcPr>
+          <w:p>
+            <w:pPr>
+              <w:jc w:val="left"/>
+              <w:spacing w:after="20" w:before="20"/>
+              <w:ind w:firstLine="0" w:left="80" w:right="80"/>
+            </w:pPr>
+            <w:r xmlns:w="http://schemas.openxmlformats.org/wordprocessingml/2006/main" xmlns:wp="http://schemas.openxmlformats.org/drawingml/2006/wordprocessingDrawing" xmlns:r="http://schemas.openxmlformats.org/officeDocument/2006/relationships" xmlns:w14="http://schemas.microsoft.com/office/word/2010/wordml">
+              <w:rPr>
+                <w:rFonts w:ascii="Times" w:hAnsi="Times" w:eastAsia="Times" w:cs="Times"/>
+                <w:sz w:val="24"/>
+                <w:szCs w:val="24"/>
+                <w:color w:val="111111"/>
+              </w:rPr>
+              <w:t xml:space="preserve">328</w:t>
+            </w:r>
+          </w:p>
+        </w:tc>
+      </w:tr>
+      <w:tr>
+        <w:trPr>
+          <w:cantSplit/>
+          <w:trHeight w:val="375" w:hRule="auto"/>
+        </w:trPr>
+        <w:tc>
+          <w:tcPr>
+            <w:tcBorders/>
+            <w:shd w:val="clear" w:color="auto" w:fill="FFFFFF"/>
+            <w:tcMar>
+              <w:top w:w="0" w:type="dxa"/>
+              <w:bottom w:w="0" w:type="dxa"/>
+              <w:left w:w="0" w:type="dxa"/>
+              <w:right w:w="0" w:type="dxa"/>
+            </w:tcMar>
+            <w:vAlign w:val="center"/>
+          </w:tcPr>
+          <w:p>
+            <w:pPr>
+              <w:jc w:val="left"/>
+              <w:spacing w:after="20" w:before="20"/>
+              <w:ind w:firstLine="0" w:left="80" w:right="80"/>
+            </w:pPr>
+            <w:r xmlns:w="http://schemas.openxmlformats.org/wordprocessingml/2006/main" xmlns:wp="http://schemas.openxmlformats.org/drawingml/2006/wordprocessingDrawing" xmlns:r="http://schemas.openxmlformats.org/officeDocument/2006/relationships" xmlns:w14="http://schemas.microsoft.com/office/word/2010/wordml">
+              <w:rPr>
+                <w:rFonts w:ascii="Times" w:hAnsi="Times" w:eastAsia="Times" w:cs="Times"/>
+                <w:sz w:val="24"/>
+                <w:szCs w:val="24"/>
+                <w:color w:val="111111"/>
+              </w:rPr>
+              <w:t xml:space="preserve">SSEC AB 6 IN SERVICE  HC S160A </w:t>
+            </w:r>
+          </w:p>
+        </w:tc>
+        <w:tc>
+          <w:tcPr>
+            <w:tcBorders/>
+            <w:shd w:val="clear" w:color="auto" w:fill="FFFFFF"/>
+            <w:tcMar>
+              <w:top w:w="0" w:type="dxa"/>
+              <w:bottom w:w="0" w:type="dxa"/>
+              <w:left w:w="0" w:type="dxa"/>
+              <w:right w:w="0" w:type="dxa"/>
+            </w:tcMar>
+            <w:vAlign w:val="center"/>
+          </w:tcPr>
+          <w:p>
+            <w:pPr>
+              <w:jc w:val="left"/>
+              <w:spacing w:after="20" w:before="20"/>
+              <w:ind w:firstLine="0" w:left="80" w:right="80"/>
+            </w:pPr>
+            <w:r xmlns:w="http://schemas.openxmlformats.org/wordprocessingml/2006/main" xmlns:wp="http://schemas.openxmlformats.org/drawingml/2006/wordprocessingDrawing" xmlns:r="http://schemas.openxmlformats.org/officeDocument/2006/relationships" xmlns:w14="http://schemas.microsoft.com/office/word/2010/wordml">
+              <w:rPr>
+                <w:rFonts w:ascii="Times" w:hAnsi="Times" w:eastAsia="Times" w:cs="Times"/>
+                <w:sz w:val="24"/>
+                <w:szCs w:val="24"/>
+                <w:color w:val="111111"/>
+              </w:rPr>
+              <w:t xml:space="preserve">Online</w:t>
+            </w:r>
+          </w:p>
+        </w:tc>
+        <w:tc>
+          <w:tcPr>
+            <w:tcBorders/>
+            <w:shd w:val="clear" w:color="auto" w:fill="FFFFFF"/>
+            <w:tcMar>
+              <w:top w:w="0" w:type="dxa"/>
+              <w:bottom w:w="0" w:type="dxa"/>
+              <w:left w:w="0" w:type="dxa"/>
+              <w:right w:w="0" w:type="dxa"/>
+            </w:tcMar>
+            <w:vAlign w:val="center"/>
+          </w:tcPr>
+          <w:p>
+            <w:pPr>
+              <w:jc w:val="left"/>
+              <w:spacing w:after="20" w:before="20"/>
+              <w:ind w:firstLine="0" w:left="80" w:right="80"/>
+            </w:pPr>
+            <w:r xmlns:w="http://schemas.openxmlformats.org/wordprocessingml/2006/main" xmlns:wp="http://schemas.openxmlformats.org/drawingml/2006/wordprocessingDrawing" xmlns:r="http://schemas.openxmlformats.org/officeDocument/2006/relationships" xmlns:w14="http://schemas.microsoft.com/office/word/2010/wordml">
+              <w:rPr>
+                <w:rFonts w:ascii="Times" w:hAnsi="Times" w:eastAsia="Times" w:cs="Times"/>
+                <w:sz w:val="24"/>
+                <w:szCs w:val="24"/>
+                <w:color w:val="111111"/>
+              </w:rPr>
+              <w:t xml:space="preserve">328</w:t>
+            </w:r>
+          </w:p>
+        </w:tc>
+      </w:tr>
+      <w:tr>
+        <w:trPr>
+          <w:cantSplit/>
+          <w:trHeight w:val="375" w:hRule="auto"/>
+        </w:trPr>
+        <w:tc>
+          <w:tcPr>
+            <w:tcBorders/>
+            <w:shd w:val="clear" w:color="auto" w:fill="FFFFFF"/>
+            <w:tcMar>
+              <w:top w:w="0" w:type="dxa"/>
+              <w:bottom w:w="0" w:type="dxa"/>
+              <w:left w:w="0" w:type="dxa"/>
+              <w:right w:w="0" w:type="dxa"/>
+            </w:tcMar>
+            <w:vAlign w:val="center"/>
+          </w:tcPr>
+          <w:p>
+            <w:pPr>
+              <w:jc w:val="left"/>
+              <w:spacing w:after="20" w:before="20"/>
+              <w:ind w:firstLine="0" w:left="80" w:right="80"/>
+            </w:pPr>
+            <w:r xmlns:w="http://schemas.openxmlformats.org/wordprocessingml/2006/main" xmlns:wp="http://schemas.openxmlformats.org/drawingml/2006/wordprocessingDrawing" xmlns:r="http://schemas.openxmlformats.org/officeDocument/2006/relationships" xmlns:w14="http://schemas.microsoft.com/office/word/2010/wordml">
+              <w:rPr>
+                <w:rFonts w:ascii="Times" w:hAnsi="Times" w:eastAsia="Times" w:cs="Times"/>
+                <w:sz w:val="24"/>
+                <w:szCs w:val="24"/>
+                <w:color w:val="111111"/>
+              </w:rPr>
+              <w:t xml:space="preserve">SSEC AB 6 ZONE 8 TSS  AI S165C </w:t>
+            </w:r>
+          </w:p>
+        </w:tc>
+        <w:tc>
+          <w:tcPr>
+            <w:tcBorders/>
+            <w:shd w:val="clear" w:color="auto" w:fill="FFFFFF"/>
+            <w:tcMar>
+              <w:top w:w="0" w:type="dxa"/>
+              <w:bottom w:w="0" w:type="dxa"/>
+              <w:left w:w="0" w:type="dxa"/>
+              <w:right w:w="0" w:type="dxa"/>
+            </w:tcMar>
+            <w:vAlign w:val="center"/>
+          </w:tcPr>
+          <w:p>
+            <w:pPr>
+              <w:jc w:val="left"/>
+              <w:spacing w:after="20" w:before="20"/>
+              <w:ind w:firstLine="0" w:left="80" w:right="80"/>
+            </w:pPr>
+            <w:r xmlns:w="http://schemas.openxmlformats.org/wordprocessingml/2006/main" xmlns:wp="http://schemas.openxmlformats.org/drawingml/2006/wordprocessingDrawing" xmlns:r="http://schemas.openxmlformats.org/officeDocument/2006/relationships" xmlns:w14="http://schemas.microsoft.com/office/word/2010/wordml">
+              <w:rPr>
+                <w:rFonts w:ascii="Times" w:hAnsi="Times" w:eastAsia="Times" w:cs="Times"/>
+                <w:sz w:val="24"/>
+                <w:szCs w:val="24"/>
+                <w:color w:val="111111"/>
+              </w:rPr>
+              <w:t xml:space="preserve">Online</w:t>
+            </w:r>
+          </w:p>
+        </w:tc>
+        <w:tc>
+          <w:tcPr>
+            <w:tcBorders/>
+            <w:shd w:val="clear" w:color="auto" w:fill="FFFFFF"/>
+            <w:tcMar>
+              <w:top w:w="0" w:type="dxa"/>
+              <w:bottom w:w="0" w:type="dxa"/>
+              <w:left w:w="0" w:type="dxa"/>
+              <w:right w:w="0" w:type="dxa"/>
+            </w:tcMar>
+            <w:vAlign w:val="center"/>
+          </w:tcPr>
+          <w:p>
+            <w:pPr>
+              <w:jc w:val="left"/>
+              <w:spacing w:after="20" w:before="20"/>
+              <w:ind w:firstLine="0" w:left="80" w:right="80"/>
+            </w:pPr>
+            <w:r xmlns:w="http://schemas.openxmlformats.org/wordprocessingml/2006/main" xmlns:wp="http://schemas.openxmlformats.org/drawingml/2006/wordprocessingDrawing" xmlns:r="http://schemas.openxmlformats.org/officeDocument/2006/relationships" xmlns:w14="http://schemas.microsoft.com/office/word/2010/wordml">
+              <w:rPr>
+                <w:rFonts w:ascii="Times" w:hAnsi="Times" w:eastAsia="Times" w:cs="Times"/>
+                <w:sz w:val="24"/>
+                <w:szCs w:val="24"/>
+                <w:color w:val="111111"/>
+              </w:rPr>
+              <w:t xml:space="preserve">328</w:t>
+            </w:r>
+          </w:p>
+        </w:tc>
+      </w:tr>
+      <w:tr>
+        <w:trPr>
+          <w:cantSplit/>
+          <w:trHeight w:val="375" w:hRule="auto"/>
+        </w:trPr>
+        <w:tc>
+          <w:tcPr>
+            <w:tcBorders/>
+            <w:shd w:val="clear" w:color="auto" w:fill="FFFFFF"/>
+            <w:tcMar>
+              <w:top w:w="0" w:type="dxa"/>
+              <w:bottom w:w="0" w:type="dxa"/>
+              <w:left w:w="0" w:type="dxa"/>
+              <w:right w:w="0" w:type="dxa"/>
+            </w:tcMar>
+            <w:vAlign w:val="center"/>
+          </w:tcPr>
+          <w:p>
+            <w:pPr>
+              <w:jc w:val="left"/>
+              <w:spacing w:after="20" w:before="20"/>
+              <w:ind w:firstLine="0" w:left="80" w:right="80"/>
+            </w:pPr>
+            <w:r xmlns:w="http://schemas.openxmlformats.org/wordprocessingml/2006/main" xmlns:wp="http://schemas.openxmlformats.org/drawingml/2006/wordprocessingDrawing" xmlns:r="http://schemas.openxmlformats.org/officeDocument/2006/relationships" xmlns:w14="http://schemas.microsoft.com/office/word/2010/wordml">
+              <w:rPr>
+                <w:rFonts w:ascii="Times" w:hAnsi="Times" w:eastAsia="Times" w:cs="Times"/>
+                <w:sz w:val="24"/>
+                <w:szCs w:val="24"/>
+                <w:color w:val="111111"/>
+              </w:rPr>
+              <w:t xml:space="preserve">SSEC AB6 Z4 NH3  AI S163A 4A </w:t>
+            </w:r>
+          </w:p>
+        </w:tc>
+        <w:tc>
+          <w:tcPr>
+            <w:tcBorders/>
+            <w:shd w:val="clear" w:color="auto" w:fill="FFFFFF"/>
+            <w:tcMar>
+              <w:top w:w="0" w:type="dxa"/>
+              <w:bottom w:w="0" w:type="dxa"/>
+              <w:left w:w="0" w:type="dxa"/>
+              <w:right w:w="0" w:type="dxa"/>
+            </w:tcMar>
+            <w:vAlign w:val="center"/>
+          </w:tcPr>
+          <w:p>
+            <w:pPr>
+              <w:jc w:val="left"/>
+              <w:spacing w:after="20" w:before="20"/>
+              <w:ind w:firstLine="0" w:left="80" w:right="80"/>
+            </w:pPr>
+            <w:r xmlns:w="http://schemas.openxmlformats.org/wordprocessingml/2006/main" xmlns:wp="http://schemas.openxmlformats.org/drawingml/2006/wordprocessingDrawing" xmlns:r="http://schemas.openxmlformats.org/officeDocument/2006/relationships" xmlns:w14="http://schemas.microsoft.com/office/word/2010/wordml">
+              <w:rPr>
+                <w:rFonts w:ascii="Times" w:hAnsi="Times" w:eastAsia="Times" w:cs="Times"/>
+                <w:sz w:val="24"/>
+                <w:szCs w:val="24"/>
+                <w:color w:val="111111"/>
+              </w:rPr>
+              <w:t xml:space="preserve">Online</w:t>
+            </w:r>
+          </w:p>
+        </w:tc>
+        <w:tc>
+          <w:tcPr>
+            <w:tcBorders/>
+            <w:shd w:val="clear" w:color="auto" w:fill="FFFFFF"/>
+            <w:tcMar>
+              <w:top w:w="0" w:type="dxa"/>
+              <w:bottom w:w="0" w:type="dxa"/>
+              <w:left w:w="0" w:type="dxa"/>
+              <w:right w:w="0" w:type="dxa"/>
+            </w:tcMar>
+            <w:vAlign w:val="center"/>
+          </w:tcPr>
+          <w:p>
+            <w:pPr>
+              <w:jc w:val="left"/>
+              <w:spacing w:after="20" w:before="20"/>
+              <w:ind w:firstLine="0" w:left="80" w:right="80"/>
+            </w:pPr>
+            <w:r xmlns:w="http://schemas.openxmlformats.org/wordprocessingml/2006/main" xmlns:wp="http://schemas.openxmlformats.org/drawingml/2006/wordprocessingDrawing" xmlns:r="http://schemas.openxmlformats.org/officeDocument/2006/relationships" xmlns:w14="http://schemas.microsoft.com/office/word/2010/wordml">
+              <w:rPr>
+                <w:rFonts w:ascii="Times" w:hAnsi="Times" w:eastAsia="Times" w:cs="Times"/>
+                <w:sz w:val="24"/>
+                <w:szCs w:val="24"/>
+                <w:color w:val="111111"/>
+              </w:rPr>
+              <w:t xml:space="preserve">328</w:t>
+            </w:r>
+          </w:p>
+        </w:tc>
+      </w:tr>
+      <w:tr>
+        <w:trPr>
+          <w:cantSplit/>
+          <w:trHeight w:val="375" w:hRule="auto"/>
+        </w:trPr>
+        <w:tc>
+          <w:tcPr>
+            <w:tcBorders/>
+            <w:shd w:val="clear" w:color="auto" w:fill="FFFFFF"/>
+            <w:tcMar>
+              <w:top w:w="0" w:type="dxa"/>
+              <w:bottom w:w="0" w:type="dxa"/>
+              <w:left w:w="0" w:type="dxa"/>
+              <w:right w:w="0" w:type="dxa"/>
+            </w:tcMar>
+            <w:vAlign w:val="center"/>
+          </w:tcPr>
+          <w:p>
+            <w:pPr>
+              <w:jc w:val="left"/>
+              <w:spacing w:after="20" w:before="20"/>
+              <w:ind w:firstLine="0" w:left="80" w:right="80"/>
+            </w:pPr>
+            <w:r xmlns:w="http://schemas.openxmlformats.org/wordprocessingml/2006/main" xmlns:wp="http://schemas.openxmlformats.org/drawingml/2006/wordprocessingDrawing" xmlns:r="http://schemas.openxmlformats.org/officeDocument/2006/relationships" xmlns:w14="http://schemas.microsoft.com/office/word/2010/wordml">
+              <w:rPr>
+                <w:rFonts w:ascii="Times" w:hAnsi="Times" w:eastAsia="Times" w:cs="Times"/>
+                <w:sz w:val="24"/>
+                <w:szCs w:val="24"/>
+                <w:color w:val="111111"/>
+              </w:rPr>
+              <w:t xml:space="preserve">SSEC AB6 Z8 NH3  AI S163D 8A </w:t>
+            </w:r>
+          </w:p>
+        </w:tc>
+        <w:tc>
+          <w:tcPr>
+            <w:tcBorders/>
+            <w:shd w:val="clear" w:color="auto" w:fill="FFFFFF"/>
+            <w:tcMar>
+              <w:top w:w="0" w:type="dxa"/>
+              <w:bottom w:w="0" w:type="dxa"/>
+              <w:left w:w="0" w:type="dxa"/>
+              <w:right w:w="0" w:type="dxa"/>
+            </w:tcMar>
+            <w:vAlign w:val="center"/>
+          </w:tcPr>
+          <w:p>
+            <w:pPr>
+              <w:jc w:val="left"/>
+              <w:spacing w:after="20" w:before="20"/>
+              <w:ind w:firstLine="0" w:left="80" w:right="80"/>
+            </w:pPr>
+            <w:r xmlns:w="http://schemas.openxmlformats.org/wordprocessingml/2006/main" xmlns:wp="http://schemas.openxmlformats.org/drawingml/2006/wordprocessingDrawing" xmlns:r="http://schemas.openxmlformats.org/officeDocument/2006/relationships" xmlns:w14="http://schemas.microsoft.com/office/word/2010/wordml">
+              <w:rPr>
+                <w:rFonts w:ascii="Times" w:hAnsi="Times" w:eastAsia="Times" w:cs="Times"/>
+                <w:sz w:val="24"/>
+                <w:szCs w:val="24"/>
+                <w:color w:val="111111"/>
+              </w:rPr>
+              <w:t xml:space="preserve">Online</w:t>
+            </w:r>
+          </w:p>
+        </w:tc>
+        <w:tc>
+          <w:tcPr>
+            <w:tcBorders/>
+            <w:shd w:val="clear" w:color="auto" w:fill="FFFFFF"/>
+            <w:tcMar>
+              <w:top w:w="0" w:type="dxa"/>
+              <w:bottom w:w="0" w:type="dxa"/>
+              <w:left w:w="0" w:type="dxa"/>
+              <w:right w:w="0" w:type="dxa"/>
+            </w:tcMar>
+            <w:vAlign w:val="center"/>
+          </w:tcPr>
+          <w:p>
+            <w:pPr>
+              <w:jc w:val="left"/>
+              <w:spacing w:after="20" w:before="20"/>
+              <w:ind w:firstLine="0" w:left="80" w:right="80"/>
+            </w:pPr>
+            <w:r xmlns:w="http://schemas.openxmlformats.org/wordprocessingml/2006/main" xmlns:wp="http://schemas.openxmlformats.org/drawingml/2006/wordprocessingDrawing" xmlns:r="http://schemas.openxmlformats.org/officeDocument/2006/relationships" xmlns:w14="http://schemas.microsoft.com/office/word/2010/wordml">
+              <w:rPr>
+                <w:rFonts w:ascii="Times" w:hAnsi="Times" w:eastAsia="Times" w:cs="Times"/>
+                <w:sz w:val="24"/>
+                <w:szCs w:val="24"/>
+                <w:color w:val="111111"/>
+              </w:rPr>
+              <w:t xml:space="preserve">328</w:t>
+            </w:r>
+          </w:p>
+        </w:tc>
+      </w:tr>
+      <w:tr>
+        <w:trPr>
+          <w:cantSplit/>
+          <w:trHeight w:val="375" w:hRule="auto"/>
+        </w:trPr>
+        <w:tc>
+          <w:tcPr>
+            <w:tcBorders/>
+            <w:shd w:val="clear" w:color="auto" w:fill="FFFFFF"/>
+            <w:tcMar>
+              <w:top w:w="0" w:type="dxa"/>
+              <w:bottom w:w="0" w:type="dxa"/>
+              <w:left w:w="0" w:type="dxa"/>
+              <w:right w:w="0" w:type="dxa"/>
+            </w:tcMar>
+            <w:vAlign w:val="center"/>
+          </w:tcPr>
+          <w:p>
+            <w:pPr>
+              <w:jc w:val="left"/>
+              <w:spacing w:after="20" w:before="20"/>
+              <w:ind w:firstLine="0" w:left="80" w:right="80"/>
+            </w:pPr>
+            <w:r xmlns:w="http://schemas.openxmlformats.org/wordprocessingml/2006/main" xmlns:wp="http://schemas.openxmlformats.org/drawingml/2006/wordprocessingDrawing" xmlns:r="http://schemas.openxmlformats.org/officeDocument/2006/relationships" xmlns:w14="http://schemas.microsoft.com/office/word/2010/wordml">
+              <w:rPr>
+                <w:rFonts w:ascii="Times" w:hAnsi="Times" w:eastAsia="Times" w:cs="Times"/>
+                <w:sz w:val="24"/>
+                <w:szCs w:val="24"/>
+                <w:color w:val="111111"/>
+              </w:rPr>
+              <w:t xml:space="preserve">SSEC Ammonia Control PV</w:t>
+            </w:r>
+          </w:p>
+        </w:tc>
+        <w:tc>
+          <w:tcPr>
+            <w:tcBorders/>
+            <w:shd w:val="clear" w:color="auto" w:fill="FFFFFF"/>
+            <w:tcMar>
+              <w:top w:w="0" w:type="dxa"/>
+              <w:bottom w:w="0" w:type="dxa"/>
+              <w:left w:w="0" w:type="dxa"/>
+              <w:right w:w="0" w:type="dxa"/>
+            </w:tcMar>
+            <w:vAlign w:val="center"/>
+          </w:tcPr>
+          <w:p>
+            <w:pPr>
+              <w:jc w:val="left"/>
+              <w:spacing w:after="20" w:before="20"/>
+              <w:ind w:firstLine="0" w:left="80" w:right="80"/>
+            </w:pPr>
+            <w:r xmlns:w="http://schemas.openxmlformats.org/wordprocessingml/2006/main" xmlns:wp="http://schemas.openxmlformats.org/drawingml/2006/wordprocessingDrawing" xmlns:r="http://schemas.openxmlformats.org/officeDocument/2006/relationships" xmlns:w14="http://schemas.microsoft.com/office/word/2010/wordml">
+              <w:rPr>
+                <w:rFonts w:ascii="Times" w:hAnsi="Times" w:eastAsia="Times" w:cs="Times"/>
+                <w:sz w:val="24"/>
+                <w:szCs w:val="24"/>
+                <w:color w:val="111111"/>
+              </w:rPr>
+              <w:t xml:space="preserve">Online</w:t>
+            </w:r>
+          </w:p>
+        </w:tc>
+        <w:tc>
+          <w:tcPr>
+            <w:tcBorders/>
+            <w:shd w:val="clear" w:color="auto" w:fill="FFFFFF"/>
+            <w:tcMar>
+              <w:top w:w="0" w:type="dxa"/>
+              <w:bottom w:w="0" w:type="dxa"/>
+              <w:left w:w="0" w:type="dxa"/>
+              <w:right w:w="0" w:type="dxa"/>
+            </w:tcMar>
+            <w:vAlign w:val="center"/>
+          </w:tcPr>
+          <w:p>
+            <w:pPr>
+              <w:jc w:val="left"/>
+              <w:spacing w:after="20" w:before="20"/>
+              <w:ind w:firstLine="0" w:left="80" w:right="80"/>
+            </w:pPr>
+            <w:r xmlns:w="http://schemas.openxmlformats.org/wordprocessingml/2006/main" xmlns:wp="http://schemas.openxmlformats.org/drawingml/2006/wordprocessingDrawing" xmlns:r="http://schemas.openxmlformats.org/officeDocument/2006/relationships" xmlns:w14="http://schemas.microsoft.com/office/word/2010/wordml">
+              <w:rPr>
+                <w:rFonts w:ascii="Times" w:hAnsi="Times" w:eastAsia="Times" w:cs="Times"/>
+                <w:sz w:val="24"/>
+                <w:szCs w:val="24"/>
+                <w:color w:val="111111"/>
+              </w:rPr>
+              <w:t xml:space="preserve">328</w:t>
+            </w:r>
+          </w:p>
+        </w:tc>
+      </w:tr>
+      <w:tr>
+        <w:trPr>
+          <w:cantSplit/>
+          <w:trHeight w:val="375" w:hRule="auto"/>
+        </w:trPr>
+        <w:tc>
+          <w:tcPr>
+            <w:tcBorders/>
+            <w:shd w:val="clear" w:color="auto" w:fill="FFFFFF"/>
+            <w:tcMar>
+              <w:top w:w="0" w:type="dxa"/>
+              <w:bottom w:w="0" w:type="dxa"/>
+              <w:left w:w="0" w:type="dxa"/>
+              <w:right w:w="0" w:type="dxa"/>
+            </w:tcMar>
+            <w:vAlign w:val="center"/>
+          </w:tcPr>
+          <w:p>
+            <w:pPr>
+              <w:jc w:val="left"/>
+              <w:spacing w:after="20" w:before="20"/>
+              <w:ind w:firstLine="0" w:left="80" w:right="80"/>
+            </w:pPr>
+            <w:r xmlns:w="http://schemas.openxmlformats.org/wordprocessingml/2006/main" xmlns:wp="http://schemas.openxmlformats.org/drawingml/2006/wordprocessingDrawing" xmlns:r="http://schemas.openxmlformats.org/officeDocument/2006/relationships" xmlns:w14="http://schemas.microsoft.com/office/word/2010/wordml">
+              <w:rPr>
+                <w:rFonts w:ascii="Times" w:hAnsi="Times" w:eastAsia="Times" w:cs="Times"/>
+                <w:sz w:val="24"/>
+                <w:szCs w:val="24"/>
+                <w:color w:val="111111"/>
+              </w:rPr>
+              <w:t xml:space="preserve">SSEC CaRRB 2 SWAS TSS ANALYZER  AI S75C </w:t>
+            </w:r>
+          </w:p>
+        </w:tc>
+        <w:tc>
+          <w:tcPr>
+            <w:tcBorders/>
+            <w:shd w:val="clear" w:color="auto" w:fill="FFFFFF"/>
+            <w:tcMar>
+              <w:top w:w="0" w:type="dxa"/>
+              <w:bottom w:w="0" w:type="dxa"/>
+              <w:left w:w="0" w:type="dxa"/>
+              <w:right w:w="0" w:type="dxa"/>
+            </w:tcMar>
+            <w:vAlign w:val="center"/>
+          </w:tcPr>
+          <w:p>
+            <w:pPr>
+              <w:jc w:val="left"/>
+              <w:spacing w:after="20" w:before="20"/>
+              <w:ind w:firstLine="0" w:left="80" w:right="80"/>
+            </w:pPr>
+            <w:r xmlns:w="http://schemas.openxmlformats.org/wordprocessingml/2006/main" xmlns:wp="http://schemas.openxmlformats.org/drawingml/2006/wordprocessingDrawing" xmlns:r="http://schemas.openxmlformats.org/officeDocument/2006/relationships" xmlns:w14="http://schemas.microsoft.com/office/word/2010/wordml">
+              <w:rPr>
+                <w:rFonts w:ascii="Times" w:hAnsi="Times" w:eastAsia="Times" w:cs="Times"/>
+                <w:sz w:val="24"/>
+                <w:szCs w:val="24"/>
+                <w:color w:val="111111"/>
+              </w:rPr>
+              <w:t xml:space="preserve">Online</w:t>
+            </w:r>
+          </w:p>
+        </w:tc>
+        <w:tc>
+          <w:tcPr>
+            <w:tcBorders/>
+            <w:shd w:val="clear" w:color="auto" w:fill="FFFFFF"/>
+            <w:tcMar>
+              <w:top w:w="0" w:type="dxa"/>
+              <w:bottom w:w="0" w:type="dxa"/>
+              <w:left w:w="0" w:type="dxa"/>
+              <w:right w:w="0" w:type="dxa"/>
+            </w:tcMar>
+            <w:vAlign w:val="center"/>
+          </w:tcPr>
+          <w:p>
+            <w:pPr>
+              <w:jc w:val="left"/>
+              <w:spacing w:after="20" w:before="20"/>
+              <w:ind w:firstLine="0" w:left="80" w:right="80"/>
+            </w:pPr>
+            <w:r xmlns:w="http://schemas.openxmlformats.org/wordprocessingml/2006/main" xmlns:wp="http://schemas.openxmlformats.org/drawingml/2006/wordprocessingDrawing" xmlns:r="http://schemas.openxmlformats.org/officeDocument/2006/relationships" xmlns:w14="http://schemas.microsoft.com/office/word/2010/wordml">
+              <w:rPr>
+                <w:rFonts w:ascii="Times" w:hAnsi="Times" w:eastAsia="Times" w:cs="Times"/>
+                <w:sz w:val="24"/>
+                <w:szCs w:val="24"/>
+                <w:color w:val="111111"/>
+              </w:rPr>
+              <w:t xml:space="preserve">328</w:t>
+            </w:r>
+          </w:p>
+        </w:tc>
+      </w:tr>
+      <w:tr>
+        <w:trPr>
+          <w:cantSplit/>
+          <w:trHeight w:val="375" w:hRule="auto"/>
+        </w:trPr>
+        <w:tc>
+          <w:tcPr>
+            <w:tcBorders/>
+            <w:shd w:val="clear" w:color="auto" w:fill="FFFFFF"/>
+            <w:tcMar>
+              <w:top w:w="0" w:type="dxa"/>
+              <w:bottom w:w="0" w:type="dxa"/>
+              <w:left w:w="0" w:type="dxa"/>
+              <w:right w:w="0" w:type="dxa"/>
+            </w:tcMar>
+            <w:vAlign w:val="center"/>
+          </w:tcPr>
+          <w:p>
+            <w:pPr>
+              <w:jc w:val="left"/>
+              <w:spacing w:after="20" w:before="20"/>
+              <w:ind w:firstLine="0" w:left="80" w:right="80"/>
+            </w:pPr>
+            <w:r xmlns:w="http://schemas.openxmlformats.org/wordprocessingml/2006/main" xmlns:wp="http://schemas.openxmlformats.org/drawingml/2006/wordprocessingDrawing" xmlns:r="http://schemas.openxmlformats.org/officeDocument/2006/relationships" xmlns:w14="http://schemas.microsoft.com/office/word/2010/wordml">
+              <w:rPr>
+                <w:rFonts w:ascii="Times" w:hAnsi="Times" w:eastAsia="Times" w:cs="Times"/>
+                <w:sz w:val="24"/>
+                <w:szCs w:val="24"/>
+                <w:color w:val="111111"/>
+              </w:rPr>
+              <w:t xml:space="preserve">SSEC CaRRB 2B NH3  AI S77A </w:t>
+            </w:r>
+          </w:p>
+        </w:tc>
+        <w:tc>
+          <w:tcPr>
+            <w:tcBorders/>
+            <w:shd w:val="clear" w:color="auto" w:fill="FFFFFF"/>
+            <w:tcMar>
+              <w:top w:w="0" w:type="dxa"/>
+              <w:bottom w:w="0" w:type="dxa"/>
+              <w:left w:w="0" w:type="dxa"/>
+              <w:right w:w="0" w:type="dxa"/>
+            </w:tcMar>
+            <w:vAlign w:val="center"/>
+          </w:tcPr>
+          <w:p>
+            <w:pPr>
+              <w:jc w:val="left"/>
+              <w:spacing w:after="20" w:before="20"/>
+              <w:ind w:firstLine="0" w:left="80" w:right="80"/>
+            </w:pPr>
+            <w:r xmlns:w="http://schemas.openxmlformats.org/wordprocessingml/2006/main" xmlns:wp="http://schemas.openxmlformats.org/drawingml/2006/wordprocessingDrawing" xmlns:r="http://schemas.openxmlformats.org/officeDocument/2006/relationships" xmlns:w14="http://schemas.microsoft.com/office/word/2010/wordml">
+              <w:rPr>
+                <w:rFonts w:ascii="Times" w:hAnsi="Times" w:eastAsia="Times" w:cs="Times"/>
+                <w:sz w:val="24"/>
+                <w:szCs w:val="24"/>
+                <w:color w:val="111111"/>
+              </w:rPr>
+              <w:t xml:space="preserve">Online</w:t>
+            </w:r>
+          </w:p>
+        </w:tc>
+        <w:tc>
+          <w:tcPr>
+            <w:tcBorders/>
+            <w:shd w:val="clear" w:color="auto" w:fill="FFFFFF"/>
+            <w:tcMar>
+              <w:top w:w="0" w:type="dxa"/>
+              <w:bottom w:w="0" w:type="dxa"/>
+              <w:left w:w="0" w:type="dxa"/>
+              <w:right w:w="0" w:type="dxa"/>
+            </w:tcMar>
+            <w:vAlign w:val="center"/>
+          </w:tcPr>
+          <w:p>
+            <w:pPr>
+              <w:jc w:val="left"/>
+              <w:spacing w:after="20" w:before="20"/>
+              <w:ind w:firstLine="0" w:left="80" w:right="80"/>
+            </w:pPr>
+            <w:r xmlns:w="http://schemas.openxmlformats.org/wordprocessingml/2006/main" xmlns:wp="http://schemas.openxmlformats.org/drawingml/2006/wordprocessingDrawing" xmlns:r="http://schemas.openxmlformats.org/officeDocument/2006/relationships" xmlns:w14="http://schemas.microsoft.com/office/word/2010/wordml">
+              <w:rPr>
+                <w:rFonts w:ascii="Times" w:hAnsi="Times" w:eastAsia="Times" w:cs="Times"/>
+                <w:sz w:val="24"/>
+                <w:szCs w:val="24"/>
+                <w:color w:val="111111"/>
+              </w:rPr>
+              <w:t xml:space="preserve">328</w:t>
+            </w:r>
+          </w:p>
+        </w:tc>
+      </w:tr>
+      <w:tr>
+        <w:trPr>
+          <w:cantSplit/>
+          <w:trHeight w:val="375" w:hRule="auto"/>
+        </w:trPr>
+        <w:tc>
+          <w:tcPr>
+            <w:tcBorders/>
+            <w:shd w:val="clear" w:color="auto" w:fill="FFFFFF"/>
+            <w:tcMar>
+              <w:top w:w="0" w:type="dxa"/>
+              <w:bottom w:w="0" w:type="dxa"/>
+              <w:left w:w="0" w:type="dxa"/>
+              <w:right w:w="0" w:type="dxa"/>
+            </w:tcMar>
+            <w:vAlign w:val="center"/>
+          </w:tcPr>
+          <w:p>
+            <w:pPr>
+              <w:jc w:val="left"/>
+              <w:spacing w:after="20" w:before="20"/>
+              <w:ind w:firstLine="0" w:left="80" w:right="80"/>
+            </w:pPr>
+            <w:r xmlns:w="http://schemas.openxmlformats.org/wordprocessingml/2006/main" xmlns:wp="http://schemas.openxmlformats.org/drawingml/2006/wordprocessingDrawing" xmlns:r="http://schemas.openxmlformats.org/officeDocument/2006/relationships" xmlns:w14="http://schemas.microsoft.com/office/word/2010/wordml">
+              <w:rPr>
+                <w:rFonts w:ascii="Times" w:hAnsi="Times" w:eastAsia="Times" w:cs="Times"/>
+                <w:sz w:val="24"/>
+                <w:szCs w:val="24"/>
+                <w:color w:val="111111"/>
+              </w:rPr>
+              <w:t xml:space="preserve">SSEC CaRRB 3 SWAS TSS ANALYZER  AI S85C </w:t>
+            </w:r>
+          </w:p>
+        </w:tc>
+        <w:tc>
+          <w:tcPr>
+            <w:tcBorders/>
+            <w:shd w:val="clear" w:color="auto" w:fill="FFFFFF"/>
+            <w:tcMar>
+              <w:top w:w="0" w:type="dxa"/>
+              <w:bottom w:w="0" w:type="dxa"/>
+              <w:left w:w="0" w:type="dxa"/>
+              <w:right w:w="0" w:type="dxa"/>
+            </w:tcMar>
+            <w:vAlign w:val="center"/>
+          </w:tcPr>
+          <w:p>
+            <w:pPr>
+              <w:jc w:val="left"/>
+              <w:spacing w:after="20" w:before="20"/>
+              <w:ind w:firstLine="0" w:left="80" w:right="80"/>
+            </w:pPr>
+            <w:r xmlns:w="http://schemas.openxmlformats.org/wordprocessingml/2006/main" xmlns:wp="http://schemas.openxmlformats.org/drawingml/2006/wordprocessingDrawing" xmlns:r="http://schemas.openxmlformats.org/officeDocument/2006/relationships" xmlns:w14="http://schemas.microsoft.com/office/word/2010/wordml">
+              <w:rPr>
+                <w:rFonts w:ascii="Times" w:hAnsi="Times" w:eastAsia="Times" w:cs="Times"/>
+                <w:sz w:val="24"/>
+                <w:szCs w:val="24"/>
+                <w:color w:val="111111"/>
+              </w:rPr>
+              <w:t xml:space="preserve">Online</w:t>
+            </w:r>
+          </w:p>
+        </w:tc>
+        <w:tc>
+          <w:tcPr>
+            <w:tcBorders/>
+            <w:shd w:val="clear" w:color="auto" w:fill="FFFFFF"/>
+            <w:tcMar>
+              <w:top w:w="0" w:type="dxa"/>
+              <w:bottom w:w="0" w:type="dxa"/>
+              <w:left w:w="0" w:type="dxa"/>
+              <w:right w:w="0" w:type="dxa"/>
+            </w:tcMar>
+            <w:vAlign w:val="center"/>
+          </w:tcPr>
+          <w:p>
+            <w:pPr>
+              <w:jc w:val="left"/>
+              <w:spacing w:after="20" w:before="20"/>
+              <w:ind w:firstLine="0" w:left="80" w:right="80"/>
+            </w:pPr>
+            <w:r xmlns:w="http://schemas.openxmlformats.org/wordprocessingml/2006/main" xmlns:wp="http://schemas.openxmlformats.org/drawingml/2006/wordprocessingDrawing" xmlns:r="http://schemas.openxmlformats.org/officeDocument/2006/relationships" xmlns:w14="http://schemas.microsoft.com/office/word/2010/wordml">
+              <w:rPr>
+                <w:rFonts w:ascii="Times" w:hAnsi="Times" w:eastAsia="Times" w:cs="Times"/>
+                <w:sz w:val="24"/>
+                <w:szCs w:val="24"/>
+                <w:color w:val="111111"/>
+              </w:rPr>
+              <w:t xml:space="preserve">328</w:t>
+            </w:r>
+          </w:p>
+        </w:tc>
+      </w:tr>
+      <w:tr>
+        <w:trPr>
+          <w:cantSplit/>
+          <w:trHeight w:val="375" w:hRule="auto"/>
+        </w:trPr>
+        <w:tc>
+          <w:tcPr>
+            <w:tcBorders/>
+            <w:shd w:val="clear" w:color="auto" w:fill="FFFFFF"/>
+            <w:tcMar>
+              <w:top w:w="0" w:type="dxa"/>
+              <w:bottom w:w="0" w:type="dxa"/>
+              <w:left w:w="0" w:type="dxa"/>
+              <w:right w:w="0" w:type="dxa"/>
+            </w:tcMar>
+            <w:vAlign w:val="center"/>
+          </w:tcPr>
+          <w:p>
+            <w:pPr>
+              <w:jc w:val="left"/>
+              <w:spacing w:after="20" w:before="20"/>
+              <w:ind w:firstLine="0" w:left="80" w:right="80"/>
+            </w:pPr>
+            <w:r xmlns:w="http://schemas.openxmlformats.org/wordprocessingml/2006/main" xmlns:wp="http://schemas.openxmlformats.org/drawingml/2006/wordprocessingDrawing" xmlns:r="http://schemas.openxmlformats.org/officeDocument/2006/relationships" xmlns:w14="http://schemas.microsoft.com/office/word/2010/wordml">
+              <w:rPr>
+                <w:rFonts w:ascii="Times" w:hAnsi="Times" w:eastAsia="Times" w:cs="Times"/>
+                <w:sz w:val="24"/>
+                <w:szCs w:val="24"/>
+                <w:color w:val="111111"/>
+              </w:rPr>
+              <w:t xml:space="preserve">SSEC CaRRB Basin 2B NO3  AI S77A </w:t>
+            </w:r>
+          </w:p>
+        </w:tc>
+        <w:tc>
+          <w:tcPr>
+            <w:tcBorders/>
+            <w:shd w:val="clear" w:color="auto" w:fill="FFFFFF"/>
+            <w:tcMar>
+              <w:top w:w="0" w:type="dxa"/>
+              <w:bottom w:w="0" w:type="dxa"/>
+              <w:left w:w="0" w:type="dxa"/>
+              <w:right w:w="0" w:type="dxa"/>
+            </w:tcMar>
+            <w:vAlign w:val="center"/>
+          </w:tcPr>
+          <w:p>
+            <w:pPr>
+              <w:jc w:val="left"/>
+              <w:spacing w:after="20" w:before="20"/>
+              <w:ind w:firstLine="0" w:left="80" w:right="80"/>
+            </w:pPr>
+            <w:r xmlns:w="http://schemas.openxmlformats.org/wordprocessingml/2006/main" xmlns:wp="http://schemas.openxmlformats.org/drawingml/2006/wordprocessingDrawing" xmlns:r="http://schemas.openxmlformats.org/officeDocument/2006/relationships" xmlns:w14="http://schemas.microsoft.com/office/word/2010/wordml">
+              <w:rPr>
+                <w:rFonts w:ascii="Times" w:hAnsi="Times" w:eastAsia="Times" w:cs="Times"/>
+                <w:sz w:val="24"/>
+                <w:szCs w:val="24"/>
+                <w:color w:val="111111"/>
+              </w:rPr>
+              <w:t xml:space="preserve">Online</w:t>
+            </w:r>
+          </w:p>
+        </w:tc>
+        <w:tc>
+          <w:tcPr>
+            <w:tcBorders/>
+            <w:shd w:val="clear" w:color="auto" w:fill="FFFFFF"/>
+            <w:tcMar>
+              <w:top w:w="0" w:type="dxa"/>
+              <w:bottom w:w="0" w:type="dxa"/>
+              <w:left w:w="0" w:type="dxa"/>
+              <w:right w:w="0" w:type="dxa"/>
+            </w:tcMar>
+            <w:vAlign w:val="center"/>
+          </w:tcPr>
+          <w:p>
+            <w:pPr>
+              <w:jc w:val="left"/>
+              <w:spacing w:after="20" w:before="20"/>
+              <w:ind w:firstLine="0" w:left="80" w:right="80"/>
+            </w:pPr>
+            <w:r xmlns:w="http://schemas.openxmlformats.org/wordprocessingml/2006/main" xmlns:wp="http://schemas.openxmlformats.org/drawingml/2006/wordprocessingDrawing" xmlns:r="http://schemas.openxmlformats.org/officeDocument/2006/relationships" xmlns:w14="http://schemas.microsoft.com/office/word/2010/wordml">
+              <w:rPr>
+                <w:rFonts w:ascii="Times" w:hAnsi="Times" w:eastAsia="Times" w:cs="Times"/>
+                <w:sz w:val="24"/>
+                <w:szCs w:val="24"/>
+                <w:color w:val="111111"/>
+              </w:rPr>
+              <w:t xml:space="preserve">328</w:t>
             </w:r>
           </w:p>
         </w:tc>
@@ -7296,7 +12107,7 @@
                 <w:szCs w:val="24"/>
                 <w:color w:val="111111"/>
               </w:rPr>
-              <w:t xml:space="preserve">AI S568A   DMX1 NH3 Analyzer</w:t>
+              <w:t xml:space="preserve">SSEC PEPS NH3 Analyzer  AI S50A </w:t>
             </w:r>
           </w:p>
         </w:tc>
@@ -7354,7 +12165,7 @@
                 <w:szCs w:val="24"/>
                 <w:color w:val="111111"/>
               </w:rPr>
-              <w:t xml:space="preserve">340</w:t>
+              <w:t xml:space="preserve">328</w:t>
             </w:r>
           </w:p>
         </w:tc>
@@ -7389,7 +12200,7 @@
                 <w:szCs w:val="24"/>
                 <w:color w:val="111111"/>
               </w:rPr>
-              <w:t xml:space="preserve">AI S568D   DMX2 NO3 Analyzer</w:t>
+              <w:t xml:space="preserve">SSEC PEPS TSS Analyzer  AI S50C </w:t>
             </w:r>
           </w:p>
         </w:tc>
@@ -7447,193 +12258,7 @@
                 <w:szCs w:val="24"/>
                 <w:color w:val="111111"/>
               </w:rPr>
-              <w:t xml:space="preserve">340</w:t>
-            </w:r>
-          </w:p>
-        </w:tc>
-      </w:tr>
-      <w:tr>
-        <w:trPr>
-          <w:cantSplit/>
-          <w:trHeight w:val="423" w:hRule="auto"/>
-        </w:trPr>
-        <w:tc>
-          <w:tcPr>
-            <w:tcBorders/>
-            <w:shd w:val="clear" w:color="auto" w:fill="FFFFFF"/>
-            <w:tcMar>
-              <w:top w:w="0" w:type="dxa"/>
-              <w:bottom w:w="0" w:type="dxa"/>
-              <w:left w:w="0" w:type="dxa"/>
-              <w:right w:w="0" w:type="dxa"/>
-            </w:tcMar>
-            <w:vAlign w:val="center"/>
-          </w:tcPr>
-          <w:p>
-            <w:pPr>
-              <w:jc w:val="left"/>
-              <w:spacing w:after="20" w:before="20"/>
-              <w:ind w:firstLine="0" w:left="80" w:right="80"/>
-            </w:pPr>
-            <w:r xmlns:w="http://schemas.openxmlformats.org/wordprocessingml/2006/main" xmlns:wp="http://schemas.openxmlformats.org/drawingml/2006/wordprocessingDrawing" xmlns:r="http://schemas.openxmlformats.org/officeDocument/2006/relationships" xmlns:w14="http://schemas.microsoft.com/office/word/2010/wordml">
-              <w:rPr>
-                <w:rFonts w:ascii="Times" w:hAnsi="Times" w:eastAsia="Times" w:cs="Times"/>
-                <w:sz w:val="24"/>
-                <w:szCs w:val="24"/>
-                <w:color w:val="111111"/>
-              </w:rPr>
-              <w:t xml:space="preserve">AI S578A   DMX1 NH3 Analyzer</w:t>
-            </w:r>
-          </w:p>
-        </w:tc>
-        <w:tc>
-          <w:tcPr>
-            <w:tcBorders/>
-            <w:shd w:val="clear" w:color="auto" w:fill="FFFFFF"/>
-            <w:tcMar>
-              <w:top w:w="0" w:type="dxa"/>
-              <w:bottom w:w="0" w:type="dxa"/>
-              <w:left w:w="0" w:type="dxa"/>
-              <w:right w:w="0" w:type="dxa"/>
-            </w:tcMar>
-            <w:vAlign w:val="center"/>
-          </w:tcPr>
-          <w:p>
-            <w:pPr>
-              <w:jc w:val="left"/>
-              <w:spacing w:after="20" w:before="20"/>
-              <w:ind w:firstLine="0" w:left="80" w:right="80"/>
-            </w:pPr>
-            <w:r xmlns:w="http://schemas.openxmlformats.org/wordprocessingml/2006/main" xmlns:wp="http://schemas.openxmlformats.org/drawingml/2006/wordprocessingDrawing" xmlns:r="http://schemas.openxmlformats.org/officeDocument/2006/relationships" xmlns:w14="http://schemas.microsoft.com/office/word/2010/wordml">
-              <w:rPr>
-                <w:rFonts w:ascii="Times" w:hAnsi="Times" w:eastAsia="Times" w:cs="Times"/>
-                <w:sz w:val="24"/>
-                <w:szCs w:val="24"/>
-                <w:color w:val="111111"/>
-              </w:rPr>
-              <w:t xml:space="preserve">Online</w:t>
-            </w:r>
-          </w:p>
-        </w:tc>
-        <w:tc>
-          <w:tcPr>
-            <w:tcBorders/>
-            <w:shd w:val="clear" w:color="auto" w:fill="FFFFFF"/>
-            <w:tcMar>
-              <w:top w:w="0" w:type="dxa"/>
-              <w:bottom w:w="0" w:type="dxa"/>
-              <w:left w:w="0" w:type="dxa"/>
-              <w:right w:w="0" w:type="dxa"/>
-            </w:tcMar>
-            <w:vAlign w:val="center"/>
-          </w:tcPr>
-          <w:p>
-            <w:pPr>
-              <w:jc w:val="left"/>
-              <w:spacing w:after="20" w:before="20"/>
-              <w:ind w:firstLine="0" w:left="80" w:right="80"/>
-            </w:pPr>
-            <w:r xmlns:w="http://schemas.openxmlformats.org/wordprocessingml/2006/main" xmlns:wp="http://schemas.openxmlformats.org/drawingml/2006/wordprocessingDrawing" xmlns:r="http://schemas.openxmlformats.org/officeDocument/2006/relationships" xmlns:w14="http://schemas.microsoft.com/office/word/2010/wordml">
-              <w:rPr>
-                <w:rFonts w:ascii="Times" w:hAnsi="Times" w:eastAsia="Times" w:cs="Times"/>
-                <w:sz w:val="24"/>
-                <w:szCs w:val="24"/>
-                <w:color w:val="111111"/>
-              </w:rPr>
-              <w:t xml:space="preserve">340</w:t>
-            </w:r>
-          </w:p>
-        </w:tc>
-      </w:tr>
-      <w:tr>
-        <w:trPr>
-          <w:cantSplit/>
-          <w:trHeight w:val="423" w:hRule="auto"/>
-        </w:trPr>
-        <w:tc>
-          <w:tcPr>
-            <w:tcBorders/>
-            <w:shd w:val="clear" w:color="auto" w:fill="FFFFFF"/>
-            <w:tcMar>
-              <w:top w:w="0" w:type="dxa"/>
-              <w:bottom w:w="0" w:type="dxa"/>
-              <w:left w:w="0" w:type="dxa"/>
-              <w:right w:w="0" w:type="dxa"/>
-            </w:tcMar>
-            <w:vAlign w:val="center"/>
-          </w:tcPr>
-          <w:p>
-            <w:pPr>
-              <w:jc w:val="left"/>
-              <w:spacing w:after="20" w:before="20"/>
-              <w:ind w:firstLine="0" w:left="80" w:right="80"/>
-            </w:pPr>
-            <w:r xmlns:w="http://schemas.openxmlformats.org/wordprocessingml/2006/main" xmlns:wp="http://schemas.openxmlformats.org/drawingml/2006/wordprocessingDrawing" xmlns:r="http://schemas.openxmlformats.org/officeDocument/2006/relationships" xmlns:w14="http://schemas.microsoft.com/office/word/2010/wordml">
-              <w:rPr>
-                <w:rFonts w:ascii="Times" w:hAnsi="Times" w:eastAsia="Times" w:cs="Times"/>
-                <w:sz w:val="24"/>
-                <w:szCs w:val="24"/>
-                <w:color w:val="111111"/>
-              </w:rPr>
-              <w:t xml:space="preserve">AI S578D   DMX2 NO3 Analyzer</w:t>
-            </w:r>
-          </w:p>
-        </w:tc>
-        <w:tc>
-          <w:tcPr>
-            <w:tcBorders/>
-            <w:shd w:val="clear" w:color="auto" w:fill="FFFFFF"/>
-            <w:tcMar>
-              <w:top w:w="0" w:type="dxa"/>
-              <w:bottom w:w="0" w:type="dxa"/>
-              <w:left w:w="0" w:type="dxa"/>
-              <w:right w:w="0" w:type="dxa"/>
-            </w:tcMar>
-            <w:vAlign w:val="center"/>
-          </w:tcPr>
-          <w:p>
-            <w:pPr>
-              <w:jc w:val="left"/>
-              <w:spacing w:after="20" w:before="20"/>
-              <w:ind w:firstLine="0" w:left="80" w:right="80"/>
-            </w:pPr>
-            <w:r xmlns:w="http://schemas.openxmlformats.org/wordprocessingml/2006/main" xmlns:wp="http://schemas.openxmlformats.org/drawingml/2006/wordprocessingDrawing" xmlns:r="http://schemas.openxmlformats.org/officeDocument/2006/relationships" xmlns:w14="http://schemas.microsoft.com/office/word/2010/wordml">
-              <w:rPr>
-                <w:rFonts w:ascii="Times" w:hAnsi="Times" w:eastAsia="Times" w:cs="Times"/>
-                <w:sz w:val="24"/>
-                <w:szCs w:val="24"/>
-                <w:color w:val="111111"/>
-              </w:rPr>
-              <w:t xml:space="preserve">Online</w:t>
-            </w:r>
-          </w:p>
-        </w:tc>
-        <w:tc>
-          <w:tcPr>
-            <w:tcBorders/>
-            <w:shd w:val="clear" w:color="auto" w:fill="FFFFFF"/>
-            <w:tcMar>
-              <w:top w:w="0" w:type="dxa"/>
-              <w:bottom w:w="0" w:type="dxa"/>
-              <w:left w:w="0" w:type="dxa"/>
-              <w:right w:w="0" w:type="dxa"/>
-            </w:tcMar>
-            <w:vAlign w:val="center"/>
-          </w:tcPr>
-          <w:p>
-            <w:pPr>
-              <w:jc w:val="left"/>
-              <w:spacing w:after="20" w:before="20"/>
-              <w:ind w:firstLine="0" w:left="80" w:right="80"/>
-            </w:pPr>
-            <w:r xmlns:w="http://schemas.openxmlformats.org/wordprocessingml/2006/main" xmlns:wp="http://schemas.openxmlformats.org/drawingml/2006/wordprocessingDrawing" xmlns:r="http://schemas.openxmlformats.org/officeDocument/2006/relationships" xmlns:w14="http://schemas.microsoft.com/office/word/2010/wordml">
-              <w:rPr>
-                <w:rFonts w:ascii="Times" w:hAnsi="Times" w:eastAsia="Times" w:cs="Times"/>
-                <w:sz w:val="24"/>
-                <w:szCs w:val="24"/>
-                <w:color w:val="111111"/>
-              </w:rPr>
-              <w:t xml:space="preserve">340</w:t>
+              <w:t xml:space="preserve">328</w:t>
             </w:r>
           </w:p>
         </w:tc>
@@ -7668,7 +12293,7 @@
                 <w:szCs w:val="24"/>
                 <w:color w:val="111111"/>
               </w:rPr>
-              <w:t xml:space="preserve">ASRT ASRT S</w:t>
+              <w:t xml:space="preserve">SSEC RAS To SEC Influent Ratio</w:t>
             </w:r>
           </w:p>
         </w:tc>
@@ -7726,7 +12351,7 @@
                 <w:szCs w:val="24"/>
                 <w:color w:val="111111"/>
               </w:rPr>
-              <w:t xml:space="preserve">339</w:t>
+              <w:t xml:space="preserve">327</w:t>
             </w:r>
           </w:p>
         </w:tc>
@@ -7761,65 +12386,65 @@
                 <w:szCs w:val="24"/>
                 <w:color w:val="111111"/>
               </w:rPr>
-              <w:t xml:space="preserve">CBOD</w:t>
-            </w:r>
-          </w:p>
-        </w:tc>
-        <w:tc>
-          <w:tcPr>
-            <w:tcBorders/>
-            <w:shd w:val="clear" w:color="auto" w:fill="FFFFFF"/>
-            <w:tcMar>
-              <w:top w:w="0" w:type="dxa"/>
-              <w:bottom w:w="0" w:type="dxa"/>
-              <w:left w:w="0" w:type="dxa"/>
-              <w:right w:w="0" w:type="dxa"/>
-            </w:tcMar>
-            <w:vAlign w:val="center"/>
-          </w:tcPr>
-          <w:p>
-            <w:pPr>
-              <w:jc w:val="left"/>
-              <w:spacing w:after="20" w:before="20"/>
-              <w:ind w:firstLine="0" w:left="80" w:right="80"/>
-            </w:pPr>
-            <w:r xmlns:w="http://schemas.openxmlformats.org/wordprocessingml/2006/main" xmlns:wp="http://schemas.openxmlformats.org/drawingml/2006/wordprocessingDrawing" xmlns:r="http://schemas.openxmlformats.org/officeDocument/2006/relationships" xmlns:w14="http://schemas.microsoft.com/office/word/2010/wordml">
-              <w:rPr>
-                <w:rFonts w:ascii="Times" w:hAnsi="Times" w:eastAsia="Times" w:cs="Times"/>
-                <w:sz w:val="24"/>
-                <w:szCs w:val="24"/>
-                <w:color w:val="111111"/>
-              </w:rPr>
-              <w:t xml:space="preserve">FC24</w:t>
-            </w:r>
-          </w:p>
-        </w:tc>
-        <w:tc>
-          <w:tcPr>
-            <w:tcBorders/>
-            <w:shd w:val="clear" w:color="auto" w:fill="FFFFFF"/>
-            <w:tcMar>
-              <w:top w:w="0" w:type="dxa"/>
-              <w:bottom w:w="0" w:type="dxa"/>
-              <w:left w:w="0" w:type="dxa"/>
-              <w:right w:w="0" w:type="dxa"/>
-            </w:tcMar>
-            <w:vAlign w:val="center"/>
-          </w:tcPr>
-          <w:p>
-            <w:pPr>
-              <w:jc w:val="left"/>
-              <w:spacing w:after="20" w:before="20"/>
-              <w:ind w:firstLine="0" w:left="80" w:right="80"/>
-            </w:pPr>
-            <w:r xmlns:w="http://schemas.openxmlformats.org/wordprocessingml/2006/main" xmlns:wp="http://schemas.openxmlformats.org/drawingml/2006/wordprocessingDrawing" xmlns:r="http://schemas.openxmlformats.org/officeDocument/2006/relationships" xmlns:w14="http://schemas.microsoft.com/office/word/2010/wordml">
-              <w:rPr>
-                <w:rFonts w:ascii="Times" w:hAnsi="Times" w:eastAsia="Times" w:cs="Times"/>
-                <w:sz w:val="24"/>
-                <w:szCs w:val="24"/>
-                <w:color w:val="111111"/>
-              </w:rPr>
-              <w:t xml:space="preserve">174</w:t>
+              <w:t xml:space="preserve">SSEC Total CaRRB Flow to ABasins  FY S102 </w:t>
+            </w:r>
+          </w:p>
+        </w:tc>
+        <w:tc>
+          <w:tcPr>
+            <w:tcBorders/>
+            <w:shd w:val="clear" w:color="auto" w:fill="FFFFFF"/>
+            <w:tcMar>
+              <w:top w:w="0" w:type="dxa"/>
+              <w:bottom w:w="0" w:type="dxa"/>
+              <w:left w:w="0" w:type="dxa"/>
+              <w:right w:w="0" w:type="dxa"/>
+            </w:tcMar>
+            <w:vAlign w:val="center"/>
+          </w:tcPr>
+          <w:p>
+            <w:pPr>
+              <w:jc w:val="left"/>
+              <w:spacing w:after="20" w:before="20"/>
+              <w:ind w:firstLine="0" w:left="80" w:right="80"/>
+            </w:pPr>
+            <w:r xmlns:w="http://schemas.openxmlformats.org/wordprocessingml/2006/main" xmlns:wp="http://schemas.openxmlformats.org/drawingml/2006/wordprocessingDrawing" xmlns:r="http://schemas.openxmlformats.org/officeDocument/2006/relationships" xmlns:w14="http://schemas.microsoft.com/office/word/2010/wordml">
+              <w:rPr>
+                <w:rFonts w:ascii="Times" w:hAnsi="Times" w:eastAsia="Times" w:cs="Times"/>
+                <w:sz w:val="24"/>
+                <w:szCs w:val="24"/>
+                <w:color w:val="111111"/>
+              </w:rPr>
+              <w:t xml:space="preserve">Online</w:t>
+            </w:r>
+          </w:p>
+        </w:tc>
+        <w:tc>
+          <w:tcPr>
+            <w:tcBorders/>
+            <w:shd w:val="clear" w:color="auto" w:fill="FFFFFF"/>
+            <w:tcMar>
+              <w:top w:w="0" w:type="dxa"/>
+              <w:bottom w:w="0" w:type="dxa"/>
+              <w:left w:w="0" w:type="dxa"/>
+              <w:right w:w="0" w:type="dxa"/>
+            </w:tcMar>
+            <w:vAlign w:val="center"/>
+          </w:tcPr>
+          <w:p>
+            <w:pPr>
+              <w:jc w:val="left"/>
+              <w:spacing w:after="20" w:before="20"/>
+              <w:ind w:firstLine="0" w:left="80" w:right="80"/>
+            </w:pPr>
+            <w:r xmlns:w="http://schemas.openxmlformats.org/wordprocessingml/2006/main" xmlns:wp="http://schemas.openxmlformats.org/drawingml/2006/wordprocessingDrawing" xmlns:r="http://schemas.openxmlformats.org/officeDocument/2006/relationships" xmlns:w14="http://schemas.microsoft.com/office/word/2010/wordml">
+              <w:rPr>
+                <w:rFonts w:ascii="Times" w:hAnsi="Times" w:eastAsia="Times" w:cs="Times"/>
+                <w:sz w:val="24"/>
+                <w:szCs w:val="24"/>
+                <w:color w:val="111111"/>
+              </w:rPr>
+              <w:t xml:space="preserve">328</w:t>
             </w:r>
           </w:p>
         </w:tc>
@@ -7854,100 +12479,7 @@
                 <w:szCs w:val="24"/>
                 <w:color w:val="111111"/>
               </w:rPr>
-              <w:t xml:space="preserve">COD</w:t>
-            </w:r>
-          </w:p>
-        </w:tc>
-        <w:tc>
-          <w:tcPr>
-            <w:tcBorders/>
-            <w:shd w:val="clear" w:color="auto" w:fill="FFFFFF"/>
-            <w:tcMar>
-              <w:top w:w="0" w:type="dxa"/>
-              <w:bottom w:w="0" w:type="dxa"/>
-              <w:left w:w="0" w:type="dxa"/>
-              <w:right w:w="0" w:type="dxa"/>
-            </w:tcMar>
-            <w:vAlign w:val="center"/>
-          </w:tcPr>
-          <w:p>
-            <w:pPr>
-              <w:jc w:val="left"/>
-              <w:spacing w:after="20" w:before="20"/>
-              <w:ind w:firstLine="0" w:left="80" w:right="80"/>
-            </w:pPr>
-            <w:r xmlns:w="http://schemas.openxmlformats.org/wordprocessingml/2006/main" xmlns:wp="http://schemas.openxmlformats.org/drawingml/2006/wordprocessingDrawing" xmlns:r="http://schemas.openxmlformats.org/officeDocument/2006/relationships" xmlns:w14="http://schemas.microsoft.com/office/word/2010/wordml">
-              <w:rPr>
-                <w:rFonts w:ascii="Times" w:hAnsi="Times" w:eastAsia="Times" w:cs="Times"/>
-                <w:sz w:val="24"/>
-                <w:szCs w:val="24"/>
-                <w:color w:val="111111"/>
-              </w:rPr>
-              <w:t xml:space="preserve">FC24</w:t>
-            </w:r>
-          </w:p>
-        </w:tc>
-        <w:tc>
-          <w:tcPr>
-            <w:tcBorders/>
-            <w:shd w:val="clear" w:color="auto" w:fill="FFFFFF"/>
-            <w:tcMar>
-              <w:top w:w="0" w:type="dxa"/>
-              <w:bottom w:w="0" w:type="dxa"/>
-              <w:left w:w="0" w:type="dxa"/>
-              <w:right w:w="0" w:type="dxa"/>
-            </w:tcMar>
-            <w:vAlign w:val="center"/>
-          </w:tcPr>
-          <w:p>
-            <w:pPr>
-              <w:jc w:val="left"/>
-              <w:spacing w:after="20" w:before="20"/>
-              <w:ind w:firstLine="0" w:left="80" w:right="80"/>
-            </w:pPr>
-            <w:r xmlns:w="http://schemas.openxmlformats.org/wordprocessingml/2006/main" xmlns:wp="http://schemas.openxmlformats.org/drawingml/2006/wordprocessingDrawing" xmlns:r="http://schemas.openxmlformats.org/officeDocument/2006/relationships" xmlns:w14="http://schemas.microsoft.com/office/word/2010/wordml">
-              <w:rPr>
-                <w:rFonts w:ascii="Times" w:hAnsi="Times" w:eastAsia="Times" w:cs="Times"/>
-                <w:sz w:val="24"/>
-                <w:szCs w:val="24"/>
-                <w:color w:val="111111"/>
-              </w:rPr>
-              <w:t xml:space="preserve">82</w:t>
-            </w:r>
-          </w:p>
-        </w:tc>
-      </w:tr>
-      <w:tr>
-        <w:trPr>
-          <w:cantSplit/>
-          <w:trHeight w:val="420" w:hRule="auto"/>
-        </w:trPr>
-        <w:tc>
-          <w:tcPr>
-            <w:tcBorders/>
-            <w:shd w:val="clear" w:color="auto" w:fill="FFFFFF"/>
-            <w:tcMar>
-              <w:top w:w="0" w:type="dxa"/>
-              <w:bottom w:w="0" w:type="dxa"/>
-              <w:left w:w="0" w:type="dxa"/>
-              <w:right w:w="0" w:type="dxa"/>
-            </w:tcMar>
-            <w:vAlign w:val="center"/>
-          </w:tcPr>
-          <w:p>
-            <w:pPr>
-              <w:jc w:val="left"/>
-              <w:spacing w:after="20" w:before="20"/>
-              <w:ind w:firstLine="0" w:left="80" w:right="80"/>
-            </w:pPr>
-            <w:r xmlns:w="http://schemas.openxmlformats.org/wordprocessingml/2006/main" xmlns:wp="http://schemas.openxmlformats.org/drawingml/2006/wordprocessingDrawing" xmlns:r="http://schemas.openxmlformats.org/officeDocument/2006/relationships" xmlns:w14="http://schemas.microsoft.com/office/word/2010/wordml">
-              <w:rPr>
-                <w:rFonts w:ascii="Times" w:hAnsi="Times" w:eastAsia="Times" w:cs="Times"/>
-                <w:sz w:val="24"/>
-                <w:szCs w:val="24"/>
-                <w:color w:val="111111"/>
-              </w:rPr>
-              <w:t xml:space="preserve">DIS PAA S Upstream Hach CL17 #1    AI K871 </w:t>
+              <w:t xml:space="preserve">SSEC Total PE Flow to ABasins  FY S100 </w:t>
             </w:r>
           </w:p>
         </w:tc>
@@ -8005,7 +12537,7 @@
                 <w:szCs w:val="24"/>
                 <w:color w:val="111111"/>
               </w:rPr>
-              <w:t xml:space="preserve">132</w:t>
+              <w:t xml:space="preserve">328</w:t>
             </w:r>
           </w:p>
         </w:tc>
@@ -8040,7 +12572,7 @@
                 <w:szCs w:val="24"/>
                 <w:color w:val="111111"/>
               </w:rPr>
-              <w:t xml:space="preserve">DIS S PAA Total Flow  FY K860 </w:t>
+              <w:t xml:space="preserve">SSEC Total RAS Flow to ABasins  FY S101 </w:t>
             </w:r>
           </w:p>
         </w:tc>
@@ -8098,7 +12630,7 @@
                 <w:szCs w:val="24"/>
                 <w:color w:val="111111"/>
               </w:rPr>
-              <w:t xml:space="preserve">340</w:t>
+              <w:t xml:space="preserve">328</w:t>
             </w:r>
           </w:p>
         </w:tc>
@@ -8133,65 +12665,65 @@
                 <w:szCs w:val="24"/>
                 <w:color w:val="111111"/>
               </w:rPr>
-              <w:t xml:space="preserve">ECIDX</w:t>
-            </w:r>
-          </w:p>
-        </w:tc>
-        <w:tc>
-          <w:tcPr>
-            <w:tcBorders/>
-            <w:shd w:val="clear" w:color="auto" w:fill="FFFFFF"/>
-            <w:tcMar>
-              <w:top w:w="0" w:type="dxa"/>
-              <w:bottom w:w="0" w:type="dxa"/>
-              <w:left w:w="0" w:type="dxa"/>
-              <w:right w:w="0" w:type="dxa"/>
-            </w:tcMar>
-            <w:vAlign w:val="center"/>
-          </w:tcPr>
-          <w:p>
-            <w:pPr>
-              <w:jc w:val="left"/>
-              <w:spacing w:after="20" w:before="20"/>
-              <w:ind w:firstLine="0" w:left="80" w:right="80"/>
-            </w:pPr>
-            <w:r xmlns:w="http://schemas.openxmlformats.org/wordprocessingml/2006/main" xmlns:wp="http://schemas.openxmlformats.org/drawingml/2006/wordprocessingDrawing" xmlns:r="http://schemas.openxmlformats.org/officeDocument/2006/relationships" xmlns:w14="http://schemas.microsoft.com/office/word/2010/wordml">
-              <w:rPr>
-                <w:rFonts w:ascii="Times" w:hAnsi="Times" w:eastAsia="Times" w:cs="Times"/>
-                <w:sz w:val="24"/>
-                <w:szCs w:val="24"/>
-                <w:color w:val="111111"/>
-              </w:rPr>
-              <w:t xml:space="preserve">Grab</w:t>
-            </w:r>
-          </w:p>
-        </w:tc>
-        <w:tc>
-          <w:tcPr>
-            <w:tcBorders/>
-            <w:shd w:val="clear" w:color="auto" w:fill="FFFFFF"/>
-            <w:tcMar>
-              <w:top w:w="0" w:type="dxa"/>
-              <w:bottom w:w="0" w:type="dxa"/>
-              <w:left w:w="0" w:type="dxa"/>
-              <w:right w:w="0" w:type="dxa"/>
-            </w:tcMar>
-            <w:vAlign w:val="center"/>
-          </w:tcPr>
-          <w:p>
-            <w:pPr>
-              <w:jc w:val="left"/>
-              <w:spacing w:after="20" w:before="20"/>
-              <w:ind w:firstLine="0" w:left="80" w:right="80"/>
-            </w:pPr>
-            <w:r xmlns:w="http://schemas.openxmlformats.org/wordprocessingml/2006/main" xmlns:wp="http://schemas.openxmlformats.org/drawingml/2006/wordprocessingDrawing" xmlns:r="http://schemas.openxmlformats.org/officeDocument/2006/relationships" xmlns:w14="http://schemas.microsoft.com/office/word/2010/wordml">
-              <w:rPr>
-                <w:rFonts w:ascii="Times" w:hAnsi="Times" w:eastAsia="Times" w:cs="Times"/>
-                <w:sz w:val="24"/>
-                <w:szCs w:val="24"/>
-                <w:color w:val="111111"/>
-              </w:rPr>
-              <w:t xml:space="preserve">340</w:t>
+              <w:t xml:space="preserve">SSEC Total RAS Flow To CarrB  FI S391 </w:t>
+            </w:r>
+          </w:p>
+        </w:tc>
+        <w:tc>
+          <w:tcPr>
+            <w:tcBorders/>
+            <w:shd w:val="clear" w:color="auto" w:fill="FFFFFF"/>
+            <w:tcMar>
+              <w:top w:w="0" w:type="dxa"/>
+              <w:bottom w:w="0" w:type="dxa"/>
+              <w:left w:w="0" w:type="dxa"/>
+              <w:right w:w="0" w:type="dxa"/>
+            </w:tcMar>
+            <w:vAlign w:val="center"/>
+          </w:tcPr>
+          <w:p>
+            <w:pPr>
+              <w:jc w:val="left"/>
+              <w:spacing w:after="20" w:before="20"/>
+              <w:ind w:firstLine="0" w:left="80" w:right="80"/>
+            </w:pPr>
+            <w:r xmlns:w="http://schemas.openxmlformats.org/wordprocessingml/2006/main" xmlns:wp="http://schemas.openxmlformats.org/drawingml/2006/wordprocessingDrawing" xmlns:r="http://schemas.openxmlformats.org/officeDocument/2006/relationships" xmlns:w14="http://schemas.microsoft.com/office/word/2010/wordml">
+              <w:rPr>
+                <w:rFonts w:ascii="Times" w:hAnsi="Times" w:eastAsia="Times" w:cs="Times"/>
+                <w:sz w:val="24"/>
+                <w:szCs w:val="24"/>
+                <w:color w:val="111111"/>
+              </w:rPr>
+              <w:t xml:space="preserve">Online</w:t>
+            </w:r>
+          </w:p>
+        </w:tc>
+        <w:tc>
+          <w:tcPr>
+            <w:tcBorders/>
+            <w:shd w:val="clear" w:color="auto" w:fill="FFFFFF"/>
+            <w:tcMar>
+              <w:top w:w="0" w:type="dxa"/>
+              <w:bottom w:w="0" w:type="dxa"/>
+              <w:left w:w="0" w:type="dxa"/>
+              <w:right w:w="0" w:type="dxa"/>
+            </w:tcMar>
+            <w:vAlign w:val="center"/>
+          </w:tcPr>
+          <w:p>
+            <w:pPr>
+              <w:jc w:val="left"/>
+              <w:spacing w:after="20" w:before="20"/>
+              <w:ind w:firstLine="0" w:left="80" w:right="80"/>
+            </w:pPr>
+            <w:r xmlns:w="http://schemas.openxmlformats.org/wordprocessingml/2006/main" xmlns:wp="http://schemas.openxmlformats.org/drawingml/2006/wordprocessingDrawing" xmlns:r="http://schemas.openxmlformats.org/officeDocument/2006/relationships" xmlns:w14="http://schemas.microsoft.com/office/word/2010/wordml">
+              <w:rPr>
+                <w:rFonts w:ascii="Times" w:hAnsi="Times" w:eastAsia="Times" w:cs="Times"/>
+                <w:sz w:val="24"/>
+                <w:szCs w:val="24"/>
+                <w:color w:val="111111"/>
+              </w:rPr>
+              <w:t xml:space="preserve">328</w:t>
             </w:r>
           </w:p>
         </w:tc>
@@ -8226,7 +12758,7 @@
                 <w:szCs w:val="24"/>
                 <w:color w:val="111111"/>
               </w:rPr>
-              <w:t xml:space="preserve">FC T621</w:t>
+              <w:t xml:space="preserve">TI R3003</w:t>
             </w:r>
           </w:p>
         </w:tc>
@@ -8284,7 +12816,7 @@
                 <w:szCs w:val="24"/>
                 <w:color w:val="111111"/>
               </w:rPr>
-              <w:t xml:space="preserve">340</w:t>
+              <w:t xml:space="preserve">327</w:t>
             </w:r>
           </w:p>
         </w:tc>
@@ -8319,65 +12851,65 @@
                 <w:szCs w:val="24"/>
                 <w:color w:val="111111"/>
               </w:rPr>
-              <w:t xml:space="preserve">NH3A</w:t>
-            </w:r>
-          </w:p>
-        </w:tc>
-        <w:tc>
-          <w:tcPr>
-            <w:tcBorders/>
-            <w:shd w:val="clear" w:color="auto" w:fill="FFFFFF"/>
-            <w:tcMar>
-              <w:top w:w="0" w:type="dxa"/>
-              <w:bottom w:w="0" w:type="dxa"/>
-              <w:left w:w="0" w:type="dxa"/>
-              <w:right w:w="0" w:type="dxa"/>
-            </w:tcMar>
-            <w:vAlign w:val="center"/>
-          </w:tcPr>
-          <w:p>
-            <w:pPr>
-              <w:jc w:val="left"/>
-              <w:spacing w:after="20" w:before="20"/>
-              <w:ind w:firstLine="0" w:left="80" w:right="80"/>
-            </w:pPr>
-            <w:r xmlns:w="http://schemas.openxmlformats.org/wordprocessingml/2006/main" xmlns:wp="http://schemas.openxmlformats.org/drawingml/2006/wordprocessingDrawing" xmlns:r="http://schemas.openxmlformats.org/officeDocument/2006/relationships" xmlns:w14="http://schemas.microsoft.com/office/word/2010/wordml">
-              <w:rPr>
-                <w:rFonts w:ascii="Times" w:hAnsi="Times" w:eastAsia="Times" w:cs="Times"/>
-                <w:sz w:val="24"/>
-                <w:szCs w:val="24"/>
-                <w:color w:val="111111"/>
-              </w:rPr>
-              <w:t xml:space="preserve">Grab</w:t>
-            </w:r>
-          </w:p>
-        </w:tc>
-        <w:tc>
-          <w:tcPr>
-            <w:tcBorders/>
-            <w:shd w:val="clear" w:color="auto" w:fill="FFFFFF"/>
-            <w:tcMar>
-              <w:top w:w="0" w:type="dxa"/>
-              <w:bottom w:w="0" w:type="dxa"/>
-              <w:left w:w="0" w:type="dxa"/>
-              <w:right w:w="0" w:type="dxa"/>
-            </w:tcMar>
-            <w:vAlign w:val="center"/>
-          </w:tcPr>
-          <w:p>
-            <w:pPr>
-              <w:jc w:val="left"/>
-              <w:spacing w:after="20" w:before="20"/>
-              <w:ind w:firstLine="0" w:left="80" w:right="80"/>
-            </w:pPr>
-            <w:r xmlns:w="http://schemas.openxmlformats.org/wordprocessingml/2006/main" xmlns:wp="http://schemas.openxmlformats.org/drawingml/2006/wordprocessingDrawing" xmlns:r="http://schemas.openxmlformats.org/officeDocument/2006/relationships" xmlns:w14="http://schemas.microsoft.com/office/word/2010/wordml">
-              <w:rPr>
-                <w:rFonts w:ascii="Times" w:hAnsi="Times" w:eastAsia="Times" w:cs="Times"/>
-                <w:sz w:val="24"/>
-                <w:szCs w:val="24"/>
-                <w:color w:val="111111"/>
-              </w:rPr>
-              <w:t xml:space="preserve">0</w:t>
+              <w:t xml:space="preserve">TOC</w:t>
+            </w:r>
+          </w:p>
+        </w:tc>
+        <w:tc>
+          <w:tcPr>
+            <w:tcBorders/>
+            <w:shd w:val="clear" w:color="auto" w:fill="FFFFFF"/>
+            <w:tcMar>
+              <w:top w:w="0" w:type="dxa"/>
+              <w:bottom w:w="0" w:type="dxa"/>
+              <w:left w:w="0" w:type="dxa"/>
+              <w:right w:w="0" w:type="dxa"/>
+            </w:tcMar>
+            <w:vAlign w:val="center"/>
+          </w:tcPr>
+          <w:p>
+            <w:pPr>
+              <w:jc w:val="left"/>
+              <w:spacing w:after="20" w:before="20"/>
+              <w:ind w:firstLine="0" w:left="80" w:right="80"/>
+            </w:pPr>
+            <w:r xmlns:w="http://schemas.openxmlformats.org/wordprocessingml/2006/main" xmlns:wp="http://schemas.openxmlformats.org/drawingml/2006/wordprocessingDrawing" xmlns:r="http://schemas.openxmlformats.org/officeDocument/2006/relationships" xmlns:w14="http://schemas.microsoft.com/office/word/2010/wordml">
+              <w:rPr>
+                <w:rFonts w:ascii="Times" w:hAnsi="Times" w:eastAsia="Times" w:cs="Times"/>
+                <w:sz w:val="24"/>
+                <w:szCs w:val="24"/>
+                <w:color w:val="111111"/>
+              </w:rPr>
+              <w:t xml:space="preserve">FC24</w:t>
+            </w:r>
+          </w:p>
+        </w:tc>
+        <w:tc>
+          <w:tcPr>
+            <w:tcBorders/>
+            <w:shd w:val="clear" w:color="auto" w:fill="FFFFFF"/>
+            <w:tcMar>
+              <w:top w:w="0" w:type="dxa"/>
+              <w:bottom w:w="0" w:type="dxa"/>
+              <w:left w:w="0" w:type="dxa"/>
+              <w:right w:w="0" w:type="dxa"/>
+            </w:tcMar>
+            <w:vAlign w:val="center"/>
+          </w:tcPr>
+          <w:p>
+            <w:pPr>
+              <w:jc w:val="left"/>
+              <w:spacing w:after="20" w:before="20"/>
+              <w:ind w:firstLine="0" w:left="80" w:right="80"/>
+            </w:pPr>
+            <w:r xmlns:w="http://schemas.openxmlformats.org/wordprocessingml/2006/main" xmlns:wp="http://schemas.openxmlformats.org/drawingml/2006/wordprocessingDrawing" xmlns:r="http://schemas.openxmlformats.org/officeDocument/2006/relationships" xmlns:w14="http://schemas.microsoft.com/office/word/2010/wordml">
+              <w:rPr>
+                <w:rFonts w:ascii="Times" w:hAnsi="Times" w:eastAsia="Times" w:cs="Times"/>
+                <w:sz w:val="24"/>
+                <w:szCs w:val="24"/>
+                <w:color w:val="111111"/>
+              </w:rPr>
+              <w:t xml:space="preserve">25</w:t>
             </w:r>
           </w:p>
         </w:tc>
@@ -8412,7 +12944,7 @@
                 <w:szCs w:val="24"/>
                 <w:color w:val="111111"/>
               </w:rPr>
-              <w:t xml:space="preserve">NO5</w:t>
+              <w:t xml:space="preserve">TSS</w:t>
             </w:r>
           </w:p>
         </w:tc>
@@ -8482,2796 +13014,6 @@
         </w:trPr>
         <w:tc>
           <w:tcPr>
-            <w:tcBorders/>
-            <w:shd w:val="clear" w:color="auto" w:fill="FFFFFF"/>
-            <w:tcMar>
-              <w:top w:w="0" w:type="dxa"/>
-              <w:bottom w:w="0" w:type="dxa"/>
-              <w:left w:w="0" w:type="dxa"/>
-              <w:right w:w="0" w:type="dxa"/>
-            </w:tcMar>
-            <w:vAlign w:val="center"/>
-          </w:tcPr>
-          <w:p>
-            <w:pPr>
-              <w:jc w:val="left"/>
-              <w:spacing w:after="20" w:before="20"/>
-              <w:ind w:firstLine="0" w:left="80" w:right="80"/>
-            </w:pPr>
-            <w:r xmlns:w="http://schemas.openxmlformats.org/wordprocessingml/2006/main" xmlns:wp="http://schemas.openxmlformats.org/drawingml/2006/wordprocessingDrawing" xmlns:r="http://schemas.openxmlformats.org/officeDocument/2006/relationships" xmlns:w14="http://schemas.microsoft.com/office/word/2010/wordml">
-              <w:rPr>
-                <w:rFonts w:ascii="Times" w:hAnsi="Times" w:eastAsia="Times" w:cs="Times"/>
-                <w:sz w:val="24"/>
-                <w:szCs w:val="24"/>
-                <w:color w:val="111111"/>
-              </w:rPr>
-              <w:t xml:space="preserve">OP</w:t>
-            </w:r>
-          </w:p>
-        </w:tc>
-        <w:tc>
-          <w:tcPr>
-            <w:tcBorders/>
-            <w:shd w:val="clear" w:color="auto" w:fill="FFFFFF"/>
-            <w:tcMar>
-              <w:top w:w="0" w:type="dxa"/>
-              <w:bottom w:w="0" w:type="dxa"/>
-              <w:left w:w="0" w:type="dxa"/>
-              <w:right w:w="0" w:type="dxa"/>
-            </w:tcMar>
-            <w:vAlign w:val="center"/>
-          </w:tcPr>
-          <w:p>
-            <w:pPr>
-              <w:jc w:val="left"/>
-              <w:spacing w:after="20" w:before="20"/>
-              <w:ind w:firstLine="0" w:left="80" w:right="80"/>
-            </w:pPr>
-            <w:r xmlns:w="http://schemas.openxmlformats.org/wordprocessingml/2006/main" xmlns:wp="http://schemas.openxmlformats.org/drawingml/2006/wordprocessingDrawing" xmlns:r="http://schemas.openxmlformats.org/officeDocument/2006/relationships" xmlns:w14="http://schemas.microsoft.com/office/word/2010/wordml">
-              <w:rPr>
-                <w:rFonts w:ascii="Times" w:hAnsi="Times" w:eastAsia="Times" w:cs="Times"/>
-                <w:sz w:val="24"/>
-                <w:szCs w:val="24"/>
-                <w:color w:val="111111"/>
-              </w:rPr>
-              <w:t xml:space="preserve">Grab</w:t>
-            </w:r>
-          </w:p>
-        </w:tc>
-        <w:tc>
-          <w:tcPr>
-            <w:tcBorders/>
-            <w:shd w:val="clear" w:color="auto" w:fill="FFFFFF"/>
-            <w:tcMar>
-              <w:top w:w="0" w:type="dxa"/>
-              <w:bottom w:w="0" w:type="dxa"/>
-              <w:left w:w="0" w:type="dxa"/>
-              <w:right w:w="0" w:type="dxa"/>
-            </w:tcMar>
-            <w:vAlign w:val="center"/>
-          </w:tcPr>
-          <w:p>
-            <w:pPr>
-              <w:jc w:val="left"/>
-              <w:spacing w:after="20" w:before="20"/>
-              <w:ind w:firstLine="0" w:left="80" w:right="80"/>
-            </w:pPr>
-            <w:r xmlns:w="http://schemas.openxmlformats.org/wordprocessingml/2006/main" xmlns:wp="http://schemas.openxmlformats.org/drawingml/2006/wordprocessingDrawing" xmlns:r="http://schemas.openxmlformats.org/officeDocument/2006/relationships" xmlns:w14="http://schemas.microsoft.com/office/word/2010/wordml">
-              <w:rPr>
-                <w:rFonts w:ascii="Times" w:hAnsi="Times" w:eastAsia="Times" w:cs="Times"/>
-                <w:sz w:val="24"/>
-                <w:szCs w:val="24"/>
-                <w:color w:val="111111"/>
-              </w:rPr>
-              <w:t xml:space="preserve">0</w:t>
-            </w:r>
-          </w:p>
-        </w:tc>
-      </w:tr>
-      <w:tr>
-        <w:trPr>
-          <w:cantSplit/>
-          <w:trHeight w:val="375" w:hRule="auto"/>
-        </w:trPr>
-        <w:tc>
-          <w:tcPr>
-            <w:tcBorders/>
-            <w:shd w:val="clear" w:color="auto" w:fill="FFFFFF"/>
-            <w:tcMar>
-              <w:top w:w="0" w:type="dxa"/>
-              <w:bottom w:w="0" w:type="dxa"/>
-              <w:left w:w="0" w:type="dxa"/>
-              <w:right w:w="0" w:type="dxa"/>
-            </w:tcMar>
-            <w:vAlign w:val="center"/>
-          </w:tcPr>
-          <w:p>
-            <w:pPr>
-              <w:jc w:val="left"/>
-              <w:spacing w:after="20" w:before="20"/>
-              <w:ind w:firstLine="0" w:left="80" w:right="80"/>
-            </w:pPr>
-            <w:r xmlns:w="http://schemas.openxmlformats.org/wordprocessingml/2006/main" xmlns:wp="http://schemas.openxmlformats.org/drawingml/2006/wordprocessingDrawing" xmlns:r="http://schemas.openxmlformats.org/officeDocument/2006/relationships" xmlns:w14="http://schemas.microsoft.com/office/word/2010/wordml">
-              <w:rPr>
-                <w:rFonts w:ascii="Times" w:hAnsi="Times" w:eastAsia="Times" w:cs="Times"/>
-                <w:sz w:val="24"/>
-                <w:szCs w:val="24"/>
-                <w:color w:val="111111"/>
-              </w:rPr>
-              <w:t xml:space="preserve">PAA South Plant Flow</w:t>
-            </w:r>
-          </w:p>
-        </w:tc>
-        <w:tc>
-          <w:tcPr>
-            <w:tcBorders/>
-            <w:shd w:val="clear" w:color="auto" w:fill="FFFFFF"/>
-            <w:tcMar>
-              <w:top w:w="0" w:type="dxa"/>
-              <w:bottom w:w="0" w:type="dxa"/>
-              <w:left w:w="0" w:type="dxa"/>
-              <w:right w:w="0" w:type="dxa"/>
-            </w:tcMar>
-            <w:vAlign w:val="center"/>
-          </w:tcPr>
-          <w:p>
-            <w:pPr>
-              <w:jc w:val="left"/>
-              <w:spacing w:after="20" w:before="20"/>
-              <w:ind w:firstLine="0" w:left="80" w:right="80"/>
-            </w:pPr>
-            <w:r xmlns:w="http://schemas.openxmlformats.org/wordprocessingml/2006/main" xmlns:wp="http://schemas.openxmlformats.org/drawingml/2006/wordprocessingDrawing" xmlns:r="http://schemas.openxmlformats.org/officeDocument/2006/relationships" xmlns:w14="http://schemas.microsoft.com/office/word/2010/wordml">
-              <w:rPr>
-                <w:rFonts w:ascii="Times" w:hAnsi="Times" w:eastAsia="Times" w:cs="Times"/>
-                <w:sz w:val="24"/>
-                <w:szCs w:val="24"/>
-                <w:color w:val="111111"/>
-              </w:rPr>
-              <w:t xml:space="preserve">Online</w:t>
-            </w:r>
-          </w:p>
-        </w:tc>
-        <w:tc>
-          <w:tcPr>
-            <w:tcBorders/>
-            <w:shd w:val="clear" w:color="auto" w:fill="FFFFFF"/>
-            <w:tcMar>
-              <w:top w:w="0" w:type="dxa"/>
-              <w:bottom w:w="0" w:type="dxa"/>
-              <w:left w:w="0" w:type="dxa"/>
-              <w:right w:w="0" w:type="dxa"/>
-            </w:tcMar>
-            <w:vAlign w:val="center"/>
-          </w:tcPr>
-          <w:p>
-            <w:pPr>
-              <w:jc w:val="left"/>
-              <w:spacing w:after="20" w:before="20"/>
-              <w:ind w:firstLine="0" w:left="80" w:right="80"/>
-            </w:pPr>
-            <w:r xmlns:w="http://schemas.openxmlformats.org/wordprocessingml/2006/main" xmlns:wp="http://schemas.openxmlformats.org/drawingml/2006/wordprocessingDrawing" xmlns:r="http://schemas.openxmlformats.org/officeDocument/2006/relationships" xmlns:w14="http://schemas.microsoft.com/office/word/2010/wordml">
-              <w:rPr>
-                <w:rFonts w:ascii="Times" w:hAnsi="Times" w:eastAsia="Times" w:cs="Times"/>
-                <w:sz w:val="24"/>
-                <w:szCs w:val="24"/>
-                <w:color w:val="111111"/>
-              </w:rPr>
-              <w:t xml:space="preserve">340</w:t>
-            </w:r>
-          </w:p>
-        </w:tc>
-      </w:tr>
-      <w:tr>
-        <w:trPr>
-          <w:cantSplit/>
-          <w:trHeight w:val="375" w:hRule="auto"/>
-        </w:trPr>
-        <w:tc>
-          <w:tcPr>
-            <w:tcBorders/>
-            <w:shd w:val="clear" w:color="auto" w:fill="FFFFFF"/>
-            <w:tcMar>
-              <w:top w:w="0" w:type="dxa"/>
-              <w:bottom w:w="0" w:type="dxa"/>
-              <w:left w:w="0" w:type="dxa"/>
-              <w:right w:w="0" w:type="dxa"/>
-            </w:tcMar>
-            <w:vAlign w:val="center"/>
-          </w:tcPr>
-          <w:p>
-            <w:pPr>
-              <w:jc w:val="left"/>
-              <w:spacing w:after="20" w:before="20"/>
-              <w:ind w:firstLine="0" w:left="80" w:right="80"/>
-            </w:pPr>
-            <w:r xmlns:w="http://schemas.openxmlformats.org/wordprocessingml/2006/main" xmlns:wp="http://schemas.openxmlformats.org/drawingml/2006/wordprocessingDrawing" xmlns:r="http://schemas.openxmlformats.org/officeDocument/2006/relationships" xmlns:w14="http://schemas.microsoft.com/office/word/2010/wordml">
-              <w:rPr>
-                <w:rFonts w:ascii="Times" w:hAnsi="Times" w:eastAsia="Times" w:cs="Times"/>
-                <w:sz w:val="24"/>
-                <w:szCs w:val="24"/>
-                <w:color w:val="111111"/>
-              </w:rPr>
-              <w:t xml:space="preserve">S CMPLX SEC EFF FLOW  FI F4 </w:t>
-            </w:r>
-          </w:p>
-        </w:tc>
-        <w:tc>
-          <w:tcPr>
-            <w:tcBorders/>
-            <w:shd w:val="clear" w:color="auto" w:fill="FFFFFF"/>
-            <w:tcMar>
-              <w:top w:w="0" w:type="dxa"/>
-              <w:bottom w:w="0" w:type="dxa"/>
-              <w:left w:w="0" w:type="dxa"/>
-              <w:right w:w="0" w:type="dxa"/>
-            </w:tcMar>
-            <w:vAlign w:val="center"/>
-          </w:tcPr>
-          <w:p>
-            <w:pPr>
-              <w:jc w:val="left"/>
-              <w:spacing w:after="20" w:before="20"/>
-              <w:ind w:firstLine="0" w:left="80" w:right="80"/>
-            </w:pPr>
-            <w:r xmlns:w="http://schemas.openxmlformats.org/wordprocessingml/2006/main" xmlns:wp="http://schemas.openxmlformats.org/drawingml/2006/wordprocessingDrawing" xmlns:r="http://schemas.openxmlformats.org/officeDocument/2006/relationships" xmlns:w14="http://schemas.microsoft.com/office/word/2010/wordml">
-              <w:rPr>
-                <w:rFonts w:ascii="Times" w:hAnsi="Times" w:eastAsia="Times" w:cs="Times"/>
-                <w:sz w:val="24"/>
-                <w:szCs w:val="24"/>
-                <w:color w:val="111111"/>
-              </w:rPr>
-              <w:t xml:space="preserve">Online</w:t>
-            </w:r>
-          </w:p>
-        </w:tc>
-        <w:tc>
-          <w:tcPr>
-            <w:tcBorders/>
-            <w:shd w:val="clear" w:color="auto" w:fill="FFFFFF"/>
-            <w:tcMar>
-              <w:top w:w="0" w:type="dxa"/>
-              <w:bottom w:w="0" w:type="dxa"/>
-              <w:left w:w="0" w:type="dxa"/>
-              <w:right w:w="0" w:type="dxa"/>
-            </w:tcMar>
-            <w:vAlign w:val="center"/>
-          </w:tcPr>
-          <w:p>
-            <w:pPr>
-              <w:jc w:val="left"/>
-              <w:spacing w:after="20" w:before="20"/>
-              <w:ind w:firstLine="0" w:left="80" w:right="80"/>
-            </w:pPr>
-            <w:r xmlns:w="http://schemas.openxmlformats.org/wordprocessingml/2006/main" xmlns:wp="http://schemas.openxmlformats.org/drawingml/2006/wordprocessingDrawing" xmlns:r="http://schemas.openxmlformats.org/officeDocument/2006/relationships" xmlns:w14="http://schemas.microsoft.com/office/word/2010/wordml">
-              <w:rPr>
-                <w:rFonts w:ascii="Times" w:hAnsi="Times" w:eastAsia="Times" w:cs="Times"/>
-                <w:sz w:val="24"/>
-                <w:szCs w:val="24"/>
-                <w:color w:val="111111"/>
-              </w:rPr>
-              <w:t xml:space="preserve">340</w:t>
-            </w:r>
-          </w:p>
-        </w:tc>
-      </w:tr>
-      <w:tr>
-        <w:trPr>
-          <w:cantSplit/>
-          <w:trHeight w:val="420" w:hRule="auto"/>
-        </w:trPr>
-        <w:tc>
-          <w:tcPr>
-            <w:tcBorders/>
-            <w:shd w:val="clear" w:color="auto" w:fill="FFFFFF"/>
-            <w:tcMar>
-              <w:top w:w="0" w:type="dxa"/>
-              <w:bottom w:w="0" w:type="dxa"/>
-              <w:left w:w="0" w:type="dxa"/>
-              <w:right w:w="0" w:type="dxa"/>
-            </w:tcMar>
-            <w:vAlign w:val="center"/>
-          </w:tcPr>
-          <w:p>
-            <w:pPr>
-              <w:jc w:val="left"/>
-              <w:spacing w:after="20" w:before="20"/>
-              <w:ind w:firstLine="0" w:left="80" w:right="80"/>
-            </w:pPr>
-            <w:r xmlns:w="http://schemas.openxmlformats.org/wordprocessingml/2006/main" xmlns:wp="http://schemas.openxmlformats.org/drawingml/2006/wordprocessingDrawing" xmlns:r="http://schemas.openxmlformats.org/officeDocument/2006/relationships" xmlns:w14="http://schemas.microsoft.com/office/word/2010/wordml">
-              <w:rPr>
-                <w:rFonts w:ascii="Times" w:hAnsi="Times" w:eastAsia="Times" w:cs="Times"/>
-                <w:sz w:val="24"/>
-                <w:szCs w:val="24"/>
-                <w:color w:val="111111"/>
-              </w:rPr>
-              <w:t xml:space="preserve">South Outfall Temperature</w:t>
-            </w:r>
-          </w:p>
-        </w:tc>
-        <w:tc>
-          <w:tcPr>
-            <w:tcBorders/>
-            <w:shd w:val="clear" w:color="auto" w:fill="FFFFFF"/>
-            <w:tcMar>
-              <w:top w:w="0" w:type="dxa"/>
-              <w:bottom w:w="0" w:type="dxa"/>
-              <w:left w:w="0" w:type="dxa"/>
-              <w:right w:w="0" w:type="dxa"/>
-            </w:tcMar>
-            <w:vAlign w:val="center"/>
-          </w:tcPr>
-          <w:p>
-            <w:pPr>
-              <w:jc w:val="left"/>
-              <w:spacing w:after="20" w:before="20"/>
-              <w:ind w:firstLine="0" w:left="80" w:right="80"/>
-            </w:pPr>
-            <w:r xmlns:w="http://schemas.openxmlformats.org/wordprocessingml/2006/main" xmlns:wp="http://schemas.openxmlformats.org/drawingml/2006/wordprocessingDrawing" xmlns:r="http://schemas.openxmlformats.org/officeDocument/2006/relationships" xmlns:w14="http://schemas.microsoft.com/office/word/2010/wordml">
-              <w:rPr>
-                <w:rFonts w:ascii="Times" w:hAnsi="Times" w:eastAsia="Times" w:cs="Times"/>
-                <w:sz w:val="24"/>
-                <w:szCs w:val="24"/>
-                <w:color w:val="111111"/>
-              </w:rPr>
-              <w:t xml:space="preserve">Online</w:t>
-            </w:r>
-          </w:p>
-        </w:tc>
-        <w:tc>
-          <w:tcPr>
-            <w:tcBorders/>
-            <w:shd w:val="clear" w:color="auto" w:fill="FFFFFF"/>
-            <w:tcMar>
-              <w:top w:w="0" w:type="dxa"/>
-              <w:bottom w:w="0" w:type="dxa"/>
-              <w:left w:w="0" w:type="dxa"/>
-              <w:right w:w="0" w:type="dxa"/>
-            </w:tcMar>
-            <w:vAlign w:val="center"/>
-          </w:tcPr>
-          <w:p>
-            <w:pPr>
-              <w:jc w:val="left"/>
-              <w:spacing w:after="20" w:before="20"/>
-              <w:ind w:firstLine="0" w:left="80" w:right="80"/>
-            </w:pPr>
-            <w:r xmlns:w="http://schemas.openxmlformats.org/wordprocessingml/2006/main" xmlns:wp="http://schemas.openxmlformats.org/drawingml/2006/wordprocessingDrawing" xmlns:r="http://schemas.openxmlformats.org/officeDocument/2006/relationships" xmlns:w14="http://schemas.microsoft.com/office/word/2010/wordml">
-              <w:rPr>
-                <w:rFonts w:ascii="Times" w:hAnsi="Times" w:eastAsia="Times" w:cs="Times"/>
-                <w:sz w:val="24"/>
-                <w:szCs w:val="24"/>
-                <w:color w:val="111111"/>
-              </w:rPr>
-              <w:t xml:space="preserve">340</w:t>
-            </w:r>
-          </w:p>
-        </w:tc>
-      </w:tr>
-      <w:tr>
-        <w:trPr>
-          <w:cantSplit/>
-          <w:trHeight w:val="375" w:hRule="auto"/>
-        </w:trPr>
-        <w:tc>
-          <w:tcPr>
-            <w:tcBorders/>
-            <w:shd w:val="clear" w:color="auto" w:fill="FFFFFF"/>
-            <w:tcMar>
-              <w:top w:w="0" w:type="dxa"/>
-              <w:bottom w:w="0" w:type="dxa"/>
-              <w:left w:w="0" w:type="dxa"/>
-              <w:right w:w="0" w:type="dxa"/>
-            </w:tcMar>
-            <w:vAlign w:val="center"/>
-          </w:tcPr>
-          <w:p>
-            <w:pPr>
-              <w:jc w:val="left"/>
-              <w:spacing w:after="20" w:before="20"/>
-              <w:ind w:firstLine="0" w:left="80" w:right="80"/>
-            </w:pPr>
-            <w:r xmlns:w="http://schemas.openxmlformats.org/wordprocessingml/2006/main" xmlns:wp="http://schemas.openxmlformats.org/drawingml/2006/wordprocessingDrawing" xmlns:r="http://schemas.openxmlformats.org/officeDocument/2006/relationships" xmlns:w14="http://schemas.microsoft.com/office/word/2010/wordml">
-              <w:rPr>
-                <w:rFonts w:ascii="Times" w:hAnsi="Times" w:eastAsia="Times" w:cs="Times"/>
-                <w:sz w:val="24"/>
-                <w:szCs w:val="24"/>
-                <w:color w:val="111111"/>
-              </w:rPr>
-              <w:t xml:space="preserve">SSEC AB 1 IN SERVICE  HC S110A </w:t>
-            </w:r>
-          </w:p>
-        </w:tc>
-        <w:tc>
-          <w:tcPr>
-            <w:tcBorders/>
-            <w:shd w:val="clear" w:color="auto" w:fill="FFFFFF"/>
-            <w:tcMar>
-              <w:top w:w="0" w:type="dxa"/>
-              <w:bottom w:w="0" w:type="dxa"/>
-              <w:left w:w="0" w:type="dxa"/>
-              <w:right w:w="0" w:type="dxa"/>
-            </w:tcMar>
-            <w:vAlign w:val="center"/>
-          </w:tcPr>
-          <w:p>
-            <w:pPr>
-              <w:jc w:val="left"/>
-              <w:spacing w:after="20" w:before="20"/>
-              <w:ind w:firstLine="0" w:left="80" w:right="80"/>
-            </w:pPr>
-            <w:r xmlns:w="http://schemas.openxmlformats.org/wordprocessingml/2006/main" xmlns:wp="http://schemas.openxmlformats.org/drawingml/2006/wordprocessingDrawing" xmlns:r="http://schemas.openxmlformats.org/officeDocument/2006/relationships" xmlns:w14="http://schemas.microsoft.com/office/word/2010/wordml">
-              <w:rPr>
-                <w:rFonts w:ascii="Times" w:hAnsi="Times" w:eastAsia="Times" w:cs="Times"/>
-                <w:sz w:val="24"/>
-                <w:szCs w:val="24"/>
-                <w:color w:val="111111"/>
-              </w:rPr>
-              <w:t xml:space="preserve">Online</w:t>
-            </w:r>
-          </w:p>
-        </w:tc>
-        <w:tc>
-          <w:tcPr>
-            <w:tcBorders/>
-            <w:shd w:val="clear" w:color="auto" w:fill="FFFFFF"/>
-            <w:tcMar>
-              <w:top w:w="0" w:type="dxa"/>
-              <w:bottom w:w="0" w:type="dxa"/>
-              <w:left w:w="0" w:type="dxa"/>
-              <w:right w:w="0" w:type="dxa"/>
-            </w:tcMar>
-            <w:vAlign w:val="center"/>
-          </w:tcPr>
-          <w:p>
-            <w:pPr>
-              <w:jc w:val="left"/>
-              <w:spacing w:after="20" w:before="20"/>
-              <w:ind w:firstLine="0" w:left="80" w:right="80"/>
-            </w:pPr>
-            <w:r xmlns:w="http://schemas.openxmlformats.org/wordprocessingml/2006/main" xmlns:wp="http://schemas.openxmlformats.org/drawingml/2006/wordprocessingDrawing" xmlns:r="http://schemas.openxmlformats.org/officeDocument/2006/relationships" xmlns:w14="http://schemas.microsoft.com/office/word/2010/wordml">
-              <w:rPr>
-                <w:rFonts w:ascii="Times" w:hAnsi="Times" w:eastAsia="Times" w:cs="Times"/>
-                <w:sz w:val="24"/>
-                <w:szCs w:val="24"/>
-                <w:color w:val="111111"/>
-              </w:rPr>
-              <w:t xml:space="preserve">340</w:t>
-            </w:r>
-          </w:p>
-        </w:tc>
-      </w:tr>
-      <w:tr>
-        <w:trPr>
-          <w:cantSplit/>
-          <w:trHeight w:val="375" w:hRule="auto"/>
-        </w:trPr>
-        <w:tc>
-          <w:tcPr>
-            <w:tcBorders/>
-            <w:shd w:val="clear" w:color="auto" w:fill="FFFFFF"/>
-            <w:tcMar>
-              <w:top w:w="0" w:type="dxa"/>
-              <w:bottom w:w="0" w:type="dxa"/>
-              <w:left w:w="0" w:type="dxa"/>
-              <w:right w:w="0" w:type="dxa"/>
-            </w:tcMar>
-            <w:vAlign w:val="center"/>
-          </w:tcPr>
-          <w:p>
-            <w:pPr>
-              <w:jc w:val="left"/>
-              <w:spacing w:after="20" w:before="20"/>
-              <w:ind w:firstLine="0" w:left="80" w:right="80"/>
-            </w:pPr>
-            <w:r xmlns:w="http://schemas.openxmlformats.org/wordprocessingml/2006/main" xmlns:wp="http://schemas.openxmlformats.org/drawingml/2006/wordprocessingDrawing" xmlns:r="http://schemas.openxmlformats.org/officeDocument/2006/relationships" xmlns:w14="http://schemas.microsoft.com/office/word/2010/wordml">
-              <w:rPr>
-                <w:rFonts w:ascii="Times" w:hAnsi="Times" w:eastAsia="Times" w:cs="Times"/>
-                <w:sz w:val="24"/>
-                <w:szCs w:val="24"/>
-                <w:color w:val="111111"/>
-              </w:rPr>
-              <w:t xml:space="preserve">SSEC AB 2 IN SERVICE  HC S120A </w:t>
-            </w:r>
-          </w:p>
-        </w:tc>
-        <w:tc>
-          <w:tcPr>
-            <w:tcBorders/>
-            <w:shd w:val="clear" w:color="auto" w:fill="FFFFFF"/>
-            <w:tcMar>
-              <w:top w:w="0" w:type="dxa"/>
-              <w:bottom w:w="0" w:type="dxa"/>
-              <w:left w:w="0" w:type="dxa"/>
-              <w:right w:w="0" w:type="dxa"/>
-            </w:tcMar>
-            <w:vAlign w:val="center"/>
-          </w:tcPr>
-          <w:p>
-            <w:pPr>
-              <w:jc w:val="left"/>
-              <w:spacing w:after="20" w:before="20"/>
-              <w:ind w:firstLine="0" w:left="80" w:right="80"/>
-            </w:pPr>
-            <w:r xmlns:w="http://schemas.openxmlformats.org/wordprocessingml/2006/main" xmlns:wp="http://schemas.openxmlformats.org/drawingml/2006/wordprocessingDrawing" xmlns:r="http://schemas.openxmlformats.org/officeDocument/2006/relationships" xmlns:w14="http://schemas.microsoft.com/office/word/2010/wordml">
-              <w:rPr>
-                <w:rFonts w:ascii="Times" w:hAnsi="Times" w:eastAsia="Times" w:cs="Times"/>
-                <w:sz w:val="24"/>
-                <w:szCs w:val="24"/>
-                <w:color w:val="111111"/>
-              </w:rPr>
-              <w:t xml:space="preserve">Online</w:t>
-            </w:r>
-          </w:p>
-        </w:tc>
-        <w:tc>
-          <w:tcPr>
-            <w:tcBorders/>
-            <w:shd w:val="clear" w:color="auto" w:fill="FFFFFF"/>
-            <w:tcMar>
-              <w:top w:w="0" w:type="dxa"/>
-              <w:bottom w:w="0" w:type="dxa"/>
-              <w:left w:w="0" w:type="dxa"/>
-              <w:right w:w="0" w:type="dxa"/>
-            </w:tcMar>
-            <w:vAlign w:val="center"/>
-          </w:tcPr>
-          <w:p>
-            <w:pPr>
-              <w:jc w:val="left"/>
-              <w:spacing w:after="20" w:before="20"/>
-              <w:ind w:firstLine="0" w:left="80" w:right="80"/>
-            </w:pPr>
-            <w:r xmlns:w="http://schemas.openxmlformats.org/wordprocessingml/2006/main" xmlns:wp="http://schemas.openxmlformats.org/drawingml/2006/wordprocessingDrawing" xmlns:r="http://schemas.openxmlformats.org/officeDocument/2006/relationships" xmlns:w14="http://schemas.microsoft.com/office/word/2010/wordml">
-              <w:rPr>
-                <w:rFonts w:ascii="Times" w:hAnsi="Times" w:eastAsia="Times" w:cs="Times"/>
-                <w:sz w:val="24"/>
-                <w:szCs w:val="24"/>
-                <w:color w:val="111111"/>
-              </w:rPr>
-              <w:t xml:space="preserve">340</w:t>
-            </w:r>
-          </w:p>
-        </w:tc>
-      </w:tr>
-      <w:tr>
-        <w:trPr>
-          <w:cantSplit/>
-          <w:trHeight w:val="375" w:hRule="auto"/>
-        </w:trPr>
-        <w:tc>
-          <w:tcPr>
-            <w:tcBorders/>
-            <w:shd w:val="clear" w:color="auto" w:fill="FFFFFF"/>
-            <w:tcMar>
-              <w:top w:w="0" w:type="dxa"/>
-              <w:bottom w:w="0" w:type="dxa"/>
-              <w:left w:w="0" w:type="dxa"/>
-              <w:right w:w="0" w:type="dxa"/>
-            </w:tcMar>
-            <w:vAlign w:val="center"/>
-          </w:tcPr>
-          <w:p>
-            <w:pPr>
-              <w:jc w:val="left"/>
-              <w:spacing w:after="20" w:before="20"/>
-              <w:ind w:firstLine="0" w:left="80" w:right="80"/>
-            </w:pPr>
-            <w:r xmlns:w="http://schemas.openxmlformats.org/wordprocessingml/2006/main" xmlns:wp="http://schemas.openxmlformats.org/drawingml/2006/wordprocessingDrawing" xmlns:r="http://schemas.openxmlformats.org/officeDocument/2006/relationships" xmlns:w14="http://schemas.microsoft.com/office/word/2010/wordml">
-              <w:rPr>
-                <w:rFonts w:ascii="Times" w:hAnsi="Times" w:eastAsia="Times" w:cs="Times"/>
-                <w:sz w:val="24"/>
-                <w:szCs w:val="24"/>
-                <w:color w:val="111111"/>
-              </w:rPr>
-              <w:t xml:space="preserve">SSEC AB 2 NO3  AI S122D </w:t>
-            </w:r>
-          </w:p>
-        </w:tc>
-        <w:tc>
-          <w:tcPr>
-            <w:tcBorders/>
-            <w:shd w:val="clear" w:color="auto" w:fill="FFFFFF"/>
-            <w:tcMar>
-              <w:top w:w="0" w:type="dxa"/>
-              <w:bottom w:w="0" w:type="dxa"/>
-              <w:left w:w="0" w:type="dxa"/>
-              <w:right w:w="0" w:type="dxa"/>
-            </w:tcMar>
-            <w:vAlign w:val="center"/>
-          </w:tcPr>
-          <w:p>
-            <w:pPr>
-              <w:jc w:val="left"/>
-              <w:spacing w:after="20" w:before="20"/>
-              <w:ind w:firstLine="0" w:left="80" w:right="80"/>
-            </w:pPr>
-            <w:r xmlns:w="http://schemas.openxmlformats.org/wordprocessingml/2006/main" xmlns:wp="http://schemas.openxmlformats.org/drawingml/2006/wordprocessingDrawing" xmlns:r="http://schemas.openxmlformats.org/officeDocument/2006/relationships" xmlns:w14="http://schemas.microsoft.com/office/word/2010/wordml">
-              <w:rPr>
-                <w:rFonts w:ascii="Times" w:hAnsi="Times" w:eastAsia="Times" w:cs="Times"/>
-                <w:sz w:val="24"/>
-                <w:szCs w:val="24"/>
-                <w:color w:val="111111"/>
-              </w:rPr>
-              <w:t xml:space="preserve">Online</w:t>
-            </w:r>
-          </w:p>
-        </w:tc>
-        <w:tc>
-          <w:tcPr>
-            <w:tcBorders/>
-            <w:shd w:val="clear" w:color="auto" w:fill="FFFFFF"/>
-            <w:tcMar>
-              <w:top w:w="0" w:type="dxa"/>
-              <w:bottom w:w="0" w:type="dxa"/>
-              <w:left w:w="0" w:type="dxa"/>
-              <w:right w:w="0" w:type="dxa"/>
-            </w:tcMar>
-            <w:vAlign w:val="center"/>
-          </w:tcPr>
-          <w:p>
-            <w:pPr>
-              <w:jc w:val="left"/>
-              <w:spacing w:after="20" w:before="20"/>
-              <w:ind w:firstLine="0" w:left="80" w:right="80"/>
-            </w:pPr>
-            <w:r xmlns:w="http://schemas.openxmlformats.org/wordprocessingml/2006/main" xmlns:wp="http://schemas.openxmlformats.org/drawingml/2006/wordprocessingDrawing" xmlns:r="http://schemas.openxmlformats.org/officeDocument/2006/relationships" xmlns:w14="http://schemas.microsoft.com/office/word/2010/wordml">
-              <w:rPr>
-                <w:rFonts w:ascii="Times" w:hAnsi="Times" w:eastAsia="Times" w:cs="Times"/>
-                <w:sz w:val="24"/>
-                <w:szCs w:val="24"/>
-                <w:color w:val="111111"/>
-              </w:rPr>
-              <w:t xml:space="preserve">340</w:t>
-            </w:r>
-          </w:p>
-        </w:tc>
-      </w:tr>
-      <w:tr>
-        <w:trPr>
-          <w:cantSplit/>
-          <w:trHeight w:val="375" w:hRule="auto"/>
-        </w:trPr>
-        <w:tc>
-          <w:tcPr>
-            <w:tcBorders/>
-            <w:shd w:val="clear" w:color="auto" w:fill="FFFFFF"/>
-            <w:tcMar>
-              <w:top w:w="0" w:type="dxa"/>
-              <w:bottom w:w="0" w:type="dxa"/>
-              <w:left w:w="0" w:type="dxa"/>
-              <w:right w:w="0" w:type="dxa"/>
-            </w:tcMar>
-            <w:vAlign w:val="center"/>
-          </w:tcPr>
-          <w:p>
-            <w:pPr>
-              <w:jc w:val="left"/>
-              <w:spacing w:after="20" w:before="20"/>
-              <w:ind w:firstLine="0" w:left="80" w:right="80"/>
-            </w:pPr>
-            <w:r xmlns:w="http://schemas.openxmlformats.org/wordprocessingml/2006/main" xmlns:wp="http://schemas.openxmlformats.org/drawingml/2006/wordprocessingDrawing" xmlns:r="http://schemas.openxmlformats.org/officeDocument/2006/relationships" xmlns:w14="http://schemas.microsoft.com/office/word/2010/wordml">
-              <w:rPr>
-                <w:rFonts w:ascii="Times" w:hAnsi="Times" w:eastAsia="Times" w:cs="Times"/>
-                <w:sz w:val="24"/>
-                <w:szCs w:val="24"/>
-                <w:color w:val="111111"/>
-              </w:rPr>
-              <w:t xml:space="preserve">SSEC AB 2 ZONE 8 TSS  AI S125C </w:t>
-            </w:r>
-          </w:p>
-        </w:tc>
-        <w:tc>
-          <w:tcPr>
-            <w:tcBorders/>
-            <w:shd w:val="clear" w:color="auto" w:fill="FFFFFF"/>
-            <w:tcMar>
-              <w:top w:w="0" w:type="dxa"/>
-              <w:bottom w:w="0" w:type="dxa"/>
-              <w:left w:w="0" w:type="dxa"/>
-              <w:right w:w="0" w:type="dxa"/>
-            </w:tcMar>
-            <w:vAlign w:val="center"/>
-          </w:tcPr>
-          <w:p>
-            <w:pPr>
-              <w:jc w:val="left"/>
-              <w:spacing w:after="20" w:before="20"/>
-              <w:ind w:firstLine="0" w:left="80" w:right="80"/>
-            </w:pPr>
-            <w:r xmlns:w="http://schemas.openxmlformats.org/wordprocessingml/2006/main" xmlns:wp="http://schemas.openxmlformats.org/drawingml/2006/wordprocessingDrawing" xmlns:r="http://schemas.openxmlformats.org/officeDocument/2006/relationships" xmlns:w14="http://schemas.microsoft.com/office/word/2010/wordml">
-              <w:rPr>
-                <w:rFonts w:ascii="Times" w:hAnsi="Times" w:eastAsia="Times" w:cs="Times"/>
-                <w:sz w:val="24"/>
-                <w:szCs w:val="24"/>
-                <w:color w:val="111111"/>
-              </w:rPr>
-              <w:t xml:space="preserve">Online</w:t>
-            </w:r>
-          </w:p>
-        </w:tc>
-        <w:tc>
-          <w:tcPr>
-            <w:tcBorders/>
-            <w:shd w:val="clear" w:color="auto" w:fill="FFFFFF"/>
-            <w:tcMar>
-              <w:top w:w="0" w:type="dxa"/>
-              <w:bottom w:w="0" w:type="dxa"/>
-              <w:left w:w="0" w:type="dxa"/>
-              <w:right w:w="0" w:type="dxa"/>
-            </w:tcMar>
-            <w:vAlign w:val="center"/>
-          </w:tcPr>
-          <w:p>
-            <w:pPr>
-              <w:jc w:val="left"/>
-              <w:spacing w:after="20" w:before="20"/>
-              <w:ind w:firstLine="0" w:left="80" w:right="80"/>
-            </w:pPr>
-            <w:r xmlns:w="http://schemas.openxmlformats.org/wordprocessingml/2006/main" xmlns:wp="http://schemas.openxmlformats.org/drawingml/2006/wordprocessingDrawing" xmlns:r="http://schemas.openxmlformats.org/officeDocument/2006/relationships" xmlns:w14="http://schemas.microsoft.com/office/word/2010/wordml">
-              <w:rPr>
-                <w:rFonts w:ascii="Times" w:hAnsi="Times" w:eastAsia="Times" w:cs="Times"/>
-                <w:sz w:val="24"/>
-                <w:szCs w:val="24"/>
-                <w:color w:val="111111"/>
-              </w:rPr>
-              <w:t xml:space="preserve">340</w:t>
-            </w:r>
-          </w:p>
-        </w:tc>
-      </w:tr>
-      <w:tr>
-        <w:trPr>
-          <w:cantSplit/>
-          <w:trHeight w:val="375" w:hRule="auto"/>
-        </w:trPr>
-        <w:tc>
-          <w:tcPr>
-            <w:tcBorders/>
-            <w:shd w:val="clear" w:color="auto" w:fill="FFFFFF"/>
-            <w:tcMar>
-              <w:top w:w="0" w:type="dxa"/>
-              <w:bottom w:w="0" w:type="dxa"/>
-              <w:left w:w="0" w:type="dxa"/>
-              <w:right w:w="0" w:type="dxa"/>
-            </w:tcMar>
-            <w:vAlign w:val="center"/>
-          </w:tcPr>
-          <w:p>
-            <w:pPr>
-              <w:jc w:val="left"/>
-              <w:spacing w:after="20" w:before="20"/>
-              <w:ind w:firstLine="0" w:left="80" w:right="80"/>
-            </w:pPr>
-            <w:r xmlns:w="http://schemas.openxmlformats.org/wordprocessingml/2006/main" xmlns:wp="http://schemas.openxmlformats.org/drawingml/2006/wordprocessingDrawing" xmlns:r="http://schemas.openxmlformats.org/officeDocument/2006/relationships" xmlns:w14="http://schemas.microsoft.com/office/word/2010/wordml">
-              <w:rPr>
-                <w:rFonts w:ascii="Times" w:hAnsi="Times" w:eastAsia="Times" w:cs="Times"/>
-                <w:sz w:val="24"/>
-                <w:szCs w:val="24"/>
-                <w:color w:val="111111"/>
-              </w:rPr>
-              <w:t xml:space="preserve">SSEC AB 3 IN SERVICE  HC S130A </w:t>
-            </w:r>
-          </w:p>
-        </w:tc>
-        <w:tc>
-          <w:tcPr>
-            <w:tcBorders/>
-            <w:shd w:val="clear" w:color="auto" w:fill="FFFFFF"/>
-            <w:tcMar>
-              <w:top w:w="0" w:type="dxa"/>
-              <w:bottom w:w="0" w:type="dxa"/>
-              <w:left w:w="0" w:type="dxa"/>
-              <w:right w:w="0" w:type="dxa"/>
-            </w:tcMar>
-            <w:vAlign w:val="center"/>
-          </w:tcPr>
-          <w:p>
-            <w:pPr>
-              <w:jc w:val="left"/>
-              <w:spacing w:after="20" w:before="20"/>
-              <w:ind w:firstLine="0" w:left="80" w:right="80"/>
-            </w:pPr>
-            <w:r xmlns:w="http://schemas.openxmlformats.org/wordprocessingml/2006/main" xmlns:wp="http://schemas.openxmlformats.org/drawingml/2006/wordprocessingDrawing" xmlns:r="http://schemas.openxmlformats.org/officeDocument/2006/relationships" xmlns:w14="http://schemas.microsoft.com/office/word/2010/wordml">
-              <w:rPr>
-                <w:rFonts w:ascii="Times" w:hAnsi="Times" w:eastAsia="Times" w:cs="Times"/>
-                <w:sz w:val="24"/>
-                <w:szCs w:val="24"/>
-                <w:color w:val="111111"/>
-              </w:rPr>
-              <w:t xml:space="preserve">Online</w:t>
-            </w:r>
-          </w:p>
-        </w:tc>
-        <w:tc>
-          <w:tcPr>
-            <w:tcBorders/>
-            <w:shd w:val="clear" w:color="auto" w:fill="FFFFFF"/>
-            <w:tcMar>
-              <w:top w:w="0" w:type="dxa"/>
-              <w:bottom w:w="0" w:type="dxa"/>
-              <w:left w:w="0" w:type="dxa"/>
-              <w:right w:w="0" w:type="dxa"/>
-            </w:tcMar>
-            <w:vAlign w:val="center"/>
-          </w:tcPr>
-          <w:p>
-            <w:pPr>
-              <w:jc w:val="left"/>
-              <w:spacing w:after="20" w:before="20"/>
-              <w:ind w:firstLine="0" w:left="80" w:right="80"/>
-            </w:pPr>
-            <w:r xmlns:w="http://schemas.openxmlformats.org/wordprocessingml/2006/main" xmlns:wp="http://schemas.openxmlformats.org/drawingml/2006/wordprocessingDrawing" xmlns:r="http://schemas.openxmlformats.org/officeDocument/2006/relationships" xmlns:w14="http://schemas.microsoft.com/office/word/2010/wordml">
-              <w:rPr>
-                <w:rFonts w:ascii="Times" w:hAnsi="Times" w:eastAsia="Times" w:cs="Times"/>
-                <w:sz w:val="24"/>
-                <w:szCs w:val="24"/>
-                <w:color w:val="111111"/>
-              </w:rPr>
-              <w:t xml:space="preserve">340</w:t>
-            </w:r>
-          </w:p>
-        </w:tc>
-      </w:tr>
-      <w:tr>
-        <w:trPr>
-          <w:cantSplit/>
-          <w:trHeight w:val="375" w:hRule="auto"/>
-        </w:trPr>
-        <w:tc>
-          <w:tcPr>
-            <w:tcBorders/>
-            <w:shd w:val="clear" w:color="auto" w:fill="FFFFFF"/>
-            <w:tcMar>
-              <w:top w:w="0" w:type="dxa"/>
-              <w:bottom w:w="0" w:type="dxa"/>
-              <w:left w:w="0" w:type="dxa"/>
-              <w:right w:w="0" w:type="dxa"/>
-            </w:tcMar>
-            <w:vAlign w:val="center"/>
-          </w:tcPr>
-          <w:p>
-            <w:pPr>
-              <w:jc w:val="left"/>
-              <w:spacing w:after="20" w:before="20"/>
-              <w:ind w:firstLine="0" w:left="80" w:right="80"/>
-            </w:pPr>
-            <w:r xmlns:w="http://schemas.openxmlformats.org/wordprocessingml/2006/main" xmlns:wp="http://schemas.openxmlformats.org/drawingml/2006/wordprocessingDrawing" xmlns:r="http://schemas.openxmlformats.org/officeDocument/2006/relationships" xmlns:w14="http://schemas.microsoft.com/office/word/2010/wordml">
-              <w:rPr>
-                <w:rFonts w:ascii="Times" w:hAnsi="Times" w:eastAsia="Times" w:cs="Times"/>
-                <w:sz w:val="24"/>
-                <w:szCs w:val="24"/>
-                <w:color w:val="111111"/>
-              </w:rPr>
-              <w:t xml:space="preserve">SSEC AB 4 IN SERVICE  HC S140A </w:t>
-            </w:r>
-          </w:p>
-        </w:tc>
-        <w:tc>
-          <w:tcPr>
-            <w:tcBorders/>
-            <w:shd w:val="clear" w:color="auto" w:fill="FFFFFF"/>
-            <w:tcMar>
-              <w:top w:w="0" w:type="dxa"/>
-              <w:bottom w:w="0" w:type="dxa"/>
-              <w:left w:w="0" w:type="dxa"/>
-              <w:right w:w="0" w:type="dxa"/>
-            </w:tcMar>
-            <w:vAlign w:val="center"/>
-          </w:tcPr>
-          <w:p>
-            <w:pPr>
-              <w:jc w:val="left"/>
-              <w:spacing w:after="20" w:before="20"/>
-              <w:ind w:firstLine="0" w:left="80" w:right="80"/>
-            </w:pPr>
-            <w:r xmlns:w="http://schemas.openxmlformats.org/wordprocessingml/2006/main" xmlns:wp="http://schemas.openxmlformats.org/drawingml/2006/wordprocessingDrawing" xmlns:r="http://schemas.openxmlformats.org/officeDocument/2006/relationships" xmlns:w14="http://schemas.microsoft.com/office/word/2010/wordml">
-              <w:rPr>
-                <w:rFonts w:ascii="Times" w:hAnsi="Times" w:eastAsia="Times" w:cs="Times"/>
-                <w:sz w:val="24"/>
-                <w:szCs w:val="24"/>
-                <w:color w:val="111111"/>
-              </w:rPr>
-              <w:t xml:space="preserve">Online</w:t>
-            </w:r>
-          </w:p>
-        </w:tc>
-        <w:tc>
-          <w:tcPr>
-            <w:tcBorders/>
-            <w:shd w:val="clear" w:color="auto" w:fill="FFFFFF"/>
-            <w:tcMar>
-              <w:top w:w="0" w:type="dxa"/>
-              <w:bottom w:w="0" w:type="dxa"/>
-              <w:left w:w="0" w:type="dxa"/>
-              <w:right w:w="0" w:type="dxa"/>
-            </w:tcMar>
-            <w:vAlign w:val="center"/>
-          </w:tcPr>
-          <w:p>
-            <w:pPr>
-              <w:jc w:val="left"/>
-              <w:spacing w:after="20" w:before="20"/>
-              <w:ind w:firstLine="0" w:left="80" w:right="80"/>
-            </w:pPr>
-            <w:r xmlns:w="http://schemas.openxmlformats.org/wordprocessingml/2006/main" xmlns:wp="http://schemas.openxmlformats.org/drawingml/2006/wordprocessingDrawing" xmlns:r="http://schemas.openxmlformats.org/officeDocument/2006/relationships" xmlns:w14="http://schemas.microsoft.com/office/word/2010/wordml">
-              <w:rPr>
-                <w:rFonts w:ascii="Times" w:hAnsi="Times" w:eastAsia="Times" w:cs="Times"/>
-                <w:sz w:val="24"/>
-                <w:szCs w:val="24"/>
-                <w:color w:val="111111"/>
-              </w:rPr>
-              <w:t xml:space="preserve">340</w:t>
-            </w:r>
-          </w:p>
-        </w:tc>
-      </w:tr>
-      <w:tr>
-        <w:trPr>
-          <w:cantSplit/>
-          <w:trHeight w:val="375" w:hRule="auto"/>
-        </w:trPr>
-        <w:tc>
-          <w:tcPr>
-            <w:tcBorders/>
-            <w:shd w:val="clear" w:color="auto" w:fill="FFFFFF"/>
-            <w:tcMar>
-              <w:top w:w="0" w:type="dxa"/>
-              <w:bottom w:w="0" w:type="dxa"/>
-              <w:left w:w="0" w:type="dxa"/>
-              <w:right w:w="0" w:type="dxa"/>
-            </w:tcMar>
-            <w:vAlign w:val="center"/>
-          </w:tcPr>
-          <w:p>
-            <w:pPr>
-              <w:jc w:val="left"/>
-              <w:spacing w:after="20" w:before="20"/>
-              <w:ind w:firstLine="0" w:left="80" w:right="80"/>
-            </w:pPr>
-            <w:r xmlns:w="http://schemas.openxmlformats.org/wordprocessingml/2006/main" xmlns:wp="http://schemas.openxmlformats.org/drawingml/2006/wordprocessingDrawing" xmlns:r="http://schemas.openxmlformats.org/officeDocument/2006/relationships" xmlns:w14="http://schemas.microsoft.com/office/word/2010/wordml">
-              <w:rPr>
-                <w:rFonts w:ascii="Times" w:hAnsi="Times" w:eastAsia="Times" w:cs="Times"/>
-                <w:sz w:val="24"/>
-                <w:szCs w:val="24"/>
-                <w:color w:val="111111"/>
-              </w:rPr>
-              <w:t xml:space="preserve">SSEC AB 5 IN SERVICE  HC S150A </w:t>
-            </w:r>
-          </w:p>
-        </w:tc>
-        <w:tc>
-          <w:tcPr>
-            <w:tcBorders/>
-            <w:shd w:val="clear" w:color="auto" w:fill="FFFFFF"/>
-            <w:tcMar>
-              <w:top w:w="0" w:type="dxa"/>
-              <w:bottom w:w="0" w:type="dxa"/>
-              <w:left w:w="0" w:type="dxa"/>
-              <w:right w:w="0" w:type="dxa"/>
-            </w:tcMar>
-            <w:vAlign w:val="center"/>
-          </w:tcPr>
-          <w:p>
-            <w:pPr>
-              <w:jc w:val="left"/>
-              <w:spacing w:after="20" w:before="20"/>
-              <w:ind w:firstLine="0" w:left="80" w:right="80"/>
-            </w:pPr>
-            <w:r xmlns:w="http://schemas.openxmlformats.org/wordprocessingml/2006/main" xmlns:wp="http://schemas.openxmlformats.org/drawingml/2006/wordprocessingDrawing" xmlns:r="http://schemas.openxmlformats.org/officeDocument/2006/relationships" xmlns:w14="http://schemas.microsoft.com/office/word/2010/wordml">
-              <w:rPr>
-                <w:rFonts w:ascii="Times" w:hAnsi="Times" w:eastAsia="Times" w:cs="Times"/>
-                <w:sz w:val="24"/>
-                <w:szCs w:val="24"/>
-                <w:color w:val="111111"/>
-              </w:rPr>
-              <w:t xml:space="preserve">Online</w:t>
-            </w:r>
-          </w:p>
-        </w:tc>
-        <w:tc>
-          <w:tcPr>
-            <w:tcBorders/>
-            <w:shd w:val="clear" w:color="auto" w:fill="FFFFFF"/>
-            <w:tcMar>
-              <w:top w:w="0" w:type="dxa"/>
-              <w:bottom w:w="0" w:type="dxa"/>
-              <w:left w:w="0" w:type="dxa"/>
-              <w:right w:w="0" w:type="dxa"/>
-            </w:tcMar>
-            <w:vAlign w:val="center"/>
-          </w:tcPr>
-          <w:p>
-            <w:pPr>
-              <w:jc w:val="left"/>
-              <w:spacing w:after="20" w:before="20"/>
-              <w:ind w:firstLine="0" w:left="80" w:right="80"/>
-            </w:pPr>
-            <w:r xmlns:w="http://schemas.openxmlformats.org/wordprocessingml/2006/main" xmlns:wp="http://schemas.openxmlformats.org/drawingml/2006/wordprocessingDrawing" xmlns:r="http://schemas.openxmlformats.org/officeDocument/2006/relationships" xmlns:w14="http://schemas.microsoft.com/office/word/2010/wordml">
-              <w:rPr>
-                <w:rFonts w:ascii="Times" w:hAnsi="Times" w:eastAsia="Times" w:cs="Times"/>
-                <w:sz w:val="24"/>
-                <w:szCs w:val="24"/>
-                <w:color w:val="111111"/>
-              </w:rPr>
-              <w:t xml:space="preserve">340</w:t>
-            </w:r>
-          </w:p>
-        </w:tc>
-      </w:tr>
-      <w:tr>
-        <w:trPr>
-          <w:cantSplit/>
-          <w:trHeight w:val="375" w:hRule="auto"/>
-        </w:trPr>
-        <w:tc>
-          <w:tcPr>
-            <w:tcBorders/>
-            <w:shd w:val="clear" w:color="auto" w:fill="FFFFFF"/>
-            <w:tcMar>
-              <w:top w:w="0" w:type="dxa"/>
-              <w:bottom w:w="0" w:type="dxa"/>
-              <w:left w:w="0" w:type="dxa"/>
-              <w:right w:w="0" w:type="dxa"/>
-            </w:tcMar>
-            <w:vAlign w:val="center"/>
-          </w:tcPr>
-          <w:p>
-            <w:pPr>
-              <w:jc w:val="left"/>
-              <w:spacing w:after="20" w:before="20"/>
-              <w:ind w:firstLine="0" w:left="80" w:right="80"/>
-            </w:pPr>
-            <w:r xmlns:w="http://schemas.openxmlformats.org/wordprocessingml/2006/main" xmlns:wp="http://schemas.openxmlformats.org/drawingml/2006/wordprocessingDrawing" xmlns:r="http://schemas.openxmlformats.org/officeDocument/2006/relationships" xmlns:w14="http://schemas.microsoft.com/office/word/2010/wordml">
-              <w:rPr>
-                <w:rFonts w:ascii="Times" w:hAnsi="Times" w:eastAsia="Times" w:cs="Times"/>
-                <w:sz w:val="24"/>
-                <w:szCs w:val="24"/>
-                <w:color w:val="111111"/>
-              </w:rPr>
-              <w:t xml:space="preserve">SSEC AB 6 IN SERVICE  HC S160A </w:t>
-            </w:r>
-          </w:p>
-        </w:tc>
-        <w:tc>
-          <w:tcPr>
-            <w:tcBorders/>
-            <w:shd w:val="clear" w:color="auto" w:fill="FFFFFF"/>
-            <w:tcMar>
-              <w:top w:w="0" w:type="dxa"/>
-              <w:bottom w:w="0" w:type="dxa"/>
-              <w:left w:w="0" w:type="dxa"/>
-              <w:right w:w="0" w:type="dxa"/>
-            </w:tcMar>
-            <w:vAlign w:val="center"/>
-          </w:tcPr>
-          <w:p>
-            <w:pPr>
-              <w:jc w:val="left"/>
-              <w:spacing w:after="20" w:before="20"/>
-              <w:ind w:firstLine="0" w:left="80" w:right="80"/>
-            </w:pPr>
-            <w:r xmlns:w="http://schemas.openxmlformats.org/wordprocessingml/2006/main" xmlns:wp="http://schemas.openxmlformats.org/drawingml/2006/wordprocessingDrawing" xmlns:r="http://schemas.openxmlformats.org/officeDocument/2006/relationships" xmlns:w14="http://schemas.microsoft.com/office/word/2010/wordml">
-              <w:rPr>
-                <w:rFonts w:ascii="Times" w:hAnsi="Times" w:eastAsia="Times" w:cs="Times"/>
-                <w:sz w:val="24"/>
-                <w:szCs w:val="24"/>
-                <w:color w:val="111111"/>
-              </w:rPr>
-              <w:t xml:space="preserve">Online</w:t>
-            </w:r>
-          </w:p>
-        </w:tc>
-        <w:tc>
-          <w:tcPr>
-            <w:tcBorders/>
-            <w:shd w:val="clear" w:color="auto" w:fill="FFFFFF"/>
-            <w:tcMar>
-              <w:top w:w="0" w:type="dxa"/>
-              <w:bottom w:w="0" w:type="dxa"/>
-              <w:left w:w="0" w:type="dxa"/>
-              <w:right w:w="0" w:type="dxa"/>
-            </w:tcMar>
-            <w:vAlign w:val="center"/>
-          </w:tcPr>
-          <w:p>
-            <w:pPr>
-              <w:jc w:val="left"/>
-              <w:spacing w:after="20" w:before="20"/>
-              <w:ind w:firstLine="0" w:left="80" w:right="80"/>
-            </w:pPr>
-            <w:r xmlns:w="http://schemas.openxmlformats.org/wordprocessingml/2006/main" xmlns:wp="http://schemas.openxmlformats.org/drawingml/2006/wordprocessingDrawing" xmlns:r="http://schemas.openxmlformats.org/officeDocument/2006/relationships" xmlns:w14="http://schemas.microsoft.com/office/word/2010/wordml">
-              <w:rPr>
-                <w:rFonts w:ascii="Times" w:hAnsi="Times" w:eastAsia="Times" w:cs="Times"/>
-                <w:sz w:val="24"/>
-                <w:szCs w:val="24"/>
-                <w:color w:val="111111"/>
-              </w:rPr>
-              <w:t xml:space="preserve">340</w:t>
-            </w:r>
-          </w:p>
-        </w:tc>
-      </w:tr>
-      <w:tr>
-        <w:trPr>
-          <w:cantSplit/>
-          <w:trHeight w:val="375" w:hRule="auto"/>
-        </w:trPr>
-        <w:tc>
-          <w:tcPr>
-            <w:tcBorders/>
-            <w:shd w:val="clear" w:color="auto" w:fill="FFFFFF"/>
-            <w:tcMar>
-              <w:top w:w="0" w:type="dxa"/>
-              <w:bottom w:w="0" w:type="dxa"/>
-              <w:left w:w="0" w:type="dxa"/>
-              <w:right w:w="0" w:type="dxa"/>
-            </w:tcMar>
-            <w:vAlign w:val="center"/>
-          </w:tcPr>
-          <w:p>
-            <w:pPr>
-              <w:jc w:val="left"/>
-              <w:spacing w:after="20" w:before="20"/>
-              <w:ind w:firstLine="0" w:left="80" w:right="80"/>
-            </w:pPr>
-            <w:r xmlns:w="http://schemas.openxmlformats.org/wordprocessingml/2006/main" xmlns:wp="http://schemas.openxmlformats.org/drawingml/2006/wordprocessingDrawing" xmlns:r="http://schemas.openxmlformats.org/officeDocument/2006/relationships" xmlns:w14="http://schemas.microsoft.com/office/word/2010/wordml">
-              <w:rPr>
-                <w:rFonts w:ascii="Times" w:hAnsi="Times" w:eastAsia="Times" w:cs="Times"/>
-                <w:sz w:val="24"/>
-                <w:szCs w:val="24"/>
-                <w:color w:val="111111"/>
-              </w:rPr>
-              <w:t xml:space="preserve">SSEC AB 6 ZONE 8 TSS  AI S165C </w:t>
-            </w:r>
-          </w:p>
-        </w:tc>
-        <w:tc>
-          <w:tcPr>
-            <w:tcBorders/>
-            <w:shd w:val="clear" w:color="auto" w:fill="FFFFFF"/>
-            <w:tcMar>
-              <w:top w:w="0" w:type="dxa"/>
-              <w:bottom w:w="0" w:type="dxa"/>
-              <w:left w:w="0" w:type="dxa"/>
-              <w:right w:w="0" w:type="dxa"/>
-            </w:tcMar>
-            <w:vAlign w:val="center"/>
-          </w:tcPr>
-          <w:p>
-            <w:pPr>
-              <w:jc w:val="left"/>
-              <w:spacing w:after="20" w:before="20"/>
-              <w:ind w:firstLine="0" w:left="80" w:right="80"/>
-            </w:pPr>
-            <w:r xmlns:w="http://schemas.openxmlformats.org/wordprocessingml/2006/main" xmlns:wp="http://schemas.openxmlformats.org/drawingml/2006/wordprocessingDrawing" xmlns:r="http://schemas.openxmlformats.org/officeDocument/2006/relationships" xmlns:w14="http://schemas.microsoft.com/office/word/2010/wordml">
-              <w:rPr>
-                <w:rFonts w:ascii="Times" w:hAnsi="Times" w:eastAsia="Times" w:cs="Times"/>
-                <w:sz w:val="24"/>
-                <w:szCs w:val="24"/>
-                <w:color w:val="111111"/>
-              </w:rPr>
-              <w:t xml:space="preserve">Online</w:t>
-            </w:r>
-          </w:p>
-        </w:tc>
-        <w:tc>
-          <w:tcPr>
-            <w:tcBorders/>
-            <w:shd w:val="clear" w:color="auto" w:fill="FFFFFF"/>
-            <w:tcMar>
-              <w:top w:w="0" w:type="dxa"/>
-              <w:bottom w:w="0" w:type="dxa"/>
-              <w:left w:w="0" w:type="dxa"/>
-              <w:right w:w="0" w:type="dxa"/>
-            </w:tcMar>
-            <w:vAlign w:val="center"/>
-          </w:tcPr>
-          <w:p>
-            <w:pPr>
-              <w:jc w:val="left"/>
-              <w:spacing w:after="20" w:before="20"/>
-              <w:ind w:firstLine="0" w:left="80" w:right="80"/>
-            </w:pPr>
-            <w:r xmlns:w="http://schemas.openxmlformats.org/wordprocessingml/2006/main" xmlns:wp="http://schemas.openxmlformats.org/drawingml/2006/wordprocessingDrawing" xmlns:r="http://schemas.openxmlformats.org/officeDocument/2006/relationships" xmlns:w14="http://schemas.microsoft.com/office/word/2010/wordml">
-              <w:rPr>
-                <w:rFonts w:ascii="Times" w:hAnsi="Times" w:eastAsia="Times" w:cs="Times"/>
-                <w:sz w:val="24"/>
-                <w:szCs w:val="24"/>
-                <w:color w:val="111111"/>
-              </w:rPr>
-              <w:t xml:space="preserve">340</w:t>
-            </w:r>
-          </w:p>
-        </w:tc>
-      </w:tr>
-      <w:tr>
-        <w:trPr>
-          <w:cantSplit/>
-          <w:trHeight w:val="375" w:hRule="auto"/>
-        </w:trPr>
-        <w:tc>
-          <w:tcPr>
-            <w:tcBorders/>
-            <w:shd w:val="clear" w:color="auto" w:fill="FFFFFF"/>
-            <w:tcMar>
-              <w:top w:w="0" w:type="dxa"/>
-              <w:bottom w:w="0" w:type="dxa"/>
-              <w:left w:w="0" w:type="dxa"/>
-              <w:right w:w="0" w:type="dxa"/>
-            </w:tcMar>
-            <w:vAlign w:val="center"/>
-          </w:tcPr>
-          <w:p>
-            <w:pPr>
-              <w:jc w:val="left"/>
-              <w:spacing w:after="20" w:before="20"/>
-              <w:ind w:firstLine="0" w:left="80" w:right="80"/>
-            </w:pPr>
-            <w:r xmlns:w="http://schemas.openxmlformats.org/wordprocessingml/2006/main" xmlns:wp="http://schemas.openxmlformats.org/drawingml/2006/wordprocessingDrawing" xmlns:r="http://schemas.openxmlformats.org/officeDocument/2006/relationships" xmlns:w14="http://schemas.microsoft.com/office/word/2010/wordml">
-              <w:rPr>
-                <w:rFonts w:ascii="Times" w:hAnsi="Times" w:eastAsia="Times" w:cs="Times"/>
-                <w:sz w:val="24"/>
-                <w:szCs w:val="24"/>
-                <w:color w:val="111111"/>
-              </w:rPr>
-              <w:t xml:space="preserve">SSEC AB6 Z4 NH3  AI S163A 4A </w:t>
-            </w:r>
-          </w:p>
-        </w:tc>
-        <w:tc>
-          <w:tcPr>
-            <w:tcBorders/>
-            <w:shd w:val="clear" w:color="auto" w:fill="FFFFFF"/>
-            <w:tcMar>
-              <w:top w:w="0" w:type="dxa"/>
-              <w:bottom w:w="0" w:type="dxa"/>
-              <w:left w:w="0" w:type="dxa"/>
-              <w:right w:w="0" w:type="dxa"/>
-            </w:tcMar>
-            <w:vAlign w:val="center"/>
-          </w:tcPr>
-          <w:p>
-            <w:pPr>
-              <w:jc w:val="left"/>
-              <w:spacing w:after="20" w:before="20"/>
-              <w:ind w:firstLine="0" w:left="80" w:right="80"/>
-            </w:pPr>
-            <w:r xmlns:w="http://schemas.openxmlformats.org/wordprocessingml/2006/main" xmlns:wp="http://schemas.openxmlformats.org/drawingml/2006/wordprocessingDrawing" xmlns:r="http://schemas.openxmlformats.org/officeDocument/2006/relationships" xmlns:w14="http://schemas.microsoft.com/office/word/2010/wordml">
-              <w:rPr>
-                <w:rFonts w:ascii="Times" w:hAnsi="Times" w:eastAsia="Times" w:cs="Times"/>
-                <w:sz w:val="24"/>
-                <w:szCs w:val="24"/>
-                <w:color w:val="111111"/>
-              </w:rPr>
-              <w:t xml:space="preserve">Online</w:t>
-            </w:r>
-          </w:p>
-        </w:tc>
-        <w:tc>
-          <w:tcPr>
-            <w:tcBorders/>
-            <w:shd w:val="clear" w:color="auto" w:fill="FFFFFF"/>
-            <w:tcMar>
-              <w:top w:w="0" w:type="dxa"/>
-              <w:bottom w:w="0" w:type="dxa"/>
-              <w:left w:w="0" w:type="dxa"/>
-              <w:right w:w="0" w:type="dxa"/>
-            </w:tcMar>
-            <w:vAlign w:val="center"/>
-          </w:tcPr>
-          <w:p>
-            <w:pPr>
-              <w:jc w:val="left"/>
-              <w:spacing w:after="20" w:before="20"/>
-              <w:ind w:firstLine="0" w:left="80" w:right="80"/>
-            </w:pPr>
-            <w:r xmlns:w="http://schemas.openxmlformats.org/wordprocessingml/2006/main" xmlns:wp="http://schemas.openxmlformats.org/drawingml/2006/wordprocessingDrawing" xmlns:r="http://schemas.openxmlformats.org/officeDocument/2006/relationships" xmlns:w14="http://schemas.microsoft.com/office/word/2010/wordml">
-              <w:rPr>
-                <w:rFonts w:ascii="Times" w:hAnsi="Times" w:eastAsia="Times" w:cs="Times"/>
-                <w:sz w:val="24"/>
-                <w:szCs w:val="24"/>
-                <w:color w:val="111111"/>
-              </w:rPr>
-              <w:t xml:space="preserve">340</w:t>
-            </w:r>
-          </w:p>
-        </w:tc>
-      </w:tr>
-      <w:tr>
-        <w:trPr>
-          <w:cantSplit/>
-          <w:trHeight w:val="375" w:hRule="auto"/>
-        </w:trPr>
-        <w:tc>
-          <w:tcPr>
-            <w:tcBorders/>
-            <w:shd w:val="clear" w:color="auto" w:fill="FFFFFF"/>
-            <w:tcMar>
-              <w:top w:w="0" w:type="dxa"/>
-              <w:bottom w:w="0" w:type="dxa"/>
-              <w:left w:w="0" w:type="dxa"/>
-              <w:right w:w="0" w:type="dxa"/>
-            </w:tcMar>
-            <w:vAlign w:val="center"/>
-          </w:tcPr>
-          <w:p>
-            <w:pPr>
-              <w:jc w:val="left"/>
-              <w:spacing w:after="20" w:before="20"/>
-              <w:ind w:firstLine="0" w:left="80" w:right="80"/>
-            </w:pPr>
-            <w:r xmlns:w="http://schemas.openxmlformats.org/wordprocessingml/2006/main" xmlns:wp="http://schemas.openxmlformats.org/drawingml/2006/wordprocessingDrawing" xmlns:r="http://schemas.openxmlformats.org/officeDocument/2006/relationships" xmlns:w14="http://schemas.microsoft.com/office/word/2010/wordml">
-              <w:rPr>
-                <w:rFonts w:ascii="Times" w:hAnsi="Times" w:eastAsia="Times" w:cs="Times"/>
-                <w:sz w:val="24"/>
-                <w:szCs w:val="24"/>
-                <w:color w:val="111111"/>
-              </w:rPr>
-              <w:t xml:space="preserve">SSEC AB6 Z8 NH3  AI S163D 8A </w:t>
-            </w:r>
-          </w:p>
-        </w:tc>
-        <w:tc>
-          <w:tcPr>
-            <w:tcBorders/>
-            <w:shd w:val="clear" w:color="auto" w:fill="FFFFFF"/>
-            <w:tcMar>
-              <w:top w:w="0" w:type="dxa"/>
-              <w:bottom w:w="0" w:type="dxa"/>
-              <w:left w:w="0" w:type="dxa"/>
-              <w:right w:w="0" w:type="dxa"/>
-            </w:tcMar>
-            <w:vAlign w:val="center"/>
-          </w:tcPr>
-          <w:p>
-            <w:pPr>
-              <w:jc w:val="left"/>
-              <w:spacing w:after="20" w:before="20"/>
-              <w:ind w:firstLine="0" w:left="80" w:right="80"/>
-            </w:pPr>
-            <w:r xmlns:w="http://schemas.openxmlformats.org/wordprocessingml/2006/main" xmlns:wp="http://schemas.openxmlformats.org/drawingml/2006/wordprocessingDrawing" xmlns:r="http://schemas.openxmlformats.org/officeDocument/2006/relationships" xmlns:w14="http://schemas.microsoft.com/office/word/2010/wordml">
-              <w:rPr>
-                <w:rFonts w:ascii="Times" w:hAnsi="Times" w:eastAsia="Times" w:cs="Times"/>
-                <w:sz w:val="24"/>
-                <w:szCs w:val="24"/>
-                <w:color w:val="111111"/>
-              </w:rPr>
-              <w:t xml:space="preserve">Online</w:t>
-            </w:r>
-          </w:p>
-        </w:tc>
-        <w:tc>
-          <w:tcPr>
-            <w:tcBorders/>
-            <w:shd w:val="clear" w:color="auto" w:fill="FFFFFF"/>
-            <w:tcMar>
-              <w:top w:w="0" w:type="dxa"/>
-              <w:bottom w:w="0" w:type="dxa"/>
-              <w:left w:w="0" w:type="dxa"/>
-              <w:right w:w="0" w:type="dxa"/>
-            </w:tcMar>
-            <w:vAlign w:val="center"/>
-          </w:tcPr>
-          <w:p>
-            <w:pPr>
-              <w:jc w:val="left"/>
-              <w:spacing w:after="20" w:before="20"/>
-              <w:ind w:firstLine="0" w:left="80" w:right="80"/>
-            </w:pPr>
-            <w:r xmlns:w="http://schemas.openxmlformats.org/wordprocessingml/2006/main" xmlns:wp="http://schemas.openxmlformats.org/drawingml/2006/wordprocessingDrawing" xmlns:r="http://schemas.openxmlformats.org/officeDocument/2006/relationships" xmlns:w14="http://schemas.microsoft.com/office/word/2010/wordml">
-              <w:rPr>
-                <w:rFonts w:ascii="Times" w:hAnsi="Times" w:eastAsia="Times" w:cs="Times"/>
-                <w:sz w:val="24"/>
-                <w:szCs w:val="24"/>
-                <w:color w:val="111111"/>
-              </w:rPr>
-              <w:t xml:space="preserve">340</w:t>
-            </w:r>
-          </w:p>
-        </w:tc>
-      </w:tr>
-      <w:tr>
-        <w:trPr>
-          <w:cantSplit/>
-          <w:trHeight w:val="375" w:hRule="auto"/>
-        </w:trPr>
-        <w:tc>
-          <w:tcPr>
-            <w:tcBorders/>
-            <w:shd w:val="clear" w:color="auto" w:fill="FFFFFF"/>
-            <w:tcMar>
-              <w:top w:w="0" w:type="dxa"/>
-              <w:bottom w:w="0" w:type="dxa"/>
-              <w:left w:w="0" w:type="dxa"/>
-              <w:right w:w="0" w:type="dxa"/>
-            </w:tcMar>
-            <w:vAlign w:val="center"/>
-          </w:tcPr>
-          <w:p>
-            <w:pPr>
-              <w:jc w:val="left"/>
-              <w:spacing w:after="20" w:before="20"/>
-              <w:ind w:firstLine="0" w:left="80" w:right="80"/>
-            </w:pPr>
-            <w:r xmlns:w="http://schemas.openxmlformats.org/wordprocessingml/2006/main" xmlns:wp="http://schemas.openxmlformats.org/drawingml/2006/wordprocessingDrawing" xmlns:r="http://schemas.openxmlformats.org/officeDocument/2006/relationships" xmlns:w14="http://schemas.microsoft.com/office/word/2010/wordml">
-              <w:rPr>
-                <w:rFonts w:ascii="Times" w:hAnsi="Times" w:eastAsia="Times" w:cs="Times"/>
-                <w:sz w:val="24"/>
-                <w:szCs w:val="24"/>
-                <w:color w:val="111111"/>
-              </w:rPr>
-              <w:t xml:space="preserve">SSEC Ammonia Control PV</w:t>
-            </w:r>
-          </w:p>
-        </w:tc>
-        <w:tc>
-          <w:tcPr>
-            <w:tcBorders/>
-            <w:shd w:val="clear" w:color="auto" w:fill="FFFFFF"/>
-            <w:tcMar>
-              <w:top w:w="0" w:type="dxa"/>
-              <w:bottom w:w="0" w:type="dxa"/>
-              <w:left w:w="0" w:type="dxa"/>
-              <w:right w:w="0" w:type="dxa"/>
-            </w:tcMar>
-            <w:vAlign w:val="center"/>
-          </w:tcPr>
-          <w:p>
-            <w:pPr>
-              <w:jc w:val="left"/>
-              <w:spacing w:after="20" w:before="20"/>
-              <w:ind w:firstLine="0" w:left="80" w:right="80"/>
-            </w:pPr>
-            <w:r xmlns:w="http://schemas.openxmlformats.org/wordprocessingml/2006/main" xmlns:wp="http://schemas.openxmlformats.org/drawingml/2006/wordprocessingDrawing" xmlns:r="http://schemas.openxmlformats.org/officeDocument/2006/relationships" xmlns:w14="http://schemas.microsoft.com/office/word/2010/wordml">
-              <w:rPr>
-                <w:rFonts w:ascii="Times" w:hAnsi="Times" w:eastAsia="Times" w:cs="Times"/>
-                <w:sz w:val="24"/>
-                <w:szCs w:val="24"/>
-                <w:color w:val="111111"/>
-              </w:rPr>
-              <w:t xml:space="preserve">Online</w:t>
-            </w:r>
-          </w:p>
-        </w:tc>
-        <w:tc>
-          <w:tcPr>
-            <w:tcBorders/>
-            <w:shd w:val="clear" w:color="auto" w:fill="FFFFFF"/>
-            <w:tcMar>
-              <w:top w:w="0" w:type="dxa"/>
-              <w:bottom w:w="0" w:type="dxa"/>
-              <w:left w:w="0" w:type="dxa"/>
-              <w:right w:w="0" w:type="dxa"/>
-            </w:tcMar>
-            <w:vAlign w:val="center"/>
-          </w:tcPr>
-          <w:p>
-            <w:pPr>
-              <w:jc w:val="left"/>
-              <w:spacing w:after="20" w:before="20"/>
-              <w:ind w:firstLine="0" w:left="80" w:right="80"/>
-            </w:pPr>
-            <w:r xmlns:w="http://schemas.openxmlformats.org/wordprocessingml/2006/main" xmlns:wp="http://schemas.openxmlformats.org/drawingml/2006/wordprocessingDrawing" xmlns:r="http://schemas.openxmlformats.org/officeDocument/2006/relationships" xmlns:w14="http://schemas.microsoft.com/office/word/2010/wordml">
-              <w:rPr>
-                <w:rFonts w:ascii="Times" w:hAnsi="Times" w:eastAsia="Times" w:cs="Times"/>
-                <w:sz w:val="24"/>
-                <w:szCs w:val="24"/>
-                <w:color w:val="111111"/>
-              </w:rPr>
-              <w:t xml:space="preserve">340</w:t>
-            </w:r>
-          </w:p>
-        </w:tc>
-      </w:tr>
-      <w:tr>
-        <w:trPr>
-          <w:cantSplit/>
-          <w:trHeight w:val="375" w:hRule="auto"/>
-        </w:trPr>
-        <w:tc>
-          <w:tcPr>
-            <w:tcBorders/>
-            <w:shd w:val="clear" w:color="auto" w:fill="FFFFFF"/>
-            <w:tcMar>
-              <w:top w:w="0" w:type="dxa"/>
-              <w:bottom w:w="0" w:type="dxa"/>
-              <w:left w:w="0" w:type="dxa"/>
-              <w:right w:w="0" w:type="dxa"/>
-            </w:tcMar>
-            <w:vAlign w:val="center"/>
-          </w:tcPr>
-          <w:p>
-            <w:pPr>
-              <w:jc w:val="left"/>
-              <w:spacing w:after="20" w:before="20"/>
-              <w:ind w:firstLine="0" w:left="80" w:right="80"/>
-            </w:pPr>
-            <w:r xmlns:w="http://schemas.openxmlformats.org/wordprocessingml/2006/main" xmlns:wp="http://schemas.openxmlformats.org/drawingml/2006/wordprocessingDrawing" xmlns:r="http://schemas.openxmlformats.org/officeDocument/2006/relationships" xmlns:w14="http://schemas.microsoft.com/office/word/2010/wordml">
-              <w:rPr>
-                <w:rFonts w:ascii="Times" w:hAnsi="Times" w:eastAsia="Times" w:cs="Times"/>
-                <w:sz w:val="24"/>
-                <w:szCs w:val="24"/>
-                <w:color w:val="111111"/>
-              </w:rPr>
-              <w:t xml:space="preserve">SSEC CaRRB 2 SWAS TSS ANALYZER  AI S75C </w:t>
-            </w:r>
-          </w:p>
-        </w:tc>
-        <w:tc>
-          <w:tcPr>
-            <w:tcBorders/>
-            <w:shd w:val="clear" w:color="auto" w:fill="FFFFFF"/>
-            <w:tcMar>
-              <w:top w:w="0" w:type="dxa"/>
-              <w:bottom w:w="0" w:type="dxa"/>
-              <w:left w:w="0" w:type="dxa"/>
-              <w:right w:w="0" w:type="dxa"/>
-            </w:tcMar>
-            <w:vAlign w:val="center"/>
-          </w:tcPr>
-          <w:p>
-            <w:pPr>
-              <w:jc w:val="left"/>
-              <w:spacing w:after="20" w:before="20"/>
-              <w:ind w:firstLine="0" w:left="80" w:right="80"/>
-            </w:pPr>
-            <w:r xmlns:w="http://schemas.openxmlformats.org/wordprocessingml/2006/main" xmlns:wp="http://schemas.openxmlformats.org/drawingml/2006/wordprocessingDrawing" xmlns:r="http://schemas.openxmlformats.org/officeDocument/2006/relationships" xmlns:w14="http://schemas.microsoft.com/office/word/2010/wordml">
-              <w:rPr>
-                <w:rFonts w:ascii="Times" w:hAnsi="Times" w:eastAsia="Times" w:cs="Times"/>
-                <w:sz w:val="24"/>
-                <w:szCs w:val="24"/>
-                <w:color w:val="111111"/>
-              </w:rPr>
-              <w:t xml:space="preserve">Online</w:t>
-            </w:r>
-          </w:p>
-        </w:tc>
-        <w:tc>
-          <w:tcPr>
-            <w:tcBorders/>
-            <w:shd w:val="clear" w:color="auto" w:fill="FFFFFF"/>
-            <w:tcMar>
-              <w:top w:w="0" w:type="dxa"/>
-              <w:bottom w:w="0" w:type="dxa"/>
-              <w:left w:w="0" w:type="dxa"/>
-              <w:right w:w="0" w:type="dxa"/>
-            </w:tcMar>
-            <w:vAlign w:val="center"/>
-          </w:tcPr>
-          <w:p>
-            <w:pPr>
-              <w:jc w:val="left"/>
-              <w:spacing w:after="20" w:before="20"/>
-              <w:ind w:firstLine="0" w:left="80" w:right="80"/>
-            </w:pPr>
-            <w:r xmlns:w="http://schemas.openxmlformats.org/wordprocessingml/2006/main" xmlns:wp="http://schemas.openxmlformats.org/drawingml/2006/wordprocessingDrawing" xmlns:r="http://schemas.openxmlformats.org/officeDocument/2006/relationships" xmlns:w14="http://schemas.microsoft.com/office/word/2010/wordml">
-              <w:rPr>
-                <w:rFonts w:ascii="Times" w:hAnsi="Times" w:eastAsia="Times" w:cs="Times"/>
-                <w:sz w:val="24"/>
-                <w:szCs w:val="24"/>
-                <w:color w:val="111111"/>
-              </w:rPr>
-              <w:t xml:space="preserve">340</w:t>
-            </w:r>
-          </w:p>
-        </w:tc>
-      </w:tr>
-      <w:tr>
-        <w:trPr>
-          <w:cantSplit/>
-          <w:trHeight w:val="375" w:hRule="auto"/>
-        </w:trPr>
-        <w:tc>
-          <w:tcPr>
-            <w:tcBorders/>
-            <w:shd w:val="clear" w:color="auto" w:fill="FFFFFF"/>
-            <w:tcMar>
-              <w:top w:w="0" w:type="dxa"/>
-              <w:bottom w:w="0" w:type="dxa"/>
-              <w:left w:w="0" w:type="dxa"/>
-              <w:right w:w="0" w:type="dxa"/>
-            </w:tcMar>
-            <w:vAlign w:val="center"/>
-          </w:tcPr>
-          <w:p>
-            <w:pPr>
-              <w:jc w:val="left"/>
-              <w:spacing w:after="20" w:before="20"/>
-              <w:ind w:firstLine="0" w:left="80" w:right="80"/>
-            </w:pPr>
-            <w:r xmlns:w="http://schemas.openxmlformats.org/wordprocessingml/2006/main" xmlns:wp="http://schemas.openxmlformats.org/drawingml/2006/wordprocessingDrawing" xmlns:r="http://schemas.openxmlformats.org/officeDocument/2006/relationships" xmlns:w14="http://schemas.microsoft.com/office/word/2010/wordml">
-              <w:rPr>
-                <w:rFonts w:ascii="Times" w:hAnsi="Times" w:eastAsia="Times" w:cs="Times"/>
-                <w:sz w:val="24"/>
-                <w:szCs w:val="24"/>
-                <w:color w:val="111111"/>
-              </w:rPr>
-              <w:t xml:space="preserve">SSEC CaRRB 2B NH3  AI S77A </w:t>
-            </w:r>
-          </w:p>
-        </w:tc>
-        <w:tc>
-          <w:tcPr>
-            <w:tcBorders/>
-            <w:shd w:val="clear" w:color="auto" w:fill="FFFFFF"/>
-            <w:tcMar>
-              <w:top w:w="0" w:type="dxa"/>
-              <w:bottom w:w="0" w:type="dxa"/>
-              <w:left w:w="0" w:type="dxa"/>
-              <w:right w:w="0" w:type="dxa"/>
-            </w:tcMar>
-            <w:vAlign w:val="center"/>
-          </w:tcPr>
-          <w:p>
-            <w:pPr>
-              <w:jc w:val="left"/>
-              <w:spacing w:after="20" w:before="20"/>
-              <w:ind w:firstLine="0" w:left="80" w:right="80"/>
-            </w:pPr>
-            <w:r xmlns:w="http://schemas.openxmlformats.org/wordprocessingml/2006/main" xmlns:wp="http://schemas.openxmlformats.org/drawingml/2006/wordprocessingDrawing" xmlns:r="http://schemas.openxmlformats.org/officeDocument/2006/relationships" xmlns:w14="http://schemas.microsoft.com/office/word/2010/wordml">
-              <w:rPr>
-                <w:rFonts w:ascii="Times" w:hAnsi="Times" w:eastAsia="Times" w:cs="Times"/>
-                <w:sz w:val="24"/>
-                <w:szCs w:val="24"/>
-                <w:color w:val="111111"/>
-              </w:rPr>
-              <w:t xml:space="preserve">Online</w:t>
-            </w:r>
-          </w:p>
-        </w:tc>
-        <w:tc>
-          <w:tcPr>
-            <w:tcBorders/>
-            <w:shd w:val="clear" w:color="auto" w:fill="FFFFFF"/>
-            <w:tcMar>
-              <w:top w:w="0" w:type="dxa"/>
-              <w:bottom w:w="0" w:type="dxa"/>
-              <w:left w:w="0" w:type="dxa"/>
-              <w:right w:w="0" w:type="dxa"/>
-            </w:tcMar>
-            <w:vAlign w:val="center"/>
-          </w:tcPr>
-          <w:p>
-            <w:pPr>
-              <w:jc w:val="left"/>
-              <w:spacing w:after="20" w:before="20"/>
-              <w:ind w:firstLine="0" w:left="80" w:right="80"/>
-            </w:pPr>
-            <w:r xmlns:w="http://schemas.openxmlformats.org/wordprocessingml/2006/main" xmlns:wp="http://schemas.openxmlformats.org/drawingml/2006/wordprocessingDrawing" xmlns:r="http://schemas.openxmlformats.org/officeDocument/2006/relationships" xmlns:w14="http://schemas.microsoft.com/office/word/2010/wordml">
-              <w:rPr>
-                <w:rFonts w:ascii="Times" w:hAnsi="Times" w:eastAsia="Times" w:cs="Times"/>
-                <w:sz w:val="24"/>
-                <w:szCs w:val="24"/>
-                <w:color w:val="111111"/>
-              </w:rPr>
-              <w:t xml:space="preserve">340</w:t>
-            </w:r>
-          </w:p>
-        </w:tc>
-      </w:tr>
-      <w:tr>
-        <w:trPr>
-          <w:cantSplit/>
-          <w:trHeight w:val="375" w:hRule="auto"/>
-        </w:trPr>
-        <w:tc>
-          <w:tcPr>
-            <w:tcBorders/>
-            <w:shd w:val="clear" w:color="auto" w:fill="FFFFFF"/>
-            <w:tcMar>
-              <w:top w:w="0" w:type="dxa"/>
-              <w:bottom w:w="0" w:type="dxa"/>
-              <w:left w:w="0" w:type="dxa"/>
-              <w:right w:w="0" w:type="dxa"/>
-            </w:tcMar>
-            <w:vAlign w:val="center"/>
-          </w:tcPr>
-          <w:p>
-            <w:pPr>
-              <w:jc w:val="left"/>
-              <w:spacing w:after="20" w:before="20"/>
-              <w:ind w:firstLine="0" w:left="80" w:right="80"/>
-            </w:pPr>
-            <w:r xmlns:w="http://schemas.openxmlformats.org/wordprocessingml/2006/main" xmlns:wp="http://schemas.openxmlformats.org/drawingml/2006/wordprocessingDrawing" xmlns:r="http://schemas.openxmlformats.org/officeDocument/2006/relationships" xmlns:w14="http://schemas.microsoft.com/office/word/2010/wordml">
-              <w:rPr>
-                <w:rFonts w:ascii="Times" w:hAnsi="Times" w:eastAsia="Times" w:cs="Times"/>
-                <w:sz w:val="24"/>
-                <w:szCs w:val="24"/>
-                <w:color w:val="111111"/>
-              </w:rPr>
-              <w:t xml:space="preserve">SSEC CaRRB 3 SWAS TSS ANALYZER  AI S85C </w:t>
-            </w:r>
-          </w:p>
-        </w:tc>
-        <w:tc>
-          <w:tcPr>
-            <w:tcBorders/>
-            <w:shd w:val="clear" w:color="auto" w:fill="FFFFFF"/>
-            <w:tcMar>
-              <w:top w:w="0" w:type="dxa"/>
-              <w:bottom w:w="0" w:type="dxa"/>
-              <w:left w:w="0" w:type="dxa"/>
-              <w:right w:w="0" w:type="dxa"/>
-            </w:tcMar>
-            <w:vAlign w:val="center"/>
-          </w:tcPr>
-          <w:p>
-            <w:pPr>
-              <w:jc w:val="left"/>
-              <w:spacing w:after="20" w:before="20"/>
-              <w:ind w:firstLine="0" w:left="80" w:right="80"/>
-            </w:pPr>
-            <w:r xmlns:w="http://schemas.openxmlformats.org/wordprocessingml/2006/main" xmlns:wp="http://schemas.openxmlformats.org/drawingml/2006/wordprocessingDrawing" xmlns:r="http://schemas.openxmlformats.org/officeDocument/2006/relationships" xmlns:w14="http://schemas.microsoft.com/office/word/2010/wordml">
-              <w:rPr>
-                <w:rFonts w:ascii="Times" w:hAnsi="Times" w:eastAsia="Times" w:cs="Times"/>
-                <w:sz w:val="24"/>
-                <w:szCs w:val="24"/>
-                <w:color w:val="111111"/>
-              </w:rPr>
-              <w:t xml:space="preserve">Online</w:t>
-            </w:r>
-          </w:p>
-        </w:tc>
-        <w:tc>
-          <w:tcPr>
-            <w:tcBorders/>
-            <w:shd w:val="clear" w:color="auto" w:fill="FFFFFF"/>
-            <w:tcMar>
-              <w:top w:w="0" w:type="dxa"/>
-              <w:bottom w:w="0" w:type="dxa"/>
-              <w:left w:w="0" w:type="dxa"/>
-              <w:right w:w="0" w:type="dxa"/>
-            </w:tcMar>
-            <w:vAlign w:val="center"/>
-          </w:tcPr>
-          <w:p>
-            <w:pPr>
-              <w:jc w:val="left"/>
-              <w:spacing w:after="20" w:before="20"/>
-              <w:ind w:firstLine="0" w:left="80" w:right="80"/>
-            </w:pPr>
-            <w:r xmlns:w="http://schemas.openxmlformats.org/wordprocessingml/2006/main" xmlns:wp="http://schemas.openxmlformats.org/drawingml/2006/wordprocessingDrawing" xmlns:r="http://schemas.openxmlformats.org/officeDocument/2006/relationships" xmlns:w14="http://schemas.microsoft.com/office/word/2010/wordml">
-              <w:rPr>
-                <w:rFonts w:ascii="Times" w:hAnsi="Times" w:eastAsia="Times" w:cs="Times"/>
-                <w:sz w:val="24"/>
-                <w:szCs w:val="24"/>
-                <w:color w:val="111111"/>
-              </w:rPr>
-              <w:t xml:space="preserve">340</w:t>
-            </w:r>
-          </w:p>
-        </w:tc>
-      </w:tr>
-      <w:tr>
-        <w:trPr>
-          <w:cantSplit/>
-          <w:trHeight w:val="375" w:hRule="auto"/>
-        </w:trPr>
-        <w:tc>
-          <w:tcPr>
-            <w:tcBorders/>
-            <w:shd w:val="clear" w:color="auto" w:fill="FFFFFF"/>
-            <w:tcMar>
-              <w:top w:w="0" w:type="dxa"/>
-              <w:bottom w:w="0" w:type="dxa"/>
-              <w:left w:w="0" w:type="dxa"/>
-              <w:right w:w="0" w:type="dxa"/>
-            </w:tcMar>
-            <w:vAlign w:val="center"/>
-          </w:tcPr>
-          <w:p>
-            <w:pPr>
-              <w:jc w:val="left"/>
-              <w:spacing w:after="20" w:before="20"/>
-              <w:ind w:firstLine="0" w:left="80" w:right="80"/>
-            </w:pPr>
-            <w:r xmlns:w="http://schemas.openxmlformats.org/wordprocessingml/2006/main" xmlns:wp="http://schemas.openxmlformats.org/drawingml/2006/wordprocessingDrawing" xmlns:r="http://schemas.openxmlformats.org/officeDocument/2006/relationships" xmlns:w14="http://schemas.microsoft.com/office/word/2010/wordml">
-              <w:rPr>
-                <w:rFonts w:ascii="Times" w:hAnsi="Times" w:eastAsia="Times" w:cs="Times"/>
-                <w:sz w:val="24"/>
-                <w:szCs w:val="24"/>
-                <w:color w:val="111111"/>
-              </w:rPr>
-              <w:t xml:space="preserve">SSEC CaRRB Basin 2B NO3  AI S77A </w:t>
-            </w:r>
-          </w:p>
-        </w:tc>
-        <w:tc>
-          <w:tcPr>
-            <w:tcBorders/>
-            <w:shd w:val="clear" w:color="auto" w:fill="FFFFFF"/>
-            <w:tcMar>
-              <w:top w:w="0" w:type="dxa"/>
-              <w:bottom w:w="0" w:type="dxa"/>
-              <w:left w:w="0" w:type="dxa"/>
-              <w:right w:w="0" w:type="dxa"/>
-            </w:tcMar>
-            <w:vAlign w:val="center"/>
-          </w:tcPr>
-          <w:p>
-            <w:pPr>
-              <w:jc w:val="left"/>
-              <w:spacing w:after="20" w:before="20"/>
-              <w:ind w:firstLine="0" w:left="80" w:right="80"/>
-            </w:pPr>
-            <w:r xmlns:w="http://schemas.openxmlformats.org/wordprocessingml/2006/main" xmlns:wp="http://schemas.openxmlformats.org/drawingml/2006/wordprocessingDrawing" xmlns:r="http://schemas.openxmlformats.org/officeDocument/2006/relationships" xmlns:w14="http://schemas.microsoft.com/office/word/2010/wordml">
-              <w:rPr>
-                <w:rFonts w:ascii="Times" w:hAnsi="Times" w:eastAsia="Times" w:cs="Times"/>
-                <w:sz w:val="24"/>
-                <w:szCs w:val="24"/>
-                <w:color w:val="111111"/>
-              </w:rPr>
-              <w:t xml:space="preserve">Online</w:t>
-            </w:r>
-          </w:p>
-        </w:tc>
-        <w:tc>
-          <w:tcPr>
-            <w:tcBorders/>
-            <w:shd w:val="clear" w:color="auto" w:fill="FFFFFF"/>
-            <w:tcMar>
-              <w:top w:w="0" w:type="dxa"/>
-              <w:bottom w:w="0" w:type="dxa"/>
-              <w:left w:w="0" w:type="dxa"/>
-              <w:right w:w="0" w:type="dxa"/>
-            </w:tcMar>
-            <w:vAlign w:val="center"/>
-          </w:tcPr>
-          <w:p>
-            <w:pPr>
-              <w:jc w:val="left"/>
-              <w:spacing w:after="20" w:before="20"/>
-              <w:ind w:firstLine="0" w:left="80" w:right="80"/>
-            </w:pPr>
-            <w:r xmlns:w="http://schemas.openxmlformats.org/wordprocessingml/2006/main" xmlns:wp="http://schemas.openxmlformats.org/drawingml/2006/wordprocessingDrawing" xmlns:r="http://schemas.openxmlformats.org/officeDocument/2006/relationships" xmlns:w14="http://schemas.microsoft.com/office/word/2010/wordml">
-              <w:rPr>
-                <w:rFonts w:ascii="Times" w:hAnsi="Times" w:eastAsia="Times" w:cs="Times"/>
-                <w:sz w:val="24"/>
-                <w:szCs w:val="24"/>
-                <w:color w:val="111111"/>
-              </w:rPr>
-              <w:t xml:space="preserve">340</w:t>
-            </w:r>
-          </w:p>
-        </w:tc>
-      </w:tr>
-      <w:tr>
-        <w:trPr>
-          <w:cantSplit/>
-          <w:trHeight w:val="423" w:hRule="auto"/>
-        </w:trPr>
-        <w:tc>
-          <w:tcPr>
-            <w:tcBorders/>
-            <w:shd w:val="clear" w:color="auto" w:fill="FFFFFF"/>
-            <w:tcMar>
-              <w:top w:w="0" w:type="dxa"/>
-              <w:bottom w:w="0" w:type="dxa"/>
-              <w:left w:w="0" w:type="dxa"/>
-              <w:right w:w="0" w:type="dxa"/>
-            </w:tcMar>
-            <w:vAlign w:val="center"/>
-          </w:tcPr>
-          <w:p>
-            <w:pPr>
-              <w:jc w:val="left"/>
-              <w:spacing w:after="20" w:before="20"/>
-              <w:ind w:firstLine="0" w:left="80" w:right="80"/>
-            </w:pPr>
-            <w:r xmlns:w="http://schemas.openxmlformats.org/wordprocessingml/2006/main" xmlns:wp="http://schemas.openxmlformats.org/drawingml/2006/wordprocessingDrawing" xmlns:r="http://schemas.openxmlformats.org/officeDocument/2006/relationships" xmlns:w14="http://schemas.microsoft.com/office/word/2010/wordml">
-              <w:rPr>
-                <w:rFonts w:ascii="Times" w:hAnsi="Times" w:eastAsia="Times" w:cs="Times"/>
-                <w:sz w:val="24"/>
-                <w:szCs w:val="24"/>
-                <w:color w:val="111111"/>
-              </w:rPr>
-              <w:t xml:space="preserve">SSEC PEPS NH3 Analyzer  AI S50A </w:t>
-            </w:r>
-          </w:p>
-        </w:tc>
-        <w:tc>
-          <w:tcPr>
-            <w:tcBorders/>
-            <w:shd w:val="clear" w:color="auto" w:fill="FFFFFF"/>
-            <w:tcMar>
-              <w:top w:w="0" w:type="dxa"/>
-              <w:bottom w:w="0" w:type="dxa"/>
-              <w:left w:w="0" w:type="dxa"/>
-              <w:right w:w="0" w:type="dxa"/>
-            </w:tcMar>
-            <w:vAlign w:val="center"/>
-          </w:tcPr>
-          <w:p>
-            <w:pPr>
-              <w:jc w:val="left"/>
-              <w:spacing w:after="20" w:before="20"/>
-              <w:ind w:firstLine="0" w:left="80" w:right="80"/>
-            </w:pPr>
-            <w:r xmlns:w="http://schemas.openxmlformats.org/wordprocessingml/2006/main" xmlns:wp="http://schemas.openxmlformats.org/drawingml/2006/wordprocessingDrawing" xmlns:r="http://schemas.openxmlformats.org/officeDocument/2006/relationships" xmlns:w14="http://schemas.microsoft.com/office/word/2010/wordml">
-              <w:rPr>
-                <w:rFonts w:ascii="Times" w:hAnsi="Times" w:eastAsia="Times" w:cs="Times"/>
-                <w:sz w:val="24"/>
-                <w:szCs w:val="24"/>
-                <w:color w:val="111111"/>
-              </w:rPr>
-              <w:t xml:space="preserve">Online</w:t>
-            </w:r>
-          </w:p>
-        </w:tc>
-        <w:tc>
-          <w:tcPr>
-            <w:tcBorders/>
-            <w:shd w:val="clear" w:color="auto" w:fill="FFFFFF"/>
-            <w:tcMar>
-              <w:top w:w="0" w:type="dxa"/>
-              <w:bottom w:w="0" w:type="dxa"/>
-              <w:left w:w="0" w:type="dxa"/>
-              <w:right w:w="0" w:type="dxa"/>
-            </w:tcMar>
-            <w:vAlign w:val="center"/>
-          </w:tcPr>
-          <w:p>
-            <w:pPr>
-              <w:jc w:val="left"/>
-              <w:spacing w:after="20" w:before="20"/>
-              <w:ind w:firstLine="0" w:left="80" w:right="80"/>
-            </w:pPr>
-            <w:r xmlns:w="http://schemas.openxmlformats.org/wordprocessingml/2006/main" xmlns:wp="http://schemas.openxmlformats.org/drawingml/2006/wordprocessingDrawing" xmlns:r="http://schemas.openxmlformats.org/officeDocument/2006/relationships" xmlns:w14="http://schemas.microsoft.com/office/word/2010/wordml">
-              <w:rPr>
-                <w:rFonts w:ascii="Times" w:hAnsi="Times" w:eastAsia="Times" w:cs="Times"/>
-                <w:sz w:val="24"/>
-                <w:szCs w:val="24"/>
-                <w:color w:val="111111"/>
-              </w:rPr>
-              <w:t xml:space="preserve">340</w:t>
-            </w:r>
-          </w:p>
-        </w:tc>
-      </w:tr>
-      <w:tr>
-        <w:trPr>
-          <w:cantSplit/>
-          <w:trHeight w:val="423" w:hRule="auto"/>
-        </w:trPr>
-        <w:tc>
-          <w:tcPr>
-            <w:tcBorders/>
-            <w:shd w:val="clear" w:color="auto" w:fill="FFFFFF"/>
-            <w:tcMar>
-              <w:top w:w="0" w:type="dxa"/>
-              <w:bottom w:w="0" w:type="dxa"/>
-              <w:left w:w="0" w:type="dxa"/>
-              <w:right w:w="0" w:type="dxa"/>
-            </w:tcMar>
-            <w:vAlign w:val="center"/>
-          </w:tcPr>
-          <w:p>
-            <w:pPr>
-              <w:jc w:val="left"/>
-              <w:spacing w:after="20" w:before="20"/>
-              <w:ind w:firstLine="0" w:left="80" w:right="80"/>
-            </w:pPr>
-            <w:r xmlns:w="http://schemas.openxmlformats.org/wordprocessingml/2006/main" xmlns:wp="http://schemas.openxmlformats.org/drawingml/2006/wordprocessingDrawing" xmlns:r="http://schemas.openxmlformats.org/officeDocument/2006/relationships" xmlns:w14="http://schemas.microsoft.com/office/word/2010/wordml">
-              <w:rPr>
-                <w:rFonts w:ascii="Times" w:hAnsi="Times" w:eastAsia="Times" w:cs="Times"/>
-                <w:sz w:val="24"/>
-                <w:szCs w:val="24"/>
-                <w:color w:val="111111"/>
-              </w:rPr>
-              <w:t xml:space="preserve">SSEC PEPS TSS Analyzer  AI S50C </w:t>
-            </w:r>
-          </w:p>
-        </w:tc>
-        <w:tc>
-          <w:tcPr>
-            <w:tcBorders/>
-            <w:shd w:val="clear" w:color="auto" w:fill="FFFFFF"/>
-            <w:tcMar>
-              <w:top w:w="0" w:type="dxa"/>
-              <w:bottom w:w="0" w:type="dxa"/>
-              <w:left w:w="0" w:type="dxa"/>
-              <w:right w:w="0" w:type="dxa"/>
-            </w:tcMar>
-            <w:vAlign w:val="center"/>
-          </w:tcPr>
-          <w:p>
-            <w:pPr>
-              <w:jc w:val="left"/>
-              <w:spacing w:after="20" w:before="20"/>
-              <w:ind w:firstLine="0" w:left="80" w:right="80"/>
-            </w:pPr>
-            <w:r xmlns:w="http://schemas.openxmlformats.org/wordprocessingml/2006/main" xmlns:wp="http://schemas.openxmlformats.org/drawingml/2006/wordprocessingDrawing" xmlns:r="http://schemas.openxmlformats.org/officeDocument/2006/relationships" xmlns:w14="http://schemas.microsoft.com/office/word/2010/wordml">
-              <w:rPr>
-                <w:rFonts w:ascii="Times" w:hAnsi="Times" w:eastAsia="Times" w:cs="Times"/>
-                <w:sz w:val="24"/>
-                <w:szCs w:val="24"/>
-                <w:color w:val="111111"/>
-              </w:rPr>
-              <w:t xml:space="preserve">Online</w:t>
-            </w:r>
-          </w:p>
-        </w:tc>
-        <w:tc>
-          <w:tcPr>
-            <w:tcBorders/>
-            <w:shd w:val="clear" w:color="auto" w:fill="FFFFFF"/>
-            <w:tcMar>
-              <w:top w:w="0" w:type="dxa"/>
-              <w:bottom w:w="0" w:type="dxa"/>
-              <w:left w:w="0" w:type="dxa"/>
-              <w:right w:w="0" w:type="dxa"/>
-            </w:tcMar>
-            <w:vAlign w:val="center"/>
-          </w:tcPr>
-          <w:p>
-            <w:pPr>
-              <w:jc w:val="left"/>
-              <w:spacing w:after="20" w:before="20"/>
-              <w:ind w:firstLine="0" w:left="80" w:right="80"/>
-            </w:pPr>
-            <w:r xmlns:w="http://schemas.openxmlformats.org/wordprocessingml/2006/main" xmlns:wp="http://schemas.openxmlformats.org/drawingml/2006/wordprocessingDrawing" xmlns:r="http://schemas.openxmlformats.org/officeDocument/2006/relationships" xmlns:w14="http://schemas.microsoft.com/office/word/2010/wordml">
-              <w:rPr>
-                <w:rFonts w:ascii="Times" w:hAnsi="Times" w:eastAsia="Times" w:cs="Times"/>
-                <w:sz w:val="24"/>
-                <w:szCs w:val="24"/>
-                <w:color w:val="111111"/>
-              </w:rPr>
-              <w:t xml:space="preserve">340</w:t>
-            </w:r>
-          </w:p>
-        </w:tc>
-      </w:tr>
-      <w:tr>
-        <w:trPr>
-          <w:cantSplit/>
-          <w:trHeight w:val="375" w:hRule="auto"/>
-        </w:trPr>
-        <w:tc>
-          <w:tcPr>
-            <w:tcBorders/>
-            <w:shd w:val="clear" w:color="auto" w:fill="FFFFFF"/>
-            <w:tcMar>
-              <w:top w:w="0" w:type="dxa"/>
-              <w:bottom w:w="0" w:type="dxa"/>
-              <w:left w:w="0" w:type="dxa"/>
-              <w:right w:w="0" w:type="dxa"/>
-            </w:tcMar>
-            <w:vAlign w:val="center"/>
-          </w:tcPr>
-          <w:p>
-            <w:pPr>
-              <w:jc w:val="left"/>
-              <w:spacing w:after="20" w:before="20"/>
-              <w:ind w:firstLine="0" w:left="80" w:right="80"/>
-            </w:pPr>
-            <w:r xmlns:w="http://schemas.openxmlformats.org/wordprocessingml/2006/main" xmlns:wp="http://schemas.openxmlformats.org/drawingml/2006/wordprocessingDrawing" xmlns:r="http://schemas.openxmlformats.org/officeDocument/2006/relationships" xmlns:w14="http://schemas.microsoft.com/office/word/2010/wordml">
-              <w:rPr>
-                <w:rFonts w:ascii="Times" w:hAnsi="Times" w:eastAsia="Times" w:cs="Times"/>
-                <w:sz w:val="24"/>
-                <w:szCs w:val="24"/>
-                <w:color w:val="111111"/>
-              </w:rPr>
-              <w:t xml:space="preserve">SSEC RAS To SEC Influent Ratio</w:t>
-            </w:r>
-          </w:p>
-        </w:tc>
-        <w:tc>
-          <w:tcPr>
-            <w:tcBorders/>
-            <w:shd w:val="clear" w:color="auto" w:fill="FFFFFF"/>
-            <w:tcMar>
-              <w:top w:w="0" w:type="dxa"/>
-              <w:bottom w:w="0" w:type="dxa"/>
-              <w:left w:w="0" w:type="dxa"/>
-              <w:right w:w="0" w:type="dxa"/>
-            </w:tcMar>
-            <w:vAlign w:val="center"/>
-          </w:tcPr>
-          <w:p>
-            <w:pPr>
-              <w:jc w:val="left"/>
-              <w:spacing w:after="20" w:before="20"/>
-              <w:ind w:firstLine="0" w:left="80" w:right="80"/>
-            </w:pPr>
-            <w:r xmlns:w="http://schemas.openxmlformats.org/wordprocessingml/2006/main" xmlns:wp="http://schemas.openxmlformats.org/drawingml/2006/wordprocessingDrawing" xmlns:r="http://schemas.openxmlformats.org/officeDocument/2006/relationships" xmlns:w14="http://schemas.microsoft.com/office/word/2010/wordml">
-              <w:rPr>
-                <w:rFonts w:ascii="Times" w:hAnsi="Times" w:eastAsia="Times" w:cs="Times"/>
-                <w:sz w:val="24"/>
-                <w:szCs w:val="24"/>
-                <w:color w:val="111111"/>
-              </w:rPr>
-              <w:t xml:space="preserve">Online</w:t>
-            </w:r>
-          </w:p>
-        </w:tc>
-        <w:tc>
-          <w:tcPr>
-            <w:tcBorders/>
-            <w:shd w:val="clear" w:color="auto" w:fill="FFFFFF"/>
-            <w:tcMar>
-              <w:top w:w="0" w:type="dxa"/>
-              <w:bottom w:w="0" w:type="dxa"/>
-              <w:left w:w="0" w:type="dxa"/>
-              <w:right w:w="0" w:type="dxa"/>
-            </w:tcMar>
-            <w:vAlign w:val="center"/>
-          </w:tcPr>
-          <w:p>
-            <w:pPr>
-              <w:jc w:val="left"/>
-              <w:spacing w:after="20" w:before="20"/>
-              <w:ind w:firstLine="0" w:left="80" w:right="80"/>
-            </w:pPr>
-            <w:r xmlns:w="http://schemas.openxmlformats.org/wordprocessingml/2006/main" xmlns:wp="http://schemas.openxmlformats.org/drawingml/2006/wordprocessingDrawing" xmlns:r="http://schemas.openxmlformats.org/officeDocument/2006/relationships" xmlns:w14="http://schemas.microsoft.com/office/word/2010/wordml">
-              <w:rPr>
-                <w:rFonts w:ascii="Times" w:hAnsi="Times" w:eastAsia="Times" w:cs="Times"/>
-                <w:sz w:val="24"/>
-                <w:szCs w:val="24"/>
-                <w:color w:val="111111"/>
-              </w:rPr>
-              <w:t xml:space="preserve">339</w:t>
-            </w:r>
-          </w:p>
-        </w:tc>
-      </w:tr>
-      <w:tr>
-        <w:trPr>
-          <w:cantSplit/>
-          <w:trHeight w:val="375" w:hRule="auto"/>
-        </w:trPr>
-        <w:tc>
-          <w:tcPr>
-            <w:tcBorders/>
-            <w:shd w:val="clear" w:color="auto" w:fill="FFFFFF"/>
-            <w:tcMar>
-              <w:top w:w="0" w:type="dxa"/>
-              <w:bottom w:w="0" w:type="dxa"/>
-              <w:left w:w="0" w:type="dxa"/>
-              <w:right w:w="0" w:type="dxa"/>
-            </w:tcMar>
-            <w:vAlign w:val="center"/>
-          </w:tcPr>
-          <w:p>
-            <w:pPr>
-              <w:jc w:val="left"/>
-              <w:spacing w:after="20" w:before="20"/>
-              <w:ind w:firstLine="0" w:left="80" w:right="80"/>
-            </w:pPr>
-            <w:r xmlns:w="http://schemas.openxmlformats.org/wordprocessingml/2006/main" xmlns:wp="http://schemas.openxmlformats.org/drawingml/2006/wordprocessingDrawing" xmlns:r="http://schemas.openxmlformats.org/officeDocument/2006/relationships" xmlns:w14="http://schemas.microsoft.com/office/word/2010/wordml">
-              <w:rPr>
-                <w:rFonts w:ascii="Times" w:hAnsi="Times" w:eastAsia="Times" w:cs="Times"/>
-                <w:sz w:val="24"/>
-                <w:szCs w:val="24"/>
-                <w:color w:val="111111"/>
-              </w:rPr>
-              <w:t xml:space="preserve">SSEC Total CaRRB Flow to ABasins  FY S102 </w:t>
-            </w:r>
-          </w:p>
-        </w:tc>
-        <w:tc>
-          <w:tcPr>
-            <w:tcBorders/>
-            <w:shd w:val="clear" w:color="auto" w:fill="FFFFFF"/>
-            <w:tcMar>
-              <w:top w:w="0" w:type="dxa"/>
-              <w:bottom w:w="0" w:type="dxa"/>
-              <w:left w:w="0" w:type="dxa"/>
-              <w:right w:w="0" w:type="dxa"/>
-            </w:tcMar>
-            <w:vAlign w:val="center"/>
-          </w:tcPr>
-          <w:p>
-            <w:pPr>
-              <w:jc w:val="left"/>
-              <w:spacing w:after="20" w:before="20"/>
-              <w:ind w:firstLine="0" w:left="80" w:right="80"/>
-            </w:pPr>
-            <w:r xmlns:w="http://schemas.openxmlformats.org/wordprocessingml/2006/main" xmlns:wp="http://schemas.openxmlformats.org/drawingml/2006/wordprocessingDrawing" xmlns:r="http://schemas.openxmlformats.org/officeDocument/2006/relationships" xmlns:w14="http://schemas.microsoft.com/office/word/2010/wordml">
-              <w:rPr>
-                <w:rFonts w:ascii="Times" w:hAnsi="Times" w:eastAsia="Times" w:cs="Times"/>
-                <w:sz w:val="24"/>
-                <w:szCs w:val="24"/>
-                <w:color w:val="111111"/>
-              </w:rPr>
-              <w:t xml:space="preserve">Online</w:t>
-            </w:r>
-          </w:p>
-        </w:tc>
-        <w:tc>
-          <w:tcPr>
-            <w:tcBorders/>
-            <w:shd w:val="clear" w:color="auto" w:fill="FFFFFF"/>
-            <w:tcMar>
-              <w:top w:w="0" w:type="dxa"/>
-              <w:bottom w:w="0" w:type="dxa"/>
-              <w:left w:w="0" w:type="dxa"/>
-              <w:right w:w="0" w:type="dxa"/>
-            </w:tcMar>
-            <w:vAlign w:val="center"/>
-          </w:tcPr>
-          <w:p>
-            <w:pPr>
-              <w:jc w:val="left"/>
-              <w:spacing w:after="20" w:before="20"/>
-              <w:ind w:firstLine="0" w:left="80" w:right="80"/>
-            </w:pPr>
-            <w:r xmlns:w="http://schemas.openxmlformats.org/wordprocessingml/2006/main" xmlns:wp="http://schemas.openxmlformats.org/drawingml/2006/wordprocessingDrawing" xmlns:r="http://schemas.openxmlformats.org/officeDocument/2006/relationships" xmlns:w14="http://schemas.microsoft.com/office/word/2010/wordml">
-              <w:rPr>
-                <w:rFonts w:ascii="Times" w:hAnsi="Times" w:eastAsia="Times" w:cs="Times"/>
-                <w:sz w:val="24"/>
-                <w:szCs w:val="24"/>
-                <w:color w:val="111111"/>
-              </w:rPr>
-              <w:t xml:space="preserve">340</w:t>
-            </w:r>
-          </w:p>
-        </w:tc>
-      </w:tr>
-      <w:tr>
-        <w:trPr>
-          <w:cantSplit/>
-          <w:trHeight w:val="375" w:hRule="auto"/>
-        </w:trPr>
-        <w:tc>
-          <w:tcPr>
-            <w:tcBorders/>
-            <w:shd w:val="clear" w:color="auto" w:fill="FFFFFF"/>
-            <w:tcMar>
-              <w:top w:w="0" w:type="dxa"/>
-              <w:bottom w:w="0" w:type="dxa"/>
-              <w:left w:w="0" w:type="dxa"/>
-              <w:right w:w="0" w:type="dxa"/>
-            </w:tcMar>
-            <w:vAlign w:val="center"/>
-          </w:tcPr>
-          <w:p>
-            <w:pPr>
-              <w:jc w:val="left"/>
-              <w:spacing w:after="20" w:before="20"/>
-              <w:ind w:firstLine="0" w:left="80" w:right="80"/>
-            </w:pPr>
-            <w:r xmlns:w="http://schemas.openxmlformats.org/wordprocessingml/2006/main" xmlns:wp="http://schemas.openxmlformats.org/drawingml/2006/wordprocessingDrawing" xmlns:r="http://schemas.openxmlformats.org/officeDocument/2006/relationships" xmlns:w14="http://schemas.microsoft.com/office/word/2010/wordml">
-              <w:rPr>
-                <w:rFonts w:ascii="Times" w:hAnsi="Times" w:eastAsia="Times" w:cs="Times"/>
-                <w:sz w:val="24"/>
-                <w:szCs w:val="24"/>
-                <w:color w:val="111111"/>
-              </w:rPr>
-              <w:t xml:space="preserve">SSEC Total PE Flow to ABasins  FY S100 </w:t>
-            </w:r>
-          </w:p>
-        </w:tc>
-        <w:tc>
-          <w:tcPr>
-            <w:tcBorders/>
-            <w:shd w:val="clear" w:color="auto" w:fill="FFFFFF"/>
-            <w:tcMar>
-              <w:top w:w="0" w:type="dxa"/>
-              <w:bottom w:w="0" w:type="dxa"/>
-              <w:left w:w="0" w:type="dxa"/>
-              <w:right w:w="0" w:type="dxa"/>
-            </w:tcMar>
-            <w:vAlign w:val="center"/>
-          </w:tcPr>
-          <w:p>
-            <w:pPr>
-              <w:jc w:val="left"/>
-              <w:spacing w:after="20" w:before="20"/>
-              <w:ind w:firstLine="0" w:left="80" w:right="80"/>
-            </w:pPr>
-            <w:r xmlns:w="http://schemas.openxmlformats.org/wordprocessingml/2006/main" xmlns:wp="http://schemas.openxmlformats.org/drawingml/2006/wordprocessingDrawing" xmlns:r="http://schemas.openxmlformats.org/officeDocument/2006/relationships" xmlns:w14="http://schemas.microsoft.com/office/word/2010/wordml">
-              <w:rPr>
-                <w:rFonts w:ascii="Times" w:hAnsi="Times" w:eastAsia="Times" w:cs="Times"/>
-                <w:sz w:val="24"/>
-                <w:szCs w:val="24"/>
-                <w:color w:val="111111"/>
-              </w:rPr>
-              <w:t xml:space="preserve">Online</w:t>
-            </w:r>
-          </w:p>
-        </w:tc>
-        <w:tc>
-          <w:tcPr>
-            <w:tcBorders/>
-            <w:shd w:val="clear" w:color="auto" w:fill="FFFFFF"/>
-            <w:tcMar>
-              <w:top w:w="0" w:type="dxa"/>
-              <w:bottom w:w="0" w:type="dxa"/>
-              <w:left w:w="0" w:type="dxa"/>
-              <w:right w:w="0" w:type="dxa"/>
-            </w:tcMar>
-            <w:vAlign w:val="center"/>
-          </w:tcPr>
-          <w:p>
-            <w:pPr>
-              <w:jc w:val="left"/>
-              <w:spacing w:after="20" w:before="20"/>
-              <w:ind w:firstLine="0" w:left="80" w:right="80"/>
-            </w:pPr>
-            <w:r xmlns:w="http://schemas.openxmlformats.org/wordprocessingml/2006/main" xmlns:wp="http://schemas.openxmlformats.org/drawingml/2006/wordprocessingDrawing" xmlns:r="http://schemas.openxmlformats.org/officeDocument/2006/relationships" xmlns:w14="http://schemas.microsoft.com/office/word/2010/wordml">
-              <w:rPr>
-                <w:rFonts w:ascii="Times" w:hAnsi="Times" w:eastAsia="Times" w:cs="Times"/>
-                <w:sz w:val="24"/>
-                <w:szCs w:val="24"/>
-                <w:color w:val="111111"/>
-              </w:rPr>
-              <w:t xml:space="preserve">340</w:t>
-            </w:r>
-          </w:p>
-        </w:tc>
-      </w:tr>
-      <w:tr>
-        <w:trPr>
-          <w:cantSplit/>
-          <w:trHeight w:val="375" w:hRule="auto"/>
-        </w:trPr>
-        <w:tc>
-          <w:tcPr>
-            <w:tcBorders/>
-            <w:shd w:val="clear" w:color="auto" w:fill="FFFFFF"/>
-            <w:tcMar>
-              <w:top w:w="0" w:type="dxa"/>
-              <w:bottom w:w="0" w:type="dxa"/>
-              <w:left w:w="0" w:type="dxa"/>
-              <w:right w:w="0" w:type="dxa"/>
-            </w:tcMar>
-            <w:vAlign w:val="center"/>
-          </w:tcPr>
-          <w:p>
-            <w:pPr>
-              <w:jc w:val="left"/>
-              <w:spacing w:after="20" w:before="20"/>
-              <w:ind w:firstLine="0" w:left="80" w:right="80"/>
-            </w:pPr>
-            <w:r xmlns:w="http://schemas.openxmlformats.org/wordprocessingml/2006/main" xmlns:wp="http://schemas.openxmlformats.org/drawingml/2006/wordprocessingDrawing" xmlns:r="http://schemas.openxmlformats.org/officeDocument/2006/relationships" xmlns:w14="http://schemas.microsoft.com/office/word/2010/wordml">
-              <w:rPr>
-                <w:rFonts w:ascii="Times" w:hAnsi="Times" w:eastAsia="Times" w:cs="Times"/>
-                <w:sz w:val="24"/>
-                <w:szCs w:val="24"/>
-                <w:color w:val="111111"/>
-              </w:rPr>
-              <w:t xml:space="preserve">SSEC Total RAS Flow to ABasins  FY S101 </w:t>
-            </w:r>
-          </w:p>
-        </w:tc>
-        <w:tc>
-          <w:tcPr>
-            <w:tcBorders/>
-            <w:shd w:val="clear" w:color="auto" w:fill="FFFFFF"/>
-            <w:tcMar>
-              <w:top w:w="0" w:type="dxa"/>
-              <w:bottom w:w="0" w:type="dxa"/>
-              <w:left w:w="0" w:type="dxa"/>
-              <w:right w:w="0" w:type="dxa"/>
-            </w:tcMar>
-            <w:vAlign w:val="center"/>
-          </w:tcPr>
-          <w:p>
-            <w:pPr>
-              <w:jc w:val="left"/>
-              <w:spacing w:after="20" w:before="20"/>
-              <w:ind w:firstLine="0" w:left="80" w:right="80"/>
-            </w:pPr>
-            <w:r xmlns:w="http://schemas.openxmlformats.org/wordprocessingml/2006/main" xmlns:wp="http://schemas.openxmlformats.org/drawingml/2006/wordprocessingDrawing" xmlns:r="http://schemas.openxmlformats.org/officeDocument/2006/relationships" xmlns:w14="http://schemas.microsoft.com/office/word/2010/wordml">
-              <w:rPr>
-                <w:rFonts w:ascii="Times" w:hAnsi="Times" w:eastAsia="Times" w:cs="Times"/>
-                <w:sz w:val="24"/>
-                <w:szCs w:val="24"/>
-                <w:color w:val="111111"/>
-              </w:rPr>
-              <w:t xml:space="preserve">Online</w:t>
-            </w:r>
-          </w:p>
-        </w:tc>
-        <w:tc>
-          <w:tcPr>
-            <w:tcBorders/>
-            <w:shd w:val="clear" w:color="auto" w:fill="FFFFFF"/>
-            <w:tcMar>
-              <w:top w:w="0" w:type="dxa"/>
-              <w:bottom w:w="0" w:type="dxa"/>
-              <w:left w:w="0" w:type="dxa"/>
-              <w:right w:w="0" w:type="dxa"/>
-            </w:tcMar>
-            <w:vAlign w:val="center"/>
-          </w:tcPr>
-          <w:p>
-            <w:pPr>
-              <w:jc w:val="left"/>
-              <w:spacing w:after="20" w:before="20"/>
-              <w:ind w:firstLine="0" w:left="80" w:right="80"/>
-            </w:pPr>
-            <w:r xmlns:w="http://schemas.openxmlformats.org/wordprocessingml/2006/main" xmlns:wp="http://schemas.openxmlformats.org/drawingml/2006/wordprocessingDrawing" xmlns:r="http://schemas.openxmlformats.org/officeDocument/2006/relationships" xmlns:w14="http://schemas.microsoft.com/office/word/2010/wordml">
-              <w:rPr>
-                <w:rFonts w:ascii="Times" w:hAnsi="Times" w:eastAsia="Times" w:cs="Times"/>
-                <w:sz w:val="24"/>
-                <w:szCs w:val="24"/>
-                <w:color w:val="111111"/>
-              </w:rPr>
-              <w:t xml:space="preserve">340</w:t>
-            </w:r>
-          </w:p>
-        </w:tc>
-      </w:tr>
-      <w:tr>
-        <w:trPr>
-          <w:cantSplit/>
-          <w:trHeight w:val="375" w:hRule="auto"/>
-        </w:trPr>
-        <w:tc>
-          <w:tcPr>
-            <w:tcBorders/>
-            <w:shd w:val="clear" w:color="auto" w:fill="FFFFFF"/>
-            <w:tcMar>
-              <w:top w:w="0" w:type="dxa"/>
-              <w:bottom w:w="0" w:type="dxa"/>
-              <w:left w:w="0" w:type="dxa"/>
-              <w:right w:w="0" w:type="dxa"/>
-            </w:tcMar>
-            <w:vAlign w:val="center"/>
-          </w:tcPr>
-          <w:p>
-            <w:pPr>
-              <w:jc w:val="left"/>
-              <w:spacing w:after="20" w:before="20"/>
-              <w:ind w:firstLine="0" w:left="80" w:right="80"/>
-            </w:pPr>
-            <w:r xmlns:w="http://schemas.openxmlformats.org/wordprocessingml/2006/main" xmlns:wp="http://schemas.openxmlformats.org/drawingml/2006/wordprocessingDrawing" xmlns:r="http://schemas.openxmlformats.org/officeDocument/2006/relationships" xmlns:w14="http://schemas.microsoft.com/office/word/2010/wordml">
-              <w:rPr>
-                <w:rFonts w:ascii="Times" w:hAnsi="Times" w:eastAsia="Times" w:cs="Times"/>
-                <w:sz w:val="24"/>
-                <w:szCs w:val="24"/>
-                <w:color w:val="111111"/>
-              </w:rPr>
-              <w:t xml:space="preserve">SSEC Total RAS Flow To CarrB  FI S391 </w:t>
-            </w:r>
-          </w:p>
-        </w:tc>
-        <w:tc>
-          <w:tcPr>
-            <w:tcBorders/>
-            <w:shd w:val="clear" w:color="auto" w:fill="FFFFFF"/>
-            <w:tcMar>
-              <w:top w:w="0" w:type="dxa"/>
-              <w:bottom w:w="0" w:type="dxa"/>
-              <w:left w:w="0" w:type="dxa"/>
-              <w:right w:w="0" w:type="dxa"/>
-            </w:tcMar>
-            <w:vAlign w:val="center"/>
-          </w:tcPr>
-          <w:p>
-            <w:pPr>
-              <w:jc w:val="left"/>
-              <w:spacing w:after="20" w:before="20"/>
-              <w:ind w:firstLine="0" w:left="80" w:right="80"/>
-            </w:pPr>
-            <w:r xmlns:w="http://schemas.openxmlformats.org/wordprocessingml/2006/main" xmlns:wp="http://schemas.openxmlformats.org/drawingml/2006/wordprocessingDrawing" xmlns:r="http://schemas.openxmlformats.org/officeDocument/2006/relationships" xmlns:w14="http://schemas.microsoft.com/office/word/2010/wordml">
-              <w:rPr>
-                <w:rFonts w:ascii="Times" w:hAnsi="Times" w:eastAsia="Times" w:cs="Times"/>
-                <w:sz w:val="24"/>
-                <w:szCs w:val="24"/>
-                <w:color w:val="111111"/>
-              </w:rPr>
-              <w:t xml:space="preserve">Online</w:t>
-            </w:r>
-          </w:p>
-        </w:tc>
-        <w:tc>
-          <w:tcPr>
-            <w:tcBorders/>
-            <w:shd w:val="clear" w:color="auto" w:fill="FFFFFF"/>
-            <w:tcMar>
-              <w:top w:w="0" w:type="dxa"/>
-              <w:bottom w:w="0" w:type="dxa"/>
-              <w:left w:w="0" w:type="dxa"/>
-              <w:right w:w="0" w:type="dxa"/>
-            </w:tcMar>
-            <w:vAlign w:val="center"/>
-          </w:tcPr>
-          <w:p>
-            <w:pPr>
-              <w:jc w:val="left"/>
-              <w:spacing w:after="20" w:before="20"/>
-              <w:ind w:firstLine="0" w:left="80" w:right="80"/>
-            </w:pPr>
-            <w:r xmlns:w="http://schemas.openxmlformats.org/wordprocessingml/2006/main" xmlns:wp="http://schemas.openxmlformats.org/drawingml/2006/wordprocessingDrawing" xmlns:r="http://schemas.openxmlformats.org/officeDocument/2006/relationships" xmlns:w14="http://schemas.microsoft.com/office/word/2010/wordml">
-              <w:rPr>
-                <w:rFonts w:ascii="Times" w:hAnsi="Times" w:eastAsia="Times" w:cs="Times"/>
-                <w:sz w:val="24"/>
-                <w:szCs w:val="24"/>
-                <w:color w:val="111111"/>
-              </w:rPr>
-              <w:t xml:space="preserve">340</w:t>
-            </w:r>
-          </w:p>
-        </w:tc>
-      </w:tr>
-      <w:tr>
-        <w:trPr>
-          <w:cantSplit/>
-          <w:trHeight w:val="375" w:hRule="auto"/>
-        </w:trPr>
-        <w:tc>
-          <w:tcPr>
-            <w:tcBorders/>
-            <w:shd w:val="clear" w:color="auto" w:fill="FFFFFF"/>
-            <w:tcMar>
-              <w:top w:w="0" w:type="dxa"/>
-              <w:bottom w:w="0" w:type="dxa"/>
-              <w:left w:w="0" w:type="dxa"/>
-              <w:right w:w="0" w:type="dxa"/>
-            </w:tcMar>
-            <w:vAlign w:val="center"/>
-          </w:tcPr>
-          <w:p>
-            <w:pPr>
-              <w:jc w:val="left"/>
-              <w:spacing w:after="20" w:before="20"/>
-              <w:ind w:firstLine="0" w:left="80" w:right="80"/>
-            </w:pPr>
-            <w:r xmlns:w="http://schemas.openxmlformats.org/wordprocessingml/2006/main" xmlns:wp="http://schemas.openxmlformats.org/drawingml/2006/wordprocessingDrawing" xmlns:r="http://schemas.openxmlformats.org/officeDocument/2006/relationships" xmlns:w14="http://schemas.microsoft.com/office/word/2010/wordml">
-              <w:rPr>
-                <w:rFonts w:ascii="Times" w:hAnsi="Times" w:eastAsia="Times" w:cs="Times"/>
-                <w:sz w:val="24"/>
-                <w:szCs w:val="24"/>
-                <w:color w:val="111111"/>
-              </w:rPr>
-              <w:t xml:space="preserve">TI R3003</w:t>
-            </w:r>
-          </w:p>
-        </w:tc>
-        <w:tc>
-          <w:tcPr>
-            <w:tcBorders/>
-            <w:shd w:val="clear" w:color="auto" w:fill="FFFFFF"/>
-            <w:tcMar>
-              <w:top w:w="0" w:type="dxa"/>
-              <w:bottom w:w="0" w:type="dxa"/>
-              <w:left w:w="0" w:type="dxa"/>
-              <w:right w:w="0" w:type="dxa"/>
-            </w:tcMar>
-            <w:vAlign w:val="center"/>
-          </w:tcPr>
-          <w:p>
-            <w:pPr>
-              <w:jc w:val="left"/>
-              <w:spacing w:after="20" w:before="20"/>
-              <w:ind w:firstLine="0" w:left="80" w:right="80"/>
-            </w:pPr>
-            <w:r xmlns:w="http://schemas.openxmlformats.org/wordprocessingml/2006/main" xmlns:wp="http://schemas.openxmlformats.org/drawingml/2006/wordprocessingDrawing" xmlns:r="http://schemas.openxmlformats.org/officeDocument/2006/relationships" xmlns:w14="http://schemas.microsoft.com/office/word/2010/wordml">
-              <w:rPr>
-                <w:rFonts w:ascii="Times" w:hAnsi="Times" w:eastAsia="Times" w:cs="Times"/>
-                <w:sz w:val="24"/>
-                <w:szCs w:val="24"/>
-                <w:color w:val="111111"/>
-              </w:rPr>
-              <w:t xml:space="preserve">Online</w:t>
-            </w:r>
-          </w:p>
-        </w:tc>
-        <w:tc>
-          <w:tcPr>
-            <w:tcBorders/>
-            <w:shd w:val="clear" w:color="auto" w:fill="FFFFFF"/>
-            <w:tcMar>
-              <w:top w:w="0" w:type="dxa"/>
-              <w:bottom w:w="0" w:type="dxa"/>
-              <w:left w:w="0" w:type="dxa"/>
-              <w:right w:w="0" w:type="dxa"/>
-            </w:tcMar>
-            <w:vAlign w:val="center"/>
-          </w:tcPr>
-          <w:p>
-            <w:pPr>
-              <w:jc w:val="left"/>
-              <w:spacing w:after="20" w:before="20"/>
-              <w:ind w:firstLine="0" w:left="80" w:right="80"/>
-            </w:pPr>
-            <w:r xmlns:w="http://schemas.openxmlformats.org/wordprocessingml/2006/main" xmlns:wp="http://schemas.openxmlformats.org/drawingml/2006/wordprocessingDrawing" xmlns:r="http://schemas.openxmlformats.org/officeDocument/2006/relationships" xmlns:w14="http://schemas.microsoft.com/office/word/2010/wordml">
-              <w:rPr>
-                <w:rFonts w:ascii="Times" w:hAnsi="Times" w:eastAsia="Times" w:cs="Times"/>
-                <w:sz w:val="24"/>
-                <w:szCs w:val="24"/>
-                <w:color w:val="111111"/>
-              </w:rPr>
-              <w:t xml:space="preserve">340</w:t>
-            </w:r>
-          </w:p>
-        </w:tc>
-      </w:tr>
-      <w:tr>
-        <w:trPr>
-          <w:cantSplit/>
-          <w:trHeight w:val="375" w:hRule="auto"/>
-        </w:trPr>
-        <w:tc>
-          <w:tcPr>
-            <w:tcBorders/>
-            <w:shd w:val="clear" w:color="auto" w:fill="FFFFFF"/>
-            <w:tcMar>
-              <w:top w:w="0" w:type="dxa"/>
-              <w:bottom w:w="0" w:type="dxa"/>
-              <w:left w:w="0" w:type="dxa"/>
-              <w:right w:w="0" w:type="dxa"/>
-            </w:tcMar>
-            <w:vAlign w:val="center"/>
-          </w:tcPr>
-          <w:p>
-            <w:pPr>
-              <w:jc w:val="left"/>
-              <w:spacing w:after="20" w:before="20"/>
-              <w:ind w:firstLine="0" w:left="80" w:right="80"/>
-            </w:pPr>
-            <w:r xmlns:w="http://schemas.openxmlformats.org/wordprocessingml/2006/main" xmlns:wp="http://schemas.openxmlformats.org/drawingml/2006/wordprocessingDrawing" xmlns:r="http://schemas.openxmlformats.org/officeDocument/2006/relationships" xmlns:w14="http://schemas.microsoft.com/office/word/2010/wordml">
-              <w:rPr>
-                <w:rFonts w:ascii="Times" w:hAnsi="Times" w:eastAsia="Times" w:cs="Times"/>
-                <w:sz w:val="24"/>
-                <w:szCs w:val="24"/>
-                <w:color w:val="111111"/>
-              </w:rPr>
-              <w:t xml:space="preserve">TOC</w:t>
-            </w:r>
-          </w:p>
-        </w:tc>
-        <w:tc>
-          <w:tcPr>
-            <w:tcBorders/>
-            <w:shd w:val="clear" w:color="auto" w:fill="FFFFFF"/>
-            <w:tcMar>
-              <w:top w:w="0" w:type="dxa"/>
-              <w:bottom w:w="0" w:type="dxa"/>
-              <w:left w:w="0" w:type="dxa"/>
-              <w:right w:w="0" w:type="dxa"/>
-            </w:tcMar>
-            <w:vAlign w:val="center"/>
-          </w:tcPr>
-          <w:p>
-            <w:pPr>
-              <w:jc w:val="left"/>
-              <w:spacing w:after="20" w:before="20"/>
-              <w:ind w:firstLine="0" w:left="80" w:right="80"/>
-            </w:pPr>
-            <w:r xmlns:w="http://schemas.openxmlformats.org/wordprocessingml/2006/main" xmlns:wp="http://schemas.openxmlformats.org/drawingml/2006/wordprocessingDrawing" xmlns:r="http://schemas.openxmlformats.org/officeDocument/2006/relationships" xmlns:w14="http://schemas.microsoft.com/office/word/2010/wordml">
-              <w:rPr>
-                <w:rFonts w:ascii="Times" w:hAnsi="Times" w:eastAsia="Times" w:cs="Times"/>
-                <w:sz w:val="24"/>
-                <w:szCs w:val="24"/>
-                <w:color w:val="111111"/>
-              </w:rPr>
-              <w:t xml:space="preserve">FC24</w:t>
-            </w:r>
-          </w:p>
-        </w:tc>
-        <w:tc>
-          <w:tcPr>
-            <w:tcBorders/>
-            <w:shd w:val="clear" w:color="auto" w:fill="FFFFFF"/>
-            <w:tcMar>
-              <w:top w:w="0" w:type="dxa"/>
-              <w:bottom w:w="0" w:type="dxa"/>
-              <w:left w:w="0" w:type="dxa"/>
-              <w:right w:w="0" w:type="dxa"/>
-            </w:tcMar>
-            <w:vAlign w:val="center"/>
-          </w:tcPr>
-          <w:p>
-            <w:pPr>
-              <w:jc w:val="left"/>
-              <w:spacing w:after="20" w:before="20"/>
-              <w:ind w:firstLine="0" w:left="80" w:right="80"/>
-            </w:pPr>
-            <w:r xmlns:w="http://schemas.openxmlformats.org/wordprocessingml/2006/main" xmlns:wp="http://schemas.openxmlformats.org/drawingml/2006/wordprocessingDrawing" xmlns:r="http://schemas.openxmlformats.org/officeDocument/2006/relationships" xmlns:w14="http://schemas.microsoft.com/office/word/2010/wordml">
-              <w:rPr>
-                <w:rFonts w:ascii="Times" w:hAnsi="Times" w:eastAsia="Times" w:cs="Times"/>
-                <w:sz w:val="24"/>
-                <w:szCs w:val="24"/>
-                <w:color w:val="111111"/>
-              </w:rPr>
-              <w:t xml:space="preserve">31</w:t>
-            </w:r>
-          </w:p>
-        </w:tc>
-      </w:tr>
-      <w:tr>
-        <w:trPr>
-          <w:cantSplit/>
-          <w:trHeight w:val="375" w:hRule="auto"/>
-        </w:trPr>
-        <w:tc>
-          <w:tcPr>
-            <w:tcBorders/>
-            <w:shd w:val="clear" w:color="auto" w:fill="FFFFFF"/>
-            <w:tcMar>
-              <w:top w:w="0" w:type="dxa"/>
-              <w:bottom w:w="0" w:type="dxa"/>
-              <w:left w:w="0" w:type="dxa"/>
-              <w:right w:w="0" w:type="dxa"/>
-            </w:tcMar>
-            <w:vAlign w:val="center"/>
-          </w:tcPr>
-          <w:p>
-            <w:pPr>
-              <w:jc w:val="left"/>
-              <w:spacing w:after="20" w:before="20"/>
-              <w:ind w:firstLine="0" w:left="80" w:right="80"/>
-            </w:pPr>
-            <w:r xmlns:w="http://schemas.openxmlformats.org/wordprocessingml/2006/main" xmlns:wp="http://schemas.openxmlformats.org/drawingml/2006/wordprocessingDrawing" xmlns:r="http://schemas.openxmlformats.org/officeDocument/2006/relationships" xmlns:w14="http://schemas.microsoft.com/office/word/2010/wordml">
-              <w:rPr>
-                <w:rFonts w:ascii="Times" w:hAnsi="Times" w:eastAsia="Times" w:cs="Times"/>
-                <w:sz w:val="24"/>
-                <w:szCs w:val="24"/>
-                <w:color w:val="111111"/>
-              </w:rPr>
-              <w:t xml:space="preserve">TSS</w:t>
-            </w:r>
-          </w:p>
-        </w:tc>
-        <w:tc>
-          <w:tcPr>
-            <w:tcBorders/>
-            <w:shd w:val="clear" w:color="auto" w:fill="FFFFFF"/>
-            <w:tcMar>
-              <w:top w:w="0" w:type="dxa"/>
-              <w:bottom w:w="0" w:type="dxa"/>
-              <w:left w:w="0" w:type="dxa"/>
-              <w:right w:w="0" w:type="dxa"/>
-            </w:tcMar>
-            <w:vAlign w:val="center"/>
-          </w:tcPr>
-          <w:p>
-            <w:pPr>
-              <w:jc w:val="left"/>
-              <w:spacing w:after="20" w:before="20"/>
-              <w:ind w:firstLine="0" w:left="80" w:right="80"/>
-            </w:pPr>
-            <w:r xmlns:w="http://schemas.openxmlformats.org/wordprocessingml/2006/main" xmlns:wp="http://schemas.openxmlformats.org/drawingml/2006/wordprocessingDrawing" xmlns:r="http://schemas.openxmlformats.org/officeDocument/2006/relationships" xmlns:w14="http://schemas.microsoft.com/office/word/2010/wordml">
-              <w:rPr>
-                <w:rFonts w:ascii="Times" w:hAnsi="Times" w:eastAsia="Times" w:cs="Times"/>
-                <w:sz w:val="24"/>
-                <w:szCs w:val="24"/>
-                <w:color w:val="111111"/>
-              </w:rPr>
-              <w:t xml:space="preserve">Grab</w:t>
-            </w:r>
-          </w:p>
-        </w:tc>
-        <w:tc>
-          <w:tcPr>
-            <w:tcBorders/>
-            <w:shd w:val="clear" w:color="auto" w:fill="FFFFFF"/>
-            <w:tcMar>
-              <w:top w:w="0" w:type="dxa"/>
-              <w:bottom w:w="0" w:type="dxa"/>
-              <w:left w:w="0" w:type="dxa"/>
-              <w:right w:w="0" w:type="dxa"/>
-            </w:tcMar>
-            <w:vAlign w:val="center"/>
-          </w:tcPr>
-          <w:p>
-            <w:pPr>
-              <w:jc w:val="left"/>
-              <w:spacing w:after="20" w:before="20"/>
-              <w:ind w:firstLine="0" w:left="80" w:right="80"/>
-            </w:pPr>
-            <w:r xmlns:w="http://schemas.openxmlformats.org/wordprocessingml/2006/main" xmlns:wp="http://schemas.openxmlformats.org/drawingml/2006/wordprocessingDrawing" xmlns:r="http://schemas.openxmlformats.org/officeDocument/2006/relationships" xmlns:w14="http://schemas.microsoft.com/office/word/2010/wordml">
-              <w:rPr>
-                <w:rFonts w:ascii="Times" w:hAnsi="Times" w:eastAsia="Times" w:cs="Times"/>
-                <w:sz w:val="24"/>
-                <w:szCs w:val="24"/>
-                <w:color w:val="111111"/>
-              </w:rPr>
-              <w:t xml:space="preserve">0</w:t>
-            </w:r>
-          </w:p>
-        </w:tc>
-      </w:tr>
-      <w:tr>
-        <w:trPr>
-          <w:cantSplit/>
-          <w:trHeight w:val="375" w:hRule="auto"/>
-        </w:trPr>
-        <w:tc>
-          <w:tcPr>
             <w:tcBorders>
               <w:bottom w:val="single" w:sz="8" w:space="0" w:color="000000"/>
             </w:tcBorders>
@@ -11367,19 +13109,97 @@
     </w:tbl>
     <w:p>
       <w:pPr>
-        <w:pStyle w:val="Heading1"/>
+        <w:pStyle w:val="BodyText"/>
       </w:pPr>
-      <w:bookmarkStart w:id="30" w:name="results"/>
       <w:r>
-        <w:t xml:space="preserve">Results</w:t>
+        <w:t xml:space="preserve">Figure 2: South</w:t>
       </w:r>
-      <w:bookmarkEnd w:id="30"/>
+      <w:r>
+        <w:t xml:space="preserve"> </w:t>
+      </w:r>
+      <w:r>
+        <w:rPr>
+          <w:i/>
+        </w:rPr>
+        <w:t xml:space="preserve">E. coli</w:t>
+      </w:r>
+      <w:r>
+        <w:t xml:space="preserve"> </w:t>
+      </w:r>
+      <w:r>
+        <w:t xml:space="preserve">for training and testing period</w:t>
+      </w:r>
+      <w:r>
+        <w:t xml:space="preserve"> </w:t>
+      </w:r>
+      <w:r>
+        <w:drawing>
+          <wp:inline>
+            <wp:extent cx="5943600" cy="3657599"/>
+            <wp:effectExtent b="0" l="0" r="0" t="0"/>
+            <wp:docPr descr="" title="" id="1" name="Picture"/>
+            <a:graphic>
+              <a:graphicData uri="http://schemas.openxmlformats.org/drawingml/2006/picture">
+                <pic:pic>
+                  <pic:nvPicPr>
+                    <pic:cNvPr descr="figures/unnamed-chunk-2-1.png" id="0" name="Picture"/>
+                    <pic:cNvPicPr>
+                      <a:picLocks noChangeArrowheads="1" noChangeAspect="1"/>
+                    </pic:cNvPicPr>
+                  </pic:nvPicPr>
+                  <pic:blipFill>
+                    <a:blip r:embed="rId32"/>
+                    <a:stretch>
+                      <a:fillRect/>
+                    </a:stretch>
+                  </pic:blipFill>
+                  <pic:spPr bwMode="auto">
+                    <a:xfrm>
+                      <a:off x="0" y="0"/>
+                      <a:ext cx="5943600" cy="3657599"/>
+                    </a:xfrm>
+                    <a:prstGeom prst="rect">
+                      <a:avLst/>
+                    </a:prstGeom>
+                    <a:noFill/>
+                    <a:ln w="9525">
+                      <a:noFill/>
+                      <a:headEnd/>
+                      <a:tailEnd/>
+                    </a:ln>
+                  </pic:spPr>
+                </pic:pic>
+              </a:graphicData>
+            </a:graphic>
+          </wp:inline>
+        </w:drawing>
+      </w:r>
     </w:p>
     <w:p>
       <w:pPr>
         <w:pStyle w:val="Heading2"/>
       </w:pPr>
-      <w:bookmarkStart w:id="31" w:name="e.-coli-predition"/>
+      <w:bookmarkStart w:id="33" w:name="recurrent-neural-networks"/>
+      <w:r>
+        <w:t xml:space="preserve">Recurrent neural networks</w:t>
+      </w:r>
+      <w:bookmarkEnd w:id="33"/>
+    </w:p>
+    <w:p>
+      <w:pPr>
+        <w:pStyle w:val="Heading1"/>
+      </w:pPr>
+      <w:bookmarkStart w:id="34" w:name="results"/>
+      <w:r>
+        <w:t xml:space="preserve">Results</w:t>
+      </w:r>
+      <w:bookmarkEnd w:id="34"/>
+    </w:p>
+    <w:p>
+      <w:pPr>
+        <w:pStyle w:val="Heading2"/>
+      </w:pPr>
+      <w:bookmarkStart w:id="35" w:name="e.-coli-predition"/>
       <w:r>
         <w:rPr>
           <w:i/>
@@ -11392,13 +13212,13 @@
       <w:r>
         <w:t xml:space="preserve">predition</w:t>
       </w:r>
-      <w:bookmarkEnd w:id="31"/>
+      <w:bookmarkEnd w:id="35"/>
     </w:p>
     <w:p>
       <w:pPr>
         <w:pStyle w:val="Heading3"/>
       </w:pPr>
-      <w:bookmarkStart w:id="32" w:name="predisinfection-e.-coli"/>
+      <w:bookmarkStart w:id="36" w:name="predisinfection-e.-coli"/>
       <w:r>
         <w:t xml:space="preserve">Predisinfection</w:t>
       </w:r>
@@ -11411,7 +13231,7 @@
         </w:rPr>
         <w:t xml:space="preserve">E. coli</w:t>
       </w:r>
-      <w:bookmarkEnd w:id="32"/>
+      <w:bookmarkEnd w:id="36"/>
     </w:p>
     <w:p>
       <w:pPr>
@@ -11433,7 +13253,7 @@
                     </pic:cNvPicPr>
                   </pic:nvPicPr>
                   <pic:blipFill>
-                    <a:blip r:embed="rId33"/>
+                    <a:blip r:embed="rId37"/>
                     <a:stretch>
                       <a:fillRect/>
                     </a:stretch>
@@ -11480,7 +13300,7 @@
                     </pic:cNvPicPr>
                   </pic:nvPicPr>
                   <pic:blipFill>
-                    <a:blip r:embed="rId34"/>
+                    <a:blip r:embed="rId38"/>
                     <a:stretch>
                       <a:fillRect/>
                     </a:stretch>
@@ -11506,90 +13326,25 @@
           </wp:inline>
         </w:drawing>
       </w:r>
+    </w:p>
+    <w:p>
+      <w:pPr>
+        <w:pStyle w:val="Heading3"/>
+      </w:pPr>
+      <w:bookmarkStart w:id="39" w:name="postdisinfection-e.-coli"/>
       <w:r>
-        <w:drawing>
-          <wp:inline>
-            <wp:extent cx="5943600" cy="3657599"/>
-            <wp:effectExtent b="0" l="0" r="0" t="0"/>
-            <wp:docPr descr="" title="" id="1" name="Picture"/>
-            <a:graphic>
-              <a:graphicData uri="http://schemas.openxmlformats.org/drawingml/2006/picture">
-                <pic:pic>
-                  <pic:nvPicPr>
-                    <pic:cNvPr descr="figures/South%20Predisinfection%20E.coli%20model%20performance-2.png" id="0" name="Picture"/>
-                    <pic:cNvPicPr>
-                      <a:picLocks noChangeArrowheads="1" noChangeAspect="1"/>
-                    </pic:cNvPicPr>
-                  </pic:nvPicPr>
-                  <pic:blipFill>
-                    <a:blip r:embed="rId35"/>
-                    <a:stretch>
-                      <a:fillRect/>
-                    </a:stretch>
-                  </pic:blipFill>
-                  <pic:spPr bwMode="auto">
-                    <a:xfrm>
-                      <a:off x="0" y="0"/>
-                      <a:ext cx="5943600" cy="3657599"/>
-                    </a:xfrm>
-                    <a:prstGeom prst="rect">
-                      <a:avLst/>
-                    </a:prstGeom>
-                    <a:noFill/>
-                    <a:ln w="9525">
-                      <a:noFill/>
-                      <a:headEnd/>
-                      <a:tailEnd/>
-                    </a:ln>
-                  </pic:spPr>
-                </pic:pic>
-              </a:graphicData>
-            </a:graphic>
-          </wp:inline>
-        </w:drawing>
+        <w:t xml:space="preserve">Postdisinfection</w:t>
       </w:r>
       <w:r>
-        <w:drawing>
-          <wp:inline>
-            <wp:extent cx="5943600" cy="3657599"/>
-            <wp:effectExtent b="0" l="0" r="0" t="0"/>
-            <wp:docPr descr="" title="" id="1" name="Picture"/>
-            <a:graphic>
-              <a:graphicData uri="http://schemas.openxmlformats.org/drawingml/2006/picture">
-                <pic:pic>
-                  <pic:nvPicPr>
-                    <pic:cNvPr descr="figures/South%20Predisinfection%20E.coli%20model%20performance-3.png" id="0" name="Picture"/>
-                    <pic:cNvPicPr>
-                      <a:picLocks noChangeArrowheads="1" noChangeAspect="1"/>
-                    </pic:cNvPicPr>
-                  </pic:nvPicPr>
-                  <pic:blipFill>
-                    <a:blip r:embed="rId36"/>
-                    <a:stretch>
-                      <a:fillRect/>
-                    </a:stretch>
-                  </pic:blipFill>
-                  <pic:spPr bwMode="auto">
-                    <a:xfrm>
-                      <a:off x="0" y="0"/>
-                      <a:ext cx="5943600" cy="3657599"/>
-                    </a:xfrm>
-                    <a:prstGeom prst="rect">
-                      <a:avLst/>
-                    </a:prstGeom>
-                    <a:noFill/>
-                    <a:ln w="9525">
-                      <a:noFill/>
-                      <a:headEnd/>
-                      <a:tailEnd/>
-                    </a:ln>
-                  </pic:spPr>
-                </pic:pic>
-              </a:graphicData>
-            </a:graphic>
-          </wp:inline>
-        </w:drawing>
+        <w:t xml:space="preserve"> </w:t>
       </w:r>
+      <w:r>
+        <w:rPr>
+          <w:i/>
+        </w:rPr>
+        <w:t xml:space="preserve">E. coli</w:t>
+      </w:r>
+      <w:bookmarkEnd w:id="39"/>
     </w:p>
     <w:sectPr>
       <w:pgSz w:w="12240" w:h="15840"/>
@@ -12178,6 +13933,15 @@
     <w:abstractNumId w:val="991"/>
   </w:num>
   <w:num w:numId="1012">
+    <w:abstractNumId w:val="991"/>
+  </w:num>
+  <w:num w:numId="1013">
+    <w:abstractNumId w:val="991"/>
+  </w:num>
+  <w:num w:numId="1014">
+    <w:abstractNumId w:val="991"/>
+  </w:num>
+  <w:num w:numId="1015">
     <w:abstractNumId w:val="991"/>
   </w:num>
 </w:numbering>
